--- a/file/2020/2020毕设会议记录.docx
+++ b/file/2020/2020毕设会议记录.docx
@@ -4304,13 +4304,1369 @@
               </w:rPr>
               <w:t>1</w:t>
             </w:r>
-            <w:bookmarkStart w:id="0" w:name="_GoBack"/>
-            <w:bookmarkEnd w:id="0"/>
             <w:r>
               <w:rPr>
                 <w:szCs w:val="21"/>
               </w:rPr>
               <w:t>代码细读</w:t>
+            </w:r>
+          </w:p>
+        </w:tc>
+      </w:tr>
+    </w:tbl>
+    <w:p>
+      <w:pPr>
+        <w:rPr>
+          <w:sz w:val="48"/>
+          <w:szCs w:val="48"/>
+        </w:rPr>
+      </w:pPr>
+    </w:p>
+    <w:p>
+      <w:pPr>
+        <w:rPr>
+          <w:sz w:val="48"/>
+          <w:szCs w:val="48"/>
+        </w:rPr>
+      </w:pPr>
+    </w:p>
+    <w:p>
+      <w:pPr>
+        <w:rPr>
+          <w:rFonts w:hint="eastAsia"/>
+          <w:sz w:val="48"/>
+          <w:szCs w:val="48"/>
+        </w:rPr>
+      </w:pPr>
+      <w:r>
+        <w:rPr>
+          <w:rFonts w:hint="eastAsia"/>
+          <w:sz w:val="48"/>
+          <w:szCs w:val="48"/>
+        </w:rPr>
+        <w:lastRenderedPageBreak/>
+        <w:t>2</w:t>
+      </w:r>
+      <w:r>
+        <w:rPr>
+          <w:rFonts w:hint="eastAsia"/>
+          <w:sz w:val="48"/>
+          <w:szCs w:val="48"/>
+        </w:rPr>
+        <w:t>月</w:t>
+      </w:r>
+      <w:r>
+        <w:rPr>
+          <w:rFonts w:hint="eastAsia"/>
+          <w:sz w:val="48"/>
+          <w:szCs w:val="48"/>
+        </w:rPr>
+        <w:t>1</w:t>
+      </w:r>
+      <w:r>
+        <w:rPr>
+          <w:sz w:val="48"/>
+          <w:szCs w:val="48"/>
+        </w:rPr>
+        <w:t>3</w:t>
+      </w:r>
+      <w:r>
+        <w:rPr>
+          <w:sz w:val="48"/>
+          <w:szCs w:val="48"/>
+        </w:rPr>
+        <w:t>日</w:t>
+      </w:r>
+    </w:p>
+    <w:p>
+      <w:pPr>
+        <w:rPr>
+          <w:sz w:val="48"/>
+          <w:szCs w:val="48"/>
+        </w:rPr>
+      </w:pPr>
+      <w:r>
+        <w:rPr>
+          <w:noProof/>
+        </w:rPr>
+        <w:drawing>
+          <wp:inline distT="0" distB="0" distL="0" distR="0" wp14:anchorId="62A91686" wp14:editId="1B566A1B">
+            <wp:extent cx="2828925" cy="428625"/>
+            <wp:effectExtent l="0" t="0" r="9525" b="9525"/>
+            <wp:docPr id="8" name="图片 8"/>
+            <wp:cNvGraphicFramePr>
+              <a:graphicFrameLocks xmlns:a="http://schemas.openxmlformats.org/drawingml/2006/main" noChangeAspect="1"/>
+            </wp:cNvGraphicFramePr>
+            <a:graphic xmlns:a="http://schemas.openxmlformats.org/drawingml/2006/main">
+              <a:graphicData uri="http://schemas.openxmlformats.org/drawingml/2006/picture">
+                <pic:pic xmlns:pic="http://schemas.openxmlformats.org/drawingml/2006/picture">
+                  <pic:nvPicPr>
+                    <pic:cNvPr id="1" name=""/>
+                    <pic:cNvPicPr/>
+                  </pic:nvPicPr>
+                  <pic:blipFill>
+                    <a:blip r:embed="rId17"/>
+                    <a:stretch>
+                      <a:fillRect/>
+                    </a:stretch>
+                  </pic:blipFill>
+                  <pic:spPr>
+                    <a:xfrm>
+                      <a:off x="0" y="0"/>
+                      <a:ext cx="2828925" cy="428625"/>
+                    </a:xfrm>
+                    <a:prstGeom prst="rect">
+                      <a:avLst/>
+                    </a:prstGeom>
+                  </pic:spPr>
+                </pic:pic>
+              </a:graphicData>
+            </a:graphic>
+          </wp:inline>
+        </w:drawing>
+      </w:r>
+      <w:r>
+        <w:rPr>
+          <w:rFonts w:hint="eastAsia"/>
+          <w:sz w:val="48"/>
+          <w:szCs w:val="48"/>
+        </w:rPr>
+        <w:t xml:space="preserve"> </w:t>
+      </w:r>
+    </w:p>
+    <w:p>
+      <w:pPr>
+        <w:rPr>
+          <w:sz w:val="48"/>
+          <w:szCs w:val="48"/>
+        </w:rPr>
+      </w:pPr>
+      <w:r>
+        <w:rPr>
+          <w:noProof/>
+        </w:rPr>
+        <w:drawing>
+          <wp:inline distT="0" distB="0" distL="0" distR="0" wp14:anchorId="2B1DCCC8" wp14:editId="06D41DAB">
+            <wp:extent cx="5274310" cy="1870710"/>
+            <wp:effectExtent l="0" t="0" r="2540" b="0"/>
+            <wp:docPr id="11" name="图片 11"/>
+            <wp:cNvGraphicFramePr>
+              <a:graphicFrameLocks xmlns:a="http://schemas.openxmlformats.org/drawingml/2006/main" noChangeAspect="1"/>
+            </wp:cNvGraphicFramePr>
+            <a:graphic xmlns:a="http://schemas.openxmlformats.org/drawingml/2006/main">
+              <a:graphicData uri="http://schemas.openxmlformats.org/drawingml/2006/picture">
+                <pic:pic xmlns:pic="http://schemas.openxmlformats.org/drawingml/2006/picture">
+                  <pic:nvPicPr>
+                    <pic:cNvPr id="1" name=""/>
+                    <pic:cNvPicPr/>
+                  </pic:nvPicPr>
+                  <pic:blipFill>
+                    <a:blip r:embed="rId18"/>
+                    <a:stretch>
+                      <a:fillRect/>
+                    </a:stretch>
+                  </pic:blipFill>
+                  <pic:spPr>
+                    <a:xfrm>
+                      <a:off x="0" y="0"/>
+                      <a:ext cx="5274310" cy="1870710"/>
+                    </a:xfrm>
+                    <a:prstGeom prst="rect">
+                      <a:avLst/>
+                    </a:prstGeom>
+                  </pic:spPr>
+                </pic:pic>
+              </a:graphicData>
+            </a:graphic>
+          </wp:inline>
+        </w:drawing>
+      </w:r>
+    </w:p>
+    <w:p>
+      <w:pPr>
+        <w:rPr>
+          <w:sz w:val="48"/>
+          <w:szCs w:val="48"/>
+        </w:rPr>
+      </w:pPr>
+      <w:r>
+        <w:rPr>
+          <w:sz w:val="48"/>
+          <w:szCs w:val="48"/>
+        </w:rPr>
+        <w:t>音节切分</w:t>
+      </w:r>
+      <w:r>
+        <w:rPr>
+          <w:rFonts w:hint="eastAsia"/>
+          <w:sz w:val="48"/>
+          <w:szCs w:val="48"/>
+        </w:rPr>
+        <w:t>：</w:t>
+      </w:r>
+    </w:p>
+    <w:p>
+      <w:pPr>
+        <w:rPr>
+          <w:rFonts w:hint="eastAsia"/>
+          <w:sz w:val="48"/>
+          <w:szCs w:val="48"/>
+        </w:rPr>
+      </w:pPr>
+      <w:r>
+        <w:rPr>
+          <w:noProof/>
+        </w:rPr>
+        <w:drawing>
+          <wp:inline distT="0" distB="0" distL="0" distR="0" wp14:anchorId="329B82C4" wp14:editId="5EE83186">
+            <wp:extent cx="5274310" cy="1082675"/>
+            <wp:effectExtent l="0" t="0" r="2540" b="3175"/>
+            <wp:docPr id="10" name="图片 10"/>
+            <wp:cNvGraphicFramePr>
+              <a:graphicFrameLocks xmlns:a="http://schemas.openxmlformats.org/drawingml/2006/main" noChangeAspect="1"/>
+            </wp:cNvGraphicFramePr>
+            <a:graphic xmlns:a="http://schemas.openxmlformats.org/drawingml/2006/main">
+              <a:graphicData uri="http://schemas.openxmlformats.org/drawingml/2006/picture">
+                <pic:pic xmlns:pic="http://schemas.openxmlformats.org/drawingml/2006/picture">
+                  <pic:nvPicPr>
+                    <pic:cNvPr id="1" name=""/>
+                    <pic:cNvPicPr/>
+                  </pic:nvPicPr>
+                  <pic:blipFill>
+                    <a:blip r:embed="rId19"/>
+                    <a:stretch>
+                      <a:fillRect/>
+                    </a:stretch>
+                  </pic:blipFill>
+                  <pic:spPr>
+                    <a:xfrm>
+                      <a:off x="0" y="0"/>
+                      <a:ext cx="5274310" cy="1082675"/>
+                    </a:xfrm>
+                    <a:prstGeom prst="rect">
+                      <a:avLst/>
+                    </a:prstGeom>
+                  </pic:spPr>
+                </pic:pic>
+              </a:graphicData>
+            </a:graphic>
+          </wp:inline>
+        </w:drawing>
+      </w:r>
+    </w:p>
+    <w:p>
+      <w:pPr>
+        <w:rPr>
+          <w:sz w:val="48"/>
+          <w:szCs w:val="48"/>
+        </w:rPr>
+      </w:pPr>
+      <w:r>
+        <w:rPr>
+          <w:noProof/>
+        </w:rPr>
+        <w:drawing>
+          <wp:inline distT="0" distB="0" distL="0" distR="0" wp14:anchorId="5A0C9096" wp14:editId="2387F508">
+            <wp:extent cx="2628900" cy="933450"/>
+            <wp:effectExtent l="0" t="0" r="0" b="0"/>
+            <wp:docPr id="9" name="图片 9"/>
+            <wp:cNvGraphicFramePr>
+              <a:graphicFrameLocks xmlns:a="http://schemas.openxmlformats.org/drawingml/2006/main" noChangeAspect="1"/>
+            </wp:cNvGraphicFramePr>
+            <a:graphic xmlns:a="http://schemas.openxmlformats.org/drawingml/2006/main">
+              <a:graphicData uri="http://schemas.openxmlformats.org/drawingml/2006/picture">
+                <pic:pic xmlns:pic="http://schemas.openxmlformats.org/drawingml/2006/picture">
+                  <pic:nvPicPr>
+                    <pic:cNvPr id="1" name=""/>
+                    <pic:cNvPicPr/>
+                  </pic:nvPicPr>
+                  <pic:blipFill>
+                    <a:blip r:embed="rId20"/>
+                    <a:stretch>
+                      <a:fillRect/>
+                    </a:stretch>
+                  </pic:blipFill>
+                  <pic:spPr>
+                    <a:xfrm>
+                      <a:off x="0" y="0"/>
+                      <a:ext cx="2628900" cy="933450"/>
+                    </a:xfrm>
+                    <a:prstGeom prst="rect">
+                      <a:avLst/>
+                    </a:prstGeom>
+                  </pic:spPr>
+                </pic:pic>
+              </a:graphicData>
+            </a:graphic>
+          </wp:inline>
+        </w:drawing>
+      </w:r>
+    </w:p>
+    <w:p>
+      <w:pPr>
+        <w:rPr>
+          <w:sz w:val="48"/>
+          <w:szCs w:val="48"/>
+        </w:rPr>
+      </w:pPr>
+      <w:r>
+        <w:rPr>
+          <w:sz w:val="48"/>
+          <w:szCs w:val="48"/>
+        </w:rPr>
+        <w:t>端点检测</w:t>
+      </w:r>
+      <w:r>
+        <w:rPr>
+          <w:rFonts w:hint="eastAsia"/>
+          <w:sz w:val="48"/>
+          <w:szCs w:val="48"/>
+        </w:rPr>
+        <w:t>：</w:t>
+      </w:r>
+    </w:p>
+    <w:p>
+      <w:pPr>
+        <w:rPr>
+          <w:rFonts w:hint="eastAsia"/>
+          <w:sz w:val="48"/>
+          <w:szCs w:val="48"/>
+        </w:rPr>
+      </w:pPr>
+      <w:r>
+        <w:rPr>
+          <w:noProof/>
+        </w:rPr>
+        <w:drawing>
+          <wp:inline distT="0" distB="0" distL="0" distR="0" wp14:anchorId="6E1A5F46" wp14:editId="1E8C359B">
+            <wp:extent cx="5274310" cy="1031875"/>
+            <wp:effectExtent l="0" t="0" r="2540" b="0"/>
+            <wp:docPr id="13" name="图片 13"/>
+            <wp:cNvGraphicFramePr>
+              <a:graphicFrameLocks xmlns:a="http://schemas.openxmlformats.org/drawingml/2006/main" noChangeAspect="1"/>
+            </wp:cNvGraphicFramePr>
+            <a:graphic xmlns:a="http://schemas.openxmlformats.org/drawingml/2006/main">
+              <a:graphicData uri="http://schemas.openxmlformats.org/drawingml/2006/picture">
+                <pic:pic xmlns:pic="http://schemas.openxmlformats.org/drawingml/2006/picture">
+                  <pic:nvPicPr>
+                    <pic:cNvPr id="1" name=""/>
+                    <pic:cNvPicPr/>
+                  </pic:nvPicPr>
+                  <pic:blipFill>
+                    <a:blip r:embed="rId21"/>
+                    <a:stretch>
+                      <a:fillRect/>
+                    </a:stretch>
+                  </pic:blipFill>
+                  <pic:spPr>
+                    <a:xfrm>
+                      <a:off x="0" y="0"/>
+                      <a:ext cx="5274310" cy="1031875"/>
+                    </a:xfrm>
+                    <a:prstGeom prst="rect">
+                      <a:avLst/>
+                    </a:prstGeom>
+                  </pic:spPr>
+                </pic:pic>
+              </a:graphicData>
+            </a:graphic>
+          </wp:inline>
+        </w:drawing>
+      </w:r>
+    </w:p>
+    <w:p>
+      <w:pPr>
+        <w:rPr>
+          <w:sz w:val="48"/>
+          <w:szCs w:val="48"/>
+        </w:rPr>
+      </w:pPr>
+      <w:r>
+        <w:rPr>
+          <w:noProof/>
+        </w:rPr>
+        <w:drawing>
+          <wp:inline distT="0" distB="0" distL="0" distR="0" wp14:anchorId="3696E731" wp14:editId="5CB12260">
+            <wp:extent cx="3209925" cy="752475"/>
+            <wp:effectExtent l="0" t="0" r="9525" b="9525"/>
+            <wp:docPr id="12" name="图片 12"/>
+            <wp:cNvGraphicFramePr>
+              <a:graphicFrameLocks xmlns:a="http://schemas.openxmlformats.org/drawingml/2006/main" noChangeAspect="1"/>
+            </wp:cNvGraphicFramePr>
+            <a:graphic xmlns:a="http://schemas.openxmlformats.org/drawingml/2006/main">
+              <a:graphicData uri="http://schemas.openxmlformats.org/drawingml/2006/picture">
+                <pic:pic xmlns:pic="http://schemas.openxmlformats.org/drawingml/2006/picture">
+                  <pic:nvPicPr>
+                    <pic:cNvPr id="1" name=""/>
+                    <pic:cNvPicPr/>
+                  </pic:nvPicPr>
+                  <pic:blipFill>
+                    <a:blip r:embed="rId22"/>
+                    <a:stretch>
+                      <a:fillRect/>
+                    </a:stretch>
+                  </pic:blipFill>
+                  <pic:spPr>
+                    <a:xfrm>
+                      <a:off x="0" y="0"/>
+                      <a:ext cx="3209925" cy="752475"/>
+                    </a:xfrm>
+                    <a:prstGeom prst="rect">
+                      <a:avLst/>
+                    </a:prstGeom>
+                  </pic:spPr>
+                </pic:pic>
+              </a:graphicData>
+            </a:graphic>
+          </wp:inline>
+        </w:drawing>
+      </w:r>
+    </w:p>
+    <w:p>
+      <w:pPr>
+        <w:rPr>
+          <w:sz w:val="48"/>
+          <w:szCs w:val="48"/>
+        </w:rPr>
+      </w:pPr>
+    </w:p>
+    <w:p>
+      <w:pPr>
+        <w:rPr>
+          <w:rFonts w:hint="eastAsia"/>
+          <w:sz w:val="48"/>
+          <w:szCs w:val="48"/>
+        </w:rPr>
+      </w:pPr>
+      <w:bookmarkStart w:id="0" w:name="_GoBack"/>
+      <w:bookmarkEnd w:id="0"/>
+    </w:p>
+    <w:tbl>
+      <w:tblPr>
+        <w:tblStyle w:val="a6"/>
+        <w:tblW w:w="0" w:type="auto"/>
+        <w:tblLook w:val="04A0" w:firstRow="1" w:lastRow="0" w:firstColumn="1" w:lastColumn="0" w:noHBand="0" w:noVBand="1"/>
+      </w:tblPr>
+      <w:tblGrid>
+        <w:gridCol w:w="1271"/>
+        <w:gridCol w:w="2341"/>
+        <w:gridCol w:w="2342"/>
+        <w:gridCol w:w="2342"/>
+      </w:tblGrid>
+      <w:tr>
+        <w:tc>
+          <w:tcPr>
+            <w:tcW w:w="1271" w:type="dxa"/>
+          </w:tcPr>
+          <w:p>
+            <w:pPr>
+              <w:rPr>
+                <w:sz w:val="48"/>
+                <w:szCs w:val="48"/>
+              </w:rPr>
+            </w:pPr>
+          </w:p>
+        </w:tc>
+        <w:tc>
+          <w:tcPr>
+            <w:tcW w:w="2341" w:type="dxa"/>
+          </w:tcPr>
+          <w:p>
+            <w:pPr>
+              <w:rPr>
+                <w:sz w:val="48"/>
+                <w:szCs w:val="48"/>
+              </w:rPr>
+            </w:pPr>
+            <w:r>
+              <w:rPr>
+                <w:sz w:val="48"/>
+                <w:szCs w:val="48"/>
+              </w:rPr>
+              <w:t>D</w:t>
+            </w:r>
+            <w:r>
+              <w:rPr>
+                <w:rFonts w:hint="eastAsia"/>
+                <w:sz w:val="48"/>
+                <w:szCs w:val="48"/>
+              </w:rPr>
+              <w:t>one</w:t>
+            </w:r>
+          </w:p>
+        </w:tc>
+        <w:tc>
+          <w:tcPr>
+            <w:tcW w:w="2342" w:type="dxa"/>
+          </w:tcPr>
+          <w:p>
+            <w:pPr>
+              <w:rPr>
+                <w:sz w:val="48"/>
+                <w:szCs w:val="48"/>
+              </w:rPr>
+            </w:pPr>
+            <w:r>
+              <w:rPr>
+                <w:sz w:val="48"/>
+                <w:szCs w:val="48"/>
+              </w:rPr>
+              <w:t>D</w:t>
+            </w:r>
+            <w:r>
+              <w:rPr>
+                <w:rFonts w:hint="eastAsia"/>
+                <w:sz w:val="48"/>
+                <w:szCs w:val="48"/>
+              </w:rPr>
+              <w:t>oing</w:t>
+            </w:r>
+          </w:p>
+        </w:tc>
+        <w:tc>
+          <w:tcPr>
+            <w:tcW w:w="2342" w:type="dxa"/>
+          </w:tcPr>
+          <w:p>
+            <w:pPr>
+              <w:rPr>
+                <w:sz w:val="48"/>
+                <w:szCs w:val="48"/>
+              </w:rPr>
+            </w:pPr>
+            <w:r>
+              <w:rPr>
+                <w:sz w:val="48"/>
+                <w:szCs w:val="48"/>
+              </w:rPr>
+              <w:t>T</w:t>
+            </w:r>
+            <w:r>
+              <w:rPr>
+                <w:rFonts w:hint="eastAsia"/>
+                <w:sz w:val="48"/>
+                <w:szCs w:val="48"/>
+              </w:rPr>
+              <w:t>o</w:t>
+            </w:r>
+            <w:r>
+              <w:rPr>
+                <w:sz w:val="48"/>
+                <w:szCs w:val="48"/>
+              </w:rPr>
+              <w:t xml:space="preserve"> do</w:t>
+            </w:r>
+          </w:p>
+        </w:tc>
+      </w:tr>
+      <w:tr>
+        <w:tc>
+          <w:tcPr>
+            <w:tcW w:w="1271" w:type="dxa"/>
+          </w:tcPr>
+          <w:p>
+            <w:pPr>
+              <w:rPr>
+                <w:sz w:val="48"/>
+                <w:szCs w:val="48"/>
+              </w:rPr>
+            </w:pPr>
+            <w:r>
+              <w:rPr>
+                <w:rFonts w:hint="eastAsia"/>
+                <w:sz w:val="48"/>
+                <w:szCs w:val="48"/>
+              </w:rPr>
+              <w:t>王龑</w:t>
+            </w:r>
+          </w:p>
+        </w:tc>
+        <w:tc>
+          <w:tcPr>
+            <w:tcW w:w="2341" w:type="dxa"/>
+          </w:tcPr>
+          <w:p>
+            <w:pPr>
+              <w:pStyle w:val="a5"/>
+              <w:numPr>
+                <w:ilvl w:val="0"/>
+                <w:numId w:val="2"/>
+              </w:numPr>
+              <w:ind w:firstLineChars="0"/>
+              <w:rPr>
+                <w:szCs w:val="21"/>
+              </w:rPr>
+            </w:pPr>
+            <w:r>
+              <w:rPr>
+                <w:szCs w:val="21"/>
+              </w:rPr>
+              <w:t>工具安装完成</w:t>
+            </w:r>
+          </w:p>
+          <w:p>
+            <w:pPr>
+              <w:pStyle w:val="a5"/>
+              <w:numPr>
+                <w:ilvl w:val="0"/>
+                <w:numId w:val="2"/>
+              </w:numPr>
+              <w:ind w:firstLineChars="0"/>
+              <w:rPr>
+                <w:szCs w:val="21"/>
+              </w:rPr>
+            </w:pPr>
+            <w:r>
+              <w:rPr>
+                <w:szCs w:val="21"/>
+              </w:rPr>
+              <w:t>学习宋知用第一章</w:t>
+            </w:r>
+          </w:p>
+          <w:p>
+            <w:pPr>
+              <w:pStyle w:val="a5"/>
+              <w:numPr>
+                <w:ilvl w:val="0"/>
+                <w:numId w:val="2"/>
+              </w:numPr>
+              <w:ind w:firstLineChars="0"/>
+              <w:rPr>
+                <w:szCs w:val="21"/>
+              </w:rPr>
+            </w:pPr>
+            <w:r>
+              <w:rPr>
+                <w:szCs w:val="21"/>
+              </w:rPr>
+              <w:t>宋知用</w:t>
+            </w:r>
+            <w:r>
+              <w:rPr>
+                <w:rFonts w:hint="eastAsia"/>
+                <w:szCs w:val="21"/>
+              </w:rPr>
+              <w:t>2</w:t>
+            </w:r>
+            <w:r>
+              <w:rPr>
+                <w:szCs w:val="21"/>
+              </w:rPr>
+              <w:t>.1</w:t>
+            </w:r>
+            <w:r>
+              <w:rPr>
+                <w:rFonts w:hint="eastAsia"/>
+                <w:szCs w:val="21"/>
+              </w:rPr>
+              <w:t>-2</w:t>
+            </w:r>
+            <w:r>
+              <w:rPr>
+                <w:szCs w:val="21"/>
+              </w:rPr>
+              <w:t>.3</w:t>
+            </w:r>
+          </w:p>
+          <w:p>
+            <w:pPr>
+              <w:pStyle w:val="a5"/>
+              <w:numPr>
+                <w:ilvl w:val="0"/>
+                <w:numId w:val="2"/>
+              </w:numPr>
+              <w:ind w:firstLineChars="0"/>
+              <w:rPr>
+                <w:szCs w:val="21"/>
+              </w:rPr>
+            </w:pPr>
+            <w:r>
+              <w:rPr>
+                <w:szCs w:val="21"/>
+              </w:rPr>
+              <w:t>例</w:t>
+            </w:r>
+            <w:r>
+              <w:rPr>
+                <w:rFonts w:hint="eastAsia"/>
+                <w:szCs w:val="21"/>
+              </w:rPr>
+              <w:t>2-</w:t>
+            </w:r>
+            <w:r>
+              <w:rPr>
+                <w:szCs w:val="21"/>
+              </w:rPr>
+              <w:t>3</w:t>
+            </w:r>
+            <w:r>
+              <w:rPr>
+                <w:rFonts w:hint="eastAsia"/>
+                <w:szCs w:val="21"/>
+              </w:rPr>
+              <w:t>-</w:t>
+            </w:r>
+            <w:r>
+              <w:rPr>
+                <w:szCs w:val="21"/>
+              </w:rPr>
+              <w:t>1</w:t>
+            </w:r>
+            <w:r>
+              <w:rPr>
+                <w:rFonts w:hint="eastAsia"/>
+                <w:szCs w:val="21"/>
+              </w:rPr>
+              <w:t>、</w:t>
+            </w:r>
+            <w:r>
+              <w:rPr>
+                <w:rFonts w:hint="eastAsia"/>
+                <w:szCs w:val="21"/>
+              </w:rPr>
+              <w:t>2-</w:t>
+            </w:r>
+            <w:r>
+              <w:rPr>
+                <w:szCs w:val="21"/>
+              </w:rPr>
+              <w:t>3</w:t>
+            </w:r>
+            <w:r>
+              <w:rPr>
+                <w:rFonts w:hint="eastAsia"/>
+                <w:szCs w:val="21"/>
+              </w:rPr>
+              <w:t>-</w:t>
+            </w:r>
+            <w:r>
+              <w:rPr>
+                <w:szCs w:val="21"/>
+              </w:rPr>
+              <w:t>2</w:t>
+            </w:r>
+            <w:r>
+              <w:rPr>
+                <w:rFonts w:hint="eastAsia"/>
+                <w:szCs w:val="21"/>
+              </w:rPr>
+              <w:t>、</w:t>
+            </w:r>
+            <w:r>
+              <w:rPr>
+                <w:rFonts w:hint="eastAsia"/>
+                <w:szCs w:val="21"/>
+              </w:rPr>
+              <w:t>2-</w:t>
+            </w:r>
+            <w:r>
+              <w:rPr>
+                <w:szCs w:val="21"/>
+              </w:rPr>
+              <w:t>4</w:t>
+            </w:r>
+            <w:r>
+              <w:rPr>
+                <w:rFonts w:hint="eastAsia"/>
+                <w:szCs w:val="21"/>
+              </w:rPr>
+              <w:t>-</w:t>
+            </w:r>
+            <w:r>
+              <w:rPr>
+                <w:szCs w:val="21"/>
+              </w:rPr>
+              <w:t>1</w:t>
+            </w:r>
+          </w:p>
+        </w:tc>
+        <w:tc>
+          <w:tcPr>
+            <w:tcW w:w="2342" w:type="dxa"/>
+          </w:tcPr>
+          <w:p>
+            <w:pPr>
+              <w:pStyle w:val="a5"/>
+              <w:numPr>
+                <w:ilvl w:val="0"/>
+                <w:numId w:val="2"/>
+              </w:numPr>
+              <w:ind w:firstLineChars="0"/>
+              <w:rPr>
+                <w:szCs w:val="21"/>
+              </w:rPr>
+            </w:pPr>
+            <w:r>
+              <w:rPr>
+                <w:szCs w:val="21"/>
+              </w:rPr>
+              <w:t>标记语音</w:t>
+            </w:r>
+          </w:p>
+          <w:p>
+            <w:pPr>
+              <w:pStyle w:val="a5"/>
+              <w:numPr>
+                <w:ilvl w:val="0"/>
+                <w:numId w:val="2"/>
+              </w:numPr>
+              <w:ind w:firstLineChars="0"/>
+              <w:rPr>
+                <w:szCs w:val="21"/>
+              </w:rPr>
+            </w:pPr>
+            <w:r>
+              <w:rPr>
+                <w:szCs w:val="21"/>
+              </w:rPr>
+              <w:t>例</w:t>
+            </w:r>
+            <w:r>
+              <w:rPr>
+                <w:rFonts w:hint="eastAsia"/>
+                <w:szCs w:val="21"/>
+              </w:rPr>
+              <w:t>2-</w:t>
+            </w:r>
+            <w:r>
+              <w:rPr>
+                <w:szCs w:val="21"/>
+              </w:rPr>
+              <w:t>3</w:t>
+            </w:r>
+            <w:r>
+              <w:rPr>
+                <w:rFonts w:hint="eastAsia"/>
+                <w:szCs w:val="21"/>
+              </w:rPr>
+              <w:t>-</w:t>
+            </w:r>
+            <w:r>
+              <w:rPr>
+                <w:szCs w:val="21"/>
+              </w:rPr>
+              <w:t>1</w:t>
+            </w:r>
+            <w:r>
+              <w:rPr>
+                <w:rFonts w:hint="eastAsia"/>
+                <w:szCs w:val="21"/>
+              </w:rPr>
+              <w:t>、</w:t>
+            </w:r>
+            <w:r>
+              <w:rPr>
+                <w:rFonts w:hint="eastAsia"/>
+                <w:szCs w:val="21"/>
+              </w:rPr>
+              <w:t>2-</w:t>
+            </w:r>
+            <w:r>
+              <w:rPr>
+                <w:szCs w:val="21"/>
+              </w:rPr>
+              <w:t>3</w:t>
+            </w:r>
+            <w:r>
+              <w:rPr>
+                <w:rFonts w:hint="eastAsia"/>
+                <w:szCs w:val="21"/>
+              </w:rPr>
+              <w:t>-</w:t>
+            </w:r>
+            <w:r>
+              <w:rPr>
+                <w:szCs w:val="21"/>
+              </w:rPr>
+              <w:t>2</w:t>
+            </w:r>
+            <w:r>
+              <w:rPr>
+                <w:rFonts w:hint="eastAsia"/>
+                <w:szCs w:val="21"/>
+              </w:rPr>
+              <w:t>、</w:t>
+            </w:r>
+            <w:r>
+              <w:rPr>
+                <w:rFonts w:hint="eastAsia"/>
+                <w:szCs w:val="21"/>
+              </w:rPr>
+              <w:t>2-</w:t>
+            </w:r>
+            <w:r>
+              <w:rPr>
+                <w:szCs w:val="21"/>
+              </w:rPr>
+              <w:t>4</w:t>
+            </w:r>
+            <w:r>
+              <w:rPr>
+                <w:rFonts w:hint="eastAsia"/>
+                <w:szCs w:val="21"/>
+              </w:rPr>
+              <w:t>-</w:t>
+            </w:r>
+            <w:r>
+              <w:rPr>
+                <w:szCs w:val="21"/>
+              </w:rPr>
+              <w:t>1</w:t>
+            </w:r>
+            <w:r>
+              <w:rPr>
+                <w:szCs w:val="21"/>
+              </w:rPr>
+              <w:t>代码细读</w:t>
+            </w:r>
+          </w:p>
+          <w:p>
+            <w:pPr>
+              <w:pStyle w:val="a5"/>
+              <w:numPr>
+                <w:ilvl w:val="0"/>
+                <w:numId w:val="2"/>
+              </w:numPr>
+              <w:ind w:firstLineChars="0"/>
+              <w:rPr>
+                <w:szCs w:val="21"/>
+              </w:rPr>
+            </w:pPr>
+          </w:p>
+        </w:tc>
+        <w:tc>
+          <w:tcPr>
+            <w:tcW w:w="2342" w:type="dxa"/>
+          </w:tcPr>
+          <w:p>
+            <w:pPr>
+              <w:pStyle w:val="a5"/>
+              <w:numPr>
+                <w:ilvl w:val="0"/>
+                <w:numId w:val="2"/>
+              </w:numPr>
+              <w:ind w:firstLineChars="0"/>
+              <w:rPr>
+                <w:szCs w:val="21"/>
+              </w:rPr>
+            </w:pPr>
+            <w:r>
+              <w:rPr>
+                <w:szCs w:val="21"/>
+              </w:rPr>
+              <w:t>学习</w:t>
+            </w:r>
+            <w:r>
+              <w:rPr>
+                <w:szCs w:val="21"/>
+              </w:rPr>
+              <w:t>宋知用</w:t>
+            </w:r>
+            <w:r>
+              <w:rPr>
+                <w:szCs w:val="21"/>
+              </w:rPr>
+              <w:t>六章第一节</w:t>
+            </w:r>
+          </w:p>
+        </w:tc>
+      </w:tr>
+      <w:tr>
+        <w:tc>
+          <w:tcPr>
+            <w:tcW w:w="1271" w:type="dxa"/>
+          </w:tcPr>
+          <w:p>
+            <w:pPr>
+              <w:rPr>
+                <w:sz w:val="48"/>
+                <w:szCs w:val="48"/>
+              </w:rPr>
+            </w:pPr>
+            <w:r>
+              <w:rPr>
+                <w:rFonts w:hint="eastAsia"/>
+                <w:sz w:val="48"/>
+                <w:szCs w:val="48"/>
+              </w:rPr>
+              <w:t>姜月</w:t>
+            </w:r>
+          </w:p>
+        </w:tc>
+        <w:tc>
+          <w:tcPr>
+            <w:tcW w:w="2341" w:type="dxa"/>
+          </w:tcPr>
+          <w:p>
+            <w:pPr>
+              <w:pStyle w:val="a5"/>
+              <w:numPr>
+                <w:ilvl w:val="0"/>
+                <w:numId w:val="2"/>
+              </w:numPr>
+              <w:ind w:firstLineChars="0"/>
+              <w:rPr>
+                <w:szCs w:val="21"/>
+              </w:rPr>
+            </w:pPr>
+            <w:r>
+              <w:rPr>
+                <w:szCs w:val="21"/>
+              </w:rPr>
+              <w:t>工具安装完成</w:t>
+            </w:r>
+          </w:p>
+          <w:p>
+            <w:pPr>
+              <w:pStyle w:val="a5"/>
+              <w:numPr>
+                <w:ilvl w:val="0"/>
+                <w:numId w:val="2"/>
+              </w:numPr>
+              <w:ind w:firstLineChars="0"/>
+              <w:rPr>
+                <w:szCs w:val="21"/>
+              </w:rPr>
+            </w:pPr>
+            <w:r>
+              <w:rPr>
+                <w:szCs w:val="21"/>
+              </w:rPr>
+              <w:t>学习宋知用第一章</w:t>
+            </w:r>
+          </w:p>
+          <w:p>
+            <w:pPr>
+              <w:pStyle w:val="a5"/>
+              <w:numPr>
+                <w:ilvl w:val="0"/>
+                <w:numId w:val="2"/>
+              </w:numPr>
+              <w:ind w:firstLineChars="0"/>
+              <w:rPr>
+                <w:szCs w:val="21"/>
+              </w:rPr>
+            </w:pPr>
+            <w:r>
+              <w:rPr>
+                <w:szCs w:val="21"/>
+              </w:rPr>
+              <w:t>宋知用</w:t>
+            </w:r>
+            <w:r>
+              <w:rPr>
+                <w:rFonts w:hint="eastAsia"/>
+                <w:szCs w:val="21"/>
+              </w:rPr>
+              <w:t>2</w:t>
+            </w:r>
+            <w:r>
+              <w:rPr>
+                <w:szCs w:val="21"/>
+              </w:rPr>
+              <w:t>.1</w:t>
+            </w:r>
+            <w:r>
+              <w:rPr>
+                <w:rFonts w:hint="eastAsia"/>
+                <w:szCs w:val="21"/>
+              </w:rPr>
+              <w:t>-2</w:t>
+            </w:r>
+            <w:r>
+              <w:rPr>
+                <w:szCs w:val="21"/>
+              </w:rPr>
+              <w:t>.3</w:t>
+            </w:r>
+          </w:p>
+          <w:p>
+            <w:pPr>
+              <w:pStyle w:val="a5"/>
+              <w:numPr>
+                <w:ilvl w:val="0"/>
+                <w:numId w:val="2"/>
+              </w:numPr>
+              <w:ind w:firstLineChars="0"/>
+              <w:rPr>
+                <w:szCs w:val="21"/>
+              </w:rPr>
+            </w:pPr>
+            <w:r>
+              <w:rPr>
+                <w:szCs w:val="21"/>
+              </w:rPr>
+              <w:t>例</w:t>
+            </w:r>
+            <w:r>
+              <w:rPr>
+                <w:rFonts w:hint="eastAsia"/>
+                <w:szCs w:val="21"/>
+              </w:rPr>
+              <w:t>2-</w:t>
+            </w:r>
+            <w:r>
+              <w:rPr>
+                <w:szCs w:val="21"/>
+              </w:rPr>
+              <w:t>3</w:t>
+            </w:r>
+            <w:r>
+              <w:rPr>
+                <w:rFonts w:hint="eastAsia"/>
+                <w:szCs w:val="21"/>
+              </w:rPr>
+              <w:t>-</w:t>
+            </w:r>
+            <w:r>
+              <w:rPr>
+                <w:szCs w:val="21"/>
+              </w:rPr>
+              <w:t>1</w:t>
+            </w:r>
+            <w:r>
+              <w:rPr>
+                <w:rFonts w:hint="eastAsia"/>
+                <w:szCs w:val="21"/>
+              </w:rPr>
+              <w:t>、</w:t>
+            </w:r>
+            <w:r>
+              <w:rPr>
+                <w:rFonts w:hint="eastAsia"/>
+                <w:szCs w:val="21"/>
+              </w:rPr>
+              <w:t>2-</w:t>
+            </w:r>
+            <w:r>
+              <w:rPr>
+                <w:szCs w:val="21"/>
+              </w:rPr>
+              <w:t>3</w:t>
+            </w:r>
+            <w:r>
+              <w:rPr>
+                <w:rFonts w:hint="eastAsia"/>
+                <w:szCs w:val="21"/>
+              </w:rPr>
+              <w:t>-</w:t>
+            </w:r>
+            <w:r>
+              <w:rPr>
+                <w:szCs w:val="21"/>
+              </w:rPr>
+              <w:t>2</w:t>
+            </w:r>
+            <w:r>
+              <w:rPr>
+                <w:rFonts w:hint="eastAsia"/>
+                <w:szCs w:val="21"/>
+              </w:rPr>
+              <w:t>、</w:t>
+            </w:r>
+            <w:r>
+              <w:rPr>
+                <w:rFonts w:hint="eastAsia"/>
+                <w:szCs w:val="21"/>
+              </w:rPr>
+              <w:t>2-</w:t>
+            </w:r>
+            <w:r>
+              <w:rPr>
+                <w:szCs w:val="21"/>
+              </w:rPr>
+              <w:t>4</w:t>
+            </w:r>
+            <w:r>
+              <w:rPr>
+                <w:rFonts w:hint="eastAsia"/>
+                <w:szCs w:val="21"/>
+              </w:rPr>
+              <w:t>-</w:t>
+            </w:r>
+            <w:r>
+              <w:rPr>
+                <w:szCs w:val="21"/>
+              </w:rPr>
+              <w:t>1</w:t>
+            </w:r>
+          </w:p>
+        </w:tc>
+        <w:tc>
+          <w:tcPr>
+            <w:tcW w:w="2342" w:type="dxa"/>
+          </w:tcPr>
+          <w:p>
+            <w:pPr>
+              <w:pStyle w:val="a5"/>
+              <w:numPr>
+                <w:ilvl w:val="0"/>
+                <w:numId w:val="2"/>
+              </w:numPr>
+              <w:ind w:firstLineChars="0"/>
+              <w:rPr>
+                <w:szCs w:val="21"/>
+              </w:rPr>
+            </w:pPr>
+            <w:r>
+              <w:rPr>
+                <w:szCs w:val="21"/>
+              </w:rPr>
+              <w:t>标记语音</w:t>
+            </w:r>
+          </w:p>
+          <w:p>
+            <w:pPr>
+              <w:pStyle w:val="a5"/>
+              <w:numPr>
+                <w:ilvl w:val="0"/>
+                <w:numId w:val="2"/>
+              </w:numPr>
+              <w:ind w:firstLineChars="0"/>
+              <w:rPr>
+                <w:szCs w:val="21"/>
+              </w:rPr>
+            </w:pPr>
+            <w:r>
+              <w:rPr>
+                <w:szCs w:val="21"/>
+              </w:rPr>
+              <w:t>例</w:t>
+            </w:r>
+            <w:r>
+              <w:rPr>
+                <w:rFonts w:hint="eastAsia"/>
+                <w:szCs w:val="21"/>
+              </w:rPr>
+              <w:t>2-</w:t>
+            </w:r>
+            <w:r>
+              <w:rPr>
+                <w:szCs w:val="21"/>
+              </w:rPr>
+              <w:t>3</w:t>
+            </w:r>
+            <w:r>
+              <w:rPr>
+                <w:rFonts w:hint="eastAsia"/>
+                <w:szCs w:val="21"/>
+              </w:rPr>
+              <w:t>-</w:t>
+            </w:r>
+            <w:r>
+              <w:rPr>
+                <w:szCs w:val="21"/>
+              </w:rPr>
+              <w:t>1</w:t>
+            </w:r>
+            <w:r>
+              <w:rPr>
+                <w:rFonts w:hint="eastAsia"/>
+                <w:szCs w:val="21"/>
+              </w:rPr>
+              <w:t>、</w:t>
+            </w:r>
+            <w:r>
+              <w:rPr>
+                <w:rFonts w:hint="eastAsia"/>
+                <w:szCs w:val="21"/>
+              </w:rPr>
+              <w:t>2-</w:t>
+            </w:r>
+            <w:r>
+              <w:rPr>
+                <w:szCs w:val="21"/>
+              </w:rPr>
+              <w:t>3</w:t>
+            </w:r>
+            <w:r>
+              <w:rPr>
+                <w:rFonts w:hint="eastAsia"/>
+                <w:szCs w:val="21"/>
+              </w:rPr>
+              <w:t>-</w:t>
+            </w:r>
+            <w:r>
+              <w:rPr>
+                <w:szCs w:val="21"/>
+              </w:rPr>
+              <w:t>2</w:t>
+            </w:r>
+            <w:r>
+              <w:rPr>
+                <w:rFonts w:hint="eastAsia"/>
+                <w:szCs w:val="21"/>
+              </w:rPr>
+              <w:t>、</w:t>
+            </w:r>
+            <w:r>
+              <w:rPr>
+                <w:rFonts w:hint="eastAsia"/>
+                <w:szCs w:val="21"/>
+              </w:rPr>
+              <w:t>2-</w:t>
+            </w:r>
+            <w:r>
+              <w:rPr>
+                <w:szCs w:val="21"/>
+              </w:rPr>
+              <w:t>4</w:t>
+            </w:r>
+            <w:r>
+              <w:rPr>
+                <w:rFonts w:hint="eastAsia"/>
+                <w:szCs w:val="21"/>
+              </w:rPr>
+              <w:t>-</w:t>
+            </w:r>
+            <w:r>
+              <w:rPr>
+                <w:szCs w:val="21"/>
+              </w:rPr>
+              <w:t>1</w:t>
+            </w:r>
+            <w:r>
+              <w:rPr>
+                <w:szCs w:val="21"/>
+              </w:rPr>
+              <w:t>代码细读</w:t>
+            </w:r>
+          </w:p>
+          <w:p>
+            <w:pPr>
+              <w:pStyle w:val="a5"/>
+              <w:numPr>
+                <w:ilvl w:val="0"/>
+                <w:numId w:val="2"/>
+              </w:numPr>
+              <w:ind w:firstLineChars="0"/>
+              <w:rPr>
+                <w:szCs w:val="21"/>
+              </w:rPr>
+            </w:pPr>
+          </w:p>
+        </w:tc>
+        <w:tc>
+          <w:tcPr>
+            <w:tcW w:w="2342" w:type="dxa"/>
+          </w:tcPr>
+          <w:p>
+            <w:pPr>
+              <w:pStyle w:val="a5"/>
+              <w:numPr>
+                <w:ilvl w:val="0"/>
+                <w:numId w:val="2"/>
+              </w:numPr>
+              <w:ind w:firstLineChars="0"/>
+              <w:rPr>
+                <w:szCs w:val="21"/>
+              </w:rPr>
+            </w:pPr>
+            <w:r>
+              <w:rPr>
+                <w:szCs w:val="21"/>
+              </w:rPr>
+              <w:t>学习宋知用六章第一节</w:t>
             </w:r>
           </w:p>
         </w:tc>

--- a/file/2020/2020毕设会议记录.docx
+++ b/file/2020/2020毕设会议记录.docx
@@ -4333,7 +4333,6 @@
     <w:p>
       <w:pPr>
         <w:rPr>
-          <w:rFonts w:hint="eastAsia"/>
           <w:sz w:val="48"/>
           <w:szCs w:val="48"/>
         </w:rPr>
@@ -4508,7 +4507,6 @@
     <w:p>
       <w:pPr>
         <w:rPr>
-          <w:rFonts w:hint="eastAsia"/>
           <w:sz w:val="48"/>
           <w:szCs w:val="48"/>
         </w:rPr>
@@ -4628,7 +4626,6 @@
     <w:p>
       <w:pPr>
         <w:rPr>
-          <w:rFonts w:hint="eastAsia"/>
           <w:sz w:val="48"/>
           <w:szCs w:val="48"/>
         </w:rPr>
@@ -4733,13 +4730,10 @@
     <w:p>
       <w:pPr>
         <w:rPr>
-          <w:rFonts w:hint="eastAsia"/>
           <w:sz w:val="48"/>
           <w:szCs w:val="48"/>
         </w:rPr>
       </w:pPr>
-      <w:bookmarkStart w:id="0" w:name="_GoBack"/>
-      <w:bookmarkEnd w:id="0"/>
     </w:p>
     <w:tbl>
       <w:tblPr>
@@ -5254,19 +5248,7 @@
               <w:rPr>
                 <w:szCs w:val="21"/>
               </w:rPr>
-              <w:t>学习</w:t>
-            </w:r>
-            <w:r>
-              <w:rPr>
-                <w:szCs w:val="21"/>
-              </w:rPr>
-              <w:t>宋知用</w:t>
-            </w:r>
-            <w:r>
-              <w:rPr>
-                <w:szCs w:val="21"/>
-              </w:rPr>
-              <w:t>六章第一节</w:t>
+              <w:t>学习宋知用六章第一节</w:t>
             </w:r>
           </w:p>
         </w:tc>
@@ -5668,6 +5650,2414 @@
               </w:rPr>
               <w:t>学习宋知用六章第一节</w:t>
             </w:r>
+          </w:p>
+        </w:tc>
+      </w:tr>
+    </w:tbl>
+    <w:p>
+      <w:pPr>
+        <w:rPr>
+          <w:sz w:val="48"/>
+          <w:szCs w:val="48"/>
+        </w:rPr>
+      </w:pPr>
+    </w:p>
+    <w:p>
+      <w:pPr>
+        <w:rPr>
+          <w:sz w:val="48"/>
+          <w:szCs w:val="48"/>
+        </w:rPr>
+      </w:pPr>
+      <w:r>
+        <w:rPr>
+          <w:rFonts w:hint="eastAsia"/>
+          <w:sz w:val="48"/>
+          <w:szCs w:val="48"/>
+        </w:rPr>
+        <w:t>2</w:t>
+      </w:r>
+      <w:r>
+        <w:rPr>
+          <w:rFonts w:hint="eastAsia"/>
+          <w:sz w:val="48"/>
+          <w:szCs w:val="48"/>
+        </w:rPr>
+        <w:t>月</w:t>
+      </w:r>
+      <w:r>
+        <w:rPr>
+          <w:rFonts w:hint="eastAsia"/>
+          <w:sz w:val="48"/>
+          <w:szCs w:val="48"/>
+        </w:rPr>
+        <w:t>1</w:t>
+      </w:r>
+      <w:r>
+        <w:rPr>
+          <w:sz w:val="48"/>
+          <w:szCs w:val="48"/>
+        </w:rPr>
+        <w:t>4</w:t>
+      </w:r>
+      <w:r>
+        <w:rPr>
+          <w:sz w:val="48"/>
+          <w:szCs w:val="48"/>
+        </w:rPr>
+        <w:t>日</w:t>
+      </w:r>
+    </w:p>
+    <w:tbl>
+      <w:tblPr>
+        <w:tblStyle w:val="a6"/>
+        <w:tblW w:w="0" w:type="auto"/>
+        <w:tblLook w:val="04A0" w:firstRow="1" w:lastRow="0" w:firstColumn="1" w:lastColumn="0" w:noHBand="0" w:noVBand="1"/>
+      </w:tblPr>
+      <w:tblGrid>
+        <w:gridCol w:w="1271"/>
+        <w:gridCol w:w="2341"/>
+        <w:gridCol w:w="2342"/>
+        <w:gridCol w:w="2342"/>
+      </w:tblGrid>
+      <w:tr>
+        <w:tc>
+          <w:tcPr>
+            <w:tcW w:w="1271" w:type="dxa"/>
+          </w:tcPr>
+          <w:p>
+            <w:pPr>
+              <w:rPr>
+                <w:sz w:val="48"/>
+                <w:szCs w:val="48"/>
+              </w:rPr>
+            </w:pPr>
+          </w:p>
+        </w:tc>
+        <w:tc>
+          <w:tcPr>
+            <w:tcW w:w="2341" w:type="dxa"/>
+          </w:tcPr>
+          <w:p>
+            <w:pPr>
+              <w:rPr>
+                <w:sz w:val="48"/>
+                <w:szCs w:val="48"/>
+              </w:rPr>
+            </w:pPr>
+            <w:r>
+              <w:rPr>
+                <w:sz w:val="48"/>
+                <w:szCs w:val="48"/>
+              </w:rPr>
+              <w:t>D</w:t>
+            </w:r>
+            <w:r>
+              <w:rPr>
+                <w:rFonts w:hint="eastAsia"/>
+                <w:sz w:val="48"/>
+                <w:szCs w:val="48"/>
+              </w:rPr>
+              <w:t>one</w:t>
+            </w:r>
+          </w:p>
+        </w:tc>
+        <w:tc>
+          <w:tcPr>
+            <w:tcW w:w="2342" w:type="dxa"/>
+          </w:tcPr>
+          <w:p>
+            <w:pPr>
+              <w:rPr>
+                <w:sz w:val="48"/>
+                <w:szCs w:val="48"/>
+              </w:rPr>
+            </w:pPr>
+            <w:r>
+              <w:rPr>
+                <w:sz w:val="48"/>
+                <w:szCs w:val="48"/>
+              </w:rPr>
+              <w:t>D</w:t>
+            </w:r>
+            <w:r>
+              <w:rPr>
+                <w:rFonts w:hint="eastAsia"/>
+                <w:sz w:val="48"/>
+                <w:szCs w:val="48"/>
+              </w:rPr>
+              <w:t>oing</w:t>
+            </w:r>
+          </w:p>
+        </w:tc>
+        <w:tc>
+          <w:tcPr>
+            <w:tcW w:w="2342" w:type="dxa"/>
+          </w:tcPr>
+          <w:p>
+            <w:pPr>
+              <w:rPr>
+                <w:sz w:val="48"/>
+                <w:szCs w:val="48"/>
+              </w:rPr>
+            </w:pPr>
+            <w:r>
+              <w:rPr>
+                <w:sz w:val="48"/>
+                <w:szCs w:val="48"/>
+              </w:rPr>
+              <w:t>T</w:t>
+            </w:r>
+            <w:r>
+              <w:rPr>
+                <w:rFonts w:hint="eastAsia"/>
+                <w:sz w:val="48"/>
+                <w:szCs w:val="48"/>
+              </w:rPr>
+              <w:t>o</w:t>
+            </w:r>
+            <w:r>
+              <w:rPr>
+                <w:sz w:val="48"/>
+                <w:szCs w:val="48"/>
+              </w:rPr>
+              <w:t xml:space="preserve"> do</w:t>
+            </w:r>
+          </w:p>
+        </w:tc>
+      </w:tr>
+      <w:tr>
+        <w:tc>
+          <w:tcPr>
+            <w:tcW w:w="1271" w:type="dxa"/>
+          </w:tcPr>
+          <w:p>
+            <w:pPr>
+              <w:rPr>
+                <w:sz w:val="48"/>
+                <w:szCs w:val="48"/>
+              </w:rPr>
+            </w:pPr>
+            <w:r>
+              <w:rPr>
+                <w:rFonts w:hint="eastAsia"/>
+                <w:sz w:val="48"/>
+                <w:szCs w:val="48"/>
+              </w:rPr>
+              <w:t>王龑</w:t>
+            </w:r>
+          </w:p>
+        </w:tc>
+        <w:tc>
+          <w:tcPr>
+            <w:tcW w:w="2341" w:type="dxa"/>
+          </w:tcPr>
+          <w:p>
+            <w:pPr>
+              <w:pStyle w:val="a5"/>
+              <w:numPr>
+                <w:ilvl w:val="0"/>
+                <w:numId w:val="2"/>
+              </w:numPr>
+              <w:ind w:firstLineChars="0"/>
+              <w:rPr>
+                <w:szCs w:val="21"/>
+              </w:rPr>
+            </w:pPr>
+            <w:r>
+              <w:rPr>
+                <w:szCs w:val="21"/>
+              </w:rPr>
+              <w:t>工具安装完成</w:t>
+            </w:r>
+          </w:p>
+          <w:p>
+            <w:pPr>
+              <w:pStyle w:val="a5"/>
+              <w:numPr>
+                <w:ilvl w:val="0"/>
+                <w:numId w:val="2"/>
+              </w:numPr>
+              <w:ind w:firstLineChars="0"/>
+              <w:rPr>
+                <w:szCs w:val="21"/>
+              </w:rPr>
+            </w:pPr>
+            <w:r>
+              <w:rPr>
+                <w:szCs w:val="21"/>
+              </w:rPr>
+              <w:t>学习宋知用第一章</w:t>
+            </w:r>
+          </w:p>
+          <w:p>
+            <w:pPr>
+              <w:pStyle w:val="a5"/>
+              <w:numPr>
+                <w:ilvl w:val="0"/>
+                <w:numId w:val="2"/>
+              </w:numPr>
+              <w:ind w:firstLineChars="0"/>
+              <w:rPr>
+                <w:szCs w:val="21"/>
+              </w:rPr>
+            </w:pPr>
+            <w:r>
+              <w:rPr>
+                <w:szCs w:val="21"/>
+              </w:rPr>
+              <w:t>宋知用</w:t>
+            </w:r>
+            <w:r>
+              <w:rPr>
+                <w:rFonts w:hint="eastAsia"/>
+                <w:szCs w:val="21"/>
+              </w:rPr>
+              <w:t>2</w:t>
+            </w:r>
+            <w:r>
+              <w:rPr>
+                <w:szCs w:val="21"/>
+              </w:rPr>
+              <w:t>.1</w:t>
+            </w:r>
+            <w:r>
+              <w:rPr>
+                <w:rFonts w:hint="eastAsia"/>
+                <w:szCs w:val="21"/>
+              </w:rPr>
+              <w:t>-2</w:t>
+            </w:r>
+            <w:r>
+              <w:rPr>
+                <w:szCs w:val="21"/>
+              </w:rPr>
+              <w:t>.3</w:t>
+            </w:r>
+          </w:p>
+          <w:p>
+            <w:pPr>
+              <w:pStyle w:val="a5"/>
+              <w:numPr>
+                <w:ilvl w:val="0"/>
+                <w:numId w:val="2"/>
+              </w:numPr>
+              <w:ind w:firstLineChars="0"/>
+              <w:rPr>
+                <w:szCs w:val="21"/>
+              </w:rPr>
+            </w:pPr>
+            <w:r>
+              <w:rPr>
+                <w:szCs w:val="21"/>
+              </w:rPr>
+              <w:t>例</w:t>
+            </w:r>
+            <w:r>
+              <w:rPr>
+                <w:rFonts w:hint="eastAsia"/>
+                <w:szCs w:val="21"/>
+              </w:rPr>
+              <w:t>2-</w:t>
+            </w:r>
+            <w:r>
+              <w:rPr>
+                <w:szCs w:val="21"/>
+              </w:rPr>
+              <w:t>3</w:t>
+            </w:r>
+            <w:r>
+              <w:rPr>
+                <w:rFonts w:hint="eastAsia"/>
+                <w:szCs w:val="21"/>
+              </w:rPr>
+              <w:t>-</w:t>
+            </w:r>
+            <w:r>
+              <w:rPr>
+                <w:szCs w:val="21"/>
+              </w:rPr>
+              <w:t>1</w:t>
+            </w:r>
+            <w:r>
+              <w:rPr>
+                <w:rFonts w:hint="eastAsia"/>
+                <w:szCs w:val="21"/>
+              </w:rPr>
+              <w:t>、</w:t>
+            </w:r>
+            <w:r>
+              <w:rPr>
+                <w:rFonts w:hint="eastAsia"/>
+                <w:szCs w:val="21"/>
+              </w:rPr>
+              <w:t>2-</w:t>
+            </w:r>
+            <w:r>
+              <w:rPr>
+                <w:szCs w:val="21"/>
+              </w:rPr>
+              <w:t>3</w:t>
+            </w:r>
+            <w:r>
+              <w:rPr>
+                <w:rFonts w:hint="eastAsia"/>
+                <w:szCs w:val="21"/>
+              </w:rPr>
+              <w:t>-</w:t>
+            </w:r>
+            <w:r>
+              <w:rPr>
+                <w:szCs w:val="21"/>
+              </w:rPr>
+              <w:t>2</w:t>
+            </w:r>
+            <w:r>
+              <w:rPr>
+                <w:rFonts w:hint="eastAsia"/>
+                <w:szCs w:val="21"/>
+              </w:rPr>
+              <w:t>、</w:t>
+            </w:r>
+            <w:r>
+              <w:rPr>
+                <w:rFonts w:hint="eastAsia"/>
+                <w:szCs w:val="21"/>
+              </w:rPr>
+              <w:t>2-</w:t>
+            </w:r>
+            <w:r>
+              <w:rPr>
+                <w:szCs w:val="21"/>
+              </w:rPr>
+              <w:t>4</w:t>
+            </w:r>
+            <w:r>
+              <w:rPr>
+                <w:rFonts w:hint="eastAsia"/>
+                <w:szCs w:val="21"/>
+              </w:rPr>
+              <w:t>-</w:t>
+            </w:r>
+            <w:r>
+              <w:rPr>
+                <w:szCs w:val="21"/>
+              </w:rPr>
+              <w:t>1</w:t>
+            </w:r>
+          </w:p>
+          <w:p>
+            <w:pPr>
+              <w:pStyle w:val="a5"/>
+              <w:numPr>
+                <w:ilvl w:val="0"/>
+                <w:numId w:val="2"/>
+              </w:numPr>
+              <w:ind w:firstLineChars="0"/>
+              <w:rPr>
+                <w:szCs w:val="21"/>
+              </w:rPr>
+            </w:pPr>
+            <w:r>
+              <w:rPr>
+                <w:szCs w:val="21"/>
+              </w:rPr>
+              <w:t>例</w:t>
+            </w:r>
+            <w:r>
+              <w:rPr>
+                <w:rFonts w:hint="eastAsia"/>
+                <w:szCs w:val="21"/>
+              </w:rPr>
+              <w:t>2-</w:t>
+            </w:r>
+            <w:r>
+              <w:rPr>
+                <w:szCs w:val="21"/>
+              </w:rPr>
+              <w:t>3</w:t>
+            </w:r>
+            <w:r>
+              <w:rPr>
+                <w:rFonts w:hint="eastAsia"/>
+                <w:szCs w:val="21"/>
+              </w:rPr>
+              <w:t>-</w:t>
+            </w:r>
+            <w:r>
+              <w:rPr>
+                <w:szCs w:val="21"/>
+              </w:rPr>
+              <w:t>1</w:t>
+            </w:r>
+            <w:r>
+              <w:rPr>
+                <w:rFonts w:hint="eastAsia"/>
+                <w:szCs w:val="21"/>
+              </w:rPr>
+              <w:t>、</w:t>
+            </w:r>
+            <w:r>
+              <w:rPr>
+                <w:rFonts w:hint="eastAsia"/>
+                <w:szCs w:val="21"/>
+              </w:rPr>
+              <w:t>2-</w:t>
+            </w:r>
+            <w:r>
+              <w:rPr>
+                <w:szCs w:val="21"/>
+              </w:rPr>
+              <w:t>3</w:t>
+            </w:r>
+            <w:r>
+              <w:rPr>
+                <w:rFonts w:hint="eastAsia"/>
+                <w:szCs w:val="21"/>
+              </w:rPr>
+              <w:t>-</w:t>
+            </w:r>
+            <w:r>
+              <w:rPr>
+                <w:szCs w:val="21"/>
+              </w:rPr>
+              <w:t>2</w:t>
+            </w:r>
+            <w:r>
+              <w:rPr>
+                <w:rFonts w:hint="eastAsia"/>
+                <w:szCs w:val="21"/>
+              </w:rPr>
+              <w:t>、</w:t>
+            </w:r>
+            <w:r>
+              <w:rPr>
+                <w:rFonts w:hint="eastAsia"/>
+                <w:szCs w:val="21"/>
+              </w:rPr>
+              <w:t>2-</w:t>
+            </w:r>
+            <w:r>
+              <w:rPr>
+                <w:szCs w:val="21"/>
+              </w:rPr>
+              <w:t>4</w:t>
+            </w:r>
+            <w:r>
+              <w:rPr>
+                <w:rFonts w:hint="eastAsia"/>
+                <w:szCs w:val="21"/>
+              </w:rPr>
+              <w:t>-</w:t>
+            </w:r>
+            <w:r>
+              <w:rPr>
+                <w:szCs w:val="21"/>
+              </w:rPr>
+              <w:t>1</w:t>
+            </w:r>
+            <w:r>
+              <w:rPr>
+                <w:szCs w:val="21"/>
+              </w:rPr>
+              <w:t>代码细读</w:t>
+            </w:r>
+          </w:p>
+          <w:p>
+            <w:pPr>
+              <w:pStyle w:val="a5"/>
+              <w:numPr>
+                <w:ilvl w:val="0"/>
+                <w:numId w:val="2"/>
+              </w:numPr>
+              <w:ind w:firstLineChars="0"/>
+              <w:rPr>
+                <w:szCs w:val="21"/>
+              </w:rPr>
+            </w:pPr>
+            <w:r>
+              <w:rPr>
+                <w:szCs w:val="21"/>
+              </w:rPr>
+              <w:t>学习宋知用六章第一节</w:t>
+            </w:r>
+          </w:p>
+        </w:tc>
+        <w:tc>
+          <w:tcPr>
+            <w:tcW w:w="2342" w:type="dxa"/>
+          </w:tcPr>
+          <w:p>
+            <w:pPr>
+              <w:pStyle w:val="a5"/>
+              <w:numPr>
+                <w:ilvl w:val="0"/>
+                <w:numId w:val="2"/>
+              </w:numPr>
+              <w:ind w:firstLineChars="0"/>
+              <w:rPr>
+                <w:szCs w:val="21"/>
+              </w:rPr>
+            </w:pPr>
+            <w:r>
+              <w:rPr>
+                <w:szCs w:val="21"/>
+              </w:rPr>
+              <w:t>标记语音</w:t>
+            </w:r>
+          </w:p>
+          <w:p>
+            <w:pPr>
+              <w:pStyle w:val="a5"/>
+              <w:numPr>
+                <w:ilvl w:val="0"/>
+                <w:numId w:val="2"/>
+              </w:numPr>
+              <w:ind w:firstLineChars="0"/>
+              <w:rPr>
+                <w:szCs w:val="21"/>
+              </w:rPr>
+            </w:pPr>
+            <w:bookmarkStart w:id="0" w:name="_GoBack"/>
+            <w:bookmarkEnd w:id="0"/>
+          </w:p>
+        </w:tc>
+        <w:tc>
+          <w:tcPr>
+            <w:tcW w:w="2342" w:type="dxa"/>
+          </w:tcPr>
+          <w:p>
+            <w:pPr>
+              <w:pStyle w:val="a5"/>
+              <w:numPr>
+                <w:ilvl w:val="0"/>
+                <w:numId w:val="2"/>
+              </w:numPr>
+              <w:ind w:firstLineChars="0"/>
+              <w:rPr>
+                <w:szCs w:val="21"/>
+              </w:rPr>
+            </w:pPr>
+            <w:r>
+              <w:rPr>
+                <w:rFonts w:hint="eastAsia"/>
+                <w:szCs w:val="21"/>
+              </w:rPr>
+              <w:t>例</w:t>
+            </w:r>
+            <w:r>
+              <w:rPr>
+                <w:rFonts w:hint="eastAsia"/>
+                <w:szCs w:val="21"/>
+              </w:rPr>
+              <w:t>6-</w:t>
+            </w:r>
+            <w:r>
+              <w:rPr>
+                <w:szCs w:val="21"/>
+              </w:rPr>
+              <w:t>1</w:t>
+            </w:r>
+            <w:r>
+              <w:rPr>
+                <w:rFonts w:hint="eastAsia"/>
+                <w:szCs w:val="21"/>
+              </w:rPr>
+              <w:t>-</w:t>
+            </w:r>
+            <w:r>
+              <w:rPr>
+                <w:szCs w:val="21"/>
+              </w:rPr>
+              <w:t>1</w:t>
+            </w:r>
+            <w:r>
+              <w:rPr>
+                <w:rFonts w:hint="eastAsia"/>
+                <w:szCs w:val="21"/>
+              </w:rPr>
+              <w:t>，关注画线和</w:t>
+            </w:r>
+            <w:r>
+              <w:rPr>
+                <w:rFonts w:hint="eastAsia"/>
+                <w:szCs w:val="21"/>
+              </w:rPr>
+              <w:t>vad</w:t>
+            </w:r>
+            <w:r>
+              <w:rPr>
+                <w:szCs w:val="21"/>
+              </w:rPr>
+              <w:t>_ezml</w:t>
+            </w:r>
+            <w:r>
+              <w:rPr>
+                <w:szCs w:val="21"/>
+              </w:rPr>
+              <w:t>函数</w:t>
+            </w:r>
+          </w:p>
+          <w:p>
+            <w:pPr>
+              <w:pStyle w:val="a5"/>
+              <w:numPr>
+                <w:ilvl w:val="0"/>
+                <w:numId w:val="2"/>
+              </w:numPr>
+              <w:ind w:firstLineChars="0"/>
+              <w:rPr>
+                <w:szCs w:val="21"/>
+              </w:rPr>
+            </w:pPr>
+          </w:p>
+        </w:tc>
+      </w:tr>
+      <w:tr>
+        <w:tc>
+          <w:tcPr>
+            <w:tcW w:w="1271" w:type="dxa"/>
+          </w:tcPr>
+          <w:p>
+            <w:pPr>
+              <w:rPr>
+                <w:sz w:val="48"/>
+                <w:szCs w:val="48"/>
+              </w:rPr>
+            </w:pPr>
+            <w:r>
+              <w:rPr>
+                <w:rFonts w:hint="eastAsia"/>
+                <w:sz w:val="48"/>
+                <w:szCs w:val="48"/>
+              </w:rPr>
+              <w:t>姜月</w:t>
+            </w:r>
+          </w:p>
+        </w:tc>
+        <w:tc>
+          <w:tcPr>
+            <w:tcW w:w="2341" w:type="dxa"/>
+          </w:tcPr>
+          <w:p>
+            <w:pPr>
+              <w:pStyle w:val="a5"/>
+              <w:numPr>
+                <w:ilvl w:val="0"/>
+                <w:numId w:val="2"/>
+              </w:numPr>
+              <w:ind w:firstLineChars="0"/>
+              <w:rPr>
+                <w:szCs w:val="21"/>
+              </w:rPr>
+            </w:pPr>
+            <w:r>
+              <w:rPr>
+                <w:szCs w:val="21"/>
+              </w:rPr>
+              <w:t>工具安装完成</w:t>
+            </w:r>
+          </w:p>
+          <w:p>
+            <w:pPr>
+              <w:pStyle w:val="a5"/>
+              <w:numPr>
+                <w:ilvl w:val="0"/>
+                <w:numId w:val="2"/>
+              </w:numPr>
+              <w:ind w:firstLineChars="0"/>
+              <w:rPr>
+                <w:szCs w:val="21"/>
+              </w:rPr>
+            </w:pPr>
+            <w:r>
+              <w:rPr>
+                <w:szCs w:val="21"/>
+              </w:rPr>
+              <w:t>学习宋知用第一章</w:t>
+            </w:r>
+          </w:p>
+          <w:p>
+            <w:pPr>
+              <w:pStyle w:val="a5"/>
+              <w:numPr>
+                <w:ilvl w:val="0"/>
+                <w:numId w:val="2"/>
+              </w:numPr>
+              <w:ind w:firstLineChars="0"/>
+              <w:rPr>
+                <w:szCs w:val="21"/>
+              </w:rPr>
+            </w:pPr>
+            <w:r>
+              <w:rPr>
+                <w:szCs w:val="21"/>
+              </w:rPr>
+              <w:t>宋知用</w:t>
+            </w:r>
+            <w:r>
+              <w:rPr>
+                <w:rFonts w:hint="eastAsia"/>
+                <w:szCs w:val="21"/>
+              </w:rPr>
+              <w:t>2</w:t>
+            </w:r>
+            <w:r>
+              <w:rPr>
+                <w:szCs w:val="21"/>
+              </w:rPr>
+              <w:t>.1</w:t>
+            </w:r>
+            <w:r>
+              <w:rPr>
+                <w:rFonts w:hint="eastAsia"/>
+                <w:szCs w:val="21"/>
+              </w:rPr>
+              <w:t>-2</w:t>
+            </w:r>
+            <w:r>
+              <w:rPr>
+                <w:szCs w:val="21"/>
+              </w:rPr>
+              <w:t>.3</w:t>
+            </w:r>
+          </w:p>
+          <w:p>
+            <w:pPr>
+              <w:pStyle w:val="a5"/>
+              <w:numPr>
+                <w:ilvl w:val="0"/>
+                <w:numId w:val="2"/>
+              </w:numPr>
+              <w:ind w:firstLineChars="0"/>
+              <w:rPr>
+                <w:szCs w:val="21"/>
+              </w:rPr>
+            </w:pPr>
+            <w:r>
+              <w:rPr>
+                <w:szCs w:val="21"/>
+              </w:rPr>
+              <w:t>例</w:t>
+            </w:r>
+            <w:r>
+              <w:rPr>
+                <w:rFonts w:hint="eastAsia"/>
+                <w:szCs w:val="21"/>
+              </w:rPr>
+              <w:t>2-</w:t>
+            </w:r>
+            <w:r>
+              <w:rPr>
+                <w:szCs w:val="21"/>
+              </w:rPr>
+              <w:t>3</w:t>
+            </w:r>
+            <w:r>
+              <w:rPr>
+                <w:rFonts w:hint="eastAsia"/>
+                <w:szCs w:val="21"/>
+              </w:rPr>
+              <w:t>-</w:t>
+            </w:r>
+            <w:r>
+              <w:rPr>
+                <w:szCs w:val="21"/>
+              </w:rPr>
+              <w:t>1</w:t>
+            </w:r>
+            <w:r>
+              <w:rPr>
+                <w:rFonts w:hint="eastAsia"/>
+                <w:szCs w:val="21"/>
+              </w:rPr>
+              <w:t>、</w:t>
+            </w:r>
+            <w:r>
+              <w:rPr>
+                <w:rFonts w:hint="eastAsia"/>
+                <w:szCs w:val="21"/>
+              </w:rPr>
+              <w:t>2-</w:t>
+            </w:r>
+            <w:r>
+              <w:rPr>
+                <w:szCs w:val="21"/>
+              </w:rPr>
+              <w:t>3</w:t>
+            </w:r>
+            <w:r>
+              <w:rPr>
+                <w:rFonts w:hint="eastAsia"/>
+                <w:szCs w:val="21"/>
+              </w:rPr>
+              <w:t>-</w:t>
+            </w:r>
+            <w:r>
+              <w:rPr>
+                <w:szCs w:val="21"/>
+              </w:rPr>
+              <w:t>2</w:t>
+            </w:r>
+            <w:r>
+              <w:rPr>
+                <w:rFonts w:hint="eastAsia"/>
+                <w:szCs w:val="21"/>
+              </w:rPr>
+              <w:t>、</w:t>
+            </w:r>
+            <w:r>
+              <w:rPr>
+                <w:rFonts w:hint="eastAsia"/>
+                <w:szCs w:val="21"/>
+              </w:rPr>
+              <w:t>2-</w:t>
+            </w:r>
+            <w:r>
+              <w:rPr>
+                <w:szCs w:val="21"/>
+              </w:rPr>
+              <w:t>4</w:t>
+            </w:r>
+            <w:r>
+              <w:rPr>
+                <w:rFonts w:hint="eastAsia"/>
+                <w:szCs w:val="21"/>
+              </w:rPr>
+              <w:t>-</w:t>
+            </w:r>
+            <w:r>
+              <w:rPr>
+                <w:szCs w:val="21"/>
+              </w:rPr>
+              <w:t>1</w:t>
+            </w:r>
+          </w:p>
+          <w:p>
+            <w:pPr>
+              <w:pStyle w:val="a5"/>
+              <w:numPr>
+                <w:ilvl w:val="0"/>
+                <w:numId w:val="2"/>
+              </w:numPr>
+              <w:ind w:firstLineChars="0"/>
+              <w:rPr>
+                <w:szCs w:val="21"/>
+              </w:rPr>
+            </w:pPr>
+            <w:r>
+              <w:rPr>
+                <w:szCs w:val="21"/>
+              </w:rPr>
+              <w:t>例</w:t>
+            </w:r>
+            <w:r>
+              <w:rPr>
+                <w:rFonts w:hint="eastAsia"/>
+                <w:szCs w:val="21"/>
+              </w:rPr>
+              <w:t>2-</w:t>
+            </w:r>
+            <w:r>
+              <w:rPr>
+                <w:szCs w:val="21"/>
+              </w:rPr>
+              <w:t>3</w:t>
+            </w:r>
+            <w:r>
+              <w:rPr>
+                <w:rFonts w:hint="eastAsia"/>
+                <w:szCs w:val="21"/>
+              </w:rPr>
+              <w:t>-</w:t>
+            </w:r>
+            <w:r>
+              <w:rPr>
+                <w:szCs w:val="21"/>
+              </w:rPr>
+              <w:t>1</w:t>
+            </w:r>
+            <w:r>
+              <w:rPr>
+                <w:rFonts w:hint="eastAsia"/>
+                <w:szCs w:val="21"/>
+              </w:rPr>
+              <w:t>、</w:t>
+            </w:r>
+            <w:r>
+              <w:rPr>
+                <w:rFonts w:hint="eastAsia"/>
+                <w:szCs w:val="21"/>
+              </w:rPr>
+              <w:t>2-</w:t>
+            </w:r>
+            <w:r>
+              <w:rPr>
+                <w:szCs w:val="21"/>
+              </w:rPr>
+              <w:t>3</w:t>
+            </w:r>
+            <w:r>
+              <w:rPr>
+                <w:rFonts w:hint="eastAsia"/>
+                <w:szCs w:val="21"/>
+              </w:rPr>
+              <w:t>-</w:t>
+            </w:r>
+            <w:r>
+              <w:rPr>
+                <w:szCs w:val="21"/>
+              </w:rPr>
+              <w:t>2</w:t>
+            </w:r>
+            <w:r>
+              <w:rPr>
+                <w:rFonts w:hint="eastAsia"/>
+                <w:szCs w:val="21"/>
+              </w:rPr>
+              <w:t>、</w:t>
+            </w:r>
+            <w:r>
+              <w:rPr>
+                <w:rFonts w:hint="eastAsia"/>
+                <w:szCs w:val="21"/>
+              </w:rPr>
+              <w:t>2-</w:t>
+            </w:r>
+            <w:r>
+              <w:rPr>
+                <w:szCs w:val="21"/>
+              </w:rPr>
+              <w:t>4</w:t>
+            </w:r>
+            <w:r>
+              <w:rPr>
+                <w:rFonts w:hint="eastAsia"/>
+                <w:szCs w:val="21"/>
+              </w:rPr>
+              <w:t>-</w:t>
+            </w:r>
+            <w:r>
+              <w:rPr>
+                <w:szCs w:val="21"/>
+              </w:rPr>
+              <w:t>1</w:t>
+            </w:r>
+            <w:r>
+              <w:rPr>
+                <w:szCs w:val="21"/>
+              </w:rPr>
+              <w:t>代码细读</w:t>
+            </w:r>
+          </w:p>
+          <w:p>
+            <w:pPr>
+              <w:pStyle w:val="a5"/>
+              <w:numPr>
+                <w:ilvl w:val="0"/>
+                <w:numId w:val="2"/>
+              </w:numPr>
+              <w:ind w:firstLineChars="0"/>
+              <w:rPr>
+                <w:szCs w:val="21"/>
+              </w:rPr>
+            </w:pPr>
+            <w:r>
+              <w:rPr>
+                <w:szCs w:val="21"/>
+              </w:rPr>
+              <w:t>学习宋知用六章第一节</w:t>
+            </w:r>
+          </w:p>
+        </w:tc>
+        <w:tc>
+          <w:tcPr>
+            <w:tcW w:w="2342" w:type="dxa"/>
+          </w:tcPr>
+          <w:p>
+            <w:pPr>
+              <w:pStyle w:val="a5"/>
+              <w:numPr>
+                <w:ilvl w:val="0"/>
+                <w:numId w:val="2"/>
+              </w:numPr>
+              <w:ind w:firstLineChars="0"/>
+              <w:rPr>
+                <w:szCs w:val="21"/>
+              </w:rPr>
+            </w:pPr>
+            <w:r>
+              <w:rPr>
+                <w:szCs w:val="21"/>
+              </w:rPr>
+              <w:t>标记语音</w:t>
+            </w:r>
+          </w:p>
+          <w:p>
+            <w:pPr>
+              <w:pStyle w:val="a5"/>
+              <w:numPr>
+                <w:ilvl w:val="0"/>
+                <w:numId w:val="2"/>
+              </w:numPr>
+              <w:ind w:firstLineChars="0"/>
+              <w:rPr>
+                <w:szCs w:val="21"/>
+              </w:rPr>
+            </w:pPr>
+          </w:p>
+        </w:tc>
+        <w:tc>
+          <w:tcPr>
+            <w:tcW w:w="2342" w:type="dxa"/>
+          </w:tcPr>
+          <w:p>
+            <w:pPr>
+              <w:pStyle w:val="a5"/>
+              <w:numPr>
+                <w:ilvl w:val="0"/>
+                <w:numId w:val="2"/>
+              </w:numPr>
+              <w:ind w:firstLineChars="0"/>
+              <w:rPr>
+                <w:szCs w:val="21"/>
+              </w:rPr>
+            </w:pPr>
+            <w:r>
+              <w:rPr>
+                <w:rFonts w:hint="eastAsia"/>
+                <w:szCs w:val="21"/>
+              </w:rPr>
+              <w:t>例</w:t>
+            </w:r>
+            <w:r>
+              <w:rPr>
+                <w:rFonts w:hint="eastAsia"/>
+                <w:szCs w:val="21"/>
+              </w:rPr>
+              <w:t>6-</w:t>
+            </w:r>
+            <w:r>
+              <w:rPr>
+                <w:szCs w:val="21"/>
+              </w:rPr>
+              <w:t>1</w:t>
+            </w:r>
+            <w:r>
+              <w:rPr>
+                <w:rFonts w:hint="eastAsia"/>
+                <w:szCs w:val="21"/>
+              </w:rPr>
+              <w:t>-</w:t>
+            </w:r>
+            <w:r>
+              <w:rPr>
+                <w:szCs w:val="21"/>
+              </w:rPr>
+              <w:t>1</w:t>
+            </w:r>
+            <w:r>
+              <w:rPr>
+                <w:rFonts w:hint="eastAsia"/>
+                <w:szCs w:val="21"/>
+              </w:rPr>
+              <w:t>，关注画线和</w:t>
+            </w:r>
+            <w:r>
+              <w:rPr>
+                <w:rFonts w:hint="eastAsia"/>
+                <w:szCs w:val="21"/>
+              </w:rPr>
+              <w:t>vad</w:t>
+            </w:r>
+            <w:r>
+              <w:rPr>
+                <w:szCs w:val="21"/>
+              </w:rPr>
+              <w:t>_ezml</w:t>
+            </w:r>
+            <w:r>
+              <w:rPr>
+                <w:szCs w:val="21"/>
+              </w:rPr>
+              <w:t>函数</w:t>
+            </w:r>
+          </w:p>
+          <w:p>
+            <w:pPr>
+              <w:pStyle w:val="a5"/>
+              <w:numPr>
+                <w:ilvl w:val="0"/>
+                <w:numId w:val="2"/>
+              </w:numPr>
+              <w:ind w:firstLineChars="0"/>
+              <w:rPr>
+                <w:szCs w:val="21"/>
+              </w:rPr>
+            </w:pPr>
+          </w:p>
+        </w:tc>
+      </w:tr>
+    </w:tbl>
+    <w:p>
+      <w:pPr>
+        <w:rPr>
+          <w:sz w:val="48"/>
+          <w:szCs w:val="48"/>
+        </w:rPr>
+      </w:pPr>
+    </w:p>
+    <w:p>
+      <w:pPr>
+        <w:rPr>
+          <w:sz w:val="48"/>
+          <w:szCs w:val="48"/>
+        </w:rPr>
+      </w:pPr>
+    </w:p>
+    <w:p>
+      <w:pPr>
+        <w:rPr>
+          <w:sz w:val="48"/>
+          <w:szCs w:val="48"/>
+        </w:rPr>
+      </w:pPr>
+    </w:p>
+    <w:p>
+      <w:pPr>
+        <w:rPr>
+          <w:sz w:val="48"/>
+          <w:szCs w:val="48"/>
+        </w:rPr>
+      </w:pPr>
+    </w:p>
+    <w:p>
+      <w:pPr>
+        <w:rPr>
+          <w:sz w:val="48"/>
+          <w:szCs w:val="48"/>
+        </w:rPr>
+      </w:pPr>
+      <w:r>
+        <w:rPr>
+          <w:rFonts w:hint="eastAsia"/>
+          <w:sz w:val="48"/>
+          <w:szCs w:val="48"/>
+        </w:rPr>
+        <w:lastRenderedPageBreak/>
+        <w:t>2</w:t>
+      </w:r>
+      <w:r>
+        <w:rPr>
+          <w:rFonts w:hint="eastAsia"/>
+          <w:sz w:val="48"/>
+          <w:szCs w:val="48"/>
+        </w:rPr>
+        <w:t>月</w:t>
+      </w:r>
+      <w:r>
+        <w:rPr>
+          <w:rFonts w:hint="eastAsia"/>
+          <w:sz w:val="48"/>
+          <w:szCs w:val="48"/>
+        </w:rPr>
+        <w:t>1</w:t>
+      </w:r>
+      <w:r>
+        <w:rPr>
+          <w:sz w:val="48"/>
+          <w:szCs w:val="48"/>
+        </w:rPr>
+        <w:t>7</w:t>
+      </w:r>
+      <w:r>
+        <w:rPr>
+          <w:sz w:val="48"/>
+          <w:szCs w:val="48"/>
+        </w:rPr>
+        <w:t>日</w:t>
+      </w:r>
+    </w:p>
+    <w:p>
+      <w:pPr>
+        <w:rPr>
+          <w:sz w:val="48"/>
+          <w:szCs w:val="48"/>
+        </w:rPr>
+      </w:pPr>
+      <w:r>
+        <w:rPr>
+          <w:noProof/>
+        </w:rPr>
+        <w:drawing>
+          <wp:inline distT="0" distB="0" distL="0" distR="0" wp14:anchorId="0E2A0661" wp14:editId="276A0305">
+            <wp:extent cx="5274310" cy="2959735"/>
+            <wp:effectExtent l="0" t="0" r="2540" b="0"/>
+            <wp:docPr id="15" name="图片 15"/>
+            <wp:cNvGraphicFramePr>
+              <a:graphicFrameLocks xmlns:a="http://schemas.openxmlformats.org/drawingml/2006/main" noChangeAspect="1"/>
+            </wp:cNvGraphicFramePr>
+            <a:graphic xmlns:a="http://schemas.openxmlformats.org/drawingml/2006/main">
+              <a:graphicData uri="http://schemas.openxmlformats.org/drawingml/2006/picture">
+                <pic:pic xmlns:pic="http://schemas.openxmlformats.org/drawingml/2006/picture">
+                  <pic:nvPicPr>
+                    <pic:cNvPr id="1" name=""/>
+                    <pic:cNvPicPr/>
+                  </pic:nvPicPr>
+                  <pic:blipFill>
+                    <a:blip r:embed="rId23"/>
+                    <a:stretch>
+                      <a:fillRect/>
+                    </a:stretch>
+                  </pic:blipFill>
+                  <pic:spPr>
+                    <a:xfrm>
+                      <a:off x="0" y="0"/>
+                      <a:ext cx="5274310" cy="2959735"/>
+                    </a:xfrm>
+                    <a:prstGeom prst="rect">
+                      <a:avLst/>
+                    </a:prstGeom>
+                  </pic:spPr>
+                </pic:pic>
+              </a:graphicData>
+            </a:graphic>
+          </wp:inline>
+        </w:drawing>
+      </w:r>
+    </w:p>
+    <w:tbl>
+      <w:tblPr>
+        <w:tblStyle w:val="a6"/>
+        <w:tblW w:w="0" w:type="auto"/>
+        <w:tblLook w:val="04A0" w:firstRow="1" w:lastRow="0" w:firstColumn="1" w:lastColumn="0" w:noHBand="0" w:noVBand="1"/>
+      </w:tblPr>
+      <w:tblGrid>
+        <w:gridCol w:w="1271"/>
+        <w:gridCol w:w="2341"/>
+        <w:gridCol w:w="2342"/>
+        <w:gridCol w:w="2342"/>
+      </w:tblGrid>
+      <w:tr>
+        <w:tc>
+          <w:tcPr>
+            <w:tcW w:w="1271" w:type="dxa"/>
+          </w:tcPr>
+          <w:p>
+            <w:pPr>
+              <w:rPr>
+                <w:sz w:val="48"/>
+                <w:szCs w:val="48"/>
+              </w:rPr>
+            </w:pPr>
+          </w:p>
+        </w:tc>
+        <w:tc>
+          <w:tcPr>
+            <w:tcW w:w="2341" w:type="dxa"/>
+          </w:tcPr>
+          <w:p>
+            <w:pPr>
+              <w:rPr>
+                <w:sz w:val="48"/>
+                <w:szCs w:val="48"/>
+              </w:rPr>
+            </w:pPr>
+            <w:r>
+              <w:rPr>
+                <w:sz w:val="48"/>
+                <w:szCs w:val="48"/>
+              </w:rPr>
+              <w:t>D</w:t>
+            </w:r>
+            <w:r>
+              <w:rPr>
+                <w:rFonts w:hint="eastAsia"/>
+                <w:sz w:val="48"/>
+                <w:szCs w:val="48"/>
+              </w:rPr>
+              <w:t>one</w:t>
+            </w:r>
+          </w:p>
+        </w:tc>
+        <w:tc>
+          <w:tcPr>
+            <w:tcW w:w="2342" w:type="dxa"/>
+          </w:tcPr>
+          <w:p>
+            <w:pPr>
+              <w:rPr>
+                <w:sz w:val="48"/>
+                <w:szCs w:val="48"/>
+              </w:rPr>
+            </w:pPr>
+            <w:r>
+              <w:rPr>
+                <w:sz w:val="48"/>
+                <w:szCs w:val="48"/>
+              </w:rPr>
+              <w:t>D</w:t>
+            </w:r>
+            <w:r>
+              <w:rPr>
+                <w:rFonts w:hint="eastAsia"/>
+                <w:sz w:val="48"/>
+                <w:szCs w:val="48"/>
+              </w:rPr>
+              <w:t>oing</w:t>
+            </w:r>
+          </w:p>
+        </w:tc>
+        <w:tc>
+          <w:tcPr>
+            <w:tcW w:w="2342" w:type="dxa"/>
+          </w:tcPr>
+          <w:p>
+            <w:pPr>
+              <w:rPr>
+                <w:sz w:val="48"/>
+                <w:szCs w:val="48"/>
+              </w:rPr>
+            </w:pPr>
+            <w:r>
+              <w:rPr>
+                <w:sz w:val="48"/>
+                <w:szCs w:val="48"/>
+              </w:rPr>
+              <w:t>T</w:t>
+            </w:r>
+            <w:r>
+              <w:rPr>
+                <w:rFonts w:hint="eastAsia"/>
+                <w:sz w:val="48"/>
+                <w:szCs w:val="48"/>
+              </w:rPr>
+              <w:t>o</w:t>
+            </w:r>
+            <w:r>
+              <w:rPr>
+                <w:sz w:val="48"/>
+                <w:szCs w:val="48"/>
+              </w:rPr>
+              <w:t xml:space="preserve"> do</w:t>
+            </w:r>
+          </w:p>
+        </w:tc>
+      </w:tr>
+      <w:tr>
+        <w:tc>
+          <w:tcPr>
+            <w:tcW w:w="1271" w:type="dxa"/>
+          </w:tcPr>
+          <w:p>
+            <w:pPr>
+              <w:rPr>
+                <w:sz w:val="48"/>
+                <w:szCs w:val="48"/>
+              </w:rPr>
+            </w:pPr>
+            <w:r>
+              <w:rPr>
+                <w:rFonts w:hint="eastAsia"/>
+                <w:sz w:val="48"/>
+                <w:szCs w:val="48"/>
+              </w:rPr>
+              <w:t>王龑</w:t>
+            </w:r>
+          </w:p>
+        </w:tc>
+        <w:tc>
+          <w:tcPr>
+            <w:tcW w:w="2341" w:type="dxa"/>
+          </w:tcPr>
+          <w:p>
+            <w:pPr>
+              <w:pStyle w:val="a5"/>
+              <w:numPr>
+                <w:ilvl w:val="0"/>
+                <w:numId w:val="2"/>
+              </w:numPr>
+              <w:ind w:firstLineChars="0"/>
+              <w:rPr>
+                <w:szCs w:val="21"/>
+              </w:rPr>
+            </w:pPr>
+            <w:r>
+              <w:rPr>
+                <w:szCs w:val="21"/>
+              </w:rPr>
+              <w:t>工具安装完成</w:t>
+            </w:r>
+          </w:p>
+          <w:p>
+            <w:pPr>
+              <w:pStyle w:val="a5"/>
+              <w:numPr>
+                <w:ilvl w:val="0"/>
+                <w:numId w:val="2"/>
+              </w:numPr>
+              <w:ind w:firstLineChars="0"/>
+              <w:rPr>
+                <w:szCs w:val="21"/>
+              </w:rPr>
+            </w:pPr>
+            <w:r>
+              <w:rPr>
+                <w:szCs w:val="21"/>
+              </w:rPr>
+              <w:t>学习宋知用第一章</w:t>
+            </w:r>
+          </w:p>
+          <w:p>
+            <w:pPr>
+              <w:pStyle w:val="a5"/>
+              <w:numPr>
+                <w:ilvl w:val="0"/>
+                <w:numId w:val="2"/>
+              </w:numPr>
+              <w:ind w:firstLineChars="0"/>
+              <w:rPr>
+                <w:szCs w:val="21"/>
+              </w:rPr>
+            </w:pPr>
+            <w:r>
+              <w:rPr>
+                <w:szCs w:val="21"/>
+              </w:rPr>
+              <w:t>宋知用</w:t>
+            </w:r>
+            <w:r>
+              <w:rPr>
+                <w:rFonts w:hint="eastAsia"/>
+                <w:szCs w:val="21"/>
+              </w:rPr>
+              <w:t>2</w:t>
+            </w:r>
+            <w:r>
+              <w:rPr>
+                <w:szCs w:val="21"/>
+              </w:rPr>
+              <w:t>.1</w:t>
+            </w:r>
+            <w:r>
+              <w:rPr>
+                <w:rFonts w:hint="eastAsia"/>
+                <w:szCs w:val="21"/>
+              </w:rPr>
+              <w:t>-2</w:t>
+            </w:r>
+            <w:r>
+              <w:rPr>
+                <w:szCs w:val="21"/>
+              </w:rPr>
+              <w:t>.3</w:t>
+            </w:r>
+          </w:p>
+          <w:p>
+            <w:pPr>
+              <w:pStyle w:val="a5"/>
+              <w:numPr>
+                <w:ilvl w:val="0"/>
+                <w:numId w:val="2"/>
+              </w:numPr>
+              <w:ind w:firstLineChars="0"/>
+              <w:rPr>
+                <w:szCs w:val="21"/>
+              </w:rPr>
+            </w:pPr>
+            <w:r>
+              <w:rPr>
+                <w:szCs w:val="21"/>
+              </w:rPr>
+              <w:t>例</w:t>
+            </w:r>
+            <w:r>
+              <w:rPr>
+                <w:rFonts w:hint="eastAsia"/>
+                <w:szCs w:val="21"/>
+              </w:rPr>
+              <w:t>2-</w:t>
+            </w:r>
+            <w:r>
+              <w:rPr>
+                <w:szCs w:val="21"/>
+              </w:rPr>
+              <w:t>3</w:t>
+            </w:r>
+            <w:r>
+              <w:rPr>
+                <w:rFonts w:hint="eastAsia"/>
+                <w:szCs w:val="21"/>
+              </w:rPr>
+              <w:t>-</w:t>
+            </w:r>
+            <w:r>
+              <w:rPr>
+                <w:szCs w:val="21"/>
+              </w:rPr>
+              <w:t>1</w:t>
+            </w:r>
+            <w:r>
+              <w:rPr>
+                <w:rFonts w:hint="eastAsia"/>
+                <w:szCs w:val="21"/>
+              </w:rPr>
+              <w:t>、</w:t>
+            </w:r>
+            <w:r>
+              <w:rPr>
+                <w:rFonts w:hint="eastAsia"/>
+                <w:szCs w:val="21"/>
+              </w:rPr>
+              <w:t>2-</w:t>
+            </w:r>
+            <w:r>
+              <w:rPr>
+                <w:szCs w:val="21"/>
+              </w:rPr>
+              <w:t>3</w:t>
+            </w:r>
+            <w:r>
+              <w:rPr>
+                <w:rFonts w:hint="eastAsia"/>
+                <w:szCs w:val="21"/>
+              </w:rPr>
+              <w:t>-</w:t>
+            </w:r>
+            <w:r>
+              <w:rPr>
+                <w:szCs w:val="21"/>
+              </w:rPr>
+              <w:t>2</w:t>
+            </w:r>
+            <w:r>
+              <w:rPr>
+                <w:rFonts w:hint="eastAsia"/>
+                <w:szCs w:val="21"/>
+              </w:rPr>
+              <w:t>、</w:t>
+            </w:r>
+            <w:r>
+              <w:rPr>
+                <w:rFonts w:hint="eastAsia"/>
+                <w:szCs w:val="21"/>
+              </w:rPr>
+              <w:t>2-</w:t>
+            </w:r>
+            <w:r>
+              <w:rPr>
+                <w:szCs w:val="21"/>
+              </w:rPr>
+              <w:t>4</w:t>
+            </w:r>
+            <w:r>
+              <w:rPr>
+                <w:rFonts w:hint="eastAsia"/>
+                <w:szCs w:val="21"/>
+              </w:rPr>
+              <w:t>-</w:t>
+            </w:r>
+            <w:r>
+              <w:rPr>
+                <w:szCs w:val="21"/>
+              </w:rPr>
+              <w:t>1</w:t>
+            </w:r>
+          </w:p>
+          <w:p>
+            <w:pPr>
+              <w:pStyle w:val="a5"/>
+              <w:numPr>
+                <w:ilvl w:val="0"/>
+                <w:numId w:val="2"/>
+              </w:numPr>
+              <w:ind w:firstLineChars="0"/>
+              <w:rPr>
+                <w:szCs w:val="21"/>
+              </w:rPr>
+            </w:pPr>
+            <w:r>
+              <w:rPr>
+                <w:szCs w:val="21"/>
+              </w:rPr>
+              <w:t>例</w:t>
+            </w:r>
+            <w:r>
+              <w:rPr>
+                <w:rFonts w:hint="eastAsia"/>
+                <w:szCs w:val="21"/>
+              </w:rPr>
+              <w:t>2-</w:t>
+            </w:r>
+            <w:r>
+              <w:rPr>
+                <w:szCs w:val="21"/>
+              </w:rPr>
+              <w:t>3</w:t>
+            </w:r>
+            <w:r>
+              <w:rPr>
+                <w:rFonts w:hint="eastAsia"/>
+                <w:szCs w:val="21"/>
+              </w:rPr>
+              <w:t>-</w:t>
+            </w:r>
+            <w:r>
+              <w:rPr>
+                <w:szCs w:val="21"/>
+              </w:rPr>
+              <w:t>1</w:t>
+            </w:r>
+            <w:r>
+              <w:rPr>
+                <w:rFonts w:hint="eastAsia"/>
+                <w:szCs w:val="21"/>
+              </w:rPr>
+              <w:t>、</w:t>
+            </w:r>
+            <w:r>
+              <w:rPr>
+                <w:rFonts w:hint="eastAsia"/>
+                <w:szCs w:val="21"/>
+              </w:rPr>
+              <w:t>2-</w:t>
+            </w:r>
+            <w:r>
+              <w:rPr>
+                <w:szCs w:val="21"/>
+              </w:rPr>
+              <w:t>3</w:t>
+            </w:r>
+            <w:r>
+              <w:rPr>
+                <w:rFonts w:hint="eastAsia"/>
+                <w:szCs w:val="21"/>
+              </w:rPr>
+              <w:t>-</w:t>
+            </w:r>
+            <w:r>
+              <w:rPr>
+                <w:szCs w:val="21"/>
+              </w:rPr>
+              <w:t>2</w:t>
+            </w:r>
+            <w:r>
+              <w:rPr>
+                <w:rFonts w:hint="eastAsia"/>
+                <w:szCs w:val="21"/>
+              </w:rPr>
+              <w:t>、</w:t>
+            </w:r>
+            <w:r>
+              <w:rPr>
+                <w:rFonts w:hint="eastAsia"/>
+                <w:szCs w:val="21"/>
+              </w:rPr>
+              <w:t>2-</w:t>
+            </w:r>
+            <w:r>
+              <w:rPr>
+                <w:szCs w:val="21"/>
+              </w:rPr>
+              <w:t>4</w:t>
+            </w:r>
+            <w:r>
+              <w:rPr>
+                <w:rFonts w:hint="eastAsia"/>
+                <w:szCs w:val="21"/>
+              </w:rPr>
+              <w:t>-</w:t>
+            </w:r>
+            <w:r>
+              <w:rPr>
+                <w:szCs w:val="21"/>
+              </w:rPr>
+              <w:t>1</w:t>
+            </w:r>
+            <w:r>
+              <w:rPr>
+                <w:szCs w:val="21"/>
+              </w:rPr>
+              <w:t>代码细读</w:t>
+            </w:r>
+          </w:p>
+          <w:p>
+            <w:pPr>
+              <w:pStyle w:val="a5"/>
+              <w:numPr>
+                <w:ilvl w:val="0"/>
+                <w:numId w:val="2"/>
+              </w:numPr>
+              <w:ind w:firstLineChars="0"/>
+              <w:rPr>
+                <w:szCs w:val="21"/>
+              </w:rPr>
+            </w:pPr>
+            <w:r>
+              <w:rPr>
+                <w:szCs w:val="21"/>
+              </w:rPr>
+              <w:t>学习宋知用六章第一节</w:t>
+            </w:r>
+          </w:p>
+        </w:tc>
+        <w:tc>
+          <w:tcPr>
+            <w:tcW w:w="2342" w:type="dxa"/>
+          </w:tcPr>
+          <w:p>
+            <w:pPr>
+              <w:pStyle w:val="a5"/>
+              <w:numPr>
+                <w:ilvl w:val="0"/>
+                <w:numId w:val="2"/>
+              </w:numPr>
+              <w:ind w:firstLineChars="0"/>
+              <w:rPr>
+                <w:szCs w:val="21"/>
+              </w:rPr>
+            </w:pPr>
+            <w:r>
+              <w:rPr>
+                <w:szCs w:val="21"/>
+              </w:rPr>
+              <w:t>标记语音</w:t>
+            </w:r>
+          </w:p>
+          <w:p>
+            <w:pPr>
+              <w:pStyle w:val="a5"/>
+              <w:numPr>
+                <w:ilvl w:val="0"/>
+                <w:numId w:val="2"/>
+              </w:numPr>
+              <w:ind w:firstLineChars="0"/>
+              <w:rPr>
+                <w:szCs w:val="21"/>
+              </w:rPr>
+            </w:pPr>
+            <w:r>
+              <w:rPr>
+                <w:rFonts w:hint="eastAsia"/>
+                <w:szCs w:val="21"/>
+              </w:rPr>
+              <w:t>例</w:t>
+            </w:r>
+            <w:r>
+              <w:rPr>
+                <w:rFonts w:hint="eastAsia"/>
+                <w:szCs w:val="21"/>
+              </w:rPr>
+              <w:t>6-</w:t>
+            </w:r>
+            <w:r>
+              <w:rPr>
+                <w:szCs w:val="21"/>
+              </w:rPr>
+              <w:t>1</w:t>
+            </w:r>
+            <w:r>
+              <w:rPr>
+                <w:rFonts w:hint="eastAsia"/>
+                <w:szCs w:val="21"/>
+              </w:rPr>
+              <w:t>-</w:t>
+            </w:r>
+            <w:r>
+              <w:rPr>
+                <w:szCs w:val="21"/>
+              </w:rPr>
+              <w:t>1</w:t>
+            </w:r>
+            <w:r>
+              <w:rPr>
+                <w:rFonts w:hint="eastAsia"/>
+                <w:szCs w:val="21"/>
+              </w:rPr>
+              <w:t>，关注画线和</w:t>
+            </w:r>
+            <w:r>
+              <w:rPr>
+                <w:rFonts w:hint="eastAsia"/>
+                <w:szCs w:val="21"/>
+              </w:rPr>
+              <w:t>vad</w:t>
+            </w:r>
+            <w:r>
+              <w:rPr>
+                <w:szCs w:val="21"/>
+              </w:rPr>
+              <w:t>_ezml</w:t>
+            </w:r>
+            <w:r>
+              <w:rPr>
+                <w:szCs w:val="21"/>
+              </w:rPr>
+              <w:t>函数</w:t>
+            </w:r>
+          </w:p>
+          <w:p>
+            <w:pPr>
+              <w:pStyle w:val="a5"/>
+              <w:numPr>
+                <w:ilvl w:val="0"/>
+                <w:numId w:val="2"/>
+              </w:numPr>
+              <w:ind w:firstLineChars="0"/>
+              <w:rPr>
+                <w:szCs w:val="21"/>
+              </w:rPr>
+            </w:pPr>
+          </w:p>
+        </w:tc>
+        <w:tc>
+          <w:tcPr>
+            <w:tcW w:w="2342" w:type="dxa"/>
+          </w:tcPr>
+          <w:p>
+            <w:pPr>
+              <w:pStyle w:val="a5"/>
+              <w:numPr>
+                <w:ilvl w:val="0"/>
+                <w:numId w:val="2"/>
+              </w:numPr>
+              <w:ind w:firstLineChars="0"/>
+              <w:rPr>
+                <w:szCs w:val="21"/>
+              </w:rPr>
+            </w:pPr>
+            <w:r>
+              <w:rPr>
+                <w:rFonts w:hint="eastAsia"/>
+                <w:szCs w:val="21"/>
+              </w:rPr>
+              <w:t>把标记语音画图，用虚线标注起始结束位置，程序保存</w:t>
+            </w:r>
+          </w:p>
+          <w:p>
+            <w:pPr>
+              <w:pStyle w:val="a5"/>
+              <w:numPr>
+                <w:ilvl w:val="0"/>
+                <w:numId w:val="2"/>
+              </w:numPr>
+              <w:ind w:firstLineChars="0"/>
+              <w:rPr>
+                <w:szCs w:val="21"/>
+              </w:rPr>
+            </w:pPr>
+          </w:p>
+        </w:tc>
+      </w:tr>
+      <w:tr>
+        <w:tc>
+          <w:tcPr>
+            <w:tcW w:w="1271" w:type="dxa"/>
+          </w:tcPr>
+          <w:p>
+            <w:pPr>
+              <w:rPr>
+                <w:sz w:val="48"/>
+                <w:szCs w:val="48"/>
+              </w:rPr>
+            </w:pPr>
+            <w:r>
+              <w:rPr>
+                <w:rFonts w:hint="eastAsia"/>
+                <w:sz w:val="48"/>
+                <w:szCs w:val="48"/>
+              </w:rPr>
+              <w:t>姜月</w:t>
+            </w:r>
+          </w:p>
+        </w:tc>
+        <w:tc>
+          <w:tcPr>
+            <w:tcW w:w="2341" w:type="dxa"/>
+          </w:tcPr>
+          <w:p>
+            <w:pPr>
+              <w:pStyle w:val="a5"/>
+              <w:numPr>
+                <w:ilvl w:val="0"/>
+                <w:numId w:val="2"/>
+              </w:numPr>
+              <w:ind w:firstLineChars="0"/>
+              <w:rPr>
+                <w:szCs w:val="21"/>
+              </w:rPr>
+            </w:pPr>
+            <w:r>
+              <w:rPr>
+                <w:szCs w:val="21"/>
+              </w:rPr>
+              <w:t>工具安装完成</w:t>
+            </w:r>
+          </w:p>
+          <w:p>
+            <w:pPr>
+              <w:pStyle w:val="a5"/>
+              <w:numPr>
+                <w:ilvl w:val="0"/>
+                <w:numId w:val="2"/>
+              </w:numPr>
+              <w:ind w:firstLineChars="0"/>
+              <w:rPr>
+                <w:szCs w:val="21"/>
+              </w:rPr>
+            </w:pPr>
+            <w:r>
+              <w:rPr>
+                <w:szCs w:val="21"/>
+              </w:rPr>
+              <w:t>学习宋知用第一章</w:t>
+            </w:r>
+          </w:p>
+          <w:p>
+            <w:pPr>
+              <w:pStyle w:val="a5"/>
+              <w:numPr>
+                <w:ilvl w:val="0"/>
+                <w:numId w:val="2"/>
+              </w:numPr>
+              <w:ind w:firstLineChars="0"/>
+              <w:rPr>
+                <w:szCs w:val="21"/>
+              </w:rPr>
+            </w:pPr>
+            <w:r>
+              <w:rPr>
+                <w:szCs w:val="21"/>
+              </w:rPr>
+              <w:t>宋知用</w:t>
+            </w:r>
+            <w:r>
+              <w:rPr>
+                <w:rFonts w:hint="eastAsia"/>
+                <w:szCs w:val="21"/>
+              </w:rPr>
+              <w:t>2</w:t>
+            </w:r>
+            <w:r>
+              <w:rPr>
+                <w:szCs w:val="21"/>
+              </w:rPr>
+              <w:t>.1</w:t>
+            </w:r>
+            <w:r>
+              <w:rPr>
+                <w:rFonts w:hint="eastAsia"/>
+                <w:szCs w:val="21"/>
+              </w:rPr>
+              <w:t>-2</w:t>
+            </w:r>
+            <w:r>
+              <w:rPr>
+                <w:szCs w:val="21"/>
+              </w:rPr>
+              <w:t>.3</w:t>
+            </w:r>
+          </w:p>
+          <w:p>
+            <w:pPr>
+              <w:pStyle w:val="a5"/>
+              <w:numPr>
+                <w:ilvl w:val="0"/>
+                <w:numId w:val="2"/>
+              </w:numPr>
+              <w:ind w:firstLineChars="0"/>
+              <w:rPr>
+                <w:szCs w:val="21"/>
+              </w:rPr>
+            </w:pPr>
+            <w:r>
+              <w:rPr>
+                <w:szCs w:val="21"/>
+              </w:rPr>
+              <w:t>例</w:t>
+            </w:r>
+            <w:r>
+              <w:rPr>
+                <w:rFonts w:hint="eastAsia"/>
+                <w:szCs w:val="21"/>
+              </w:rPr>
+              <w:t>2-</w:t>
+            </w:r>
+            <w:r>
+              <w:rPr>
+                <w:szCs w:val="21"/>
+              </w:rPr>
+              <w:t>3</w:t>
+            </w:r>
+            <w:r>
+              <w:rPr>
+                <w:rFonts w:hint="eastAsia"/>
+                <w:szCs w:val="21"/>
+              </w:rPr>
+              <w:t>-</w:t>
+            </w:r>
+            <w:r>
+              <w:rPr>
+                <w:szCs w:val="21"/>
+              </w:rPr>
+              <w:t>1</w:t>
+            </w:r>
+            <w:r>
+              <w:rPr>
+                <w:rFonts w:hint="eastAsia"/>
+                <w:szCs w:val="21"/>
+              </w:rPr>
+              <w:t>、</w:t>
+            </w:r>
+            <w:r>
+              <w:rPr>
+                <w:rFonts w:hint="eastAsia"/>
+                <w:szCs w:val="21"/>
+              </w:rPr>
+              <w:t>2-</w:t>
+            </w:r>
+            <w:r>
+              <w:rPr>
+                <w:szCs w:val="21"/>
+              </w:rPr>
+              <w:t>3</w:t>
+            </w:r>
+            <w:r>
+              <w:rPr>
+                <w:rFonts w:hint="eastAsia"/>
+                <w:szCs w:val="21"/>
+              </w:rPr>
+              <w:t>-</w:t>
+            </w:r>
+            <w:r>
+              <w:rPr>
+                <w:szCs w:val="21"/>
+              </w:rPr>
+              <w:t>2</w:t>
+            </w:r>
+            <w:r>
+              <w:rPr>
+                <w:rFonts w:hint="eastAsia"/>
+                <w:szCs w:val="21"/>
+              </w:rPr>
+              <w:t>、</w:t>
+            </w:r>
+            <w:r>
+              <w:rPr>
+                <w:rFonts w:hint="eastAsia"/>
+                <w:szCs w:val="21"/>
+              </w:rPr>
+              <w:t>2-</w:t>
+            </w:r>
+            <w:r>
+              <w:rPr>
+                <w:szCs w:val="21"/>
+              </w:rPr>
+              <w:t>4</w:t>
+            </w:r>
+            <w:r>
+              <w:rPr>
+                <w:rFonts w:hint="eastAsia"/>
+                <w:szCs w:val="21"/>
+              </w:rPr>
+              <w:t>-</w:t>
+            </w:r>
+            <w:r>
+              <w:rPr>
+                <w:szCs w:val="21"/>
+              </w:rPr>
+              <w:t>1</w:t>
+            </w:r>
+          </w:p>
+          <w:p>
+            <w:pPr>
+              <w:pStyle w:val="a5"/>
+              <w:numPr>
+                <w:ilvl w:val="0"/>
+                <w:numId w:val="2"/>
+              </w:numPr>
+              <w:ind w:firstLineChars="0"/>
+              <w:rPr>
+                <w:szCs w:val="21"/>
+              </w:rPr>
+            </w:pPr>
+            <w:r>
+              <w:rPr>
+                <w:szCs w:val="21"/>
+              </w:rPr>
+              <w:t>例</w:t>
+            </w:r>
+            <w:r>
+              <w:rPr>
+                <w:rFonts w:hint="eastAsia"/>
+                <w:szCs w:val="21"/>
+              </w:rPr>
+              <w:t>2-</w:t>
+            </w:r>
+            <w:r>
+              <w:rPr>
+                <w:szCs w:val="21"/>
+              </w:rPr>
+              <w:t>3</w:t>
+            </w:r>
+            <w:r>
+              <w:rPr>
+                <w:rFonts w:hint="eastAsia"/>
+                <w:szCs w:val="21"/>
+              </w:rPr>
+              <w:t>-</w:t>
+            </w:r>
+            <w:r>
+              <w:rPr>
+                <w:szCs w:val="21"/>
+              </w:rPr>
+              <w:t>1</w:t>
+            </w:r>
+            <w:r>
+              <w:rPr>
+                <w:rFonts w:hint="eastAsia"/>
+                <w:szCs w:val="21"/>
+              </w:rPr>
+              <w:t>、</w:t>
+            </w:r>
+            <w:r>
+              <w:rPr>
+                <w:rFonts w:hint="eastAsia"/>
+                <w:szCs w:val="21"/>
+              </w:rPr>
+              <w:t>2-</w:t>
+            </w:r>
+            <w:r>
+              <w:rPr>
+                <w:szCs w:val="21"/>
+              </w:rPr>
+              <w:t>3</w:t>
+            </w:r>
+            <w:r>
+              <w:rPr>
+                <w:rFonts w:hint="eastAsia"/>
+                <w:szCs w:val="21"/>
+              </w:rPr>
+              <w:t>-</w:t>
+            </w:r>
+            <w:r>
+              <w:rPr>
+                <w:szCs w:val="21"/>
+              </w:rPr>
+              <w:t>2</w:t>
+            </w:r>
+            <w:r>
+              <w:rPr>
+                <w:rFonts w:hint="eastAsia"/>
+                <w:szCs w:val="21"/>
+              </w:rPr>
+              <w:t>、</w:t>
+            </w:r>
+            <w:r>
+              <w:rPr>
+                <w:rFonts w:hint="eastAsia"/>
+                <w:szCs w:val="21"/>
+              </w:rPr>
+              <w:t>2-</w:t>
+            </w:r>
+            <w:r>
+              <w:rPr>
+                <w:szCs w:val="21"/>
+              </w:rPr>
+              <w:t>4</w:t>
+            </w:r>
+            <w:r>
+              <w:rPr>
+                <w:rFonts w:hint="eastAsia"/>
+                <w:szCs w:val="21"/>
+              </w:rPr>
+              <w:t>-</w:t>
+            </w:r>
+            <w:r>
+              <w:rPr>
+                <w:szCs w:val="21"/>
+              </w:rPr>
+              <w:t>1</w:t>
+            </w:r>
+            <w:r>
+              <w:rPr>
+                <w:szCs w:val="21"/>
+              </w:rPr>
+              <w:t>代码细读</w:t>
+            </w:r>
+          </w:p>
+          <w:p>
+            <w:pPr>
+              <w:pStyle w:val="a5"/>
+              <w:numPr>
+                <w:ilvl w:val="0"/>
+                <w:numId w:val="2"/>
+              </w:numPr>
+              <w:ind w:firstLineChars="0"/>
+              <w:rPr>
+                <w:szCs w:val="21"/>
+              </w:rPr>
+            </w:pPr>
+            <w:r>
+              <w:rPr>
+                <w:szCs w:val="21"/>
+              </w:rPr>
+              <w:t>学习宋知用六章第一节</w:t>
+            </w:r>
+          </w:p>
+        </w:tc>
+        <w:tc>
+          <w:tcPr>
+            <w:tcW w:w="2342" w:type="dxa"/>
+          </w:tcPr>
+          <w:p>
+            <w:pPr>
+              <w:pStyle w:val="a5"/>
+              <w:numPr>
+                <w:ilvl w:val="0"/>
+                <w:numId w:val="2"/>
+              </w:numPr>
+              <w:ind w:firstLineChars="0"/>
+              <w:rPr>
+                <w:szCs w:val="21"/>
+              </w:rPr>
+            </w:pPr>
+            <w:r>
+              <w:rPr>
+                <w:szCs w:val="21"/>
+              </w:rPr>
+              <w:t>标记语音</w:t>
+            </w:r>
+          </w:p>
+          <w:p>
+            <w:pPr>
+              <w:pStyle w:val="a5"/>
+              <w:numPr>
+                <w:ilvl w:val="0"/>
+                <w:numId w:val="2"/>
+              </w:numPr>
+              <w:ind w:firstLineChars="0"/>
+              <w:rPr>
+                <w:szCs w:val="21"/>
+              </w:rPr>
+            </w:pPr>
+            <w:r>
+              <w:rPr>
+                <w:rFonts w:hint="eastAsia"/>
+                <w:szCs w:val="21"/>
+              </w:rPr>
+              <w:t>例</w:t>
+            </w:r>
+            <w:r>
+              <w:rPr>
+                <w:rFonts w:hint="eastAsia"/>
+                <w:szCs w:val="21"/>
+              </w:rPr>
+              <w:t>6-</w:t>
+            </w:r>
+            <w:r>
+              <w:rPr>
+                <w:szCs w:val="21"/>
+              </w:rPr>
+              <w:t>1</w:t>
+            </w:r>
+            <w:r>
+              <w:rPr>
+                <w:rFonts w:hint="eastAsia"/>
+                <w:szCs w:val="21"/>
+              </w:rPr>
+              <w:t>-</w:t>
+            </w:r>
+            <w:r>
+              <w:rPr>
+                <w:szCs w:val="21"/>
+              </w:rPr>
+              <w:t>1</w:t>
+            </w:r>
+            <w:r>
+              <w:rPr>
+                <w:rFonts w:hint="eastAsia"/>
+                <w:szCs w:val="21"/>
+              </w:rPr>
+              <w:t>，关注画线和</w:t>
+            </w:r>
+            <w:r>
+              <w:rPr>
+                <w:rFonts w:hint="eastAsia"/>
+                <w:szCs w:val="21"/>
+              </w:rPr>
+              <w:t>vad</w:t>
+            </w:r>
+            <w:r>
+              <w:rPr>
+                <w:szCs w:val="21"/>
+              </w:rPr>
+              <w:t>_ezml</w:t>
+            </w:r>
+            <w:r>
+              <w:rPr>
+                <w:szCs w:val="21"/>
+              </w:rPr>
+              <w:t>函数</w:t>
+            </w:r>
+          </w:p>
+          <w:p>
+            <w:pPr>
+              <w:pStyle w:val="a5"/>
+              <w:numPr>
+                <w:ilvl w:val="0"/>
+                <w:numId w:val="2"/>
+              </w:numPr>
+              <w:ind w:firstLineChars="0"/>
+              <w:rPr>
+                <w:szCs w:val="21"/>
+              </w:rPr>
+            </w:pPr>
+          </w:p>
+        </w:tc>
+        <w:tc>
+          <w:tcPr>
+            <w:tcW w:w="2342" w:type="dxa"/>
+          </w:tcPr>
+          <w:p>
+            <w:pPr>
+              <w:pStyle w:val="a5"/>
+              <w:numPr>
+                <w:ilvl w:val="0"/>
+                <w:numId w:val="2"/>
+              </w:numPr>
+              <w:ind w:firstLineChars="0"/>
+              <w:rPr>
+                <w:szCs w:val="21"/>
+              </w:rPr>
+            </w:pPr>
+            <w:r>
+              <w:rPr>
+                <w:rFonts w:hint="eastAsia"/>
+                <w:szCs w:val="21"/>
+              </w:rPr>
+              <w:t>把标记语音画图，用虚线标注起始结束位置</w:t>
+            </w:r>
+            <w:r>
+              <w:rPr>
+                <w:rFonts w:hint="eastAsia"/>
+                <w:szCs w:val="21"/>
+              </w:rPr>
+              <w:t>，程序保存</w:t>
+            </w:r>
+          </w:p>
+          <w:p>
+            <w:pPr>
+              <w:pStyle w:val="a5"/>
+              <w:numPr>
+                <w:ilvl w:val="0"/>
+                <w:numId w:val="2"/>
+              </w:numPr>
+              <w:ind w:firstLineChars="0"/>
+              <w:rPr>
+                <w:szCs w:val="21"/>
+              </w:rPr>
+            </w:pPr>
           </w:p>
         </w:tc>
       </w:tr>

--- a/file/2020/2020毕设会议记录.docx
+++ b/file/2020/2020毕设会议记录.docx
@@ -6218,8 +6218,6 @@
                 <w:szCs w:val="21"/>
               </w:rPr>
             </w:pPr>
-            <w:bookmarkStart w:id="0" w:name="_GoBack"/>
-            <w:bookmarkEnd w:id="0"/>
           </w:p>
         </w:tc>
         <w:tc>
@@ -8065,7 +8063,1305 @@
     <w:p>
       <w:pPr>
         <w:rPr>
+          <w:sz w:val="48"/>
+          <w:szCs w:val="48"/>
+        </w:rPr>
+      </w:pPr>
+    </w:p>
+    <w:p>
+      <w:pPr>
+        <w:rPr>
+          <w:sz w:val="48"/>
+          <w:szCs w:val="48"/>
+        </w:rPr>
+      </w:pPr>
+    </w:p>
+    <w:p>
+      <w:pPr>
+        <w:rPr>
+          <w:sz w:val="48"/>
+          <w:szCs w:val="48"/>
+        </w:rPr>
+      </w:pPr>
+    </w:p>
+    <w:p>
+      <w:pPr>
+        <w:rPr>
+          <w:sz w:val="48"/>
+          <w:szCs w:val="48"/>
+        </w:rPr>
+      </w:pPr>
+      <w:r>
+        <w:rPr>
           <w:rFonts w:hint="eastAsia"/>
+          <w:sz w:val="48"/>
+          <w:szCs w:val="48"/>
+        </w:rPr>
+        <w:lastRenderedPageBreak/>
+        <w:t>2</w:t>
+      </w:r>
+      <w:r>
+        <w:rPr>
+          <w:rFonts w:hint="eastAsia"/>
+          <w:sz w:val="48"/>
+          <w:szCs w:val="48"/>
+        </w:rPr>
+        <w:t>月</w:t>
+      </w:r>
+      <w:r>
+        <w:rPr>
+          <w:rFonts w:hint="eastAsia"/>
+          <w:sz w:val="48"/>
+          <w:szCs w:val="48"/>
+        </w:rPr>
+        <w:t>1</w:t>
+      </w:r>
+      <w:r>
+        <w:rPr>
+          <w:sz w:val="48"/>
+          <w:szCs w:val="48"/>
+        </w:rPr>
+        <w:t>8</w:t>
+      </w:r>
+      <w:r>
+        <w:rPr>
+          <w:sz w:val="48"/>
+          <w:szCs w:val="48"/>
+        </w:rPr>
+        <w:t>日</w:t>
+      </w:r>
+    </w:p>
+    <w:p>
+      <w:pPr>
+        <w:rPr>
+          <w:sz w:val="48"/>
+          <w:szCs w:val="48"/>
+        </w:rPr>
+      </w:pPr>
+      <w:r>
+        <w:rPr>
+          <w:noProof/>
+        </w:rPr>
+        <w:drawing>
+          <wp:inline distT="0" distB="0" distL="0" distR="0" wp14:anchorId="2DD5A398" wp14:editId="7059A455">
+            <wp:extent cx="5274310" cy="1722755"/>
+            <wp:effectExtent l="0" t="0" r="2540" b="0"/>
+            <wp:docPr id="14" name="图片 14"/>
+            <wp:cNvGraphicFramePr>
+              <a:graphicFrameLocks xmlns:a="http://schemas.openxmlformats.org/drawingml/2006/main" noChangeAspect="1"/>
+            </wp:cNvGraphicFramePr>
+            <a:graphic xmlns:a="http://schemas.openxmlformats.org/drawingml/2006/main">
+              <a:graphicData uri="http://schemas.openxmlformats.org/drawingml/2006/picture">
+                <pic:pic xmlns:pic="http://schemas.openxmlformats.org/drawingml/2006/picture">
+                  <pic:nvPicPr>
+                    <pic:cNvPr id="1" name=""/>
+                    <pic:cNvPicPr/>
+                  </pic:nvPicPr>
+                  <pic:blipFill>
+                    <a:blip r:embed="rId24"/>
+                    <a:stretch>
+                      <a:fillRect/>
+                    </a:stretch>
+                  </pic:blipFill>
+                  <pic:spPr>
+                    <a:xfrm>
+                      <a:off x="0" y="0"/>
+                      <a:ext cx="5274310" cy="1722755"/>
+                    </a:xfrm>
+                    <a:prstGeom prst="rect">
+                      <a:avLst/>
+                    </a:prstGeom>
+                  </pic:spPr>
+                </pic:pic>
+              </a:graphicData>
+            </a:graphic>
+          </wp:inline>
+        </w:drawing>
+      </w:r>
+    </w:p>
+    <w:p>
+      <w:pPr>
+        <w:rPr>
+          <w:rFonts w:hint="eastAsia"/>
+          <w:sz w:val="48"/>
+          <w:szCs w:val="48"/>
+        </w:rPr>
+      </w:pPr>
+      <w:r>
+        <w:rPr>
+          <w:noProof/>
+        </w:rPr>
+        <w:drawing>
+          <wp:inline distT="0" distB="0" distL="0" distR="0" wp14:anchorId="13092435" wp14:editId="4BAA8857">
+            <wp:extent cx="5274310" cy="744220"/>
+            <wp:effectExtent l="0" t="0" r="2540" b="0"/>
+            <wp:docPr id="16" name="图片 16"/>
+            <wp:cNvGraphicFramePr>
+              <a:graphicFrameLocks xmlns:a="http://schemas.openxmlformats.org/drawingml/2006/main" noChangeAspect="1"/>
+            </wp:cNvGraphicFramePr>
+            <a:graphic xmlns:a="http://schemas.openxmlformats.org/drawingml/2006/main">
+              <a:graphicData uri="http://schemas.openxmlformats.org/drawingml/2006/picture">
+                <pic:pic xmlns:pic="http://schemas.openxmlformats.org/drawingml/2006/picture">
+                  <pic:nvPicPr>
+                    <pic:cNvPr id="1" name=""/>
+                    <pic:cNvPicPr/>
+                  </pic:nvPicPr>
+                  <pic:blipFill>
+                    <a:blip r:embed="rId25"/>
+                    <a:stretch>
+                      <a:fillRect/>
+                    </a:stretch>
+                  </pic:blipFill>
+                  <pic:spPr>
+                    <a:xfrm>
+                      <a:off x="0" y="0"/>
+                      <a:ext cx="5274310" cy="744220"/>
+                    </a:xfrm>
+                    <a:prstGeom prst="rect">
+                      <a:avLst/>
+                    </a:prstGeom>
+                  </pic:spPr>
+                </pic:pic>
+              </a:graphicData>
+            </a:graphic>
+          </wp:inline>
+        </w:drawing>
+      </w:r>
+      <w:bookmarkStart w:id="0" w:name="_GoBack"/>
+      <w:bookmarkEnd w:id="0"/>
+    </w:p>
+    <w:tbl>
+      <w:tblPr>
+        <w:tblStyle w:val="a6"/>
+        <w:tblW w:w="0" w:type="auto"/>
+        <w:tblLook w:val="04A0" w:firstRow="1" w:lastRow="0" w:firstColumn="1" w:lastColumn="0" w:noHBand="0" w:noVBand="1"/>
+      </w:tblPr>
+      <w:tblGrid>
+        <w:gridCol w:w="1271"/>
+        <w:gridCol w:w="2341"/>
+        <w:gridCol w:w="2342"/>
+        <w:gridCol w:w="2342"/>
+      </w:tblGrid>
+      <w:tr>
+        <w:tc>
+          <w:tcPr>
+            <w:tcW w:w="1271" w:type="dxa"/>
+          </w:tcPr>
+          <w:p>
+            <w:pPr>
+              <w:rPr>
+                <w:sz w:val="48"/>
+                <w:szCs w:val="48"/>
+              </w:rPr>
+            </w:pPr>
+          </w:p>
+        </w:tc>
+        <w:tc>
+          <w:tcPr>
+            <w:tcW w:w="2341" w:type="dxa"/>
+          </w:tcPr>
+          <w:p>
+            <w:pPr>
+              <w:rPr>
+                <w:sz w:val="48"/>
+                <w:szCs w:val="48"/>
+              </w:rPr>
+            </w:pPr>
+            <w:r>
+              <w:rPr>
+                <w:sz w:val="48"/>
+                <w:szCs w:val="48"/>
+              </w:rPr>
+              <w:t>D</w:t>
+            </w:r>
+            <w:r>
+              <w:rPr>
+                <w:rFonts w:hint="eastAsia"/>
+                <w:sz w:val="48"/>
+                <w:szCs w:val="48"/>
+              </w:rPr>
+              <w:t>one</w:t>
+            </w:r>
+          </w:p>
+        </w:tc>
+        <w:tc>
+          <w:tcPr>
+            <w:tcW w:w="2342" w:type="dxa"/>
+          </w:tcPr>
+          <w:p>
+            <w:pPr>
+              <w:rPr>
+                <w:sz w:val="48"/>
+                <w:szCs w:val="48"/>
+              </w:rPr>
+            </w:pPr>
+            <w:r>
+              <w:rPr>
+                <w:sz w:val="48"/>
+                <w:szCs w:val="48"/>
+              </w:rPr>
+              <w:t>D</w:t>
+            </w:r>
+            <w:r>
+              <w:rPr>
+                <w:rFonts w:hint="eastAsia"/>
+                <w:sz w:val="48"/>
+                <w:szCs w:val="48"/>
+              </w:rPr>
+              <w:t>oing</w:t>
+            </w:r>
+          </w:p>
+        </w:tc>
+        <w:tc>
+          <w:tcPr>
+            <w:tcW w:w="2342" w:type="dxa"/>
+          </w:tcPr>
+          <w:p>
+            <w:pPr>
+              <w:rPr>
+                <w:sz w:val="48"/>
+                <w:szCs w:val="48"/>
+              </w:rPr>
+            </w:pPr>
+            <w:r>
+              <w:rPr>
+                <w:sz w:val="48"/>
+                <w:szCs w:val="48"/>
+              </w:rPr>
+              <w:t>T</w:t>
+            </w:r>
+            <w:r>
+              <w:rPr>
+                <w:rFonts w:hint="eastAsia"/>
+                <w:sz w:val="48"/>
+                <w:szCs w:val="48"/>
+              </w:rPr>
+              <w:t>o</w:t>
+            </w:r>
+            <w:r>
+              <w:rPr>
+                <w:sz w:val="48"/>
+                <w:szCs w:val="48"/>
+              </w:rPr>
+              <w:t xml:space="preserve"> do</w:t>
+            </w:r>
+          </w:p>
+        </w:tc>
+      </w:tr>
+      <w:tr>
+        <w:tc>
+          <w:tcPr>
+            <w:tcW w:w="1271" w:type="dxa"/>
+          </w:tcPr>
+          <w:p>
+            <w:pPr>
+              <w:rPr>
+                <w:sz w:val="48"/>
+                <w:szCs w:val="48"/>
+              </w:rPr>
+            </w:pPr>
+            <w:r>
+              <w:rPr>
+                <w:rFonts w:hint="eastAsia"/>
+                <w:sz w:val="48"/>
+                <w:szCs w:val="48"/>
+              </w:rPr>
+              <w:t>王龑</w:t>
+            </w:r>
+          </w:p>
+        </w:tc>
+        <w:tc>
+          <w:tcPr>
+            <w:tcW w:w="2341" w:type="dxa"/>
+          </w:tcPr>
+          <w:p>
+            <w:pPr>
+              <w:pStyle w:val="a5"/>
+              <w:numPr>
+                <w:ilvl w:val="0"/>
+                <w:numId w:val="2"/>
+              </w:numPr>
+              <w:ind w:firstLineChars="0"/>
+              <w:rPr>
+                <w:szCs w:val="21"/>
+              </w:rPr>
+            </w:pPr>
+            <w:r>
+              <w:rPr>
+                <w:szCs w:val="21"/>
+              </w:rPr>
+              <w:t>工具安装完成</w:t>
+            </w:r>
+          </w:p>
+          <w:p>
+            <w:pPr>
+              <w:pStyle w:val="a5"/>
+              <w:numPr>
+                <w:ilvl w:val="0"/>
+                <w:numId w:val="2"/>
+              </w:numPr>
+              <w:ind w:firstLineChars="0"/>
+              <w:rPr>
+                <w:szCs w:val="21"/>
+              </w:rPr>
+            </w:pPr>
+            <w:r>
+              <w:rPr>
+                <w:szCs w:val="21"/>
+              </w:rPr>
+              <w:t>学习宋知用第一章</w:t>
+            </w:r>
+          </w:p>
+          <w:p>
+            <w:pPr>
+              <w:pStyle w:val="a5"/>
+              <w:numPr>
+                <w:ilvl w:val="0"/>
+                <w:numId w:val="2"/>
+              </w:numPr>
+              <w:ind w:firstLineChars="0"/>
+              <w:rPr>
+                <w:szCs w:val="21"/>
+              </w:rPr>
+            </w:pPr>
+            <w:r>
+              <w:rPr>
+                <w:szCs w:val="21"/>
+              </w:rPr>
+              <w:t>宋知用</w:t>
+            </w:r>
+            <w:r>
+              <w:rPr>
+                <w:rFonts w:hint="eastAsia"/>
+                <w:szCs w:val="21"/>
+              </w:rPr>
+              <w:t>2</w:t>
+            </w:r>
+            <w:r>
+              <w:rPr>
+                <w:szCs w:val="21"/>
+              </w:rPr>
+              <w:t>.1</w:t>
+            </w:r>
+            <w:r>
+              <w:rPr>
+                <w:rFonts w:hint="eastAsia"/>
+                <w:szCs w:val="21"/>
+              </w:rPr>
+              <w:t>-2</w:t>
+            </w:r>
+            <w:r>
+              <w:rPr>
+                <w:szCs w:val="21"/>
+              </w:rPr>
+              <w:t>.3</w:t>
+            </w:r>
+          </w:p>
+          <w:p>
+            <w:pPr>
+              <w:pStyle w:val="a5"/>
+              <w:numPr>
+                <w:ilvl w:val="0"/>
+                <w:numId w:val="2"/>
+              </w:numPr>
+              <w:ind w:firstLineChars="0"/>
+              <w:rPr>
+                <w:szCs w:val="21"/>
+              </w:rPr>
+            </w:pPr>
+            <w:r>
+              <w:rPr>
+                <w:szCs w:val="21"/>
+              </w:rPr>
+              <w:t>例</w:t>
+            </w:r>
+            <w:r>
+              <w:rPr>
+                <w:rFonts w:hint="eastAsia"/>
+                <w:szCs w:val="21"/>
+              </w:rPr>
+              <w:t>2-</w:t>
+            </w:r>
+            <w:r>
+              <w:rPr>
+                <w:szCs w:val="21"/>
+              </w:rPr>
+              <w:t>3</w:t>
+            </w:r>
+            <w:r>
+              <w:rPr>
+                <w:rFonts w:hint="eastAsia"/>
+                <w:szCs w:val="21"/>
+              </w:rPr>
+              <w:t>-</w:t>
+            </w:r>
+            <w:r>
+              <w:rPr>
+                <w:szCs w:val="21"/>
+              </w:rPr>
+              <w:t>1</w:t>
+            </w:r>
+            <w:r>
+              <w:rPr>
+                <w:rFonts w:hint="eastAsia"/>
+                <w:szCs w:val="21"/>
+              </w:rPr>
+              <w:t>、</w:t>
+            </w:r>
+            <w:r>
+              <w:rPr>
+                <w:rFonts w:hint="eastAsia"/>
+                <w:szCs w:val="21"/>
+              </w:rPr>
+              <w:t>2-</w:t>
+            </w:r>
+            <w:r>
+              <w:rPr>
+                <w:szCs w:val="21"/>
+              </w:rPr>
+              <w:t>3</w:t>
+            </w:r>
+            <w:r>
+              <w:rPr>
+                <w:rFonts w:hint="eastAsia"/>
+                <w:szCs w:val="21"/>
+              </w:rPr>
+              <w:t>-</w:t>
+            </w:r>
+            <w:r>
+              <w:rPr>
+                <w:szCs w:val="21"/>
+              </w:rPr>
+              <w:t>2</w:t>
+            </w:r>
+            <w:r>
+              <w:rPr>
+                <w:rFonts w:hint="eastAsia"/>
+                <w:szCs w:val="21"/>
+              </w:rPr>
+              <w:t>、</w:t>
+            </w:r>
+            <w:r>
+              <w:rPr>
+                <w:rFonts w:hint="eastAsia"/>
+                <w:szCs w:val="21"/>
+              </w:rPr>
+              <w:t>2-</w:t>
+            </w:r>
+            <w:r>
+              <w:rPr>
+                <w:szCs w:val="21"/>
+              </w:rPr>
+              <w:t>4</w:t>
+            </w:r>
+            <w:r>
+              <w:rPr>
+                <w:rFonts w:hint="eastAsia"/>
+                <w:szCs w:val="21"/>
+              </w:rPr>
+              <w:t>-</w:t>
+            </w:r>
+            <w:r>
+              <w:rPr>
+                <w:szCs w:val="21"/>
+              </w:rPr>
+              <w:t>1</w:t>
+            </w:r>
+          </w:p>
+          <w:p>
+            <w:pPr>
+              <w:pStyle w:val="a5"/>
+              <w:numPr>
+                <w:ilvl w:val="0"/>
+                <w:numId w:val="2"/>
+              </w:numPr>
+              <w:ind w:firstLineChars="0"/>
+              <w:rPr>
+                <w:szCs w:val="21"/>
+              </w:rPr>
+            </w:pPr>
+            <w:r>
+              <w:rPr>
+                <w:szCs w:val="21"/>
+              </w:rPr>
+              <w:t>例</w:t>
+            </w:r>
+            <w:r>
+              <w:rPr>
+                <w:rFonts w:hint="eastAsia"/>
+                <w:szCs w:val="21"/>
+              </w:rPr>
+              <w:t>2-</w:t>
+            </w:r>
+            <w:r>
+              <w:rPr>
+                <w:szCs w:val="21"/>
+              </w:rPr>
+              <w:t>3</w:t>
+            </w:r>
+            <w:r>
+              <w:rPr>
+                <w:rFonts w:hint="eastAsia"/>
+                <w:szCs w:val="21"/>
+              </w:rPr>
+              <w:t>-</w:t>
+            </w:r>
+            <w:r>
+              <w:rPr>
+                <w:szCs w:val="21"/>
+              </w:rPr>
+              <w:t>1</w:t>
+            </w:r>
+            <w:r>
+              <w:rPr>
+                <w:rFonts w:hint="eastAsia"/>
+                <w:szCs w:val="21"/>
+              </w:rPr>
+              <w:t>、</w:t>
+            </w:r>
+            <w:r>
+              <w:rPr>
+                <w:rFonts w:hint="eastAsia"/>
+                <w:szCs w:val="21"/>
+              </w:rPr>
+              <w:t>2-</w:t>
+            </w:r>
+            <w:r>
+              <w:rPr>
+                <w:szCs w:val="21"/>
+              </w:rPr>
+              <w:t>3</w:t>
+            </w:r>
+            <w:r>
+              <w:rPr>
+                <w:rFonts w:hint="eastAsia"/>
+                <w:szCs w:val="21"/>
+              </w:rPr>
+              <w:t>-</w:t>
+            </w:r>
+            <w:r>
+              <w:rPr>
+                <w:szCs w:val="21"/>
+              </w:rPr>
+              <w:t>2</w:t>
+            </w:r>
+            <w:r>
+              <w:rPr>
+                <w:rFonts w:hint="eastAsia"/>
+                <w:szCs w:val="21"/>
+              </w:rPr>
+              <w:t>、</w:t>
+            </w:r>
+            <w:r>
+              <w:rPr>
+                <w:rFonts w:hint="eastAsia"/>
+                <w:szCs w:val="21"/>
+              </w:rPr>
+              <w:t>2-</w:t>
+            </w:r>
+            <w:r>
+              <w:rPr>
+                <w:szCs w:val="21"/>
+              </w:rPr>
+              <w:t>4</w:t>
+            </w:r>
+            <w:r>
+              <w:rPr>
+                <w:rFonts w:hint="eastAsia"/>
+                <w:szCs w:val="21"/>
+              </w:rPr>
+              <w:t>-</w:t>
+            </w:r>
+            <w:r>
+              <w:rPr>
+                <w:szCs w:val="21"/>
+              </w:rPr>
+              <w:t>1</w:t>
+            </w:r>
+            <w:r>
+              <w:rPr>
+                <w:szCs w:val="21"/>
+              </w:rPr>
+              <w:t>代码细读</w:t>
+            </w:r>
+          </w:p>
+          <w:p>
+            <w:pPr>
+              <w:pStyle w:val="a5"/>
+              <w:numPr>
+                <w:ilvl w:val="0"/>
+                <w:numId w:val="2"/>
+              </w:numPr>
+              <w:ind w:firstLineChars="0"/>
+              <w:rPr>
+                <w:szCs w:val="21"/>
+              </w:rPr>
+            </w:pPr>
+            <w:r>
+              <w:rPr>
+                <w:szCs w:val="21"/>
+              </w:rPr>
+              <w:t>学习宋知用六章第一节</w:t>
+            </w:r>
+          </w:p>
+        </w:tc>
+        <w:tc>
+          <w:tcPr>
+            <w:tcW w:w="2342" w:type="dxa"/>
+          </w:tcPr>
+          <w:p>
+            <w:pPr>
+              <w:pStyle w:val="a5"/>
+              <w:numPr>
+                <w:ilvl w:val="0"/>
+                <w:numId w:val="2"/>
+              </w:numPr>
+              <w:ind w:firstLineChars="0"/>
+              <w:rPr>
+                <w:szCs w:val="21"/>
+              </w:rPr>
+            </w:pPr>
+            <w:r>
+              <w:rPr>
+                <w:szCs w:val="21"/>
+              </w:rPr>
+              <w:t>标记语音</w:t>
+            </w:r>
+          </w:p>
+          <w:p>
+            <w:pPr>
+              <w:pStyle w:val="a5"/>
+              <w:numPr>
+                <w:ilvl w:val="0"/>
+                <w:numId w:val="2"/>
+              </w:numPr>
+              <w:ind w:firstLineChars="0"/>
+              <w:rPr>
+                <w:szCs w:val="21"/>
+              </w:rPr>
+            </w:pPr>
+            <w:r>
+              <w:rPr>
+                <w:rFonts w:hint="eastAsia"/>
+                <w:szCs w:val="21"/>
+              </w:rPr>
+              <w:t>例</w:t>
+            </w:r>
+            <w:r>
+              <w:rPr>
+                <w:rFonts w:hint="eastAsia"/>
+                <w:szCs w:val="21"/>
+              </w:rPr>
+              <w:t>6-</w:t>
+            </w:r>
+            <w:r>
+              <w:rPr>
+                <w:szCs w:val="21"/>
+              </w:rPr>
+              <w:t>1</w:t>
+            </w:r>
+            <w:r>
+              <w:rPr>
+                <w:rFonts w:hint="eastAsia"/>
+                <w:szCs w:val="21"/>
+              </w:rPr>
+              <w:t>-</w:t>
+            </w:r>
+            <w:r>
+              <w:rPr>
+                <w:szCs w:val="21"/>
+              </w:rPr>
+              <w:t>1</w:t>
+            </w:r>
+            <w:r>
+              <w:rPr>
+                <w:rFonts w:hint="eastAsia"/>
+                <w:szCs w:val="21"/>
+              </w:rPr>
+              <w:t>，关注画线和</w:t>
+            </w:r>
+            <w:r>
+              <w:rPr>
+                <w:rFonts w:hint="eastAsia"/>
+                <w:szCs w:val="21"/>
+              </w:rPr>
+              <w:t>vad</w:t>
+            </w:r>
+            <w:r>
+              <w:rPr>
+                <w:szCs w:val="21"/>
+              </w:rPr>
+              <w:t>_ezml</w:t>
+            </w:r>
+            <w:r>
+              <w:rPr>
+                <w:szCs w:val="21"/>
+              </w:rPr>
+              <w:t>函数</w:t>
+            </w:r>
+          </w:p>
+          <w:p>
+            <w:pPr>
+              <w:pStyle w:val="a5"/>
+              <w:numPr>
+                <w:ilvl w:val="0"/>
+                <w:numId w:val="2"/>
+              </w:numPr>
+              <w:ind w:firstLineChars="0"/>
+              <w:rPr>
+                <w:szCs w:val="21"/>
+              </w:rPr>
+            </w:pPr>
+            <w:r>
+              <w:rPr>
+                <w:rFonts w:hint="eastAsia"/>
+                <w:szCs w:val="21"/>
+              </w:rPr>
+              <w:t>把标记语音画图，用虚线标注起始结束位置，程序保存</w:t>
+            </w:r>
+          </w:p>
+          <w:p>
+            <w:pPr>
+              <w:pStyle w:val="a5"/>
+              <w:numPr>
+                <w:ilvl w:val="0"/>
+                <w:numId w:val="2"/>
+              </w:numPr>
+              <w:ind w:firstLineChars="0"/>
+              <w:rPr>
+                <w:szCs w:val="21"/>
+              </w:rPr>
+            </w:pPr>
+          </w:p>
+        </w:tc>
+        <w:tc>
+          <w:tcPr>
+            <w:tcW w:w="2342" w:type="dxa"/>
+          </w:tcPr>
+          <w:p>
+            <w:pPr>
+              <w:pStyle w:val="a5"/>
+              <w:numPr>
+                <w:ilvl w:val="0"/>
+                <w:numId w:val="2"/>
+              </w:numPr>
+              <w:ind w:firstLineChars="0"/>
+              <w:rPr>
+                <w:szCs w:val="21"/>
+              </w:rPr>
+            </w:pPr>
+          </w:p>
+        </w:tc>
+      </w:tr>
+      <w:tr>
+        <w:tc>
+          <w:tcPr>
+            <w:tcW w:w="1271" w:type="dxa"/>
+          </w:tcPr>
+          <w:p>
+            <w:pPr>
+              <w:rPr>
+                <w:sz w:val="48"/>
+                <w:szCs w:val="48"/>
+              </w:rPr>
+            </w:pPr>
+            <w:r>
+              <w:rPr>
+                <w:rFonts w:hint="eastAsia"/>
+                <w:sz w:val="48"/>
+                <w:szCs w:val="48"/>
+              </w:rPr>
+              <w:t>姜月</w:t>
+            </w:r>
+          </w:p>
+        </w:tc>
+        <w:tc>
+          <w:tcPr>
+            <w:tcW w:w="2341" w:type="dxa"/>
+          </w:tcPr>
+          <w:p>
+            <w:pPr>
+              <w:pStyle w:val="a5"/>
+              <w:numPr>
+                <w:ilvl w:val="0"/>
+                <w:numId w:val="2"/>
+              </w:numPr>
+              <w:ind w:firstLineChars="0"/>
+              <w:rPr>
+                <w:szCs w:val="21"/>
+              </w:rPr>
+            </w:pPr>
+            <w:r>
+              <w:rPr>
+                <w:szCs w:val="21"/>
+              </w:rPr>
+              <w:t>工具安装完成</w:t>
+            </w:r>
+          </w:p>
+          <w:p>
+            <w:pPr>
+              <w:pStyle w:val="a5"/>
+              <w:numPr>
+                <w:ilvl w:val="0"/>
+                <w:numId w:val="2"/>
+              </w:numPr>
+              <w:ind w:firstLineChars="0"/>
+              <w:rPr>
+                <w:szCs w:val="21"/>
+              </w:rPr>
+            </w:pPr>
+            <w:r>
+              <w:rPr>
+                <w:szCs w:val="21"/>
+              </w:rPr>
+              <w:t>学习宋知用第一章</w:t>
+            </w:r>
+          </w:p>
+          <w:p>
+            <w:pPr>
+              <w:pStyle w:val="a5"/>
+              <w:numPr>
+                <w:ilvl w:val="0"/>
+                <w:numId w:val="2"/>
+              </w:numPr>
+              <w:ind w:firstLineChars="0"/>
+              <w:rPr>
+                <w:szCs w:val="21"/>
+              </w:rPr>
+            </w:pPr>
+            <w:r>
+              <w:rPr>
+                <w:szCs w:val="21"/>
+              </w:rPr>
+              <w:t>宋知用</w:t>
+            </w:r>
+            <w:r>
+              <w:rPr>
+                <w:rFonts w:hint="eastAsia"/>
+                <w:szCs w:val="21"/>
+              </w:rPr>
+              <w:t>2</w:t>
+            </w:r>
+            <w:r>
+              <w:rPr>
+                <w:szCs w:val="21"/>
+              </w:rPr>
+              <w:t>.1</w:t>
+            </w:r>
+            <w:r>
+              <w:rPr>
+                <w:rFonts w:hint="eastAsia"/>
+                <w:szCs w:val="21"/>
+              </w:rPr>
+              <w:t>-2</w:t>
+            </w:r>
+            <w:r>
+              <w:rPr>
+                <w:szCs w:val="21"/>
+              </w:rPr>
+              <w:t>.3</w:t>
+            </w:r>
+          </w:p>
+          <w:p>
+            <w:pPr>
+              <w:pStyle w:val="a5"/>
+              <w:numPr>
+                <w:ilvl w:val="0"/>
+                <w:numId w:val="2"/>
+              </w:numPr>
+              <w:ind w:firstLineChars="0"/>
+              <w:rPr>
+                <w:szCs w:val="21"/>
+              </w:rPr>
+            </w:pPr>
+            <w:r>
+              <w:rPr>
+                <w:szCs w:val="21"/>
+              </w:rPr>
+              <w:t>例</w:t>
+            </w:r>
+            <w:r>
+              <w:rPr>
+                <w:rFonts w:hint="eastAsia"/>
+                <w:szCs w:val="21"/>
+              </w:rPr>
+              <w:t>2-</w:t>
+            </w:r>
+            <w:r>
+              <w:rPr>
+                <w:szCs w:val="21"/>
+              </w:rPr>
+              <w:t>3</w:t>
+            </w:r>
+            <w:r>
+              <w:rPr>
+                <w:rFonts w:hint="eastAsia"/>
+                <w:szCs w:val="21"/>
+              </w:rPr>
+              <w:t>-</w:t>
+            </w:r>
+            <w:r>
+              <w:rPr>
+                <w:szCs w:val="21"/>
+              </w:rPr>
+              <w:t>1</w:t>
+            </w:r>
+            <w:r>
+              <w:rPr>
+                <w:rFonts w:hint="eastAsia"/>
+                <w:szCs w:val="21"/>
+              </w:rPr>
+              <w:t>、</w:t>
+            </w:r>
+            <w:r>
+              <w:rPr>
+                <w:rFonts w:hint="eastAsia"/>
+                <w:szCs w:val="21"/>
+              </w:rPr>
+              <w:t>2-</w:t>
+            </w:r>
+            <w:r>
+              <w:rPr>
+                <w:szCs w:val="21"/>
+              </w:rPr>
+              <w:t>3</w:t>
+            </w:r>
+            <w:r>
+              <w:rPr>
+                <w:rFonts w:hint="eastAsia"/>
+                <w:szCs w:val="21"/>
+              </w:rPr>
+              <w:t>-</w:t>
+            </w:r>
+            <w:r>
+              <w:rPr>
+                <w:szCs w:val="21"/>
+              </w:rPr>
+              <w:t>2</w:t>
+            </w:r>
+            <w:r>
+              <w:rPr>
+                <w:rFonts w:hint="eastAsia"/>
+                <w:szCs w:val="21"/>
+              </w:rPr>
+              <w:t>、</w:t>
+            </w:r>
+            <w:r>
+              <w:rPr>
+                <w:rFonts w:hint="eastAsia"/>
+                <w:szCs w:val="21"/>
+              </w:rPr>
+              <w:t>2-</w:t>
+            </w:r>
+            <w:r>
+              <w:rPr>
+                <w:szCs w:val="21"/>
+              </w:rPr>
+              <w:t>4</w:t>
+            </w:r>
+            <w:r>
+              <w:rPr>
+                <w:rFonts w:hint="eastAsia"/>
+                <w:szCs w:val="21"/>
+              </w:rPr>
+              <w:t>-</w:t>
+            </w:r>
+            <w:r>
+              <w:rPr>
+                <w:szCs w:val="21"/>
+              </w:rPr>
+              <w:t>1</w:t>
+            </w:r>
+          </w:p>
+          <w:p>
+            <w:pPr>
+              <w:pStyle w:val="a5"/>
+              <w:numPr>
+                <w:ilvl w:val="0"/>
+                <w:numId w:val="2"/>
+              </w:numPr>
+              <w:ind w:firstLineChars="0"/>
+              <w:rPr>
+                <w:szCs w:val="21"/>
+              </w:rPr>
+            </w:pPr>
+            <w:r>
+              <w:rPr>
+                <w:szCs w:val="21"/>
+              </w:rPr>
+              <w:t>例</w:t>
+            </w:r>
+            <w:r>
+              <w:rPr>
+                <w:rFonts w:hint="eastAsia"/>
+                <w:szCs w:val="21"/>
+              </w:rPr>
+              <w:t>2-</w:t>
+            </w:r>
+            <w:r>
+              <w:rPr>
+                <w:szCs w:val="21"/>
+              </w:rPr>
+              <w:t>3</w:t>
+            </w:r>
+            <w:r>
+              <w:rPr>
+                <w:rFonts w:hint="eastAsia"/>
+                <w:szCs w:val="21"/>
+              </w:rPr>
+              <w:t>-</w:t>
+            </w:r>
+            <w:r>
+              <w:rPr>
+                <w:szCs w:val="21"/>
+              </w:rPr>
+              <w:t>1</w:t>
+            </w:r>
+            <w:r>
+              <w:rPr>
+                <w:rFonts w:hint="eastAsia"/>
+                <w:szCs w:val="21"/>
+              </w:rPr>
+              <w:t>、</w:t>
+            </w:r>
+            <w:r>
+              <w:rPr>
+                <w:rFonts w:hint="eastAsia"/>
+                <w:szCs w:val="21"/>
+              </w:rPr>
+              <w:t>2-</w:t>
+            </w:r>
+            <w:r>
+              <w:rPr>
+                <w:szCs w:val="21"/>
+              </w:rPr>
+              <w:t>3</w:t>
+            </w:r>
+            <w:r>
+              <w:rPr>
+                <w:rFonts w:hint="eastAsia"/>
+                <w:szCs w:val="21"/>
+              </w:rPr>
+              <w:t>-</w:t>
+            </w:r>
+            <w:r>
+              <w:rPr>
+                <w:szCs w:val="21"/>
+              </w:rPr>
+              <w:t>2</w:t>
+            </w:r>
+            <w:r>
+              <w:rPr>
+                <w:rFonts w:hint="eastAsia"/>
+                <w:szCs w:val="21"/>
+              </w:rPr>
+              <w:t>、</w:t>
+            </w:r>
+            <w:r>
+              <w:rPr>
+                <w:rFonts w:hint="eastAsia"/>
+                <w:szCs w:val="21"/>
+              </w:rPr>
+              <w:t>2-</w:t>
+            </w:r>
+            <w:r>
+              <w:rPr>
+                <w:szCs w:val="21"/>
+              </w:rPr>
+              <w:t>4</w:t>
+            </w:r>
+            <w:r>
+              <w:rPr>
+                <w:rFonts w:hint="eastAsia"/>
+                <w:szCs w:val="21"/>
+              </w:rPr>
+              <w:t>-</w:t>
+            </w:r>
+            <w:r>
+              <w:rPr>
+                <w:szCs w:val="21"/>
+              </w:rPr>
+              <w:t>1</w:t>
+            </w:r>
+            <w:r>
+              <w:rPr>
+                <w:szCs w:val="21"/>
+              </w:rPr>
+              <w:t>代码细读</w:t>
+            </w:r>
+          </w:p>
+          <w:p>
+            <w:pPr>
+              <w:pStyle w:val="a5"/>
+              <w:numPr>
+                <w:ilvl w:val="0"/>
+                <w:numId w:val="2"/>
+              </w:numPr>
+              <w:ind w:firstLineChars="0"/>
+              <w:rPr>
+                <w:szCs w:val="21"/>
+              </w:rPr>
+            </w:pPr>
+            <w:r>
+              <w:rPr>
+                <w:szCs w:val="21"/>
+              </w:rPr>
+              <w:t>学习宋知用六章第一节</w:t>
+            </w:r>
+          </w:p>
+        </w:tc>
+        <w:tc>
+          <w:tcPr>
+            <w:tcW w:w="2342" w:type="dxa"/>
+          </w:tcPr>
+          <w:p>
+            <w:pPr>
+              <w:pStyle w:val="a5"/>
+              <w:numPr>
+                <w:ilvl w:val="0"/>
+                <w:numId w:val="2"/>
+              </w:numPr>
+              <w:ind w:firstLineChars="0"/>
+              <w:rPr>
+                <w:szCs w:val="21"/>
+              </w:rPr>
+            </w:pPr>
+            <w:r>
+              <w:rPr>
+                <w:szCs w:val="21"/>
+              </w:rPr>
+              <w:t>标记语音</w:t>
+            </w:r>
+          </w:p>
+          <w:p>
+            <w:pPr>
+              <w:pStyle w:val="a5"/>
+              <w:numPr>
+                <w:ilvl w:val="0"/>
+                <w:numId w:val="2"/>
+              </w:numPr>
+              <w:ind w:firstLineChars="0"/>
+              <w:rPr>
+                <w:szCs w:val="21"/>
+              </w:rPr>
+            </w:pPr>
+            <w:r>
+              <w:rPr>
+                <w:rFonts w:hint="eastAsia"/>
+                <w:szCs w:val="21"/>
+              </w:rPr>
+              <w:t>例</w:t>
+            </w:r>
+            <w:r>
+              <w:rPr>
+                <w:rFonts w:hint="eastAsia"/>
+                <w:szCs w:val="21"/>
+              </w:rPr>
+              <w:t>6-</w:t>
+            </w:r>
+            <w:r>
+              <w:rPr>
+                <w:szCs w:val="21"/>
+              </w:rPr>
+              <w:t>1</w:t>
+            </w:r>
+            <w:r>
+              <w:rPr>
+                <w:rFonts w:hint="eastAsia"/>
+                <w:szCs w:val="21"/>
+              </w:rPr>
+              <w:t>-</w:t>
+            </w:r>
+            <w:r>
+              <w:rPr>
+                <w:szCs w:val="21"/>
+              </w:rPr>
+              <w:t>1</w:t>
+            </w:r>
+            <w:r>
+              <w:rPr>
+                <w:rFonts w:hint="eastAsia"/>
+                <w:szCs w:val="21"/>
+              </w:rPr>
+              <w:t>，关注画线和</w:t>
+            </w:r>
+            <w:r>
+              <w:rPr>
+                <w:rFonts w:hint="eastAsia"/>
+                <w:szCs w:val="21"/>
+              </w:rPr>
+              <w:t>vad</w:t>
+            </w:r>
+            <w:r>
+              <w:rPr>
+                <w:szCs w:val="21"/>
+              </w:rPr>
+              <w:t>_ezml</w:t>
+            </w:r>
+            <w:r>
+              <w:rPr>
+                <w:szCs w:val="21"/>
+              </w:rPr>
+              <w:t>函数</w:t>
+            </w:r>
+          </w:p>
+          <w:p>
+            <w:pPr>
+              <w:pStyle w:val="a5"/>
+              <w:numPr>
+                <w:ilvl w:val="0"/>
+                <w:numId w:val="2"/>
+              </w:numPr>
+              <w:ind w:firstLineChars="0"/>
+              <w:rPr>
+                <w:szCs w:val="21"/>
+              </w:rPr>
+            </w:pPr>
+            <w:r>
+              <w:rPr>
+                <w:rFonts w:hint="eastAsia"/>
+                <w:szCs w:val="21"/>
+              </w:rPr>
+              <w:t>把标记语音画图，用虚线标注起始结束位置，程序保存</w:t>
+            </w:r>
+          </w:p>
+          <w:p>
+            <w:pPr>
+              <w:pStyle w:val="a5"/>
+              <w:numPr>
+                <w:ilvl w:val="0"/>
+                <w:numId w:val="2"/>
+              </w:numPr>
+              <w:ind w:firstLineChars="0"/>
+              <w:rPr>
+                <w:szCs w:val="21"/>
+              </w:rPr>
+            </w:pPr>
+          </w:p>
+        </w:tc>
+        <w:tc>
+          <w:tcPr>
+            <w:tcW w:w="2342" w:type="dxa"/>
+          </w:tcPr>
+          <w:p>
+            <w:pPr>
+              <w:pStyle w:val="a5"/>
+              <w:numPr>
+                <w:ilvl w:val="0"/>
+                <w:numId w:val="2"/>
+              </w:numPr>
+              <w:ind w:firstLineChars="0"/>
+              <w:rPr>
+                <w:szCs w:val="21"/>
+              </w:rPr>
+            </w:pPr>
+          </w:p>
+        </w:tc>
+      </w:tr>
+    </w:tbl>
+    <w:p>
+      <w:pPr>
+        <w:rPr>
           <w:sz w:val="48"/>
           <w:szCs w:val="48"/>
         </w:rPr>

--- a/file/2020/2020毕设会议记录.docx
+++ b/file/2020/2020毕设会议记录.docx
@@ -8182,7 +8182,6 @@
     <w:p>
       <w:pPr>
         <w:rPr>
-          <w:rFonts w:hint="eastAsia"/>
           <w:sz w:val="48"/>
           <w:szCs w:val="48"/>
         </w:rPr>
@@ -8227,8 +8226,6 @@
           </wp:inline>
         </w:drawing>
       </w:r>
-      <w:bookmarkStart w:id="0" w:name="_GoBack"/>
-      <w:bookmarkEnd w:id="0"/>
     </w:p>
     <w:tbl>
       <w:tblPr>
@@ -9366,6 +9363,1262 @@
           <w:szCs w:val="48"/>
         </w:rPr>
       </w:pPr>
+    </w:p>
+    <w:p>
+      <w:pPr>
+        <w:rPr>
+          <w:sz w:val="48"/>
+          <w:szCs w:val="48"/>
+        </w:rPr>
+      </w:pPr>
+    </w:p>
+    <w:p>
+      <w:pPr>
+        <w:rPr>
+          <w:sz w:val="48"/>
+          <w:szCs w:val="48"/>
+        </w:rPr>
+      </w:pPr>
+    </w:p>
+    <w:p>
+      <w:pPr>
+        <w:rPr>
+          <w:sz w:val="48"/>
+          <w:szCs w:val="48"/>
+        </w:rPr>
+      </w:pPr>
+    </w:p>
+    <w:p>
+      <w:pPr>
+        <w:rPr>
+          <w:rFonts w:hint="eastAsia"/>
+          <w:sz w:val="48"/>
+          <w:szCs w:val="48"/>
+        </w:rPr>
+      </w:pPr>
+      <w:r>
+        <w:rPr>
+          <w:rFonts w:hint="eastAsia"/>
+          <w:sz w:val="48"/>
+          <w:szCs w:val="48"/>
+        </w:rPr>
+        <w:lastRenderedPageBreak/>
+        <w:t>2</w:t>
+      </w:r>
+      <w:r>
+        <w:rPr>
+          <w:rFonts w:hint="eastAsia"/>
+          <w:sz w:val="48"/>
+          <w:szCs w:val="48"/>
+        </w:rPr>
+        <w:t>月</w:t>
+      </w:r>
+      <w:r>
+        <w:rPr>
+          <w:sz w:val="48"/>
+          <w:szCs w:val="48"/>
+        </w:rPr>
+        <w:t>19</w:t>
+      </w:r>
+      <w:r>
+        <w:rPr>
+          <w:sz w:val="48"/>
+          <w:szCs w:val="48"/>
+        </w:rPr>
+        <w:t>日</w:t>
+      </w:r>
+    </w:p>
+    <w:tbl>
+      <w:tblPr>
+        <w:tblStyle w:val="a6"/>
+        <w:tblW w:w="0" w:type="auto"/>
+        <w:tblLook w:val="04A0" w:firstRow="1" w:lastRow="0" w:firstColumn="1" w:lastColumn="0" w:noHBand="0" w:noVBand="1"/>
+      </w:tblPr>
+      <w:tblGrid>
+        <w:gridCol w:w="1271"/>
+        <w:gridCol w:w="3402"/>
+        <w:gridCol w:w="2126"/>
+        <w:gridCol w:w="1497"/>
+      </w:tblGrid>
+      <w:tr>
+        <w:tc>
+          <w:tcPr>
+            <w:tcW w:w="1271" w:type="dxa"/>
+          </w:tcPr>
+          <w:p>
+            <w:pPr>
+              <w:rPr>
+                <w:sz w:val="48"/>
+                <w:szCs w:val="48"/>
+              </w:rPr>
+            </w:pPr>
+          </w:p>
+        </w:tc>
+        <w:tc>
+          <w:tcPr>
+            <w:tcW w:w="3402" w:type="dxa"/>
+          </w:tcPr>
+          <w:p>
+            <w:pPr>
+              <w:rPr>
+                <w:sz w:val="48"/>
+                <w:szCs w:val="48"/>
+              </w:rPr>
+            </w:pPr>
+            <w:r>
+              <w:rPr>
+                <w:sz w:val="48"/>
+                <w:szCs w:val="48"/>
+              </w:rPr>
+              <w:t>D</w:t>
+            </w:r>
+            <w:r>
+              <w:rPr>
+                <w:rFonts w:hint="eastAsia"/>
+                <w:sz w:val="48"/>
+                <w:szCs w:val="48"/>
+              </w:rPr>
+              <w:t>one</w:t>
+            </w:r>
+          </w:p>
+        </w:tc>
+        <w:tc>
+          <w:tcPr>
+            <w:tcW w:w="2126" w:type="dxa"/>
+          </w:tcPr>
+          <w:p>
+            <w:pPr>
+              <w:rPr>
+                <w:sz w:val="48"/>
+                <w:szCs w:val="48"/>
+              </w:rPr>
+            </w:pPr>
+            <w:r>
+              <w:rPr>
+                <w:sz w:val="48"/>
+                <w:szCs w:val="48"/>
+              </w:rPr>
+              <w:t>D</w:t>
+            </w:r>
+            <w:r>
+              <w:rPr>
+                <w:rFonts w:hint="eastAsia"/>
+                <w:sz w:val="48"/>
+                <w:szCs w:val="48"/>
+              </w:rPr>
+              <w:t>oing</w:t>
+            </w:r>
+          </w:p>
+        </w:tc>
+        <w:tc>
+          <w:tcPr>
+            <w:tcW w:w="1497" w:type="dxa"/>
+          </w:tcPr>
+          <w:p>
+            <w:pPr>
+              <w:rPr>
+                <w:sz w:val="48"/>
+                <w:szCs w:val="48"/>
+              </w:rPr>
+            </w:pPr>
+            <w:r>
+              <w:rPr>
+                <w:sz w:val="48"/>
+                <w:szCs w:val="48"/>
+              </w:rPr>
+              <w:t>T</w:t>
+            </w:r>
+            <w:r>
+              <w:rPr>
+                <w:rFonts w:hint="eastAsia"/>
+                <w:sz w:val="48"/>
+                <w:szCs w:val="48"/>
+              </w:rPr>
+              <w:t>o</w:t>
+            </w:r>
+            <w:r>
+              <w:rPr>
+                <w:sz w:val="48"/>
+                <w:szCs w:val="48"/>
+              </w:rPr>
+              <w:t xml:space="preserve"> do</w:t>
+            </w:r>
+          </w:p>
+        </w:tc>
+      </w:tr>
+      <w:tr>
+        <w:tc>
+          <w:tcPr>
+            <w:tcW w:w="1271" w:type="dxa"/>
+          </w:tcPr>
+          <w:p>
+            <w:pPr>
+              <w:rPr>
+                <w:sz w:val="48"/>
+                <w:szCs w:val="48"/>
+              </w:rPr>
+            </w:pPr>
+            <w:r>
+              <w:rPr>
+                <w:rFonts w:hint="eastAsia"/>
+                <w:sz w:val="48"/>
+                <w:szCs w:val="48"/>
+              </w:rPr>
+              <w:t>王龑</w:t>
+            </w:r>
+          </w:p>
+        </w:tc>
+        <w:tc>
+          <w:tcPr>
+            <w:tcW w:w="3402" w:type="dxa"/>
+          </w:tcPr>
+          <w:p>
+            <w:pPr>
+              <w:pStyle w:val="a5"/>
+              <w:numPr>
+                <w:ilvl w:val="0"/>
+                <w:numId w:val="2"/>
+              </w:numPr>
+              <w:ind w:firstLineChars="0"/>
+              <w:rPr>
+                <w:szCs w:val="21"/>
+              </w:rPr>
+            </w:pPr>
+            <w:r>
+              <w:rPr>
+                <w:szCs w:val="21"/>
+              </w:rPr>
+              <w:t>工具安装完成</w:t>
+            </w:r>
+          </w:p>
+          <w:p>
+            <w:pPr>
+              <w:pStyle w:val="a5"/>
+              <w:numPr>
+                <w:ilvl w:val="0"/>
+                <w:numId w:val="2"/>
+              </w:numPr>
+              <w:ind w:firstLineChars="0"/>
+              <w:rPr>
+                <w:szCs w:val="21"/>
+              </w:rPr>
+            </w:pPr>
+            <w:r>
+              <w:rPr>
+                <w:szCs w:val="21"/>
+              </w:rPr>
+              <w:t>学习宋知用第一章</w:t>
+            </w:r>
+          </w:p>
+          <w:p>
+            <w:pPr>
+              <w:pStyle w:val="a5"/>
+              <w:numPr>
+                <w:ilvl w:val="0"/>
+                <w:numId w:val="2"/>
+              </w:numPr>
+              <w:ind w:firstLineChars="0"/>
+              <w:rPr>
+                <w:szCs w:val="21"/>
+              </w:rPr>
+            </w:pPr>
+            <w:r>
+              <w:rPr>
+                <w:szCs w:val="21"/>
+              </w:rPr>
+              <w:t>宋知用</w:t>
+            </w:r>
+            <w:r>
+              <w:rPr>
+                <w:rFonts w:hint="eastAsia"/>
+                <w:szCs w:val="21"/>
+              </w:rPr>
+              <w:t>2</w:t>
+            </w:r>
+            <w:r>
+              <w:rPr>
+                <w:szCs w:val="21"/>
+              </w:rPr>
+              <w:t>.1</w:t>
+            </w:r>
+            <w:r>
+              <w:rPr>
+                <w:rFonts w:hint="eastAsia"/>
+                <w:szCs w:val="21"/>
+              </w:rPr>
+              <w:t>-2</w:t>
+            </w:r>
+            <w:r>
+              <w:rPr>
+                <w:szCs w:val="21"/>
+              </w:rPr>
+              <w:t>.3</w:t>
+            </w:r>
+          </w:p>
+          <w:p>
+            <w:pPr>
+              <w:pStyle w:val="a5"/>
+              <w:numPr>
+                <w:ilvl w:val="0"/>
+                <w:numId w:val="2"/>
+              </w:numPr>
+              <w:ind w:firstLineChars="0"/>
+              <w:rPr>
+                <w:szCs w:val="21"/>
+              </w:rPr>
+            </w:pPr>
+            <w:r>
+              <w:rPr>
+                <w:szCs w:val="21"/>
+              </w:rPr>
+              <w:t>例</w:t>
+            </w:r>
+            <w:r>
+              <w:rPr>
+                <w:rFonts w:hint="eastAsia"/>
+                <w:szCs w:val="21"/>
+              </w:rPr>
+              <w:t>2-</w:t>
+            </w:r>
+            <w:r>
+              <w:rPr>
+                <w:szCs w:val="21"/>
+              </w:rPr>
+              <w:t>3</w:t>
+            </w:r>
+            <w:r>
+              <w:rPr>
+                <w:rFonts w:hint="eastAsia"/>
+                <w:szCs w:val="21"/>
+              </w:rPr>
+              <w:t>-</w:t>
+            </w:r>
+            <w:r>
+              <w:rPr>
+                <w:szCs w:val="21"/>
+              </w:rPr>
+              <w:t>1</w:t>
+            </w:r>
+            <w:r>
+              <w:rPr>
+                <w:rFonts w:hint="eastAsia"/>
+                <w:szCs w:val="21"/>
+              </w:rPr>
+              <w:t>、</w:t>
+            </w:r>
+            <w:r>
+              <w:rPr>
+                <w:rFonts w:hint="eastAsia"/>
+                <w:szCs w:val="21"/>
+              </w:rPr>
+              <w:t>2-</w:t>
+            </w:r>
+            <w:r>
+              <w:rPr>
+                <w:szCs w:val="21"/>
+              </w:rPr>
+              <w:t>3</w:t>
+            </w:r>
+            <w:r>
+              <w:rPr>
+                <w:rFonts w:hint="eastAsia"/>
+                <w:szCs w:val="21"/>
+              </w:rPr>
+              <w:t>-</w:t>
+            </w:r>
+            <w:r>
+              <w:rPr>
+                <w:szCs w:val="21"/>
+              </w:rPr>
+              <w:t>2</w:t>
+            </w:r>
+            <w:r>
+              <w:rPr>
+                <w:rFonts w:hint="eastAsia"/>
+                <w:szCs w:val="21"/>
+              </w:rPr>
+              <w:t>、</w:t>
+            </w:r>
+            <w:r>
+              <w:rPr>
+                <w:rFonts w:hint="eastAsia"/>
+                <w:szCs w:val="21"/>
+              </w:rPr>
+              <w:t>2-</w:t>
+            </w:r>
+            <w:r>
+              <w:rPr>
+                <w:szCs w:val="21"/>
+              </w:rPr>
+              <w:t>4</w:t>
+            </w:r>
+            <w:r>
+              <w:rPr>
+                <w:rFonts w:hint="eastAsia"/>
+                <w:szCs w:val="21"/>
+              </w:rPr>
+              <w:t>-</w:t>
+            </w:r>
+            <w:r>
+              <w:rPr>
+                <w:szCs w:val="21"/>
+              </w:rPr>
+              <w:t>1</w:t>
+            </w:r>
+          </w:p>
+          <w:p>
+            <w:pPr>
+              <w:pStyle w:val="a5"/>
+              <w:numPr>
+                <w:ilvl w:val="0"/>
+                <w:numId w:val="2"/>
+              </w:numPr>
+              <w:ind w:firstLineChars="0"/>
+              <w:rPr>
+                <w:szCs w:val="21"/>
+              </w:rPr>
+            </w:pPr>
+            <w:r>
+              <w:rPr>
+                <w:szCs w:val="21"/>
+              </w:rPr>
+              <w:t>例</w:t>
+            </w:r>
+            <w:r>
+              <w:rPr>
+                <w:rFonts w:hint="eastAsia"/>
+                <w:szCs w:val="21"/>
+              </w:rPr>
+              <w:t>2-</w:t>
+            </w:r>
+            <w:r>
+              <w:rPr>
+                <w:szCs w:val="21"/>
+              </w:rPr>
+              <w:t>3</w:t>
+            </w:r>
+            <w:r>
+              <w:rPr>
+                <w:rFonts w:hint="eastAsia"/>
+                <w:szCs w:val="21"/>
+              </w:rPr>
+              <w:t>-</w:t>
+            </w:r>
+            <w:r>
+              <w:rPr>
+                <w:szCs w:val="21"/>
+              </w:rPr>
+              <w:t>1</w:t>
+            </w:r>
+            <w:r>
+              <w:rPr>
+                <w:rFonts w:hint="eastAsia"/>
+                <w:szCs w:val="21"/>
+              </w:rPr>
+              <w:t>、</w:t>
+            </w:r>
+            <w:r>
+              <w:rPr>
+                <w:rFonts w:hint="eastAsia"/>
+                <w:szCs w:val="21"/>
+              </w:rPr>
+              <w:t>2-</w:t>
+            </w:r>
+            <w:r>
+              <w:rPr>
+                <w:szCs w:val="21"/>
+              </w:rPr>
+              <w:t>3</w:t>
+            </w:r>
+            <w:r>
+              <w:rPr>
+                <w:rFonts w:hint="eastAsia"/>
+                <w:szCs w:val="21"/>
+              </w:rPr>
+              <w:t>-</w:t>
+            </w:r>
+            <w:r>
+              <w:rPr>
+                <w:szCs w:val="21"/>
+              </w:rPr>
+              <w:t>2</w:t>
+            </w:r>
+            <w:r>
+              <w:rPr>
+                <w:rFonts w:hint="eastAsia"/>
+                <w:szCs w:val="21"/>
+              </w:rPr>
+              <w:t>、</w:t>
+            </w:r>
+            <w:r>
+              <w:rPr>
+                <w:rFonts w:hint="eastAsia"/>
+                <w:szCs w:val="21"/>
+              </w:rPr>
+              <w:t>2-</w:t>
+            </w:r>
+            <w:r>
+              <w:rPr>
+                <w:szCs w:val="21"/>
+              </w:rPr>
+              <w:t>4</w:t>
+            </w:r>
+            <w:r>
+              <w:rPr>
+                <w:rFonts w:hint="eastAsia"/>
+                <w:szCs w:val="21"/>
+              </w:rPr>
+              <w:t>-</w:t>
+            </w:r>
+            <w:r>
+              <w:rPr>
+                <w:szCs w:val="21"/>
+              </w:rPr>
+              <w:t>1</w:t>
+            </w:r>
+            <w:r>
+              <w:rPr>
+                <w:szCs w:val="21"/>
+              </w:rPr>
+              <w:t>代码细读</w:t>
+            </w:r>
+          </w:p>
+          <w:p>
+            <w:pPr>
+              <w:pStyle w:val="a5"/>
+              <w:numPr>
+                <w:ilvl w:val="0"/>
+                <w:numId w:val="2"/>
+              </w:numPr>
+              <w:ind w:firstLineChars="0"/>
+              <w:rPr>
+                <w:szCs w:val="21"/>
+              </w:rPr>
+            </w:pPr>
+            <w:r>
+              <w:rPr>
+                <w:szCs w:val="21"/>
+              </w:rPr>
+              <w:t>学习宋知用六章第一节</w:t>
+            </w:r>
+          </w:p>
+          <w:p>
+            <w:pPr>
+              <w:pStyle w:val="a5"/>
+              <w:numPr>
+                <w:ilvl w:val="0"/>
+                <w:numId w:val="2"/>
+              </w:numPr>
+              <w:ind w:firstLineChars="0"/>
+              <w:rPr>
+                <w:szCs w:val="21"/>
+              </w:rPr>
+            </w:pPr>
+            <w:r>
+              <w:rPr>
+                <w:rFonts w:hint="eastAsia"/>
+                <w:szCs w:val="21"/>
+              </w:rPr>
+              <w:t>把标记语音画图，用虚线标注起始结束位置，程序保存</w:t>
+            </w:r>
+          </w:p>
+          <w:p>
+            <w:pPr>
+              <w:pStyle w:val="a5"/>
+              <w:numPr>
+                <w:ilvl w:val="0"/>
+                <w:numId w:val="2"/>
+              </w:numPr>
+              <w:ind w:firstLineChars="0"/>
+              <w:rPr>
+                <w:szCs w:val="21"/>
+              </w:rPr>
+            </w:pPr>
+            <w:r>
+              <w:rPr>
+                <w:rFonts w:hint="eastAsia"/>
+                <w:szCs w:val="21"/>
+              </w:rPr>
+              <w:t>例</w:t>
+            </w:r>
+            <w:r>
+              <w:rPr>
+                <w:rFonts w:hint="eastAsia"/>
+                <w:szCs w:val="21"/>
+              </w:rPr>
+              <w:t>6-</w:t>
+            </w:r>
+            <w:r>
+              <w:rPr>
+                <w:szCs w:val="21"/>
+              </w:rPr>
+              <w:t>1</w:t>
+            </w:r>
+            <w:r>
+              <w:rPr>
+                <w:rFonts w:hint="eastAsia"/>
+                <w:szCs w:val="21"/>
+              </w:rPr>
+              <w:t>-</w:t>
+            </w:r>
+            <w:r>
+              <w:rPr>
+                <w:szCs w:val="21"/>
+              </w:rPr>
+              <w:t>1</w:t>
+            </w:r>
+            <w:r>
+              <w:rPr>
+                <w:rFonts w:hint="eastAsia"/>
+                <w:szCs w:val="21"/>
+              </w:rPr>
+              <w:t>，关注画线和</w:t>
+            </w:r>
+            <w:r>
+              <w:rPr>
+                <w:rFonts w:hint="eastAsia"/>
+                <w:szCs w:val="21"/>
+              </w:rPr>
+              <w:t>vad</w:t>
+            </w:r>
+            <w:r>
+              <w:rPr>
+                <w:szCs w:val="21"/>
+              </w:rPr>
+              <w:t>_ezml</w:t>
+            </w:r>
+            <w:r>
+              <w:rPr>
+                <w:szCs w:val="21"/>
+              </w:rPr>
+              <w:t>函数</w:t>
+            </w:r>
+          </w:p>
+          <w:p>
+            <w:pPr>
+              <w:pStyle w:val="a5"/>
+              <w:numPr>
+                <w:ilvl w:val="0"/>
+                <w:numId w:val="2"/>
+              </w:numPr>
+              <w:ind w:firstLineChars="0"/>
+              <w:rPr>
+                <w:szCs w:val="21"/>
+              </w:rPr>
+            </w:pPr>
+          </w:p>
+        </w:tc>
+        <w:tc>
+          <w:tcPr>
+            <w:tcW w:w="2126" w:type="dxa"/>
+          </w:tcPr>
+          <w:p>
+            <w:pPr>
+              <w:pStyle w:val="a5"/>
+              <w:numPr>
+                <w:ilvl w:val="0"/>
+                <w:numId w:val="2"/>
+              </w:numPr>
+              <w:ind w:firstLineChars="0"/>
+              <w:rPr>
+                <w:szCs w:val="21"/>
+              </w:rPr>
+            </w:pPr>
+            <w:r>
+              <w:rPr>
+                <w:szCs w:val="21"/>
+              </w:rPr>
+              <w:t>标记语音</w:t>
+            </w:r>
+          </w:p>
+          <w:p>
+            <w:pPr>
+              <w:pStyle w:val="a5"/>
+              <w:numPr>
+                <w:ilvl w:val="0"/>
+                <w:numId w:val="2"/>
+              </w:numPr>
+              <w:ind w:firstLineChars="0"/>
+              <w:rPr>
+                <w:szCs w:val="21"/>
+              </w:rPr>
+            </w:pPr>
+            <w:r>
+              <w:rPr>
+                <w:szCs w:val="21"/>
+              </w:rPr>
+              <w:t>双门限法应用于音节切分的可行性分析</w:t>
+            </w:r>
+            <w:r>
+              <w:rPr>
+                <w:rFonts w:hint="eastAsia"/>
+                <w:szCs w:val="21"/>
+              </w:rPr>
+              <w:t>（改变各种参数对性能的影响）</w:t>
+            </w:r>
+          </w:p>
+        </w:tc>
+        <w:tc>
+          <w:tcPr>
+            <w:tcW w:w="1497" w:type="dxa"/>
+          </w:tcPr>
+          <w:p>
+            <w:pPr>
+              <w:pStyle w:val="a5"/>
+              <w:numPr>
+                <w:ilvl w:val="0"/>
+                <w:numId w:val="2"/>
+              </w:numPr>
+              <w:ind w:firstLineChars="0"/>
+              <w:rPr>
+                <w:szCs w:val="21"/>
+              </w:rPr>
+            </w:pPr>
+          </w:p>
+        </w:tc>
+      </w:tr>
+      <w:tr>
+        <w:tc>
+          <w:tcPr>
+            <w:tcW w:w="1271" w:type="dxa"/>
+          </w:tcPr>
+          <w:p>
+            <w:pPr>
+              <w:rPr>
+                <w:sz w:val="48"/>
+                <w:szCs w:val="48"/>
+              </w:rPr>
+            </w:pPr>
+            <w:r>
+              <w:rPr>
+                <w:rFonts w:hint="eastAsia"/>
+                <w:sz w:val="48"/>
+                <w:szCs w:val="48"/>
+              </w:rPr>
+              <w:t>姜月</w:t>
+            </w:r>
+          </w:p>
+        </w:tc>
+        <w:tc>
+          <w:tcPr>
+            <w:tcW w:w="3402" w:type="dxa"/>
+          </w:tcPr>
+          <w:p>
+            <w:pPr>
+              <w:pStyle w:val="a5"/>
+              <w:numPr>
+                <w:ilvl w:val="0"/>
+                <w:numId w:val="2"/>
+              </w:numPr>
+              <w:ind w:firstLineChars="0"/>
+              <w:rPr>
+                <w:szCs w:val="21"/>
+              </w:rPr>
+            </w:pPr>
+            <w:r>
+              <w:rPr>
+                <w:szCs w:val="21"/>
+              </w:rPr>
+              <w:t>工具安装完成</w:t>
+            </w:r>
+          </w:p>
+          <w:p>
+            <w:pPr>
+              <w:pStyle w:val="a5"/>
+              <w:numPr>
+                <w:ilvl w:val="0"/>
+                <w:numId w:val="2"/>
+              </w:numPr>
+              <w:ind w:firstLineChars="0"/>
+              <w:rPr>
+                <w:szCs w:val="21"/>
+              </w:rPr>
+            </w:pPr>
+            <w:r>
+              <w:rPr>
+                <w:szCs w:val="21"/>
+              </w:rPr>
+              <w:t>学习宋知用第一章</w:t>
+            </w:r>
+          </w:p>
+          <w:p>
+            <w:pPr>
+              <w:pStyle w:val="a5"/>
+              <w:numPr>
+                <w:ilvl w:val="0"/>
+                <w:numId w:val="2"/>
+              </w:numPr>
+              <w:ind w:firstLineChars="0"/>
+              <w:rPr>
+                <w:szCs w:val="21"/>
+              </w:rPr>
+            </w:pPr>
+            <w:r>
+              <w:rPr>
+                <w:szCs w:val="21"/>
+              </w:rPr>
+              <w:t>宋知用</w:t>
+            </w:r>
+            <w:r>
+              <w:rPr>
+                <w:rFonts w:hint="eastAsia"/>
+                <w:szCs w:val="21"/>
+              </w:rPr>
+              <w:t>2</w:t>
+            </w:r>
+            <w:r>
+              <w:rPr>
+                <w:szCs w:val="21"/>
+              </w:rPr>
+              <w:t>.1</w:t>
+            </w:r>
+            <w:r>
+              <w:rPr>
+                <w:rFonts w:hint="eastAsia"/>
+                <w:szCs w:val="21"/>
+              </w:rPr>
+              <w:t>-2</w:t>
+            </w:r>
+            <w:r>
+              <w:rPr>
+                <w:szCs w:val="21"/>
+              </w:rPr>
+              <w:t>.3</w:t>
+            </w:r>
+          </w:p>
+          <w:p>
+            <w:pPr>
+              <w:pStyle w:val="a5"/>
+              <w:numPr>
+                <w:ilvl w:val="0"/>
+                <w:numId w:val="2"/>
+              </w:numPr>
+              <w:ind w:firstLineChars="0"/>
+              <w:rPr>
+                <w:szCs w:val="21"/>
+              </w:rPr>
+            </w:pPr>
+            <w:r>
+              <w:rPr>
+                <w:szCs w:val="21"/>
+              </w:rPr>
+              <w:t>例</w:t>
+            </w:r>
+            <w:r>
+              <w:rPr>
+                <w:rFonts w:hint="eastAsia"/>
+                <w:szCs w:val="21"/>
+              </w:rPr>
+              <w:t>2-</w:t>
+            </w:r>
+            <w:r>
+              <w:rPr>
+                <w:szCs w:val="21"/>
+              </w:rPr>
+              <w:t>3</w:t>
+            </w:r>
+            <w:r>
+              <w:rPr>
+                <w:rFonts w:hint="eastAsia"/>
+                <w:szCs w:val="21"/>
+              </w:rPr>
+              <w:t>-</w:t>
+            </w:r>
+            <w:r>
+              <w:rPr>
+                <w:szCs w:val="21"/>
+              </w:rPr>
+              <w:t>1</w:t>
+            </w:r>
+            <w:r>
+              <w:rPr>
+                <w:rFonts w:hint="eastAsia"/>
+                <w:szCs w:val="21"/>
+              </w:rPr>
+              <w:t>、</w:t>
+            </w:r>
+            <w:r>
+              <w:rPr>
+                <w:rFonts w:hint="eastAsia"/>
+                <w:szCs w:val="21"/>
+              </w:rPr>
+              <w:t>2-</w:t>
+            </w:r>
+            <w:r>
+              <w:rPr>
+                <w:szCs w:val="21"/>
+              </w:rPr>
+              <w:t>3</w:t>
+            </w:r>
+            <w:r>
+              <w:rPr>
+                <w:rFonts w:hint="eastAsia"/>
+                <w:szCs w:val="21"/>
+              </w:rPr>
+              <w:t>-</w:t>
+            </w:r>
+            <w:r>
+              <w:rPr>
+                <w:szCs w:val="21"/>
+              </w:rPr>
+              <w:t>2</w:t>
+            </w:r>
+            <w:r>
+              <w:rPr>
+                <w:rFonts w:hint="eastAsia"/>
+                <w:szCs w:val="21"/>
+              </w:rPr>
+              <w:t>、</w:t>
+            </w:r>
+            <w:r>
+              <w:rPr>
+                <w:rFonts w:hint="eastAsia"/>
+                <w:szCs w:val="21"/>
+              </w:rPr>
+              <w:t>2-</w:t>
+            </w:r>
+            <w:r>
+              <w:rPr>
+                <w:szCs w:val="21"/>
+              </w:rPr>
+              <w:t>4</w:t>
+            </w:r>
+            <w:r>
+              <w:rPr>
+                <w:rFonts w:hint="eastAsia"/>
+                <w:szCs w:val="21"/>
+              </w:rPr>
+              <w:t>-</w:t>
+            </w:r>
+            <w:r>
+              <w:rPr>
+                <w:szCs w:val="21"/>
+              </w:rPr>
+              <w:t>1</w:t>
+            </w:r>
+          </w:p>
+          <w:p>
+            <w:pPr>
+              <w:pStyle w:val="a5"/>
+              <w:numPr>
+                <w:ilvl w:val="0"/>
+                <w:numId w:val="2"/>
+              </w:numPr>
+              <w:ind w:firstLineChars="0"/>
+              <w:rPr>
+                <w:szCs w:val="21"/>
+              </w:rPr>
+            </w:pPr>
+            <w:r>
+              <w:rPr>
+                <w:szCs w:val="21"/>
+              </w:rPr>
+              <w:t>例</w:t>
+            </w:r>
+            <w:r>
+              <w:rPr>
+                <w:rFonts w:hint="eastAsia"/>
+                <w:szCs w:val="21"/>
+              </w:rPr>
+              <w:t>2-</w:t>
+            </w:r>
+            <w:r>
+              <w:rPr>
+                <w:szCs w:val="21"/>
+              </w:rPr>
+              <w:t>3</w:t>
+            </w:r>
+            <w:r>
+              <w:rPr>
+                <w:rFonts w:hint="eastAsia"/>
+                <w:szCs w:val="21"/>
+              </w:rPr>
+              <w:t>-</w:t>
+            </w:r>
+            <w:r>
+              <w:rPr>
+                <w:szCs w:val="21"/>
+              </w:rPr>
+              <w:t>1</w:t>
+            </w:r>
+            <w:r>
+              <w:rPr>
+                <w:rFonts w:hint="eastAsia"/>
+                <w:szCs w:val="21"/>
+              </w:rPr>
+              <w:t>、</w:t>
+            </w:r>
+            <w:r>
+              <w:rPr>
+                <w:rFonts w:hint="eastAsia"/>
+                <w:szCs w:val="21"/>
+              </w:rPr>
+              <w:t>2-</w:t>
+            </w:r>
+            <w:r>
+              <w:rPr>
+                <w:szCs w:val="21"/>
+              </w:rPr>
+              <w:t>3</w:t>
+            </w:r>
+            <w:r>
+              <w:rPr>
+                <w:rFonts w:hint="eastAsia"/>
+                <w:szCs w:val="21"/>
+              </w:rPr>
+              <w:t>-</w:t>
+            </w:r>
+            <w:r>
+              <w:rPr>
+                <w:szCs w:val="21"/>
+              </w:rPr>
+              <w:t>2</w:t>
+            </w:r>
+            <w:r>
+              <w:rPr>
+                <w:rFonts w:hint="eastAsia"/>
+                <w:szCs w:val="21"/>
+              </w:rPr>
+              <w:t>、</w:t>
+            </w:r>
+            <w:r>
+              <w:rPr>
+                <w:rFonts w:hint="eastAsia"/>
+                <w:szCs w:val="21"/>
+              </w:rPr>
+              <w:t>2-</w:t>
+            </w:r>
+            <w:r>
+              <w:rPr>
+                <w:szCs w:val="21"/>
+              </w:rPr>
+              <w:t>4</w:t>
+            </w:r>
+            <w:r>
+              <w:rPr>
+                <w:rFonts w:hint="eastAsia"/>
+                <w:szCs w:val="21"/>
+              </w:rPr>
+              <w:t>-</w:t>
+            </w:r>
+            <w:r>
+              <w:rPr>
+                <w:szCs w:val="21"/>
+              </w:rPr>
+              <w:t>1</w:t>
+            </w:r>
+            <w:r>
+              <w:rPr>
+                <w:szCs w:val="21"/>
+              </w:rPr>
+              <w:t>代码细读</w:t>
+            </w:r>
+          </w:p>
+          <w:p>
+            <w:pPr>
+              <w:pStyle w:val="a5"/>
+              <w:numPr>
+                <w:ilvl w:val="0"/>
+                <w:numId w:val="2"/>
+              </w:numPr>
+              <w:ind w:firstLineChars="0"/>
+              <w:rPr>
+                <w:szCs w:val="21"/>
+              </w:rPr>
+            </w:pPr>
+            <w:r>
+              <w:rPr>
+                <w:szCs w:val="21"/>
+              </w:rPr>
+              <w:t>学习宋知用六章第一节</w:t>
+            </w:r>
+          </w:p>
+          <w:p>
+            <w:pPr>
+              <w:pStyle w:val="a5"/>
+              <w:numPr>
+                <w:ilvl w:val="0"/>
+                <w:numId w:val="2"/>
+              </w:numPr>
+              <w:ind w:firstLineChars="0"/>
+              <w:rPr>
+                <w:szCs w:val="21"/>
+              </w:rPr>
+            </w:pPr>
+            <w:r>
+              <w:rPr>
+                <w:rFonts w:hint="eastAsia"/>
+                <w:szCs w:val="21"/>
+              </w:rPr>
+              <w:t>把标记语音画图，用虚线标注起始结束位置，程序保存</w:t>
+            </w:r>
+          </w:p>
+          <w:p>
+            <w:pPr>
+              <w:pStyle w:val="a5"/>
+              <w:numPr>
+                <w:ilvl w:val="0"/>
+                <w:numId w:val="2"/>
+              </w:numPr>
+              <w:ind w:firstLineChars="0"/>
+              <w:rPr>
+                <w:szCs w:val="21"/>
+              </w:rPr>
+            </w:pPr>
+            <w:r>
+              <w:rPr>
+                <w:rFonts w:hint="eastAsia"/>
+                <w:szCs w:val="21"/>
+              </w:rPr>
+              <w:t>例</w:t>
+            </w:r>
+            <w:r>
+              <w:rPr>
+                <w:rFonts w:hint="eastAsia"/>
+                <w:szCs w:val="21"/>
+              </w:rPr>
+              <w:t>6-</w:t>
+            </w:r>
+            <w:r>
+              <w:rPr>
+                <w:szCs w:val="21"/>
+              </w:rPr>
+              <w:t>1</w:t>
+            </w:r>
+            <w:r>
+              <w:rPr>
+                <w:rFonts w:hint="eastAsia"/>
+                <w:szCs w:val="21"/>
+              </w:rPr>
+              <w:t>-</w:t>
+            </w:r>
+            <w:r>
+              <w:rPr>
+                <w:szCs w:val="21"/>
+              </w:rPr>
+              <w:t>1</w:t>
+            </w:r>
+            <w:r>
+              <w:rPr>
+                <w:rFonts w:hint="eastAsia"/>
+                <w:szCs w:val="21"/>
+              </w:rPr>
+              <w:t>，关注画线和</w:t>
+            </w:r>
+            <w:r>
+              <w:rPr>
+                <w:rFonts w:hint="eastAsia"/>
+                <w:szCs w:val="21"/>
+              </w:rPr>
+              <w:t>vad</w:t>
+            </w:r>
+            <w:r>
+              <w:rPr>
+                <w:szCs w:val="21"/>
+              </w:rPr>
+              <w:t>_ezml</w:t>
+            </w:r>
+            <w:r>
+              <w:rPr>
+                <w:szCs w:val="21"/>
+              </w:rPr>
+              <w:t>函数</w:t>
+            </w:r>
+          </w:p>
+          <w:p>
+            <w:pPr>
+              <w:pStyle w:val="a5"/>
+              <w:numPr>
+                <w:ilvl w:val="0"/>
+                <w:numId w:val="2"/>
+              </w:numPr>
+              <w:ind w:firstLineChars="0"/>
+              <w:rPr>
+                <w:rFonts w:hint="eastAsia"/>
+                <w:szCs w:val="21"/>
+              </w:rPr>
+            </w:pPr>
+          </w:p>
+        </w:tc>
+        <w:tc>
+          <w:tcPr>
+            <w:tcW w:w="2126" w:type="dxa"/>
+          </w:tcPr>
+          <w:p>
+            <w:pPr>
+              <w:pStyle w:val="a5"/>
+              <w:numPr>
+                <w:ilvl w:val="0"/>
+                <w:numId w:val="2"/>
+              </w:numPr>
+              <w:ind w:firstLineChars="0"/>
+              <w:rPr>
+                <w:szCs w:val="21"/>
+              </w:rPr>
+            </w:pPr>
+            <w:r>
+              <w:rPr>
+                <w:szCs w:val="21"/>
+              </w:rPr>
+              <w:t>标记语音</w:t>
+            </w:r>
+          </w:p>
+          <w:p>
+            <w:pPr>
+              <w:pStyle w:val="a5"/>
+              <w:numPr>
+                <w:ilvl w:val="0"/>
+                <w:numId w:val="2"/>
+              </w:numPr>
+              <w:ind w:firstLineChars="0"/>
+              <w:rPr>
+                <w:szCs w:val="21"/>
+              </w:rPr>
+            </w:pPr>
+            <w:r>
+              <w:rPr>
+                <w:szCs w:val="21"/>
+              </w:rPr>
+              <w:t>双门限法各种参数对端点检测效果的影响</w:t>
+            </w:r>
+            <w:r>
+              <w:rPr>
+                <w:rFonts w:hint="eastAsia"/>
+                <w:szCs w:val="21"/>
+              </w:rPr>
+              <w:t>（实验分析）</w:t>
+            </w:r>
+          </w:p>
+        </w:tc>
+        <w:tc>
+          <w:tcPr>
+            <w:tcW w:w="1497" w:type="dxa"/>
+          </w:tcPr>
+          <w:p>
+            <w:pPr>
+              <w:pStyle w:val="a5"/>
+              <w:numPr>
+                <w:ilvl w:val="0"/>
+                <w:numId w:val="2"/>
+              </w:numPr>
+              <w:ind w:firstLineChars="0"/>
+              <w:rPr>
+                <w:szCs w:val="21"/>
+              </w:rPr>
+            </w:pPr>
+          </w:p>
+        </w:tc>
+      </w:tr>
+    </w:tbl>
+    <w:p>
+      <w:pPr>
+        <w:rPr>
+          <w:sz w:val="48"/>
+          <w:szCs w:val="48"/>
+        </w:rPr>
+      </w:pPr>
+      <w:bookmarkStart w:id="0" w:name="_GoBack"/>
+      <w:bookmarkEnd w:id="0"/>
     </w:p>
     <w:sectPr>
       <w:pgSz w:w="11906" w:h="16838"/>
@@ -9417,7 +10670,7 @@
 
 <file path=word/numbering.xml><?xml version="1.0" encoding="utf-8"?>
 <w:numbering xmlns:wpc="http://schemas.microsoft.com/office/word/2010/wordprocessingCanvas" xmlns:mc="http://schemas.openxmlformats.org/markup-compatibility/2006" xmlns:o="urn:schemas-microsoft-com:office:office" xmlns:r="http://schemas.openxmlformats.org/officeDocument/2006/relationships" xmlns:m="http://schemas.openxmlformats.org/officeDocument/2006/math" xmlns:v="urn:schemas-microsoft-com:vml" xmlns:wp14="http://schemas.microsoft.com/office/word/2010/wordprocessingDrawing" xmlns:wp="http://schemas.openxmlformats.org/drawingml/2006/wordprocessingDrawing" xmlns:w10="urn:schemas-microsoft-com:office:word" xmlns:w="http://schemas.openxmlformats.org/wordprocessingml/2006/main" xmlns:w14="http://schemas.microsoft.com/office/word/2010/wordml" xmlns:w15="http://schemas.microsoft.com/office/word/2012/wordml" xmlns:wpg="http://schemas.microsoft.com/office/word/2010/wordprocessingGroup" xmlns:wpi="http://schemas.microsoft.com/office/word/2010/wordprocessingInk" xmlns:wne="http://schemas.microsoft.com/office/word/2006/wordml" xmlns:wps="http://schemas.microsoft.com/office/word/2010/wordprocessingShape" mc:Ignorable="w14 w15 wp14">
-  <w:abstractNum w:abstractNumId="0" w15:restartNumberingAfterBreak="0">
+  <w:abstractNum w:abstractNumId="0">
     <w:nsid w:val="1A666EBE"/>
     <w:multiLevelType w:val="hybridMultilevel"/>
     <w:tmpl w:val="6CF8D2BE"/>
@@ -9530,7 +10783,7 @@
       </w:rPr>
     </w:lvl>
   </w:abstractNum>
-  <w:abstractNum w:abstractNumId="1" w15:restartNumberingAfterBreak="0">
+  <w:abstractNum w:abstractNumId="1">
     <w:nsid w:val="3F6F3B59"/>
     <w:multiLevelType w:val="hybridMultilevel"/>
     <w:tmpl w:val="FB14EEB4"/>
@@ -9643,7 +10896,7 @@
       </w:rPr>
     </w:lvl>
   </w:abstractNum>
-  <w:abstractNum w:abstractNumId="2" w15:restartNumberingAfterBreak="0">
+  <w:abstractNum w:abstractNumId="2">
     <w:nsid w:val="57900380"/>
     <w:multiLevelType w:val="hybridMultilevel"/>
     <w:tmpl w:val="28D620E2"/>
@@ -10238,6 +11491,7 @@
     <w:uiPriority w:val="39"/>
     <w:rsid w:val="00851B63"/>
     <w:tblPr>
+      <w:tblInd w:w="0" w:type="dxa"/>
       <w:tblBorders>
         <w:top w:val="single" w:sz="4" w:space="0" w:color="auto"/>
         <w:left w:val="single" w:sz="4" w:space="0" w:color="auto"/>
@@ -10246,6 +11500,12 @@
         <w:insideH w:val="single" w:sz="4" w:space="0" w:color="auto"/>
         <w:insideV w:val="single" w:sz="4" w:space="0" w:color="auto"/>
       </w:tblBorders>
+      <w:tblCellMar>
+        <w:top w:w="0" w:type="dxa"/>
+        <w:left w:w="108" w:type="dxa"/>
+        <w:bottom w:w="0" w:type="dxa"/>
+        <w:right w:w="108" w:type="dxa"/>
+      </w:tblCellMar>
     </w:tblPr>
   </w:style>
   <w:style w:type="paragraph" w:styleId="a7">

--- a/file/2020/2020毕设会议记录.docx
+++ b/file/2020/2020毕设会议记录.docx
@@ -9391,7 +9391,6 @@
     <w:p>
       <w:pPr>
         <w:rPr>
-          <w:rFonts w:hint="eastAsia"/>
           <w:sz w:val="48"/>
           <w:szCs w:val="48"/>
         </w:rPr>
@@ -10534,7 +10533,6 @@
               </w:numPr>
               <w:ind w:firstLineChars="0"/>
               <w:rPr>
-                <w:rFonts w:hint="eastAsia"/>
                 <w:szCs w:val="21"/>
               </w:rPr>
             </w:pPr>
@@ -10617,8 +10615,1311 @@
           <w:szCs w:val="48"/>
         </w:rPr>
       </w:pPr>
-      <w:bookmarkStart w:id="0" w:name="_GoBack"/>
-      <w:bookmarkEnd w:id="0"/>
+    </w:p>
+    <w:p>
+      <w:pPr>
+        <w:rPr>
+          <w:sz w:val="48"/>
+          <w:szCs w:val="48"/>
+        </w:rPr>
+      </w:pPr>
+    </w:p>
+    <w:p>
+      <w:pPr>
+        <w:rPr>
+          <w:sz w:val="48"/>
+          <w:szCs w:val="48"/>
+        </w:rPr>
+      </w:pPr>
+    </w:p>
+    <w:p>
+      <w:pPr>
+        <w:rPr>
+          <w:sz w:val="48"/>
+          <w:szCs w:val="48"/>
+        </w:rPr>
+      </w:pPr>
+    </w:p>
+    <w:p>
+      <w:pPr>
+        <w:rPr>
+          <w:sz w:val="48"/>
+          <w:szCs w:val="48"/>
+        </w:rPr>
+      </w:pPr>
+    </w:p>
+    <w:p>
+      <w:pPr>
+        <w:rPr>
+          <w:sz w:val="48"/>
+          <w:szCs w:val="48"/>
+        </w:rPr>
+      </w:pPr>
+    </w:p>
+    <w:p>
+      <w:pPr>
+        <w:rPr>
+          <w:sz w:val="48"/>
+          <w:szCs w:val="48"/>
+        </w:rPr>
+      </w:pPr>
+    </w:p>
+    <w:p>
+      <w:pPr>
+        <w:rPr>
+          <w:sz w:val="48"/>
+          <w:szCs w:val="48"/>
+        </w:rPr>
+      </w:pPr>
+    </w:p>
+    <w:p>
+      <w:pPr>
+        <w:rPr>
+          <w:sz w:val="48"/>
+          <w:szCs w:val="48"/>
+        </w:rPr>
+      </w:pPr>
+      <w:r>
+        <w:rPr>
+          <w:rFonts w:hint="eastAsia"/>
+          <w:sz w:val="48"/>
+          <w:szCs w:val="48"/>
+        </w:rPr>
+        <w:lastRenderedPageBreak/>
+        <w:t>2</w:t>
+      </w:r>
+      <w:r>
+        <w:rPr>
+          <w:rFonts w:hint="eastAsia"/>
+          <w:sz w:val="48"/>
+          <w:szCs w:val="48"/>
+        </w:rPr>
+        <w:t>月</w:t>
+      </w:r>
+      <w:r>
+        <w:rPr>
+          <w:sz w:val="48"/>
+          <w:szCs w:val="48"/>
+        </w:rPr>
+        <w:t>20</w:t>
+      </w:r>
+      <w:r>
+        <w:rPr>
+          <w:sz w:val="48"/>
+          <w:szCs w:val="48"/>
+        </w:rPr>
+        <w:t>日</w:t>
+      </w:r>
+    </w:p>
+    <w:tbl>
+      <w:tblPr>
+        <w:tblStyle w:val="a6"/>
+        <w:tblW w:w="0" w:type="auto"/>
+        <w:tblLook w:val="04A0" w:firstRow="1" w:lastRow="0" w:firstColumn="1" w:lastColumn="0" w:noHBand="0" w:noVBand="1"/>
+      </w:tblPr>
+      <w:tblGrid>
+        <w:gridCol w:w="1271"/>
+        <w:gridCol w:w="3402"/>
+        <w:gridCol w:w="2126"/>
+        <w:gridCol w:w="1497"/>
+      </w:tblGrid>
+      <w:tr>
+        <w:tc>
+          <w:tcPr>
+            <w:tcW w:w="1271" w:type="dxa"/>
+          </w:tcPr>
+          <w:p>
+            <w:pPr>
+              <w:rPr>
+                <w:sz w:val="48"/>
+                <w:szCs w:val="48"/>
+              </w:rPr>
+            </w:pPr>
+          </w:p>
+        </w:tc>
+        <w:tc>
+          <w:tcPr>
+            <w:tcW w:w="3402" w:type="dxa"/>
+          </w:tcPr>
+          <w:p>
+            <w:pPr>
+              <w:rPr>
+                <w:sz w:val="48"/>
+                <w:szCs w:val="48"/>
+              </w:rPr>
+            </w:pPr>
+            <w:r>
+              <w:rPr>
+                <w:sz w:val="48"/>
+                <w:szCs w:val="48"/>
+              </w:rPr>
+              <w:t>D</w:t>
+            </w:r>
+            <w:r>
+              <w:rPr>
+                <w:rFonts w:hint="eastAsia"/>
+                <w:sz w:val="48"/>
+                <w:szCs w:val="48"/>
+              </w:rPr>
+              <w:t>one</w:t>
+            </w:r>
+          </w:p>
+        </w:tc>
+        <w:tc>
+          <w:tcPr>
+            <w:tcW w:w="2126" w:type="dxa"/>
+          </w:tcPr>
+          <w:p>
+            <w:pPr>
+              <w:rPr>
+                <w:sz w:val="48"/>
+                <w:szCs w:val="48"/>
+              </w:rPr>
+            </w:pPr>
+            <w:r>
+              <w:rPr>
+                <w:sz w:val="48"/>
+                <w:szCs w:val="48"/>
+              </w:rPr>
+              <w:t>D</w:t>
+            </w:r>
+            <w:r>
+              <w:rPr>
+                <w:rFonts w:hint="eastAsia"/>
+                <w:sz w:val="48"/>
+                <w:szCs w:val="48"/>
+              </w:rPr>
+              <w:t>oing</w:t>
+            </w:r>
+          </w:p>
+        </w:tc>
+        <w:tc>
+          <w:tcPr>
+            <w:tcW w:w="1497" w:type="dxa"/>
+          </w:tcPr>
+          <w:p>
+            <w:pPr>
+              <w:rPr>
+                <w:sz w:val="48"/>
+                <w:szCs w:val="48"/>
+              </w:rPr>
+            </w:pPr>
+            <w:r>
+              <w:rPr>
+                <w:sz w:val="48"/>
+                <w:szCs w:val="48"/>
+              </w:rPr>
+              <w:t>T</w:t>
+            </w:r>
+            <w:r>
+              <w:rPr>
+                <w:rFonts w:hint="eastAsia"/>
+                <w:sz w:val="48"/>
+                <w:szCs w:val="48"/>
+              </w:rPr>
+              <w:t>o</w:t>
+            </w:r>
+            <w:r>
+              <w:rPr>
+                <w:sz w:val="48"/>
+                <w:szCs w:val="48"/>
+              </w:rPr>
+              <w:t xml:space="preserve"> do</w:t>
+            </w:r>
+          </w:p>
+        </w:tc>
+      </w:tr>
+      <w:tr>
+        <w:tc>
+          <w:tcPr>
+            <w:tcW w:w="1271" w:type="dxa"/>
+          </w:tcPr>
+          <w:p>
+            <w:pPr>
+              <w:rPr>
+                <w:sz w:val="48"/>
+                <w:szCs w:val="48"/>
+              </w:rPr>
+            </w:pPr>
+            <w:r>
+              <w:rPr>
+                <w:rFonts w:hint="eastAsia"/>
+                <w:sz w:val="48"/>
+                <w:szCs w:val="48"/>
+              </w:rPr>
+              <w:t>王龑</w:t>
+            </w:r>
+          </w:p>
+        </w:tc>
+        <w:tc>
+          <w:tcPr>
+            <w:tcW w:w="3402" w:type="dxa"/>
+          </w:tcPr>
+          <w:p>
+            <w:pPr>
+              <w:pStyle w:val="a5"/>
+              <w:numPr>
+                <w:ilvl w:val="0"/>
+                <w:numId w:val="2"/>
+              </w:numPr>
+              <w:ind w:firstLineChars="0"/>
+              <w:rPr>
+                <w:szCs w:val="21"/>
+              </w:rPr>
+            </w:pPr>
+            <w:r>
+              <w:rPr>
+                <w:szCs w:val="21"/>
+              </w:rPr>
+              <w:t>工具安装完成</w:t>
+            </w:r>
+          </w:p>
+          <w:p>
+            <w:pPr>
+              <w:pStyle w:val="a5"/>
+              <w:numPr>
+                <w:ilvl w:val="0"/>
+                <w:numId w:val="2"/>
+              </w:numPr>
+              <w:ind w:firstLineChars="0"/>
+              <w:rPr>
+                <w:szCs w:val="21"/>
+              </w:rPr>
+            </w:pPr>
+            <w:r>
+              <w:rPr>
+                <w:szCs w:val="21"/>
+              </w:rPr>
+              <w:t>学习宋知用第一章</w:t>
+            </w:r>
+          </w:p>
+          <w:p>
+            <w:pPr>
+              <w:pStyle w:val="a5"/>
+              <w:numPr>
+                <w:ilvl w:val="0"/>
+                <w:numId w:val="2"/>
+              </w:numPr>
+              <w:ind w:firstLineChars="0"/>
+              <w:rPr>
+                <w:szCs w:val="21"/>
+              </w:rPr>
+            </w:pPr>
+            <w:r>
+              <w:rPr>
+                <w:szCs w:val="21"/>
+              </w:rPr>
+              <w:t>宋知用</w:t>
+            </w:r>
+            <w:r>
+              <w:rPr>
+                <w:rFonts w:hint="eastAsia"/>
+                <w:szCs w:val="21"/>
+              </w:rPr>
+              <w:t>2</w:t>
+            </w:r>
+            <w:r>
+              <w:rPr>
+                <w:szCs w:val="21"/>
+              </w:rPr>
+              <w:t>.1</w:t>
+            </w:r>
+            <w:r>
+              <w:rPr>
+                <w:rFonts w:hint="eastAsia"/>
+                <w:szCs w:val="21"/>
+              </w:rPr>
+              <w:t>-2</w:t>
+            </w:r>
+            <w:r>
+              <w:rPr>
+                <w:szCs w:val="21"/>
+              </w:rPr>
+              <w:t>.3</w:t>
+            </w:r>
+          </w:p>
+          <w:p>
+            <w:pPr>
+              <w:pStyle w:val="a5"/>
+              <w:numPr>
+                <w:ilvl w:val="0"/>
+                <w:numId w:val="2"/>
+              </w:numPr>
+              <w:ind w:firstLineChars="0"/>
+              <w:rPr>
+                <w:szCs w:val="21"/>
+              </w:rPr>
+            </w:pPr>
+            <w:r>
+              <w:rPr>
+                <w:szCs w:val="21"/>
+              </w:rPr>
+              <w:t>例</w:t>
+            </w:r>
+            <w:r>
+              <w:rPr>
+                <w:rFonts w:hint="eastAsia"/>
+                <w:szCs w:val="21"/>
+              </w:rPr>
+              <w:t>2-</w:t>
+            </w:r>
+            <w:r>
+              <w:rPr>
+                <w:szCs w:val="21"/>
+              </w:rPr>
+              <w:t>3</w:t>
+            </w:r>
+            <w:r>
+              <w:rPr>
+                <w:rFonts w:hint="eastAsia"/>
+                <w:szCs w:val="21"/>
+              </w:rPr>
+              <w:t>-</w:t>
+            </w:r>
+            <w:r>
+              <w:rPr>
+                <w:szCs w:val="21"/>
+              </w:rPr>
+              <w:t>1</w:t>
+            </w:r>
+            <w:r>
+              <w:rPr>
+                <w:rFonts w:hint="eastAsia"/>
+                <w:szCs w:val="21"/>
+              </w:rPr>
+              <w:t>、</w:t>
+            </w:r>
+            <w:r>
+              <w:rPr>
+                <w:rFonts w:hint="eastAsia"/>
+                <w:szCs w:val="21"/>
+              </w:rPr>
+              <w:t>2-</w:t>
+            </w:r>
+            <w:r>
+              <w:rPr>
+                <w:szCs w:val="21"/>
+              </w:rPr>
+              <w:t>3</w:t>
+            </w:r>
+            <w:r>
+              <w:rPr>
+                <w:rFonts w:hint="eastAsia"/>
+                <w:szCs w:val="21"/>
+              </w:rPr>
+              <w:t>-</w:t>
+            </w:r>
+            <w:r>
+              <w:rPr>
+                <w:szCs w:val="21"/>
+              </w:rPr>
+              <w:t>2</w:t>
+            </w:r>
+            <w:r>
+              <w:rPr>
+                <w:rFonts w:hint="eastAsia"/>
+                <w:szCs w:val="21"/>
+              </w:rPr>
+              <w:t>、</w:t>
+            </w:r>
+            <w:r>
+              <w:rPr>
+                <w:rFonts w:hint="eastAsia"/>
+                <w:szCs w:val="21"/>
+              </w:rPr>
+              <w:t>2-</w:t>
+            </w:r>
+            <w:r>
+              <w:rPr>
+                <w:szCs w:val="21"/>
+              </w:rPr>
+              <w:t>4</w:t>
+            </w:r>
+            <w:r>
+              <w:rPr>
+                <w:rFonts w:hint="eastAsia"/>
+                <w:szCs w:val="21"/>
+              </w:rPr>
+              <w:t>-</w:t>
+            </w:r>
+            <w:r>
+              <w:rPr>
+                <w:szCs w:val="21"/>
+              </w:rPr>
+              <w:t>1</w:t>
+            </w:r>
+          </w:p>
+          <w:p>
+            <w:pPr>
+              <w:pStyle w:val="a5"/>
+              <w:numPr>
+                <w:ilvl w:val="0"/>
+                <w:numId w:val="2"/>
+              </w:numPr>
+              <w:ind w:firstLineChars="0"/>
+              <w:rPr>
+                <w:szCs w:val="21"/>
+              </w:rPr>
+            </w:pPr>
+            <w:r>
+              <w:rPr>
+                <w:szCs w:val="21"/>
+              </w:rPr>
+              <w:t>例</w:t>
+            </w:r>
+            <w:r>
+              <w:rPr>
+                <w:rFonts w:hint="eastAsia"/>
+                <w:szCs w:val="21"/>
+              </w:rPr>
+              <w:t>2-</w:t>
+            </w:r>
+            <w:r>
+              <w:rPr>
+                <w:szCs w:val="21"/>
+              </w:rPr>
+              <w:t>3</w:t>
+            </w:r>
+            <w:r>
+              <w:rPr>
+                <w:rFonts w:hint="eastAsia"/>
+                <w:szCs w:val="21"/>
+              </w:rPr>
+              <w:t>-</w:t>
+            </w:r>
+            <w:r>
+              <w:rPr>
+                <w:szCs w:val="21"/>
+              </w:rPr>
+              <w:t>1</w:t>
+            </w:r>
+            <w:r>
+              <w:rPr>
+                <w:rFonts w:hint="eastAsia"/>
+                <w:szCs w:val="21"/>
+              </w:rPr>
+              <w:t>、</w:t>
+            </w:r>
+            <w:r>
+              <w:rPr>
+                <w:rFonts w:hint="eastAsia"/>
+                <w:szCs w:val="21"/>
+              </w:rPr>
+              <w:t>2-</w:t>
+            </w:r>
+            <w:r>
+              <w:rPr>
+                <w:szCs w:val="21"/>
+              </w:rPr>
+              <w:t>3</w:t>
+            </w:r>
+            <w:r>
+              <w:rPr>
+                <w:rFonts w:hint="eastAsia"/>
+                <w:szCs w:val="21"/>
+              </w:rPr>
+              <w:t>-</w:t>
+            </w:r>
+            <w:r>
+              <w:rPr>
+                <w:szCs w:val="21"/>
+              </w:rPr>
+              <w:t>2</w:t>
+            </w:r>
+            <w:r>
+              <w:rPr>
+                <w:rFonts w:hint="eastAsia"/>
+                <w:szCs w:val="21"/>
+              </w:rPr>
+              <w:t>、</w:t>
+            </w:r>
+            <w:r>
+              <w:rPr>
+                <w:rFonts w:hint="eastAsia"/>
+                <w:szCs w:val="21"/>
+              </w:rPr>
+              <w:t>2-</w:t>
+            </w:r>
+            <w:r>
+              <w:rPr>
+                <w:szCs w:val="21"/>
+              </w:rPr>
+              <w:t>4</w:t>
+            </w:r>
+            <w:r>
+              <w:rPr>
+                <w:rFonts w:hint="eastAsia"/>
+                <w:szCs w:val="21"/>
+              </w:rPr>
+              <w:t>-</w:t>
+            </w:r>
+            <w:r>
+              <w:rPr>
+                <w:szCs w:val="21"/>
+              </w:rPr>
+              <w:t>1</w:t>
+            </w:r>
+            <w:r>
+              <w:rPr>
+                <w:szCs w:val="21"/>
+              </w:rPr>
+              <w:t>代码细读</w:t>
+            </w:r>
+          </w:p>
+          <w:p>
+            <w:pPr>
+              <w:pStyle w:val="a5"/>
+              <w:numPr>
+                <w:ilvl w:val="0"/>
+                <w:numId w:val="2"/>
+              </w:numPr>
+              <w:ind w:firstLineChars="0"/>
+              <w:rPr>
+                <w:szCs w:val="21"/>
+              </w:rPr>
+            </w:pPr>
+            <w:r>
+              <w:rPr>
+                <w:szCs w:val="21"/>
+              </w:rPr>
+              <w:t>学习宋知用六章第一节</w:t>
+            </w:r>
+          </w:p>
+          <w:p>
+            <w:pPr>
+              <w:pStyle w:val="a5"/>
+              <w:numPr>
+                <w:ilvl w:val="0"/>
+                <w:numId w:val="2"/>
+              </w:numPr>
+              <w:ind w:firstLineChars="0"/>
+              <w:rPr>
+                <w:szCs w:val="21"/>
+              </w:rPr>
+            </w:pPr>
+            <w:r>
+              <w:rPr>
+                <w:rFonts w:hint="eastAsia"/>
+                <w:szCs w:val="21"/>
+              </w:rPr>
+              <w:t>把标记语音画图，用虚线标注起始结束位置，程序保存</w:t>
+            </w:r>
+          </w:p>
+          <w:p>
+            <w:pPr>
+              <w:pStyle w:val="a5"/>
+              <w:numPr>
+                <w:ilvl w:val="0"/>
+                <w:numId w:val="2"/>
+              </w:numPr>
+              <w:ind w:firstLineChars="0"/>
+              <w:rPr>
+                <w:szCs w:val="21"/>
+              </w:rPr>
+            </w:pPr>
+            <w:r>
+              <w:rPr>
+                <w:rFonts w:hint="eastAsia"/>
+                <w:szCs w:val="21"/>
+              </w:rPr>
+              <w:t>例</w:t>
+            </w:r>
+            <w:r>
+              <w:rPr>
+                <w:rFonts w:hint="eastAsia"/>
+                <w:szCs w:val="21"/>
+              </w:rPr>
+              <w:t>6-</w:t>
+            </w:r>
+            <w:r>
+              <w:rPr>
+                <w:szCs w:val="21"/>
+              </w:rPr>
+              <w:t>1</w:t>
+            </w:r>
+            <w:r>
+              <w:rPr>
+                <w:rFonts w:hint="eastAsia"/>
+                <w:szCs w:val="21"/>
+              </w:rPr>
+              <w:t>-</w:t>
+            </w:r>
+            <w:r>
+              <w:rPr>
+                <w:szCs w:val="21"/>
+              </w:rPr>
+              <w:t>1</w:t>
+            </w:r>
+            <w:r>
+              <w:rPr>
+                <w:rFonts w:hint="eastAsia"/>
+                <w:szCs w:val="21"/>
+              </w:rPr>
+              <w:t>，关注画线和</w:t>
+            </w:r>
+            <w:r>
+              <w:rPr>
+                <w:rFonts w:hint="eastAsia"/>
+                <w:szCs w:val="21"/>
+              </w:rPr>
+              <w:t>vad</w:t>
+            </w:r>
+            <w:r>
+              <w:rPr>
+                <w:szCs w:val="21"/>
+              </w:rPr>
+              <w:t>_ezml</w:t>
+            </w:r>
+            <w:r>
+              <w:rPr>
+                <w:szCs w:val="21"/>
+              </w:rPr>
+              <w:t>函数</w:t>
+            </w:r>
+          </w:p>
+          <w:p>
+            <w:pPr>
+              <w:pStyle w:val="a5"/>
+              <w:numPr>
+                <w:ilvl w:val="0"/>
+                <w:numId w:val="2"/>
+              </w:numPr>
+              <w:ind w:firstLineChars="0"/>
+              <w:rPr>
+                <w:szCs w:val="21"/>
+              </w:rPr>
+            </w:pPr>
+          </w:p>
+        </w:tc>
+        <w:tc>
+          <w:tcPr>
+            <w:tcW w:w="2126" w:type="dxa"/>
+          </w:tcPr>
+          <w:p>
+            <w:pPr>
+              <w:pStyle w:val="a5"/>
+              <w:numPr>
+                <w:ilvl w:val="0"/>
+                <w:numId w:val="2"/>
+              </w:numPr>
+              <w:ind w:firstLineChars="0"/>
+              <w:rPr>
+                <w:szCs w:val="21"/>
+              </w:rPr>
+            </w:pPr>
+            <w:r>
+              <w:rPr>
+                <w:szCs w:val="21"/>
+              </w:rPr>
+              <w:t>标记语音</w:t>
+            </w:r>
+          </w:p>
+          <w:p>
+            <w:pPr>
+              <w:pStyle w:val="a5"/>
+              <w:numPr>
+                <w:ilvl w:val="0"/>
+                <w:numId w:val="2"/>
+              </w:numPr>
+              <w:ind w:firstLineChars="0"/>
+              <w:rPr>
+                <w:szCs w:val="21"/>
+              </w:rPr>
+            </w:pPr>
+            <w:r>
+              <w:rPr>
+                <w:szCs w:val="21"/>
+              </w:rPr>
+              <w:t>双门限法应用于音节切分的可行性分析</w:t>
+            </w:r>
+            <w:r>
+              <w:rPr>
+                <w:rFonts w:hint="eastAsia"/>
+                <w:szCs w:val="21"/>
+              </w:rPr>
+              <w:t>（改变各种参数对性能的影响）</w:t>
+            </w:r>
+          </w:p>
+        </w:tc>
+        <w:tc>
+          <w:tcPr>
+            <w:tcW w:w="1497" w:type="dxa"/>
+          </w:tcPr>
+          <w:p>
+            <w:pPr>
+              <w:pStyle w:val="a5"/>
+              <w:numPr>
+                <w:ilvl w:val="0"/>
+                <w:numId w:val="2"/>
+              </w:numPr>
+              <w:ind w:firstLineChars="0"/>
+              <w:rPr>
+                <w:szCs w:val="21"/>
+              </w:rPr>
+            </w:pPr>
+            <w:r>
+              <w:rPr>
+                <w:szCs w:val="21"/>
+              </w:rPr>
+              <w:t>进度</w:t>
+            </w:r>
+            <w:bookmarkStart w:id="0" w:name="_GoBack"/>
+            <w:bookmarkEnd w:id="0"/>
+            <w:r>
+              <w:rPr>
+                <w:szCs w:val="21"/>
+              </w:rPr>
+              <w:t>分享</w:t>
+            </w:r>
+          </w:p>
+        </w:tc>
+      </w:tr>
+      <w:tr>
+        <w:tc>
+          <w:tcPr>
+            <w:tcW w:w="1271" w:type="dxa"/>
+          </w:tcPr>
+          <w:p>
+            <w:pPr>
+              <w:rPr>
+                <w:sz w:val="48"/>
+                <w:szCs w:val="48"/>
+              </w:rPr>
+            </w:pPr>
+            <w:r>
+              <w:rPr>
+                <w:rFonts w:hint="eastAsia"/>
+                <w:sz w:val="48"/>
+                <w:szCs w:val="48"/>
+              </w:rPr>
+              <w:t>姜月</w:t>
+            </w:r>
+          </w:p>
+        </w:tc>
+        <w:tc>
+          <w:tcPr>
+            <w:tcW w:w="3402" w:type="dxa"/>
+          </w:tcPr>
+          <w:p>
+            <w:pPr>
+              <w:pStyle w:val="a5"/>
+              <w:numPr>
+                <w:ilvl w:val="0"/>
+                <w:numId w:val="2"/>
+              </w:numPr>
+              <w:ind w:firstLineChars="0"/>
+              <w:rPr>
+                <w:szCs w:val="21"/>
+              </w:rPr>
+            </w:pPr>
+            <w:r>
+              <w:rPr>
+                <w:szCs w:val="21"/>
+              </w:rPr>
+              <w:t>工具安装完成</w:t>
+            </w:r>
+          </w:p>
+          <w:p>
+            <w:pPr>
+              <w:pStyle w:val="a5"/>
+              <w:numPr>
+                <w:ilvl w:val="0"/>
+                <w:numId w:val="2"/>
+              </w:numPr>
+              <w:ind w:firstLineChars="0"/>
+              <w:rPr>
+                <w:szCs w:val="21"/>
+              </w:rPr>
+            </w:pPr>
+            <w:r>
+              <w:rPr>
+                <w:szCs w:val="21"/>
+              </w:rPr>
+              <w:t>学习宋知用第一章</w:t>
+            </w:r>
+          </w:p>
+          <w:p>
+            <w:pPr>
+              <w:pStyle w:val="a5"/>
+              <w:numPr>
+                <w:ilvl w:val="0"/>
+                <w:numId w:val="2"/>
+              </w:numPr>
+              <w:ind w:firstLineChars="0"/>
+              <w:rPr>
+                <w:szCs w:val="21"/>
+              </w:rPr>
+            </w:pPr>
+            <w:r>
+              <w:rPr>
+                <w:szCs w:val="21"/>
+              </w:rPr>
+              <w:t>宋知用</w:t>
+            </w:r>
+            <w:r>
+              <w:rPr>
+                <w:rFonts w:hint="eastAsia"/>
+                <w:szCs w:val="21"/>
+              </w:rPr>
+              <w:t>2</w:t>
+            </w:r>
+            <w:r>
+              <w:rPr>
+                <w:szCs w:val="21"/>
+              </w:rPr>
+              <w:t>.1</w:t>
+            </w:r>
+            <w:r>
+              <w:rPr>
+                <w:rFonts w:hint="eastAsia"/>
+                <w:szCs w:val="21"/>
+              </w:rPr>
+              <w:t>-2</w:t>
+            </w:r>
+            <w:r>
+              <w:rPr>
+                <w:szCs w:val="21"/>
+              </w:rPr>
+              <w:t>.3</w:t>
+            </w:r>
+          </w:p>
+          <w:p>
+            <w:pPr>
+              <w:pStyle w:val="a5"/>
+              <w:numPr>
+                <w:ilvl w:val="0"/>
+                <w:numId w:val="2"/>
+              </w:numPr>
+              <w:ind w:firstLineChars="0"/>
+              <w:rPr>
+                <w:szCs w:val="21"/>
+              </w:rPr>
+            </w:pPr>
+            <w:r>
+              <w:rPr>
+                <w:szCs w:val="21"/>
+              </w:rPr>
+              <w:t>例</w:t>
+            </w:r>
+            <w:r>
+              <w:rPr>
+                <w:rFonts w:hint="eastAsia"/>
+                <w:szCs w:val="21"/>
+              </w:rPr>
+              <w:t>2-</w:t>
+            </w:r>
+            <w:r>
+              <w:rPr>
+                <w:szCs w:val="21"/>
+              </w:rPr>
+              <w:t>3</w:t>
+            </w:r>
+            <w:r>
+              <w:rPr>
+                <w:rFonts w:hint="eastAsia"/>
+                <w:szCs w:val="21"/>
+              </w:rPr>
+              <w:t>-</w:t>
+            </w:r>
+            <w:r>
+              <w:rPr>
+                <w:szCs w:val="21"/>
+              </w:rPr>
+              <w:t>1</w:t>
+            </w:r>
+            <w:r>
+              <w:rPr>
+                <w:rFonts w:hint="eastAsia"/>
+                <w:szCs w:val="21"/>
+              </w:rPr>
+              <w:t>、</w:t>
+            </w:r>
+            <w:r>
+              <w:rPr>
+                <w:rFonts w:hint="eastAsia"/>
+                <w:szCs w:val="21"/>
+              </w:rPr>
+              <w:t>2-</w:t>
+            </w:r>
+            <w:r>
+              <w:rPr>
+                <w:szCs w:val="21"/>
+              </w:rPr>
+              <w:t>3</w:t>
+            </w:r>
+            <w:r>
+              <w:rPr>
+                <w:rFonts w:hint="eastAsia"/>
+                <w:szCs w:val="21"/>
+              </w:rPr>
+              <w:t>-</w:t>
+            </w:r>
+            <w:r>
+              <w:rPr>
+                <w:szCs w:val="21"/>
+              </w:rPr>
+              <w:t>2</w:t>
+            </w:r>
+            <w:r>
+              <w:rPr>
+                <w:rFonts w:hint="eastAsia"/>
+                <w:szCs w:val="21"/>
+              </w:rPr>
+              <w:t>、</w:t>
+            </w:r>
+            <w:r>
+              <w:rPr>
+                <w:rFonts w:hint="eastAsia"/>
+                <w:szCs w:val="21"/>
+              </w:rPr>
+              <w:t>2-</w:t>
+            </w:r>
+            <w:r>
+              <w:rPr>
+                <w:szCs w:val="21"/>
+              </w:rPr>
+              <w:t>4</w:t>
+            </w:r>
+            <w:r>
+              <w:rPr>
+                <w:rFonts w:hint="eastAsia"/>
+                <w:szCs w:val="21"/>
+              </w:rPr>
+              <w:t>-</w:t>
+            </w:r>
+            <w:r>
+              <w:rPr>
+                <w:szCs w:val="21"/>
+              </w:rPr>
+              <w:t>1</w:t>
+            </w:r>
+          </w:p>
+          <w:p>
+            <w:pPr>
+              <w:pStyle w:val="a5"/>
+              <w:numPr>
+                <w:ilvl w:val="0"/>
+                <w:numId w:val="2"/>
+              </w:numPr>
+              <w:ind w:firstLineChars="0"/>
+              <w:rPr>
+                <w:szCs w:val="21"/>
+              </w:rPr>
+            </w:pPr>
+            <w:r>
+              <w:rPr>
+                <w:szCs w:val="21"/>
+              </w:rPr>
+              <w:t>例</w:t>
+            </w:r>
+            <w:r>
+              <w:rPr>
+                <w:rFonts w:hint="eastAsia"/>
+                <w:szCs w:val="21"/>
+              </w:rPr>
+              <w:t>2-</w:t>
+            </w:r>
+            <w:r>
+              <w:rPr>
+                <w:szCs w:val="21"/>
+              </w:rPr>
+              <w:t>3</w:t>
+            </w:r>
+            <w:r>
+              <w:rPr>
+                <w:rFonts w:hint="eastAsia"/>
+                <w:szCs w:val="21"/>
+              </w:rPr>
+              <w:t>-</w:t>
+            </w:r>
+            <w:r>
+              <w:rPr>
+                <w:szCs w:val="21"/>
+              </w:rPr>
+              <w:t>1</w:t>
+            </w:r>
+            <w:r>
+              <w:rPr>
+                <w:rFonts w:hint="eastAsia"/>
+                <w:szCs w:val="21"/>
+              </w:rPr>
+              <w:t>、</w:t>
+            </w:r>
+            <w:r>
+              <w:rPr>
+                <w:rFonts w:hint="eastAsia"/>
+                <w:szCs w:val="21"/>
+              </w:rPr>
+              <w:t>2-</w:t>
+            </w:r>
+            <w:r>
+              <w:rPr>
+                <w:szCs w:val="21"/>
+              </w:rPr>
+              <w:t>3</w:t>
+            </w:r>
+            <w:r>
+              <w:rPr>
+                <w:rFonts w:hint="eastAsia"/>
+                <w:szCs w:val="21"/>
+              </w:rPr>
+              <w:t>-</w:t>
+            </w:r>
+            <w:r>
+              <w:rPr>
+                <w:szCs w:val="21"/>
+              </w:rPr>
+              <w:t>2</w:t>
+            </w:r>
+            <w:r>
+              <w:rPr>
+                <w:rFonts w:hint="eastAsia"/>
+                <w:szCs w:val="21"/>
+              </w:rPr>
+              <w:t>、</w:t>
+            </w:r>
+            <w:r>
+              <w:rPr>
+                <w:rFonts w:hint="eastAsia"/>
+                <w:szCs w:val="21"/>
+              </w:rPr>
+              <w:t>2-</w:t>
+            </w:r>
+            <w:r>
+              <w:rPr>
+                <w:szCs w:val="21"/>
+              </w:rPr>
+              <w:t>4</w:t>
+            </w:r>
+            <w:r>
+              <w:rPr>
+                <w:rFonts w:hint="eastAsia"/>
+                <w:szCs w:val="21"/>
+              </w:rPr>
+              <w:t>-</w:t>
+            </w:r>
+            <w:r>
+              <w:rPr>
+                <w:szCs w:val="21"/>
+              </w:rPr>
+              <w:t>1</w:t>
+            </w:r>
+            <w:r>
+              <w:rPr>
+                <w:szCs w:val="21"/>
+              </w:rPr>
+              <w:t>代码细读</w:t>
+            </w:r>
+          </w:p>
+          <w:p>
+            <w:pPr>
+              <w:pStyle w:val="a5"/>
+              <w:numPr>
+                <w:ilvl w:val="0"/>
+                <w:numId w:val="2"/>
+              </w:numPr>
+              <w:ind w:firstLineChars="0"/>
+              <w:rPr>
+                <w:szCs w:val="21"/>
+              </w:rPr>
+            </w:pPr>
+            <w:r>
+              <w:rPr>
+                <w:szCs w:val="21"/>
+              </w:rPr>
+              <w:t>学习宋知用六章第一节</w:t>
+            </w:r>
+          </w:p>
+          <w:p>
+            <w:pPr>
+              <w:pStyle w:val="a5"/>
+              <w:numPr>
+                <w:ilvl w:val="0"/>
+                <w:numId w:val="2"/>
+              </w:numPr>
+              <w:ind w:firstLineChars="0"/>
+              <w:rPr>
+                <w:szCs w:val="21"/>
+              </w:rPr>
+            </w:pPr>
+            <w:r>
+              <w:rPr>
+                <w:rFonts w:hint="eastAsia"/>
+                <w:szCs w:val="21"/>
+              </w:rPr>
+              <w:t>把标记语音画图，用虚线标注起始结束位置，程序保存</w:t>
+            </w:r>
+          </w:p>
+          <w:p>
+            <w:pPr>
+              <w:pStyle w:val="a5"/>
+              <w:numPr>
+                <w:ilvl w:val="0"/>
+                <w:numId w:val="2"/>
+              </w:numPr>
+              <w:ind w:firstLineChars="0"/>
+              <w:rPr>
+                <w:szCs w:val="21"/>
+              </w:rPr>
+            </w:pPr>
+            <w:r>
+              <w:rPr>
+                <w:rFonts w:hint="eastAsia"/>
+                <w:szCs w:val="21"/>
+              </w:rPr>
+              <w:t>例</w:t>
+            </w:r>
+            <w:r>
+              <w:rPr>
+                <w:rFonts w:hint="eastAsia"/>
+                <w:szCs w:val="21"/>
+              </w:rPr>
+              <w:t>6-</w:t>
+            </w:r>
+            <w:r>
+              <w:rPr>
+                <w:szCs w:val="21"/>
+              </w:rPr>
+              <w:t>1</w:t>
+            </w:r>
+            <w:r>
+              <w:rPr>
+                <w:rFonts w:hint="eastAsia"/>
+                <w:szCs w:val="21"/>
+              </w:rPr>
+              <w:t>-</w:t>
+            </w:r>
+            <w:r>
+              <w:rPr>
+                <w:szCs w:val="21"/>
+              </w:rPr>
+              <w:t>1</w:t>
+            </w:r>
+            <w:r>
+              <w:rPr>
+                <w:rFonts w:hint="eastAsia"/>
+                <w:szCs w:val="21"/>
+              </w:rPr>
+              <w:t>，关注画线和</w:t>
+            </w:r>
+            <w:r>
+              <w:rPr>
+                <w:rFonts w:hint="eastAsia"/>
+                <w:szCs w:val="21"/>
+              </w:rPr>
+              <w:t>vad</w:t>
+            </w:r>
+            <w:r>
+              <w:rPr>
+                <w:szCs w:val="21"/>
+              </w:rPr>
+              <w:t>_ezml</w:t>
+            </w:r>
+            <w:r>
+              <w:rPr>
+                <w:szCs w:val="21"/>
+              </w:rPr>
+              <w:t>函数</w:t>
+            </w:r>
+          </w:p>
+          <w:p>
+            <w:pPr>
+              <w:pStyle w:val="a5"/>
+              <w:numPr>
+                <w:ilvl w:val="0"/>
+                <w:numId w:val="2"/>
+              </w:numPr>
+              <w:ind w:firstLineChars="0"/>
+              <w:rPr>
+                <w:szCs w:val="21"/>
+              </w:rPr>
+            </w:pPr>
+          </w:p>
+        </w:tc>
+        <w:tc>
+          <w:tcPr>
+            <w:tcW w:w="2126" w:type="dxa"/>
+          </w:tcPr>
+          <w:p>
+            <w:pPr>
+              <w:pStyle w:val="a5"/>
+              <w:numPr>
+                <w:ilvl w:val="0"/>
+                <w:numId w:val="2"/>
+              </w:numPr>
+              <w:ind w:firstLineChars="0"/>
+              <w:rPr>
+                <w:szCs w:val="21"/>
+              </w:rPr>
+            </w:pPr>
+            <w:r>
+              <w:rPr>
+                <w:szCs w:val="21"/>
+              </w:rPr>
+              <w:t>标记语音</w:t>
+            </w:r>
+          </w:p>
+          <w:p>
+            <w:pPr>
+              <w:pStyle w:val="a5"/>
+              <w:numPr>
+                <w:ilvl w:val="0"/>
+                <w:numId w:val="2"/>
+              </w:numPr>
+              <w:ind w:firstLineChars="0"/>
+              <w:rPr>
+                <w:szCs w:val="21"/>
+              </w:rPr>
+            </w:pPr>
+            <w:r>
+              <w:rPr>
+                <w:szCs w:val="21"/>
+              </w:rPr>
+              <w:t>双门限法各种参数对端点检测效果的影响</w:t>
+            </w:r>
+            <w:r>
+              <w:rPr>
+                <w:rFonts w:hint="eastAsia"/>
+                <w:szCs w:val="21"/>
+              </w:rPr>
+              <w:t>（实验分析）</w:t>
+            </w:r>
+          </w:p>
+        </w:tc>
+        <w:tc>
+          <w:tcPr>
+            <w:tcW w:w="1497" w:type="dxa"/>
+          </w:tcPr>
+          <w:p>
+            <w:pPr>
+              <w:pStyle w:val="a5"/>
+              <w:numPr>
+                <w:ilvl w:val="0"/>
+                <w:numId w:val="2"/>
+              </w:numPr>
+              <w:ind w:firstLineChars="0"/>
+              <w:rPr>
+                <w:szCs w:val="21"/>
+              </w:rPr>
+            </w:pPr>
+            <w:r>
+              <w:rPr>
+                <w:szCs w:val="21"/>
+              </w:rPr>
+              <w:t>进度分享</w:t>
+            </w:r>
+          </w:p>
+        </w:tc>
+      </w:tr>
+    </w:tbl>
+    <w:p>
+      <w:pPr>
+        <w:rPr>
+          <w:rFonts w:hint="eastAsia"/>
+          <w:sz w:val="48"/>
+          <w:szCs w:val="48"/>
+        </w:rPr>
+      </w:pPr>
     </w:p>
     <w:sectPr>
       <w:pgSz w:w="11906" w:h="16838"/>
@@ -10670,7 +11971,7 @@
 
 <file path=word/numbering.xml><?xml version="1.0" encoding="utf-8"?>
 <w:numbering xmlns:wpc="http://schemas.microsoft.com/office/word/2010/wordprocessingCanvas" xmlns:mc="http://schemas.openxmlformats.org/markup-compatibility/2006" xmlns:o="urn:schemas-microsoft-com:office:office" xmlns:r="http://schemas.openxmlformats.org/officeDocument/2006/relationships" xmlns:m="http://schemas.openxmlformats.org/officeDocument/2006/math" xmlns:v="urn:schemas-microsoft-com:vml" xmlns:wp14="http://schemas.microsoft.com/office/word/2010/wordprocessingDrawing" xmlns:wp="http://schemas.openxmlformats.org/drawingml/2006/wordprocessingDrawing" xmlns:w10="urn:schemas-microsoft-com:office:word" xmlns:w="http://schemas.openxmlformats.org/wordprocessingml/2006/main" xmlns:w14="http://schemas.microsoft.com/office/word/2010/wordml" xmlns:w15="http://schemas.microsoft.com/office/word/2012/wordml" xmlns:wpg="http://schemas.microsoft.com/office/word/2010/wordprocessingGroup" xmlns:wpi="http://schemas.microsoft.com/office/word/2010/wordprocessingInk" xmlns:wne="http://schemas.microsoft.com/office/word/2006/wordml" xmlns:wps="http://schemas.microsoft.com/office/word/2010/wordprocessingShape" mc:Ignorable="w14 w15 wp14">
-  <w:abstractNum w:abstractNumId="0">
+  <w:abstractNum w:abstractNumId="0" w15:restartNumberingAfterBreak="0">
     <w:nsid w:val="1A666EBE"/>
     <w:multiLevelType w:val="hybridMultilevel"/>
     <w:tmpl w:val="6CF8D2BE"/>
@@ -10783,7 +12084,7 @@
       </w:rPr>
     </w:lvl>
   </w:abstractNum>
-  <w:abstractNum w:abstractNumId="1">
+  <w:abstractNum w:abstractNumId="1" w15:restartNumberingAfterBreak="0">
     <w:nsid w:val="3F6F3B59"/>
     <w:multiLevelType w:val="hybridMultilevel"/>
     <w:tmpl w:val="FB14EEB4"/>
@@ -10896,7 +12197,7 @@
       </w:rPr>
     </w:lvl>
   </w:abstractNum>
-  <w:abstractNum w:abstractNumId="2">
+  <w:abstractNum w:abstractNumId="2" w15:restartNumberingAfterBreak="0">
     <w:nsid w:val="57900380"/>
     <w:multiLevelType w:val="hybridMultilevel"/>
     <w:tmpl w:val="28D620E2"/>
@@ -11491,7 +12792,6 @@
     <w:uiPriority w:val="39"/>
     <w:rsid w:val="00851B63"/>
     <w:tblPr>
-      <w:tblInd w:w="0" w:type="dxa"/>
       <w:tblBorders>
         <w:top w:val="single" w:sz="4" w:space="0" w:color="auto"/>
         <w:left w:val="single" w:sz="4" w:space="0" w:color="auto"/>
@@ -11500,12 +12800,6 @@
         <w:insideH w:val="single" w:sz="4" w:space="0" w:color="auto"/>
         <w:insideV w:val="single" w:sz="4" w:space="0" w:color="auto"/>
       </w:tblBorders>
-      <w:tblCellMar>
-        <w:top w:w="0" w:type="dxa"/>
-        <w:left w:w="108" w:type="dxa"/>
-        <w:bottom w:w="0" w:type="dxa"/>
-        <w:right w:w="108" w:type="dxa"/>
-      </w:tblCellMar>
     </w:tblPr>
   </w:style>
   <w:style w:type="paragraph" w:styleId="a7">

--- a/file/2020/2020毕设会议记录.docx
+++ b/file/2020/2020毕设会议记录.docx
@@ -11361,15 +11361,7 @@
               <w:rPr>
                 <w:szCs w:val="21"/>
               </w:rPr>
-              <w:t>进度</w:t>
-            </w:r>
-            <w:bookmarkStart w:id="0" w:name="_GoBack"/>
-            <w:bookmarkEnd w:id="0"/>
-            <w:r>
-              <w:rPr>
-                <w:szCs w:val="21"/>
-              </w:rPr>
-              <w:t>分享</w:t>
+              <w:t>进度分享</w:t>
             </w:r>
           </w:p>
         </w:tc>
@@ -11907,6 +11899,1507 @@
                 <w:szCs w:val="21"/>
               </w:rPr>
               <w:t>进度分享</w:t>
+            </w:r>
+          </w:p>
+        </w:tc>
+      </w:tr>
+    </w:tbl>
+    <w:p>
+      <w:pPr>
+        <w:rPr>
+          <w:sz w:val="48"/>
+          <w:szCs w:val="48"/>
+        </w:rPr>
+      </w:pPr>
+    </w:p>
+    <w:p>
+      <w:pPr>
+        <w:rPr>
+          <w:sz w:val="48"/>
+          <w:szCs w:val="48"/>
+        </w:rPr>
+      </w:pPr>
+    </w:p>
+    <w:p>
+      <w:pPr>
+        <w:rPr>
+          <w:sz w:val="48"/>
+          <w:szCs w:val="48"/>
+        </w:rPr>
+      </w:pPr>
+    </w:p>
+    <w:p>
+      <w:pPr>
+        <w:rPr>
+          <w:sz w:val="48"/>
+          <w:szCs w:val="48"/>
+        </w:rPr>
+      </w:pPr>
+    </w:p>
+    <w:p>
+      <w:pPr>
+        <w:rPr>
+          <w:sz w:val="48"/>
+          <w:szCs w:val="48"/>
+        </w:rPr>
+      </w:pPr>
+    </w:p>
+    <w:p>
+      <w:pPr>
+        <w:rPr>
+          <w:sz w:val="48"/>
+          <w:szCs w:val="48"/>
+        </w:rPr>
+      </w:pPr>
+    </w:p>
+    <w:p>
+      <w:pPr>
+        <w:rPr>
+          <w:sz w:val="48"/>
+          <w:szCs w:val="48"/>
+        </w:rPr>
+      </w:pPr>
+    </w:p>
+    <w:p>
+      <w:pPr>
+        <w:rPr>
+          <w:sz w:val="48"/>
+          <w:szCs w:val="48"/>
+        </w:rPr>
+      </w:pPr>
+    </w:p>
+    <w:p>
+      <w:pPr>
+        <w:rPr>
+          <w:sz w:val="48"/>
+          <w:szCs w:val="48"/>
+        </w:rPr>
+      </w:pPr>
+      <w:r>
+        <w:rPr>
+          <w:rFonts w:hint="eastAsia"/>
+          <w:sz w:val="48"/>
+          <w:szCs w:val="48"/>
+        </w:rPr>
+        <w:lastRenderedPageBreak/>
+        <w:t>2</w:t>
+      </w:r>
+      <w:r>
+        <w:rPr>
+          <w:rFonts w:hint="eastAsia"/>
+          <w:sz w:val="48"/>
+          <w:szCs w:val="48"/>
+        </w:rPr>
+        <w:t>月</w:t>
+      </w:r>
+      <w:r>
+        <w:rPr>
+          <w:sz w:val="48"/>
+          <w:szCs w:val="48"/>
+        </w:rPr>
+        <w:t>20</w:t>
+      </w:r>
+      <w:r>
+        <w:rPr>
+          <w:sz w:val="48"/>
+          <w:szCs w:val="48"/>
+        </w:rPr>
+        <w:t>日</w:t>
+      </w:r>
+    </w:p>
+    <w:p>
+      <w:pPr>
+        <w:rPr>
+          <w:sz w:val="48"/>
+          <w:szCs w:val="48"/>
+        </w:rPr>
+      </w:pPr>
+      <w:r>
+        <w:rPr>
+          <w:rFonts w:hint="eastAsia"/>
+          <w:sz w:val="48"/>
+          <w:szCs w:val="48"/>
+        </w:rPr>
+        <w:t>*</w:t>
+      </w:r>
+      <w:r>
+        <w:rPr>
+          <w:sz w:val="48"/>
+          <w:szCs w:val="48"/>
+        </w:rPr>
+        <w:t>函数三个参数改变及分析</w:t>
+      </w:r>
+    </w:p>
+    <w:p>
+      <w:pPr>
+        <w:rPr>
+          <w:rFonts w:hint="eastAsia"/>
+          <w:sz w:val="48"/>
+          <w:szCs w:val="48"/>
+        </w:rPr>
+      </w:pPr>
+      <w:r>
+        <w:rPr>
+          <w:noProof/>
+        </w:rPr>
+        <w:drawing>
+          <wp:inline distT="0" distB="0" distL="0" distR="0" wp14:anchorId="653A5A46" wp14:editId="1DD05945">
+            <wp:extent cx="5274310" cy="2029460"/>
+            <wp:effectExtent l="0" t="0" r="2540" b="8890"/>
+            <wp:docPr id="17" name="图片 17"/>
+            <wp:cNvGraphicFramePr>
+              <a:graphicFrameLocks xmlns:a="http://schemas.openxmlformats.org/drawingml/2006/main" noChangeAspect="1"/>
+            </wp:cNvGraphicFramePr>
+            <a:graphic xmlns:a="http://schemas.openxmlformats.org/drawingml/2006/main">
+              <a:graphicData uri="http://schemas.openxmlformats.org/drawingml/2006/picture">
+                <pic:pic xmlns:pic="http://schemas.openxmlformats.org/drawingml/2006/picture">
+                  <pic:nvPicPr>
+                    <pic:cNvPr id="1" name=""/>
+                    <pic:cNvPicPr/>
+                  </pic:nvPicPr>
+                  <pic:blipFill>
+                    <a:blip r:embed="rId26"/>
+                    <a:stretch>
+                      <a:fillRect/>
+                    </a:stretch>
+                  </pic:blipFill>
+                  <pic:spPr>
+                    <a:xfrm>
+                      <a:off x="0" y="0"/>
+                      <a:ext cx="5274310" cy="2029460"/>
+                    </a:xfrm>
+                    <a:prstGeom prst="rect">
+                      <a:avLst/>
+                    </a:prstGeom>
+                  </pic:spPr>
+                </pic:pic>
+              </a:graphicData>
+            </a:graphic>
+          </wp:inline>
+        </w:drawing>
+      </w:r>
+    </w:p>
+    <w:p>
+      <w:pPr>
+        <w:rPr>
+          <w:rFonts w:hint="eastAsia"/>
+          <w:sz w:val="48"/>
+          <w:szCs w:val="48"/>
+        </w:rPr>
+      </w:pPr>
+      <w:r>
+        <w:rPr>
+          <w:rFonts w:hint="eastAsia"/>
+          <w:sz w:val="48"/>
+          <w:szCs w:val="48"/>
+        </w:rPr>
+        <w:t>*</w:t>
+      </w:r>
+      <w:r>
+        <w:rPr>
+          <w:rFonts w:hint="eastAsia"/>
+          <w:sz w:val="48"/>
+          <w:szCs w:val="48"/>
+        </w:rPr>
+        <w:t>综合比较方法与标注的差距（）</w:t>
+      </w:r>
+      <w:bookmarkStart w:id="0" w:name="_GoBack"/>
+      <w:bookmarkEnd w:id="0"/>
+    </w:p>
+    <w:tbl>
+      <w:tblPr>
+        <w:tblStyle w:val="a6"/>
+        <w:tblW w:w="0" w:type="auto"/>
+        <w:tblLook w:val="04A0" w:firstRow="1" w:lastRow="0" w:firstColumn="1" w:lastColumn="0" w:noHBand="0" w:noVBand="1"/>
+      </w:tblPr>
+      <w:tblGrid>
+        <w:gridCol w:w="1271"/>
+        <w:gridCol w:w="3402"/>
+        <w:gridCol w:w="2126"/>
+        <w:gridCol w:w="1497"/>
+      </w:tblGrid>
+      <w:tr>
+        <w:tc>
+          <w:tcPr>
+            <w:tcW w:w="1271" w:type="dxa"/>
+          </w:tcPr>
+          <w:p>
+            <w:pPr>
+              <w:rPr>
+                <w:sz w:val="48"/>
+                <w:szCs w:val="48"/>
+              </w:rPr>
+            </w:pPr>
+          </w:p>
+        </w:tc>
+        <w:tc>
+          <w:tcPr>
+            <w:tcW w:w="3402" w:type="dxa"/>
+          </w:tcPr>
+          <w:p>
+            <w:pPr>
+              <w:rPr>
+                <w:sz w:val="48"/>
+                <w:szCs w:val="48"/>
+              </w:rPr>
+            </w:pPr>
+            <w:r>
+              <w:rPr>
+                <w:sz w:val="48"/>
+                <w:szCs w:val="48"/>
+              </w:rPr>
+              <w:t>D</w:t>
+            </w:r>
+            <w:r>
+              <w:rPr>
+                <w:rFonts w:hint="eastAsia"/>
+                <w:sz w:val="48"/>
+                <w:szCs w:val="48"/>
+              </w:rPr>
+              <w:t>one</w:t>
+            </w:r>
+          </w:p>
+        </w:tc>
+        <w:tc>
+          <w:tcPr>
+            <w:tcW w:w="2126" w:type="dxa"/>
+          </w:tcPr>
+          <w:p>
+            <w:pPr>
+              <w:rPr>
+                <w:sz w:val="48"/>
+                <w:szCs w:val="48"/>
+              </w:rPr>
+            </w:pPr>
+            <w:r>
+              <w:rPr>
+                <w:sz w:val="48"/>
+                <w:szCs w:val="48"/>
+              </w:rPr>
+              <w:t>D</w:t>
+            </w:r>
+            <w:r>
+              <w:rPr>
+                <w:rFonts w:hint="eastAsia"/>
+                <w:sz w:val="48"/>
+                <w:szCs w:val="48"/>
+              </w:rPr>
+              <w:t>oing</w:t>
+            </w:r>
+          </w:p>
+        </w:tc>
+        <w:tc>
+          <w:tcPr>
+            <w:tcW w:w="1497" w:type="dxa"/>
+          </w:tcPr>
+          <w:p>
+            <w:pPr>
+              <w:rPr>
+                <w:sz w:val="48"/>
+                <w:szCs w:val="48"/>
+              </w:rPr>
+            </w:pPr>
+            <w:r>
+              <w:rPr>
+                <w:sz w:val="48"/>
+                <w:szCs w:val="48"/>
+              </w:rPr>
+              <w:t>T</w:t>
+            </w:r>
+            <w:r>
+              <w:rPr>
+                <w:rFonts w:hint="eastAsia"/>
+                <w:sz w:val="48"/>
+                <w:szCs w:val="48"/>
+              </w:rPr>
+              <w:t>o</w:t>
+            </w:r>
+            <w:r>
+              <w:rPr>
+                <w:sz w:val="48"/>
+                <w:szCs w:val="48"/>
+              </w:rPr>
+              <w:t xml:space="preserve"> do</w:t>
+            </w:r>
+          </w:p>
+        </w:tc>
+      </w:tr>
+      <w:tr>
+        <w:tc>
+          <w:tcPr>
+            <w:tcW w:w="1271" w:type="dxa"/>
+          </w:tcPr>
+          <w:p>
+            <w:pPr>
+              <w:rPr>
+                <w:sz w:val="48"/>
+                <w:szCs w:val="48"/>
+              </w:rPr>
+            </w:pPr>
+            <w:r>
+              <w:rPr>
+                <w:rFonts w:hint="eastAsia"/>
+                <w:sz w:val="48"/>
+                <w:szCs w:val="48"/>
+              </w:rPr>
+              <w:t>王龑</w:t>
+            </w:r>
+          </w:p>
+        </w:tc>
+        <w:tc>
+          <w:tcPr>
+            <w:tcW w:w="3402" w:type="dxa"/>
+          </w:tcPr>
+          <w:p>
+            <w:pPr>
+              <w:pStyle w:val="a5"/>
+              <w:numPr>
+                <w:ilvl w:val="0"/>
+                <w:numId w:val="2"/>
+              </w:numPr>
+              <w:ind w:firstLineChars="0"/>
+              <w:rPr>
+                <w:szCs w:val="21"/>
+              </w:rPr>
+            </w:pPr>
+            <w:r>
+              <w:rPr>
+                <w:szCs w:val="21"/>
+              </w:rPr>
+              <w:t>工具安装完成</w:t>
+            </w:r>
+          </w:p>
+          <w:p>
+            <w:pPr>
+              <w:pStyle w:val="a5"/>
+              <w:numPr>
+                <w:ilvl w:val="0"/>
+                <w:numId w:val="2"/>
+              </w:numPr>
+              <w:ind w:firstLineChars="0"/>
+              <w:rPr>
+                <w:szCs w:val="21"/>
+              </w:rPr>
+            </w:pPr>
+            <w:r>
+              <w:rPr>
+                <w:szCs w:val="21"/>
+              </w:rPr>
+              <w:t>学习宋知用第一章</w:t>
+            </w:r>
+          </w:p>
+          <w:p>
+            <w:pPr>
+              <w:pStyle w:val="a5"/>
+              <w:numPr>
+                <w:ilvl w:val="0"/>
+                <w:numId w:val="2"/>
+              </w:numPr>
+              <w:ind w:firstLineChars="0"/>
+              <w:rPr>
+                <w:szCs w:val="21"/>
+              </w:rPr>
+            </w:pPr>
+            <w:r>
+              <w:rPr>
+                <w:szCs w:val="21"/>
+              </w:rPr>
+              <w:t>宋知用</w:t>
+            </w:r>
+            <w:r>
+              <w:rPr>
+                <w:rFonts w:hint="eastAsia"/>
+                <w:szCs w:val="21"/>
+              </w:rPr>
+              <w:t>2</w:t>
+            </w:r>
+            <w:r>
+              <w:rPr>
+                <w:szCs w:val="21"/>
+              </w:rPr>
+              <w:t>.1</w:t>
+            </w:r>
+            <w:r>
+              <w:rPr>
+                <w:rFonts w:hint="eastAsia"/>
+                <w:szCs w:val="21"/>
+              </w:rPr>
+              <w:t>-2</w:t>
+            </w:r>
+            <w:r>
+              <w:rPr>
+                <w:szCs w:val="21"/>
+              </w:rPr>
+              <w:t>.3</w:t>
+            </w:r>
+          </w:p>
+          <w:p>
+            <w:pPr>
+              <w:pStyle w:val="a5"/>
+              <w:numPr>
+                <w:ilvl w:val="0"/>
+                <w:numId w:val="2"/>
+              </w:numPr>
+              <w:ind w:firstLineChars="0"/>
+              <w:rPr>
+                <w:szCs w:val="21"/>
+              </w:rPr>
+            </w:pPr>
+            <w:r>
+              <w:rPr>
+                <w:szCs w:val="21"/>
+              </w:rPr>
+              <w:t>例</w:t>
+            </w:r>
+            <w:r>
+              <w:rPr>
+                <w:rFonts w:hint="eastAsia"/>
+                <w:szCs w:val="21"/>
+              </w:rPr>
+              <w:t>2-</w:t>
+            </w:r>
+            <w:r>
+              <w:rPr>
+                <w:szCs w:val="21"/>
+              </w:rPr>
+              <w:t>3</w:t>
+            </w:r>
+            <w:r>
+              <w:rPr>
+                <w:rFonts w:hint="eastAsia"/>
+                <w:szCs w:val="21"/>
+              </w:rPr>
+              <w:t>-</w:t>
+            </w:r>
+            <w:r>
+              <w:rPr>
+                <w:szCs w:val="21"/>
+              </w:rPr>
+              <w:t>1</w:t>
+            </w:r>
+            <w:r>
+              <w:rPr>
+                <w:rFonts w:hint="eastAsia"/>
+                <w:szCs w:val="21"/>
+              </w:rPr>
+              <w:t>、</w:t>
+            </w:r>
+            <w:r>
+              <w:rPr>
+                <w:rFonts w:hint="eastAsia"/>
+                <w:szCs w:val="21"/>
+              </w:rPr>
+              <w:t>2-</w:t>
+            </w:r>
+            <w:r>
+              <w:rPr>
+                <w:szCs w:val="21"/>
+              </w:rPr>
+              <w:t>3</w:t>
+            </w:r>
+            <w:r>
+              <w:rPr>
+                <w:rFonts w:hint="eastAsia"/>
+                <w:szCs w:val="21"/>
+              </w:rPr>
+              <w:t>-</w:t>
+            </w:r>
+            <w:r>
+              <w:rPr>
+                <w:szCs w:val="21"/>
+              </w:rPr>
+              <w:t>2</w:t>
+            </w:r>
+            <w:r>
+              <w:rPr>
+                <w:rFonts w:hint="eastAsia"/>
+                <w:szCs w:val="21"/>
+              </w:rPr>
+              <w:t>、</w:t>
+            </w:r>
+            <w:r>
+              <w:rPr>
+                <w:rFonts w:hint="eastAsia"/>
+                <w:szCs w:val="21"/>
+              </w:rPr>
+              <w:t>2-</w:t>
+            </w:r>
+            <w:r>
+              <w:rPr>
+                <w:szCs w:val="21"/>
+              </w:rPr>
+              <w:t>4</w:t>
+            </w:r>
+            <w:r>
+              <w:rPr>
+                <w:rFonts w:hint="eastAsia"/>
+                <w:szCs w:val="21"/>
+              </w:rPr>
+              <w:t>-</w:t>
+            </w:r>
+            <w:r>
+              <w:rPr>
+                <w:szCs w:val="21"/>
+              </w:rPr>
+              <w:t>1</w:t>
+            </w:r>
+          </w:p>
+          <w:p>
+            <w:pPr>
+              <w:pStyle w:val="a5"/>
+              <w:numPr>
+                <w:ilvl w:val="0"/>
+                <w:numId w:val="2"/>
+              </w:numPr>
+              <w:ind w:firstLineChars="0"/>
+              <w:rPr>
+                <w:szCs w:val="21"/>
+              </w:rPr>
+            </w:pPr>
+            <w:r>
+              <w:rPr>
+                <w:szCs w:val="21"/>
+              </w:rPr>
+              <w:t>例</w:t>
+            </w:r>
+            <w:r>
+              <w:rPr>
+                <w:rFonts w:hint="eastAsia"/>
+                <w:szCs w:val="21"/>
+              </w:rPr>
+              <w:t>2-</w:t>
+            </w:r>
+            <w:r>
+              <w:rPr>
+                <w:szCs w:val="21"/>
+              </w:rPr>
+              <w:t>3</w:t>
+            </w:r>
+            <w:r>
+              <w:rPr>
+                <w:rFonts w:hint="eastAsia"/>
+                <w:szCs w:val="21"/>
+              </w:rPr>
+              <w:t>-</w:t>
+            </w:r>
+            <w:r>
+              <w:rPr>
+                <w:szCs w:val="21"/>
+              </w:rPr>
+              <w:t>1</w:t>
+            </w:r>
+            <w:r>
+              <w:rPr>
+                <w:rFonts w:hint="eastAsia"/>
+                <w:szCs w:val="21"/>
+              </w:rPr>
+              <w:t>、</w:t>
+            </w:r>
+            <w:r>
+              <w:rPr>
+                <w:rFonts w:hint="eastAsia"/>
+                <w:szCs w:val="21"/>
+              </w:rPr>
+              <w:t>2-</w:t>
+            </w:r>
+            <w:r>
+              <w:rPr>
+                <w:szCs w:val="21"/>
+              </w:rPr>
+              <w:t>3</w:t>
+            </w:r>
+            <w:r>
+              <w:rPr>
+                <w:rFonts w:hint="eastAsia"/>
+                <w:szCs w:val="21"/>
+              </w:rPr>
+              <w:t>-</w:t>
+            </w:r>
+            <w:r>
+              <w:rPr>
+                <w:szCs w:val="21"/>
+              </w:rPr>
+              <w:t>2</w:t>
+            </w:r>
+            <w:r>
+              <w:rPr>
+                <w:rFonts w:hint="eastAsia"/>
+                <w:szCs w:val="21"/>
+              </w:rPr>
+              <w:t>、</w:t>
+            </w:r>
+            <w:r>
+              <w:rPr>
+                <w:rFonts w:hint="eastAsia"/>
+                <w:szCs w:val="21"/>
+              </w:rPr>
+              <w:t>2-</w:t>
+            </w:r>
+            <w:r>
+              <w:rPr>
+                <w:szCs w:val="21"/>
+              </w:rPr>
+              <w:t>4</w:t>
+            </w:r>
+            <w:r>
+              <w:rPr>
+                <w:rFonts w:hint="eastAsia"/>
+                <w:szCs w:val="21"/>
+              </w:rPr>
+              <w:t>-</w:t>
+            </w:r>
+            <w:r>
+              <w:rPr>
+                <w:szCs w:val="21"/>
+              </w:rPr>
+              <w:t>1</w:t>
+            </w:r>
+            <w:r>
+              <w:rPr>
+                <w:szCs w:val="21"/>
+              </w:rPr>
+              <w:t>代码细读</w:t>
+            </w:r>
+          </w:p>
+          <w:p>
+            <w:pPr>
+              <w:pStyle w:val="a5"/>
+              <w:numPr>
+                <w:ilvl w:val="0"/>
+                <w:numId w:val="2"/>
+              </w:numPr>
+              <w:ind w:firstLineChars="0"/>
+              <w:rPr>
+                <w:szCs w:val="21"/>
+              </w:rPr>
+            </w:pPr>
+            <w:r>
+              <w:rPr>
+                <w:szCs w:val="21"/>
+              </w:rPr>
+              <w:t>学习宋知用六章第一节</w:t>
+            </w:r>
+          </w:p>
+          <w:p>
+            <w:pPr>
+              <w:pStyle w:val="a5"/>
+              <w:numPr>
+                <w:ilvl w:val="0"/>
+                <w:numId w:val="2"/>
+              </w:numPr>
+              <w:ind w:firstLineChars="0"/>
+              <w:rPr>
+                <w:szCs w:val="21"/>
+              </w:rPr>
+            </w:pPr>
+            <w:r>
+              <w:rPr>
+                <w:rFonts w:hint="eastAsia"/>
+                <w:szCs w:val="21"/>
+              </w:rPr>
+              <w:t>把标记语音画图，用虚线标注起始结束位置，程序保存</w:t>
+            </w:r>
+          </w:p>
+          <w:p>
+            <w:pPr>
+              <w:pStyle w:val="a5"/>
+              <w:numPr>
+                <w:ilvl w:val="0"/>
+                <w:numId w:val="2"/>
+              </w:numPr>
+              <w:ind w:firstLineChars="0"/>
+              <w:rPr>
+                <w:szCs w:val="21"/>
+              </w:rPr>
+            </w:pPr>
+            <w:r>
+              <w:rPr>
+                <w:rFonts w:hint="eastAsia"/>
+                <w:szCs w:val="21"/>
+              </w:rPr>
+              <w:t>例</w:t>
+            </w:r>
+            <w:r>
+              <w:rPr>
+                <w:rFonts w:hint="eastAsia"/>
+                <w:szCs w:val="21"/>
+              </w:rPr>
+              <w:t>6-</w:t>
+            </w:r>
+            <w:r>
+              <w:rPr>
+                <w:szCs w:val="21"/>
+              </w:rPr>
+              <w:t>1</w:t>
+            </w:r>
+            <w:r>
+              <w:rPr>
+                <w:rFonts w:hint="eastAsia"/>
+                <w:szCs w:val="21"/>
+              </w:rPr>
+              <w:t>-</w:t>
+            </w:r>
+            <w:r>
+              <w:rPr>
+                <w:szCs w:val="21"/>
+              </w:rPr>
+              <w:t>1</w:t>
+            </w:r>
+            <w:r>
+              <w:rPr>
+                <w:rFonts w:hint="eastAsia"/>
+                <w:szCs w:val="21"/>
+              </w:rPr>
+              <w:t>，关注画线和</w:t>
+            </w:r>
+            <w:r>
+              <w:rPr>
+                <w:rFonts w:hint="eastAsia"/>
+                <w:szCs w:val="21"/>
+              </w:rPr>
+              <w:t>vad</w:t>
+            </w:r>
+            <w:r>
+              <w:rPr>
+                <w:szCs w:val="21"/>
+              </w:rPr>
+              <w:t>_ezml</w:t>
+            </w:r>
+            <w:r>
+              <w:rPr>
+                <w:szCs w:val="21"/>
+              </w:rPr>
+              <w:t>函数</w:t>
+            </w:r>
+          </w:p>
+          <w:p>
+            <w:pPr>
+              <w:pStyle w:val="a5"/>
+              <w:numPr>
+                <w:ilvl w:val="0"/>
+                <w:numId w:val="2"/>
+              </w:numPr>
+              <w:ind w:firstLineChars="0"/>
+              <w:rPr>
+                <w:szCs w:val="21"/>
+              </w:rPr>
+            </w:pPr>
+          </w:p>
+        </w:tc>
+        <w:tc>
+          <w:tcPr>
+            <w:tcW w:w="2126" w:type="dxa"/>
+          </w:tcPr>
+          <w:p>
+            <w:pPr>
+              <w:pStyle w:val="a5"/>
+              <w:numPr>
+                <w:ilvl w:val="0"/>
+                <w:numId w:val="2"/>
+              </w:numPr>
+              <w:ind w:firstLineChars="0"/>
+              <w:rPr>
+                <w:szCs w:val="21"/>
+              </w:rPr>
+            </w:pPr>
+            <w:r>
+              <w:rPr>
+                <w:szCs w:val="21"/>
+              </w:rPr>
+              <w:t>标记语音</w:t>
+            </w:r>
+          </w:p>
+          <w:p>
+            <w:pPr>
+              <w:pStyle w:val="a5"/>
+              <w:numPr>
+                <w:ilvl w:val="0"/>
+                <w:numId w:val="2"/>
+              </w:numPr>
+              <w:ind w:firstLineChars="0"/>
+              <w:rPr>
+                <w:szCs w:val="21"/>
+              </w:rPr>
+            </w:pPr>
+            <w:r>
+              <w:rPr>
+                <w:szCs w:val="21"/>
+              </w:rPr>
+              <w:t>双门限法应用于音节切分的可行性分析</w:t>
+            </w:r>
+            <w:r>
+              <w:rPr>
+                <w:rFonts w:hint="eastAsia"/>
+                <w:szCs w:val="21"/>
+              </w:rPr>
+              <w:t>（改变各种参数对性能的影响）</w:t>
+            </w:r>
+            <w:r>
+              <w:rPr>
+                <w:rFonts w:hint="eastAsia"/>
+                <w:szCs w:val="21"/>
+              </w:rPr>
+              <w:t>（</w:t>
+            </w:r>
+            <w:r>
+              <w:rPr>
+                <w:rFonts w:hint="eastAsia"/>
+                <w:szCs w:val="21"/>
+              </w:rPr>
+              <w:t>2</w:t>
+            </w:r>
+            <w:r>
+              <w:rPr>
+                <w:szCs w:val="21"/>
+              </w:rPr>
+              <w:t>0</w:t>
+            </w:r>
+            <w:r>
+              <w:rPr>
+                <w:rFonts w:hint="eastAsia"/>
+                <w:szCs w:val="21"/>
+              </w:rPr>
+              <w:t>%</w:t>
+            </w:r>
+            <w:r>
+              <w:rPr>
+                <w:rFonts w:hint="eastAsia"/>
+                <w:szCs w:val="21"/>
+              </w:rPr>
+              <w:t>）</w:t>
+            </w:r>
+          </w:p>
+        </w:tc>
+        <w:tc>
+          <w:tcPr>
+            <w:tcW w:w="1497" w:type="dxa"/>
+          </w:tcPr>
+          <w:p>
+            <w:pPr>
+              <w:pStyle w:val="a5"/>
+              <w:numPr>
+                <w:ilvl w:val="0"/>
+                <w:numId w:val="2"/>
+              </w:numPr>
+              <w:ind w:firstLineChars="0"/>
+              <w:rPr>
+                <w:szCs w:val="21"/>
+              </w:rPr>
+            </w:pPr>
+            <w:r>
+              <w:rPr>
+                <w:szCs w:val="21"/>
+              </w:rPr>
+              <w:t>进度分享</w:t>
+            </w:r>
+          </w:p>
+          <w:p>
+            <w:pPr>
+              <w:pStyle w:val="a5"/>
+              <w:numPr>
+                <w:ilvl w:val="0"/>
+                <w:numId w:val="2"/>
+              </w:numPr>
+              <w:ind w:firstLineChars="0"/>
+              <w:rPr>
+                <w:szCs w:val="21"/>
+              </w:rPr>
+            </w:pPr>
+            <w:r>
+              <w:rPr>
+                <w:szCs w:val="21"/>
+              </w:rPr>
+              <w:t>尝试开始写论文</w:t>
+            </w:r>
+          </w:p>
+        </w:tc>
+      </w:tr>
+      <w:tr>
+        <w:tc>
+          <w:tcPr>
+            <w:tcW w:w="1271" w:type="dxa"/>
+          </w:tcPr>
+          <w:p>
+            <w:pPr>
+              <w:rPr>
+                <w:sz w:val="48"/>
+                <w:szCs w:val="48"/>
+              </w:rPr>
+            </w:pPr>
+            <w:r>
+              <w:rPr>
+                <w:rFonts w:hint="eastAsia"/>
+                <w:sz w:val="48"/>
+                <w:szCs w:val="48"/>
+              </w:rPr>
+              <w:t>姜月</w:t>
+            </w:r>
+          </w:p>
+        </w:tc>
+        <w:tc>
+          <w:tcPr>
+            <w:tcW w:w="3402" w:type="dxa"/>
+          </w:tcPr>
+          <w:p>
+            <w:pPr>
+              <w:pStyle w:val="a5"/>
+              <w:numPr>
+                <w:ilvl w:val="0"/>
+                <w:numId w:val="2"/>
+              </w:numPr>
+              <w:ind w:firstLineChars="0"/>
+              <w:rPr>
+                <w:szCs w:val="21"/>
+              </w:rPr>
+            </w:pPr>
+            <w:r>
+              <w:rPr>
+                <w:szCs w:val="21"/>
+              </w:rPr>
+              <w:t>工具安装完成</w:t>
+            </w:r>
+          </w:p>
+          <w:p>
+            <w:pPr>
+              <w:pStyle w:val="a5"/>
+              <w:numPr>
+                <w:ilvl w:val="0"/>
+                <w:numId w:val="2"/>
+              </w:numPr>
+              <w:ind w:firstLineChars="0"/>
+              <w:rPr>
+                <w:szCs w:val="21"/>
+              </w:rPr>
+            </w:pPr>
+            <w:r>
+              <w:rPr>
+                <w:szCs w:val="21"/>
+              </w:rPr>
+              <w:t>学习宋知用第一章</w:t>
+            </w:r>
+          </w:p>
+          <w:p>
+            <w:pPr>
+              <w:pStyle w:val="a5"/>
+              <w:numPr>
+                <w:ilvl w:val="0"/>
+                <w:numId w:val="2"/>
+              </w:numPr>
+              <w:ind w:firstLineChars="0"/>
+              <w:rPr>
+                <w:szCs w:val="21"/>
+              </w:rPr>
+            </w:pPr>
+            <w:r>
+              <w:rPr>
+                <w:szCs w:val="21"/>
+              </w:rPr>
+              <w:t>宋知用</w:t>
+            </w:r>
+            <w:r>
+              <w:rPr>
+                <w:rFonts w:hint="eastAsia"/>
+                <w:szCs w:val="21"/>
+              </w:rPr>
+              <w:t>2</w:t>
+            </w:r>
+            <w:r>
+              <w:rPr>
+                <w:szCs w:val="21"/>
+              </w:rPr>
+              <w:t>.1</w:t>
+            </w:r>
+            <w:r>
+              <w:rPr>
+                <w:rFonts w:hint="eastAsia"/>
+                <w:szCs w:val="21"/>
+              </w:rPr>
+              <w:t>-2</w:t>
+            </w:r>
+            <w:r>
+              <w:rPr>
+                <w:szCs w:val="21"/>
+              </w:rPr>
+              <w:t>.3</w:t>
+            </w:r>
+          </w:p>
+          <w:p>
+            <w:pPr>
+              <w:pStyle w:val="a5"/>
+              <w:numPr>
+                <w:ilvl w:val="0"/>
+                <w:numId w:val="2"/>
+              </w:numPr>
+              <w:ind w:firstLineChars="0"/>
+              <w:rPr>
+                <w:szCs w:val="21"/>
+              </w:rPr>
+            </w:pPr>
+            <w:r>
+              <w:rPr>
+                <w:szCs w:val="21"/>
+              </w:rPr>
+              <w:t>例</w:t>
+            </w:r>
+            <w:r>
+              <w:rPr>
+                <w:rFonts w:hint="eastAsia"/>
+                <w:szCs w:val="21"/>
+              </w:rPr>
+              <w:t>2-</w:t>
+            </w:r>
+            <w:r>
+              <w:rPr>
+                <w:szCs w:val="21"/>
+              </w:rPr>
+              <w:t>3</w:t>
+            </w:r>
+            <w:r>
+              <w:rPr>
+                <w:rFonts w:hint="eastAsia"/>
+                <w:szCs w:val="21"/>
+              </w:rPr>
+              <w:t>-</w:t>
+            </w:r>
+            <w:r>
+              <w:rPr>
+                <w:szCs w:val="21"/>
+              </w:rPr>
+              <w:t>1</w:t>
+            </w:r>
+            <w:r>
+              <w:rPr>
+                <w:rFonts w:hint="eastAsia"/>
+                <w:szCs w:val="21"/>
+              </w:rPr>
+              <w:t>、</w:t>
+            </w:r>
+            <w:r>
+              <w:rPr>
+                <w:rFonts w:hint="eastAsia"/>
+                <w:szCs w:val="21"/>
+              </w:rPr>
+              <w:t>2-</w:t>
+            </w:r>
+            <w:r>
+              <w:rPr>
+                <w:szCs w:val="21"/>
+              </w:rPr>
+              <w:t>3</w:t>
+            </w:r>
+            <w:r>
+              <w:rPr>
+                <w:rFonts w:hint="eastAsia"/>
+                <w:szCs w:val="21"/>
+              </w:rPr>
+              <w:t>-</w:t>
+            </w:r>
+            <w:r>
+              <w:rPr>
+                <w:szCs w:val="21"/>
+              </w:rPr>
+              <w:t>2</w:t>
+            </w:r>
+            <w:r>
+              <w:rPr>
+                <w:rFonts w:hint="eastAsia"/>
+                <w:szCs w:val="21"/>
+              </w:rPr>
+              <w:t>、</w:t>
+            </w:r>
+            <w:r>
+              <w:rPr>
+                <w:rFonts w:hint="eastAsia"/>
+                <w:szCs w:val="21"/>
+              </w:rPr>
+              <w:t>2-</w:t>
+            </w:r>
+            <w:r>
+              <w:rPr>
+                <w:szCs w:val="21"/>
+              </w:rPr>
+              <w:t>4</w:t>
+            </w:r>
+            <w:r>
+              <w:rPr>
+                <w:rFonts w:hint="eastAsia"/>
+                <w:szCs w:val="21"/>
+              </w:rPr>
+              <w:t>-</w:t>
+            </w:r>
+            <w:r>
+              <w:rPr>
+                <w:szCs w:val="21"/>
+              </w:rPr>
+              <w:t>1</w:t>
+            </w:r>
+          </w:p>
+          <w:p>
+            <w:pPr>
+              <w:pStyle w:val="a5"/>
+              <w:numPr>
+                <w:ilvl w:val="0"/>
+                <w:numId w:val="2"/>
+              </w:numPr>
+              <w:ind w:firstLineChars="0"/>
+              <w:rPr>
+                <w:szCs w:val="21"/>
+              </w:rPr>
+            </w:pPr>
+            <w:r>
+              <w:rPr>
+                <w:szCs w:val="21"/>
+              </w:rPr>
+              <w:t>例</w:t>
+            </w:r>
+            <w:r>
+              <w:rPr>
+                <w:rFonts w:hint="eastAsia"/>
+                <w:szCs w:val="21"/>
+              </w:rPr>
+              <w:t>2-</w:t>
+            </w:r>
+            <w:r>
+              <w:rPr>
+                <w:szCs w:val="21"/>
+              </w:rPr>
+              <w:t>3</w:t>
+            </w:r>
+            <w:r>
+              <w:rPr>
+                <w:rFonts w:hint="eastAsia"/>
+                <w:szCs w:val="21"/>
+              </w:rPr>
+              <w:t>-</w:t>
+            </w:r>
+            <w:r>
+              <w:rPr>
+                <w:szCs w:val="21"/>
+              </w:rPr>
+              <w:t>1</w:t>
+            </w:r>
+            <w:r>
+              <w:rPr>
+                <w:rFonts w:hint="eastAsia"/>
+                <w:szCs w:val="21"/>
+              </w:rPr>
+              <w:t>、</w:t>
+            </w:r>
+            <w:r>
+              <w:rPr>
+                <w:rFonts w:hint="eastAsia"/>
+                <w:szCs w:val="21"/>
+              </w:rPr>
+              <w:t>2-</w:t>
+            </w:r>
+            <w:r>
+              <w:rPr>
+                <w:szCs w:val="21"/>
+              </w:rPr>
+              <w:t>3</w:t>
+            </w:r>
+            <w:r>
+              <w:rPr>
+                <w:rFonts w:hint="eastAsia"/>
+                <w:szCs w:val="21"/>
+              </w:rPr>
+              <w:t>-</w:t>
+            </w:r>
+            <w:r>
+              <w:rPr>
+                <w:szCs w:val="21"/>
+              </w:rPr>
+              <w:t>2</w:t>
+            </w:r>
+            <w:r>
+              <w:rPr>
+                <w:rFonts w:hint="eastAsia"/>
+                <w:szCs w:val="21"/>
+              </w:rPr>
+              <w:t>、</w:t>
+            </w:r>
+            <w:r>
+              <w:rPr>
+                <w:rFonts w:hint="eastAsia"/>
+                <w:szCs w:val="21"/>
+              </w:rPr>
+              <w:t>2-</w:t>
+            </w:r>
+            <w:r>
+              <w:rPr>
+                <w:szCs w:val="21"/>
+              </w:rPr>
+              <w:t>4</w:t>
+            </w:r>
+            <w:r>
+              <w:rPr>
+                <w:rFonts w:hint="eastAsia"/>
+                <w:szCs w:val="21"/>
+              </w:rPr>
+              <w:t>-</w:t>
+            </w:r>
+            <w:r>
+              <w:rPr>
+                <w:szCs w:val="21"/>
+              </w:rPr>
+              <w:t>1</w:t>
+            </w:r>
+            <w:r>
+              <w:rPr>
+                <w:szCs w:val="21"/>
+              </w:rPr>
+              <w:t>代码细读</w:t>
+            </w:r>
+          </w:p>
+          <w:p>
+            <w:pPr>
+              <w:pStyle w:val="a5"/>
+              <w:numPr>
+                <w:ilvl w:val="0"/>
+                <w:numId w:val="2"/>
+              </w:numPr>
+              <w:ind w:firstLineChars="0"/>
+              <w:rPr>
+                <w:szCs w:val="21"/>
+              </w:rPr>
+            </w:pPr>
+            <w:r>
+              <w:rPr>
+                <w:szCs w:val="21"/>
+              </w:rPr>
+              <w:t>学习宋知用六章第一节</w:t>
+            </w:r>
+          </w:p>
+          <w:p>
+            <w:pPr>
+              <w:pStyle w:val="a5"/>
+              <w:numPr>
+                <w:ilvl w:val="0"/>
+                <w:numId w:val="2"/>
+              </w:numPr>
+              <w:ind w:firstLineChars="0"/>
+              <w:rPr>
+                <w:szCs w:val="21"/>
+              </w:rPr>
+            </w:pPr>
+            <w:r>
+              <w:rPr>
+                <w:rFonts w:hint="eastAsia"/>
+                <w:szCs w:val="21"/>
+              </w:rPr>
+              <w:t>把标记语音画图，用虚线标注起始结束位置，程序保存</w:t>
+            </w:r>
+          </w:p>
+          <w:p>
+            <w:pPr>
+              <w:pStyle w:val="a5"/>
+              <w:numPr>
+                <w:ilvl w:val="0"/>
+                <w:numId w:val="2"/>
+              </w:numPr>
+              <w:ind w:firstLineChars="0"/>
+              <w:rPr>
+                <w:szCs w:val="21"/>
+              </w:rPr>
+            </w:pPr>
+            <w:r>
+              <w:rPr>
+                <w:rFonts w:hint="eastAsia"/>
+                <w:szCs w:val="21"/>
+              </w:rPr>
+              <w:t>例</w:t>
+            </w:r>
+            <w:r>
+              <w:rPr>
+                <w:rFonts w:hint="eastAsia"/>
+                <w:szCs w:val="21"/>
+              </w:rPr>
+              <w:t>6-</w:t>
+            </w:r>
+            <w:r>
+              <w:rPr>
+                <w:szCs w:val="21"/>
+              </w:rPr>
+              <w:t>1</w:t>
+            </w:r>
+            <w:r>
+              <w:rPr>
+                <w:rFonts w:hint="eastAsia"/>
+                <w:szCs w:val="21"/>
+              </w:rPr>
+              <w:t>-</w:t>
+            </w:r>
+            <w:r>
+              <w:rPr>
+                <w:szCs w:val="21"/>
+              </w:rPr>
+              <w:t>1</w:t>
+            </w:r>
+            <w:r>
+              <w:rPr>
+                <w:rFonts w:hint="eastAsia"/>
+                <w:szCs w:val="21"/>
+              </w:rPr>
+              <w:t>，关注画线和</w:t>
+            </w:r>
+            <w:r>
+              <w:rPr>
+                <w:rFonts w:hint="eastAsia"/>
+                <w:szCs w:val="21"/>
+              </w:rPr>
+              <w:t>vad</w:t>
+            </w:r>
+            <w:r>
+              <w:rPr>
+                <w:szCs w:val="21"/>
+              </w:rPr>
+              <w:t>_ezml</w:t>
+            </w:r>
+            <w:r>
+              <w:rPr>
+                <w:szCs w:val="21"/>
+              </w:rPr>
+              <w:t>函数</w:t>
+            </w:r>
+          </w:p>
+          <w:p>
+            <w:pPr>
+              <w:pStyle w:val="a5"/>
+              <w:numPr>
+                <w:ilvl w:val="0"/>
+                <w:numId w:val="2"/>
+              </w:numPr>
+              <w:ind w:firstLineChars="0"/>
+              <w:rPr>
+                <w:szCs w:val="21"/>
+              </w:rPr>
+            </w:pPr>
+          </w:p>
+        </w:tc>
+        <w:tc>
+          <w:tcPr>
+            <w:tcW w:w="2126" w:type="dxa"/>
+          </w:tcPr>
+          <w:p>
+            <w:pPr>
+              <w:pStyle w:val="a5"/>
+              <w:numPr>
+                <w:ilvl w:val="0"/>
+                <w:numId w:val="2"/>
+              </w:numPr>
+              <w:ind w:firstLineChars="0"/>
+              <w:rPr>
+                <w:szCs w:val="21"/>
+              </w:rPr>
+            </w:pPr>
+            <w:r>
+              <w:rPr>
+                <w:szCs w:val="21"/>
+              </w:rPr>
+              <w:t>标记语音</w:t>
+            </w:r>
+          </w:p>
+          <w:p>
+            <w:pPr>
+              <w:pStyle w:val="a5"/>
+              <w:numPr>
+                <w:ilvl w:val="0"/>
+                <w:numId w:val="2"/>
+              </w:numPr>
+              <w:ind w:firstLineChars="0"/>
+              <w:rPr>
+                <w:szCs w:val="21"/>
+              </w:rPr>
+            </w:pPr>
+            <w:r>
+              <w:rPr>
+                <w:szCs w:val="21"/>
+              </w:rPr>
+              <w:t>双门限法各种参数对端点检测效果的影响</w:t>
+            </w:r>
+            <w:r>
+              <w:rPr>
+                <w:rFonts w:hint="eastAsia"/>
+                <w:szCs w:val="21"/>
+              </w:rPr>
+              <w:t>（实验分析）</w:t>
+            </w:r>
+            <w:r>
+              <w:rPr>
+                <w:rFonts w:hint="eastAsia"/>
+                <w:szCs w:val="21"/>
+              </w:rPr>
+              <w:t>（</w:t>
+            </w:r>
+            <w:r>
+              <w:rPr>
+                <w:rFonts w:hint="eastAsia"/>
+                <w:szCs w:val="21"/>
+              </w:rPr>
+              <w:t>2</w:t>
+            </w:r>
+            <w:r>
+              <w:rPr>
+                <w:szCs w:val="21"/>
+              </w:rPr>
+              <w:t>0</w:t>
+            </w:r>
+            <w:r>
+              <w:rPr>
+                <w:rFonts w:hint="eastAsia"/>
+                <w:szCs w:val="21"/>
+              </w:rPr>
+              <w:t>%</w:t>
+            </w:r>
+            <w:r>
+              <w:rPr>
+                <w:rFonts w:hint="eastAsia"/>
+                <w:szCs w:val="21"/>
+              </w:rPr>
+              <w:t>）</w:t>
+            </w:r>
+          </w:p>
+        </w:tc>
+        <w:tc>
+          <w:tcPr>
+            <w:tcW w:w="1497" w:type="dxa"/>
+          </w:tcPr>
+          <w:p>
+            <w:pPr>
+              <w:pStyle w:val="a5"/>
+              <w:numPr>
+                <w:ilvl w:val="0"/>
+                <w:numId w:val="2"/>
+              </w:numPr>
+              <w:ind w:firstLineChars="0"/>
+              <w:rPr>
+                <w:szCs w:val="21"/>
+              </w:rPr>
+            </w:pPr>
+            <w:r>
+              <w:rPr>
+                <w:szCs w:val="21"/>
+              </w:rPr>
+              <w:t>进度分享</w:t>
+            </w:r>
+          </w:p>
+          <w:p>
+            <w:pPr>
+              <w:pStyle w:val="a5"/>
+              <w:numPr>
+                <w:ilvl w:val="0"/>
+                <w:numId w:val="2"/>
+              </w:numPr>
+              <w:ind w:firstLineChars="0"/>
+              <w:rPr>
+                <w:szCs w:val="21"/>
+              </w:rPr>
+            </w:pPr>
+            <w:r>
+              <w:rPr>
+                <w:szCs w:val="21"/>
+              </w:rPr>
+              <w:t>尝试开始写论文</w:t>
             </w:r>
           </w:p>
         </w:tc>

--- a/file/2020/2020毕设会议记录.docx
+++ b/file/2020/2020毕设会议记录.docx
@@ -12033,7 +12033,6 @@
     <w:p>
       <w:pPr>
         <w:rPr>
-          <w:rFonts w:hint="eastAsia"/>
           <w:sz w:val="48"/>
           <w:szCs w:val="48"/>
         </w:rPr>
@@ -12082,7 +12081,6 @@
     <w:p>
       <w:pPr>
         <w:rPr>
-          <w:rFonts w:hint="eastAsia"/>
           <w:sz w:val="48"/>
           <w:szCs w:val="48"/>
         </w:rPr>
@@ -12103,8 +12101,6 @@
         </w:rPr>
         <w:t>综合比较方法与标注的差距（）</w:t>
       </w:r>
-      <w:bookmarkStart w:id="0" w:name="_GoBack"/>
-      <w:bookmarkEnd w:id="0"/>
     </w:p>
     <w:tbl>
       <w:tblPr>
@@ -12732,14 +12728,7 @@
                 <w:rFonts w:hint="eastAsia"/>
                 <w:szCs w:val="21"/>
               </w:rPr>
-              <w:t>（改变各种参数对性能的影响）</w:t>
-            </w:r>
-            <w:r>
-              <w:rPr>
-                <w:rFonts w:hint="eastAsia"/>
-                <w:szCs w:val="21"/>
-              </w:rPr>
-              <w:t>（</w:t>
+              <w:t>（改变各种参数对性能的影响）（</w:t>
             </w:r>
             <w:r>
               <w:rPr>
@@ -13408,11 +13397,9467 @@
     <w:p>
       <w:pPr>
         <w:rPr>
+          <w:sz w:val="48"/>
+          <w:szCs w:val="48"/>
+        </w:rPr>
+      </w:pPr>
+      <w:r>
+        <w:rPr>
           <w:rFonts w:hint="eastAsia"/>
           <w:sz w:val="48"/>
           <w:szCs w:val="48"/>
         </w:rPr>
+        <w:lastRenderedPageBreak/>
+        <w:t>2</w:t>
+      </w:r>
+      <w:r>
+        <w:rPr>
+          <w:rFonts w:hint="eastAsia"/>
+          <w:sz w:val="48"/>
+          <w:szCs w:val="48"/>
+        </w:rPr>
+        <w:t>月</w:t>
+      </w:r>
+      <w:r>
+        <w:rPr>
+          <w:sz w:val="48"/>
+          <w:szCs w:val="48"/>
+        </w:rPr>
+        <w:t>24</w:t>
+      </w:r>
+      <w:r>
+        <w:rPr>
+          <w:sz w:val="48"/>
+          <w:szCs w:val="48"/>
+        </w:rPr>
+        <w:t>日</w:t>
+      </w:r>
+    </w:p>
+    <w:p>
+      <w:pPr>
+        <w:rPr>
+          <w:sz w:val="48"/>
+          <w:szCs w:val="48"/>
+        </w:rPr>
       </w:pPr>
+      <w:r>
+        <w:rPr>
+          <w:sz w:val="48"/>
+          <w:szCs w:val="48"/>
+        </w:rPr>
+        <w:t>zcr5=multimidfilter(zcr,5);</w:t>
+      </w:r>
+    </w:p>
+    <w:p>
+      <w:pPr>
+        <w:rPr>
+          <w:sz w:val="48"/>
+          <w:szCs w:val="48"/>
+        </w:rPr>
+      </w:pPr>
+      <w:r>
+        <w:rPr>
+          <w:sz w:val="48"/>
+          <w:szCs w:val="48"/>
+        </w:rPr>
+        <w:t>zcrmean=mean(zcr5);</w:t>
+      </w:r>
+    </w:p>
+    <w:p>
+      <w:pPr>
+        <w:rPr>
+          <w:sz w:val="48"/>
+          <w:szCs w:val="48"/>
+        </w:rPr>
+      </w:pPr>
+      <w:r>
+        <w:rPr>
+          <w:sz w:val="48"/>
+          <w:szCs w:val="48"/>
+        </w:rPr>
+        <w:t>niss=find(zcr5&gt;zcrmean);</w:t>
+      </w:r>
+    </w:p>
+    <w:p>
+      <w:pPr>
+        <w:rPr>
+          <w:sz w:val="48"/>
+          <w:szCs w:val="48"/>
+        </w:rPr>
+      </w:pPr>
+      <w:r>
+        <w:rPr>
+          <w:sz w:val="48"/>
+          <w:szCs w:val="48"/>
+        </w:rPr>
+        <w:t>NIS=niss(1,1);</w:t>
+      </w:r>
+    </w:p>
+    <w:tbl>
+      <w:tblPr>
+        <w:tblStyle w:val="a6"/>
+        <w:tblW w:w="0" w:type="auto"/>
+        <w:tblLook w:val="04A0" w:firstRow="1" w:lastRow="0" w:firstColumn="1" w:lastColumn="0" w:noHBand="0" w:noVBand="1"/>
+      </w:tblPr>
+      <w:tblGrid>
+        <w:gridCol w:w="1271"/>
+        <w:gridCol w:w="3402"/>
+        <w:gridCol w:w="2126"/>
+        <w:gridCol w:w="1497"/>
+      </w:tblGrid>
+      <w:tr>
+        <w:tc>
+          <w:tcPr>
+            <w:tcW w:w="1271" w:type="dxa"/>
+          </w:tcPr>
+          <w:p>
+            <w:pPr>
+              <w:rPr>
+                <w:sz w:val="48"/>
+                <w:szCs w:val="48"/>
+              </w:rPr>
+            </w:pPr>
+          </w:p>
+        </w:tc>
+        <w:tc>
+          <w:tcPr>
+            <w:tcW w:w="3402" w:type="dxa"/>
+          </w:tcPr>
+          <w:p>
+            <w:pPr>
+              <w:rPr>
+                <w:sz w:val="48"/>
+                <w:szCs w:val="48"/>
+              </w:rPr>
+            </w:pPr>
+            <w:r>
+              <w:rPr>
+                <w:sz w:val="48"/>
+                <w:szCs w:val="48"/>
+              </w:rPr>
+              <w:t>D</w:t>
+            </w:r>
+            <w:r>
+              <w:rPr>
+                <w:rFonts w:hint="eastAsia"/>
+                <w:sz w:val="48"/>
+                <w:szCs w:val="48"/>
+              </w:rPr>
+              <w:t>one</w:t>
+            </w:r>
+          </w:p>
+        </w:tc>
+        <w:tc>
+          <w:tcPr>
+            <w:tcW w:w="2126" w:type="dxa"/>
+          </w:tcPr>
+          <w:p>
+            <w:pPr>
+              <w:rPr>
+                <w:sz w:val="48"/>
+                <w:szCs w:val="48"/>
+              </w:rPr>
+            </w:pPr>
+            <w:r>
+              <w:rPr>
+                <w:sz w:val="48"/>
+                <w:szCs w:val="48"/>
+              </w:rPr>
+              <w:t>D</w:t>
+            </w:r>
+            <w:r>
+              <w:rPr>
+                <w:rFonts w:hint="eastAsia"/>
+                <w:sz w:val="48"/>
+                <w:szCs w:val="48"/>
+              </w:rPr>
+              <w:t>oing</w:t>
+            </w:r>
+          </w:p>
+        </w:tc>
+        <w:tc>
+          <w:tcPr>
+            <w:tcW w:w="1497" w:type="dxa"/>
+          </w:tcPr>
+          <w:p>
+            <w:pPr>
+              <w:rPr>
+                <w:sz w:val="48"/>
+                <w:szCs w:val="48"/>
+              </w:rPr>
+            </w:pPr>
+            <w:r>
+              <w:rPr>
+                <w:sz w:val="48"/>
+                <w:szCs w:val="48"/>
+              </w:rPr>
+              <w:t>T</w:t>
+            </w:r>
+            <w:r>
+              <w:rPr>
+                <w:rFonts w:hint="eastAsia"/>
+                <w:sz w:val="48"/>
+                <w:szCs w:val="48"/>
+              </w:rPr>
+              <w:t>o</w:t>
+            </w:r>
+            <w:r>
+              <w:rPr>
+                <w:sz w:val="48"/>
+                <w:szCs w:val="48"/>
+              </w:rPr>
+              <w:t xml:space="preserve"> do</w:t>
+            </w:r>
+          </w:p>
+        </w:tc>
+      </w:tr>
+      <w:tr>
+        <w:tc>
+          <w:tcPr>
+            <w:tcW w:w="1271" w:type="dxa"/>
+          </w:tcPr>
+          <w:p>
+            <w:pPr>
+              <w:rPr>
+                <w:sz w:val="48"/>
+                <w:szCs w:val="48"/>
+              </w:rPr>
+            </w:pPr>
+            <w:r>
+              <w:rPr>
+                <w:rFonts w:hint="eastAsia"/>
+                <w:sz w:val="48"/>
+                <w:szCs w:val="48"/>
+              </w:rPr>
+              <w:t>王龑</w:t>
+            </w:r>
+          </w:p>
+        </w:tc>
+        <w:tc>
+          <w:tcPr>
+            <w:tcW w:w="3402" w:type="dxa"/>
+          </w:tcPr>
+          <w:p>
+            <w:pPr>
+              <w:pStyle w:val="a5"/>
+              <w:numPr>
+                <w:ilvl w:val="0"/>
+                <w:numId w:val="2"/>
+              </w:numPr>
+              <w:ind w:firstLineChars="0"/>
+              <w:rPr>
+                <w:szCs w:val="21"/>
+              </w:rPr>
+            </w:pPr>
+            <w:r>
+              <w:rPr>
+                <w:szCs w:val="21"/>
+              </w:rPr>
+              <w:t>工具安装完成</w:t>
+            </w:r>
+          </w:p>
+          <w:p>
+            <w:pPr>
+              <w:pStyle w:val="a5"/>
+              <w:numPr>
+                <w:ilvl w:val="0"/>
+                <w:numId w:val="2"/>
+              </w:numPr>
+              <w:ind w:firstLineChars="0"/>
+              <w:rPr>
+                <w:szCs w:val="21"/>
+              </w:rPr>
+            </w:pPr>
+            <w:r>
+              <w:rPr>
+                <w:szCs w:val="21"/>
+              </w:rPr>
+              <w:t>学习宋知用第一章</w:t>
+            </w:r>
+          </w:p>
+          <w:p>
+            <w:pPr>
+              <w:pStyle w:val="a5"/>
+              <w:numPr>
+                <w:ilvl w:val="0"/>
+                <w:numId w:val="2"/>
+              </w:numPr>
+              <w:ind w:firstLineChars="0"/>
+              <w:rPr>
+                <w:szCs w:val="21"/>
+              </w:rPr>
+            </w:pPr>
+            <w:r>
+              <w:rPr>
+                <w:szCs w:val="21"/>
+              </w:rPr>
+              <w:t>宋知用</w:t>
+            </w:r>
+            <w:r>
+              <w:rPr>
+                <w:rFonts w:hint="eastAsia"/>
+                <w:szCs w:val="21"/>
+              </w:rPr>
+              <w:t>2</w:t>
+            </w:r>
+            <w:r>
+              <w:rPr>
+                <w:szCs w:val="21"/>
+              </w:rPr>
+              <w:t>.1</w:t>
+            </w:r>
+            <w:r>
+              <w:rPr>
+                <w:rFonts w:hint="eastAsia"/>
+                <w:szCs w:val="21"/>
+              </w:rPr>
+              <w:t>-2</w:t>
+            </w:r>
+            <w:r>
+              <w:rPr>
+                <w:szCs w:val="21"/>
+              </w:rPr>
+              <w:t>.3</w:t>
+            </w:r>
+          </w:p>
+          <w:p>
+            <w:pPr>
+              <w:pStyle w:val="a5"/>
+              <w:numPr>
+                <w:ilvl w:val="0"/>
+                <w:numId w:val="2"/>
+              </w:numPr>
+              <w:ind w:firstLineChars="0"/>
+              <w:rPr>
+                <w:szCs w:val="21"/>
+              </w:rPr>
+            </w:pPr>
+            <w:r>
+              <w:rPr>
+                <w:szCs w:val="21"/>
+              </w:rPr>
+              <w:t>例</w:t>
+            </w:r>
+            <w:r>
+              <w:rPr>
+                <w:rFonts w:hint="eastAsia"/>
+                <w:szCs w:val="21"/>
+              </w:rPr>
+              <w:t>2-</w:t>
+            </w:r>
+            <w:r>
+              <w:rPr>
+                <w:szCs w:val="21"/>
+              </w:rPr>
+              <w:t>3</w:t>
+            </w:r>
+            <w:r>
+              <w:rPr>
+                <w:rFonts w:hint="eastAsia"/>
+                <w:szCs w:val="21"/>
+              </w:rPr>
+              <w:t>-</w:t>
+            </w:r>
+            <w:r>
+              <w:rPr>
+                <w:szCs w:val="21"/>
+              </w:rPr>
+              <w:t>1</w:t>
+            </w:r>
+            <w:r>
+              <w:rPr>
+                <w:rFonts w:hint="eastAsia"/>
+                <w:szCs w:val="21"/>
+              </w:rPr>
+              <w:t>、</w:t>
+            </w:r>
+            <w:r>
+              <w:rPr>
+                <w:rFonts w:hint="eastAsia"/>
+                <w:szCs w:val="21"/>
+              </w:rPr>
+              <w:t>2-</w:t>
+            </w:r>
+            <w:r>
+              <w:rPr>
+                <w:szCs w:val="21"/>
+              </w:rPr>
+              <w:t>3</w:t>
+            </w:r>
+            <w:r>
+              <w:rPr>
+                <w:rFonts w:hint="eastAsia"/>
+                <w:szCs w:val="21"/>
+              </w:rPr>
+              <w:t>-</w:t>
+            </w:r>
+            <w:r>
+              <w:rPr>
+                <w:szCs w:val="21"/>
+              </w:rPr>
+              <w:t>2</w:t>
+            </w:r>
+            <w:r>
+              <w:rPr>
+                <w:rFonts w:hint="eastAsia"/>
+                <w:szCs w:val="21"/>
+              </w:rPr>
+              <w:t>、</w:t>
+            </w:r>
+            <w:r>
+              <w:rPr>
+                <w:rFonts w:hint="eastAsia"/>
+                <w:szCs w:val="21"/>
+              </w:rPr>
+              <w:t>2-</w:t>
+            </w:r>
+            <w:r>
+              <w:rPr>
+                <w:szCs w:val="21"/>
+              </w:rPr>
+              <w:t>4</w:t>
+            </w:r>
+            <w:r>
+              <w:rPr>
+                <w:rFonts w:hint="eastAsia"/>
+                <w:szCs w:val="21"/>
+              </w:rPr>
+              <w:t>-</w:t>
+            </w:r>
+            <w:r>
+              <w:rPr>
+                <w:szCs w:val="21"/>
+              </w:rPr>
+              <w:t>1</w:t>
+            </w:r>
+          </w:p>
+          <w:p>
+            <w:pPr>
+              <w:pStyle w:val="a5"/>
+              <w:numPr>
+                <w:ilvl w:val="0"/>
+                <w:numId w:val="2"/>
+              </w:numPr>
+              <w:ind w:firstLineChars="0"/>
+              <w:rPr>
+                <w:szCs w:val="21"/>
+              </w:rPr>
+            </w:pPr>
+            <w:r>
+              <w:rPr>
+                <w:szCs w:val="21"/>
+              </w:rPr>
+              <w:t>例</w:t>
+            </w:r>
+            <w:r>
+              <w:rPr>
+                <w:rFonts w:hint="eastAsia"/>
+                <w:szCs w:val="21"/>
+              </w:rPr>
+              <w:t>2-</w:t>
+            </w:r>
+            <w:r>
+              <w:rPr>
+                <w:szCs w:val="21"/>
+              </w:rPr>
+              <w:t>3</w:t>
+            </w:r>
+            <w:r>
+              <w:rPr>
+                <w:rFonts w:hint="eastAsia"/>
+                <w:szCs w:val="21"/>
+              </w:rPr>
+              <w:t>-</w:t>
+            </w:r>
+            <w:r>
+              <w:rPr>
+                <w:szCs w:val="21"/>
+              </w:rPr>
+              <w:t>1</w:t>
+            </w:r>
+            <w:r>
+              <w:rPr>
+                <w:rFonts w:hint="eastAsia"/>
+                <w:szCs w:val="21"/>
+              </w:rPr>
+              <w:t>、</w:t>
+            </w:r>
+            <w:r>
+              <w:rPr>
+                <w:rFonts w:hint="eastAsia"/>
+                <w:szCs w:val="21"/>
+              </w:rPr>
+              <w:t>2-</w:t>
+            </w:r>
+            <w:r>
+              <w:rPr>
+                <w:szCs w:val="21"/>
+              </w:rPr>
+              <w:t>3</w:t>
+            </w:r>
+            <w:r>
+              <w:rPr>
+                <w:rFonts w:hint="eastAsia"/>
+                <w:szCs w:val="21"/>
+              </w:rPr>
+              <w:t>-</w:t>
+            </w:r>
+            <w:r>
+              <w:rPr>
+                <w:szCs w:val="21"/>
+              </w:rPr>
+              <w:t>2</w:t>
+            </w:r>
+            <w:r>
+              <w:rPr>
+                <w:rFonts w:hint="eastAsia"/>
+                <w:szCs w:val="21"/>
+              </w:rPr>
+              <w:t>、</w:t>
+            </w:r>
+            <w:r>
+              <w:rPr>
+                <w:rFonts w:hint="eastAsia"/>
+                <w:szCs w:val="21"/>
+              </w:rPr>
+              <w:t>2-</w:t>
+            </w:r>
+            <w:r>
+              <w:rPr>
+                <w:szCs w:val="21"/>
+              </w:rPr>
+              <w:t>4</w:t>
+            </w:r>
+            <w:r>
+              <w:rPr>
+                <w:rFonts w:hint="eastAsia"/>
+                <w:szCs w:val="21"/>
+              </w:rPr>
+              <w:t>-</w:t>
+            </w:r>
+            <w:r>
+              <w:rPr>
+                <w:szCs w:val="21"/>
+              </w:rPr>
+              <w:t>1</w:t>
+            </w:r>
+            <w:r>
+              <w:rPr>
+                <w:szCs w:val="21"/>
+              </w:rPr>
+              <w:t>代码细读</w:t>
+            </w:r>
+          </w:p>
+          <w:p>
+            <w:pPr>
+              <w:pStyle w:val="a5"/>
+              <w:numPr>
+                <w:ilvl w:val="0"/>
+                <w:numId w:val="2"/>
+              </w:numPr>
+              <w:ind w:firstLineChars="0"/>
+              <w:rPr>
+                <w:szCs w:val="21"/>
+              </w:rPr>
+            </w:pPr>
+            <w:r>
+              <w:rPr>
+                <w:szCs w:val="21"/>
+              </w:rPr>
+              <w:t>学习宋知用六章第一节</w:t>
+            </w:r>
+          </w:p>
+          <w:p>
+            <w:pPr>
+              <w:pStyle w:val="a5"/>
+              <w:numPr>
+                <w:ilvl w:val="0"/>
+                <w:numId w:val="2"/>
+              </w:numPr>
+              <w:ind w:firstLineChars="0"/>
+              <w:rPr>
+                <w:szCs w:val="21"/>
+              </w:rPr>
+            </w:pPr>
+            <w:r>
+              <w:rPr>
+                <w:rFonts w:hint="eastAsia"/>
+                <w:szCs w:val="21"/>
+              </w:rPr>
+              <w:t>把标记语音画图，用虚线标注起始结束位置，程序保存</w:t>
+            </w:r>
+          </w:p>
+          <w:p>
+            <w:pPr>
+              <w:pStyle w:val="a5"/>
+              <w:numPr>
+                <w:ilvl w:val="0"/>
+                <w:numId w:val="2"/>
+              </w:numPr>
+              <w:ind w:firstLineChars="0"/>
+              <w:rPr>
+                <w:szCs w:val="21"/>
+              </w:rPr>
+            </w:pPr>
+            <w:r>
+              <w:rPr>
+                <w:rFonts w:hint="eastAsia"/>
+                <w:szCs w:val="21"/>
+              </w:rPr>
+              <w:t>例</w:t>
+            </w:r>
+            <w:r>
+              <w:rPr>
+                <w:rFonts w:hint="eastAsia"/>
+                <w:szCs w:val="21"/>
+              </w:rPr>
+              <w:t>6-</w:t>
+            </w:r>
+            <w:r>
+              <w:rPr>
+                <w:szCs w:val="21"/>
+              </w:rPr>
+              <w:t>1</w:t>
+            </w:r>
+            <w:r>
+              <w:rPr>
+                <w:rFonts w:hint="eastAsia"/>
+                <w:szCs w:val="21"/>
+              </w:rPr>
+              <w:t>-</w:t>
+            </w:r>
+            <w:r>
+              <w:rPr>
+                <w:szCs w:val="21"/>
+              </w:rPr>
+              <w:t>1</w:t>
+            </w:r>
+            <w:r>
+              <w:rPr>
+                <w:rFonts w:hint="eastAsia"/>
+                <w:szCs w:val="21"/>
+              </w:rPr>
+              <w:t>，关注画线和</w:t>
+            </w:r>
+            <w:r>
+              <w:rPr>
+                <w:rFonts w:hint="eastAsia"/>
+                <w:szCs w:val="21"/>
+              </w:rPr>
+              <w:t>vad</w:t>
+            </w:r>
+            <w:r>
+              <w:rPr>
+                <w:szCs w:val="21"/>
+              </w:rPr>
+              <w:t>_ezml</w:t>
+            </w:r>
+            <w:r>
+              <w:rPr>
+                <w:szCs w:val="21"/>
+              </w:rPr>
+              <w:t>函数</w:t>
+            </w:r>
+          </w:p>
+          <w:p>
+            <w:pPr>
+              <w:pStyle w:val="a5"/>
+              <w:numPr>
+                <w:ilvl w:val="0"/>
+                <w:numId w:val="2"/>
+              </w:numPr>
+              <w:ind w:firstLineChars="0"/>
+              <w:rPr>
+                <w:szCs w:val="21"/>
+              </w:rPr>
+            </w:pPr>
+          </w:p>
+        </w:tc>
+        <w:tc>
+          <w:tcPr>
+            <w:tcW w:w="2126" w:type="dxa"/>
+          </w:tcPr>
+          <w:p>
+            <w:pPr>
+              <w:pStyle w:val="a5"/>
+              <w:numPr>
+                <w:ilvl w:val="0"/>
+                <w:numId w:val="2"/>
+              </w:numPr>
+              <w:ind w:firstLineChars="0"/>
+              <w:rPr>
+                <w:szCs w:val="21"/>
+              </w:rPr>
+            </w:pPr>
+            <w:r>
+              <w:rPr>
+                <w:szCs w:val="21"/>
+              </w:rPr>
+              <w:t>标记语音</w:t>
+            </w:r>
+          </w:p>
+          <w:p>
+            <w:pPr>
+              <w:pStyle w:val="a5"/>
+              <w:numPr>
+                <w:ilvl w:val="0"/>
+                <w:numId w:val="2"/>
+              </w:numPr>
+              <w:ind w:firstLineChars="0"/>
+              <w:rPr>
+                <w:szCs w:val="21"/>
+              </w:rPr>
+            </w:pPr>
+            <w:r>
+              <w:rPr>
+                <w:szCs w:val="21"/>
+              </w:rPr>
+              <w:t>论文</w:t>
+            </w:r>
+            <w:r>
+              <w:rPr>
+                <w:szCs w:val="21"/>
+              </w:rPr>
+              <w:t>第一部分</w:t>
+            </w:r>
+            <w:r>
+              <w:rPr>
+                <w:szCs w:val="21"/>
+              </w:rPr>
+              <w:t>草稿撰写</w:t>
+            </w:r>
+            <w:r>
+              <w:rPr>
+                <w:rFonts w:hint="eastAsia"/>
+                <w:szCs w:val="21"/>
+              </w:rPr>
+              <w:t>（</w:t>
+            </w:r>
+            <w:r>
+              <w:rPr>
+                <w:szCs w:val="21"/>
+              </w:rPr>
+              <w:t>70</w:t>
+            </w:r>
+            <w:r>
+              <w:rPr>
+                <w:rFonts w:hint="eastAsia"/>
+                <w:szCs w:val="21"/>
+              </w:rPr>
+              <w:t>%</w:t>
+            </w:r>
+            <w:r>
+              <w:rPr>
+                <w:rFonts w:hint="eastAsia"/>
+                <w:szCs w:val="21"/>
+              </w:rPr>
+              <w:t>）</w:t>
+            </w:r>
+          </w:p>
+          <w:p>
+            <w:pPr>
+              <w:pStyle w:val="a5"/>
+              <w:numPr>
+                <w:ilvl w:val="0"/>
+                <w:numId w:val="2"/>
+              </w:numPr>
+              <w:ind w:firstLineChars="0"/>
+              <w:rPr>
+                <w:szCs w:val="21"/>
+              </w:rPr>
+            </w:pPr>
+            <w:r>
+              <w:rPr>
+                <w:szCs w:val="21"/>
+              </w:rPr>
+              <w:t>双门限法应用于音节切分的可行性分析</w:t>
+            </w:r>
+            <w:r>
+              <w:rPr>
+                <w:rFonts w:hint="eastAsia"/>
+                <w:szCs w:val="21"/>
+              </w:rPr>
+              <w:t>（改变各种参数对性能的影响）（</w:t>
+            </w:r>
+            <w:r>
+              <w:rPr>
+                <w:szCs w:val="21"/>
+              </w:rPr>
+              <w:t>90</w:t>
+            </w:r>
+            <w:r>
+              <w:rPr>
+                <w:rFonts w:hint="eastAsia"/>
+                <w:szCs w:val="21"/>
+              </w:rPr>
+              <w:t>%</w:t>
+            </w:r>
+            <w:r>
+              <w:rPr>
+                <w:rFonts w:hint="eastAsia"/>
+                <w:szCs w:val="21"/>
+              </w:rPr>
+              <w:t>）</w:t>
+            </w:r>
+          </w:p>
+        </w:tc>
+        <w:tc>
+          <w:tcPr>
+            <w:tcW w:w="1497" w:type="dxa"/>
+          </w:tcPr>
+          <w:p>
+            <w:pPr>
+              <w:pStyle w:val="a5"/>
+              <w:numPr>
+                <w:ilvl w:val="0"/>
+                <w:numId w:val="2"/>
+              </w:numPr>
+              <w:ind w:firstLineChars="0"/>
+              <w:rPr>
+                <w:szCs w:val="21"/>
+              </w:rPr>
+            </w:pPr>
+            <w:r>
+              <w:rPr>
+                <w:szCs w:val="21"/>
+              </w:rPr>
+              <w:t>进度分享</w:t>
+            </w:r>
+          </w:p>
+          <w:p>
+            <w:pPr>
+              <w:pStyle w:val="a5"/>
+              <w:numPr>
+                <w:ilvl w:val="0"/>
+                <w:numId w:val="2"/>
+              </w:numPr>
+              <w:ind w:firstLineChars="0"/>
+              <w:rPr>
+                <w:szCs w:val="21"/>
+              </w:rPr>
+            </w:pPr>
+          </w:p>
+        </w:tc>
+      </w:tr>
+      <w:tr>
+        <w:tc>
+          <w:tcPr>
+            <w:tcW w:w="1271" w:type="dxa"/>
+          </w:tcPr>
+          <w:p>
+            <w:pPr>
+              <w:rPr>
+                <w:sz w:val="48"/>
+                <w:szCs w:val="48"/>
+              </w:rPr>
+            </w:pPr>
+            <w:r>
+              <w:rPr>
+                <w:rFonts w:hint="eastAsia"/>
+                <w:sz w:val="48"/>
+                <w:szCs w:val="48"/>
+              </w:rPr>
+              <w:t>姜月</w:t>
+            </w:r>
+          </w:p>
+        </w:tc>
+        <w:tc>
+          <w:tcPr>
+            <w:tcW w:w="3402" w:type="dxa"/>
+          </w:tcPr>
+          <w:p>
+            <w:pPr>
+              <w:pStyle w:val="a5"/>
+              <w:numPr>
+                <w:ilvl w:val="0"/>
+                <w:numId w:val="2"/>
+              </w:numPr>
+              <w:ind w:firstLineChars="0"/>
+              <w:rPr>
+                <w:szCs w:val="21"/>
+              </w:rPr>
+            </w:pPr>
+            <w:r>
+              <w:rPr>
+                <w:szCs w:val="21"/>
+              </w:rPr>
+              <w:t>工具安装完成</w:t>
+            </w:r>
+          </w:p>
+          <w:p>
+            <w:pPr>
+              <w:pStyle w:val="a5"/>
+              <w:numPr>
+                <w:ilvl w:val="0"/>
+                <w:numId w:val="2"/>
+              </w:numPr>
+              <w:ind w:firstLineChars="0"/>
+              <w:rPr>
+                <w:szCs w:val="21"/>
+              </w:rPr>
+            </w:pPr>
+            <w:r>
+              <w:rPr>
+                <w:szCs w:val="21"/>
+              </w:rPr>
+              <w:t>学习宋知用第一章</w:t>
+            </w:r>
+          </w:p>
+          <w:p>
+            <w:pPr>
+              <w:pStyle w:val="a5"/>
+              <w:numPr>
+                <w:ilvl w:val="0"/>
+                <w:numId w:val="2"/>
+              </w:numPr>
+              <w:ind w:firstLineChars="0"/>
+              <w:rPr>
+                <w:szCs w:val="21"/>
+              </w:rPr>
+            </w:pPr>
+            <w:r>
+              <w:rPr>
+                <w:szCs w:val="21"/>
+              </w:rPr>
+              <w:t>宋知用</w:t>
+            </w:r>
+            <w:r>
+              <w:rPr>
+                <w:rFonts w:hint="eastAsia"/>
+                <w:szCs w:val="21"/>
+              </w:rPr>
+              <w:t>2</w:t>
+            </w:r>
+            <w:r>
+              <w:rPr>
+                <w:szCs w:val="21"/>
+              </w:rPr>
+              <w:t>.1</w:t>
+            </w:r>
+            <w:r>
+              <w:rPr>
+                <w:rFonts w:hint="eastAsia"/>
+                <w:szCs w:val="21"/>
+              </w:rPr>
+              <w:t>-2</w:t>
+            </w:r>
+            <w:r>
+              <w:rPr>
+                <w:szCs w:val="21"/>
+              </w:rPr>
+              <w:t>.3</w:t>
+            </w:r>
+          </w:p>
+          <w:p>
+            <w:pPr>
+              <w:pStyle w:val="a5"/>
+              <w:numPr>
+                <w:ilvl w:val="0"/>
+                <w:numId w:val="2"/>
+              </w:numPr>
+              <w:ind w:firstLineChars="0"/>
+              <w:rPr>
+                <w:szCs w:val="21"/>
+              </w:rPr>
+            </w:pPr>
+            <w:r>
+              <w:rPr>
+                <w:szCs w:val="21"/>
+              </w:rPr>
+              <w:t>例</w:t>
+            </w:r>
+            <w:r>
+              <w:rPr>
+                <w:rFonts w:hint="eastAsia"/>
+                <w:szCs w:val="21"/>
+              </w:rPr>
+              <w:t>2-</w:t>
+            </w:r>
+            <w:r>
+              <w:rPr>
+                <w:szCs w:val="21"/>
+              </w:rPr>
+              <w:t>3</w:t>
+            </w:r>
+            <w:r>
+              <w:rPr>
+                <w:rFonts w:hint="eastAsia"/>
+                <w:szCs w:val="21"/>
+              </w:rPr>
+              <w:t>-</w:t>
+            </w:r>
+            <w:r>
+              <w:rPr>
+                <w:szCs w:val="21"/>
+              </w:rPr>
+              <w:t>1</w:t>
+            </w:r>
+            <w:r>
+              <w:rPr>
+                <w:rFonts w:hint="eastAsia"/>
+                <w:szCs w:val="21"/>
+              </w:rPr>
+              <w:t>、</w:t>
+            </w:r>
+            <w:r>
+              <w:rPr>
+                <w:rFonts w:hint="eastAsia"/>
+                <w:szCs w:val="21"/>
+              </w:rPr>
+              <w:t>2-</w:t>
+            </w:r>
+            <w:r>
+              <w:rPr>
+                <w:szCs w:val="21"/>
+              </w:rPr>
+              <w:t>3</w:t>
+            </w:r>
+            <w:r>
+              <w:rPr>
+                <w:rFonts w:hint="eastAsia"/>
+                <w:szCs w:val="21"/>
+              </w:rPr>
+              <w:t>-</w:t>
+            </w:r>
+            <w:r>
+              <w:rPr>
+                <w:szCs w:val="21"/>
+              </w:rPr>
+              <w:t>2</w:t>
+            </w:r>
+            <w:r>
+              <w:rPr>
+                <w:rFonts w:hint="eastAsia"/>
+                <w:szCs w:val="21"/>
+              </w:rPr>
+              <w:t>、</w:t>
+            </w:r>
+            <w:r>
+              <w:rPr>
+                <w:rFonts w:hint="eastAsia"/>
+                <w:szCs w:val="21"/>
+              </w:rPr>
+              <w:t>2-</w:t>
+            </w:r>
+            <w:r>
+              <w:rPr>
+                <w:szCs w:val="21"/>
+              </w:rPr>
+              <w:t>4</w:t>
+            </w:r>
+            <w:r>
+              <w:rPr>
+                <w:rFonts w:hint="eastAsia"/>
+                <w:szCs w:val="21"/>
+              </w:rPr>
+              <w:t>-</w:t>
+            </w:r>
+            <w:r>
+              <w:rPr>
+                <w:szCs w:val="21"/>
+              </w:rPr>
+              <w:t>1</w:t>
+            </w:r>
+          </w:p>
+          <w:p>
+            <w:pPr>
+              <w:pStyle w:val="a5"/>
+              <w:numPr>
+                <w:ilvl w:val="0"/>
+                <w:numId w:val="2"/>
+              </w:numPr>
+              <w:ind w:firstLineChars="0"/>
+              <w:rPr>
+                <w:szCs w:val="21"/>
+              </w:rPr>
+            </w:pPr>
+            <w:r>
+              <w:rPr>
+                <w:szCs w:val="21"/>
+              </w:rPr>
+              <w:t>例</w:t>
+            </w:r>
+            <w:r>
+              <w:rPr>
+                <w:rFonts w:hint="eastAsia"/>
+                <w:szCs w:val="21"/>
+              </w:rPr>
+              <w:t>2-</w:t>
+            </w:r>
+            <w:r>
+              <w:rPr>
+                <w:szCs w:val="21"/>
+              </w:rPr>
+              <w:t>3</w:t>
+            </w:r>
+            <w:r>
+              <w:rPr>
+                <w:rFonts w:hint="eastAsia"/>
+                <w:szCs w:val="21"/>
+              </w:rPr>
+              <w:t>-</w:t>
+            </w:r>
+            <w:r>
+              <w:rPr>
+                <w:szCs w:val="21"/>
+              </w:rPr>
+              <w:t>1</w:t>
+            </w:r>
+            <w:r>
+              <w:rPr>
+                <w:rFonts w:hint="eastAsia"/>
+                <w:szCs w:val="21"/>
+              </w:rPr>
+              <w:t>、</w:t>
+            </w:r>
+            <w:r>
+              <w:rPr>
+                <w:rFonts w:hint="eastAsia"/>
+                <w:szCs w:val="21"/>
+              </w:rPr>
+              <w:t>2-</w:t>
+            </w:r>
+            <w:r>
+              <w:rPr>
+                <w:szCs w:val="21"/>
+              </w:rPr>
+              <w:t>3</w:t>
+            </w:r>
+            <w:r>
+              <w:rPr>
+                <w:rFonts w:hint="eastAsia"/>
+                <w:szCs w:val="21"/>
+              </w:rPr>
+              <w:t>-</w:t>
+            </w:r>
+            <w:r>
+              <w:rPr>
+                <w:szCs w:val="21"/>
+              </w:rPr>
+              <w:t>2</w:t>
+            </w:r>
+            <w:r>
+              <w:rPr>
+                <w:rFonts w:hint="eastAsia"/>
+                <w:szCs w:val="21"/>
+              </w:rPr>
+              <w:t>、</w:t>
+            </w:r>
+            <w:r>
+              <w:rPr>
+                <w:rFonts w:hint="eastAsia"/>
+                <w:szCs w:val="21"/>
+              </w:rPr>
+              <w:t>2-</w:t>
+            </w:r>
+            <w:r>
+              <w:rPr>
+                <w:szCs w:val="21"/>
+              </w:rPr>
+              <w:t>4</w:t>
+            </w:r>
+            <w:r>
+              <w:rPr>
+                <w:rFonts w:hint="eastAsia"/>
+                <w:szCs w:val="21"/>
+              </w:rPr>
+              <w:t>-</w:t>
+            </w:r>
+            <w:r>
+              <w:rPr>
+                <w:szCs w:val="21"/>
+              </w:rPr>
+              <w:t>1</w:t>
+            </w:r>
+            <w:r>
+              <w:rPr>
+                <w:szCs w:val="21"/>
+              </w:rPr>
+              <w:t>代码细读</w:t>
+            </w:r>
+          </w:p>
+          <w:p>
+            <w:pPr>
+              <w:pStyle w:val="a5"/>
+              <w:numPr>
+                <w:ilvl w:val="0"/>
+                <w:numId w:val="2"/>
+              </w:numPr>
+              <w:ind w:firstLineChars="0"/>
+              <w:rPr>
+                <w:szCs w:val="21"/>
+              </w:rPr>
+            </w:pPr>
+            <w:r>
+              <w:rPr>
+                <w:szCs w:val="21"/>
+              </w:rPr>
+              <w:t>学习宋知用六章第一节</w:t>
+            </w:r>
+          </w:p>
+          <w:p>
+            <w:pPr>
+              <w:pStyle w:val="a5"/>
+              <w:numPr>
+                <w:ilvl w:val="0"/>
+                <w:numId w:val="2"/>
+              </w:numPr>
+              <w:ind w:firstLineChars="0"/>
+              <w:rPr>
+                <w:szCs w:val="21"/>
+              </w:rPr>
+            </w:pPr>
+            <w:r>
+              <w:rPr>
+                <w:rFonts w:hint="eastAsia"/>
+                <w:szCs w:val="21"/>
+              </w:rPr>
+              <w:t>把标记语音画图，用虚线标注起始结束位置，程序保存</w:t>
+            </w:r>
+          </w:p>
+          <w:p>
+            <w:pPr>
+              <w:pStyle w:val="a5"/>
+              <w:numPr>
+                <w:ilvl w:val="0"/>
+                <w:numId w:val="2"/>
+              </w:numPr>
+              <w:ind w:firstLineChars="0"/>
+              <w:rPr>
+                <w:szCs w:val="21"/>
+              </w:rPr>
+            </w:pPr>
+            <w:r>
+              <w:rPr>
+                <w:rFonts w:hint="eastAsia"/>
+                <w:szCs w:val="21"/>
+              </w:rPr>
+              <w:t>例</w:t>
+            </w:r>
+            <w:r>
+              <w:rPr>
+                <w:rFonts w:hint="eastAsia"/>
+                <w:szCs w:val="21"/>
+              </w:rPr>
+              <w:t>6-</w:t>
+            </w:r>
+            <w:r>
+              <w:rPr>
+                <w:szCs w:val="21"/>
+              </w:rPr>
+              <w:t>1</w:t>
+            </w:r>
+            <w:r>
+              <w:rPr>
+                <w:rFonts w:hint="eastAsia"/>
+                <w:szCs w:val="21"/>
+              </w:rPr>
+              <w:t>-</w:t>
+            </w:r>
+            <w:r>
+              <w:rPr>
+                <w:szCs w:val="21"/>
+              </w:rPr>
+              <w:t>1</w:t>
+            </w:r>
+            <w:r>
+              <w:rPr>
+                <w:rFonts w:hint="eastAsia"/>
+                <w:szCs w:val="21"/>
+              </w:rPr>
+              <w:t>，关注画线和</w:t>
+            </w:r>
+            <w:r>
+              <w:rPr>
+                <w:rFonts w:hint="eastAsia"/>
+                <w:szCs w:val="21"/>
+              </w:rPr>
+              <w:t>vad</w:t>
+            </w:r>
+            <w:r>
+              <w:rPr>
+                <w:szCs w:val="21"/>
+              </w:rPr>
+              <w:t>_ezml</w:t>
+            </w:r>
+            <w:r>
+              <w:rPr>
+                <w:szCs w:val="21"/>
+              </w:rPr>
+              <w:t>函数</w:t>
+            </w:r>
+          </w:p>
+          <w:p>
+            <w:pPr>
+              <w:pStyle w:val="a5"/>
+              <w:numPr>
+                <w:ilvl w:val="0"/>
+                <w:numId w:val="2"/>
+              </w:numPr>
+              <w:ind w:firstLineChars="0"/>
+              <w:rPr>
+                <w:szCs w:val="21"/>
+              </w:rPr>
+            </w:pPr>
+          </w:p>
+        </w:tc>
+        <w:tc>
+          <w:tcPr>
+            <w:tcW w:w="2126" w:type="dxa"/>
+          </w:tcPr>
+          <w:p>
+            <w:pPr>
+              <w:pStyle w:val="a5"/>
+              <w:numPr>
+                <w:ilvl w:val="0"/>
+                <w:numId w:val="2"/>
+              </w:numPr>
+              <w:ind w:firstLineChars="0"/>
+              <w:rPr>
+                <w:szCs w:val="21"/>
+              </w:rPr>
+            </w:pPr>
+            <w:r>
+              <w:rPr>
+                <w:szCs w:val="21"/>
+              </w:rPr>
+              <w:t>标记语音</w:t>
+            </w:r>
+          </w:p>
+          <w:p>
+            <w:pPr>
+              <w:pStyle w:val="a5"/>
+              <w:numPr>
+                <w:ilvl w:val="0"/>
+                <w:numId w:val="2"/>
+              </w:numPr>
+              <w:ind w:firstLineChars="0"/>
+              <w:rPr>
+                <w:szCs w:val="21"/>
+              </w:rPr>
+            </w:pPr>
+            <w:r>
+              <w:rPr>
+                <w:szCs w:val="21"/>
+              </w:rPr>
+              <w:t>论文</w:t>
+            </w:r>
+            <w:r>
+              <w:rPr>
+                <w:szCs w:val="21"/>
+              </w:rPr>
+              <w:t>第一部分</w:t>
+            </w:r>
+            <w:r>
+              <w:rPr>
+                <w:szCs w:val="21"/>
+              </w:rPr>
+              <w:t>草稿撰写</w:t>
+            </w:r>
+            <w:r>
+              <w:rPr>
+                <w:rFonts w:hint="eastAsia"/>
+                <w:szCs w:val="21"/>
+              </w:rPr>
+              <w:t>（</w:t>
+            </w:r>
+            <w:r>
+              <w:rPr>
+                <w:rFonts w:hint="eastAsia"/>
+                <w:szCs w:val="21"/>
+              </w:rPr>
+              <w:t>5</w:t>
+            </w:r>
+            <w:r>
+              <w:rPr>
+                <w:szCs w:val="21"/>
+              </w:rPr>
+              <w:t>0</w:t>
+            </w:r>
+            <w:r>
+              <w:rPr>
+                <w:rFonts w:hint="eastAsia"/>
+                <w:szCs w:val="21"/>
+              </w:rPr>
+              <w:t>%</w:t>
+            </w:r>
+            <w:r>
+              <w:rPr>
+                <w:rFonts w:hint="eastAsia"/>
+                <w:szCs w:val="21"/>
+              </w:rPr>
+              <w:t>）</w:t>
+            </w:r>
+          </w:p>
+          <w:p>
+            <w:pPr>
+              <w:pStyle w:val="a5"/>
+              <w:numPr>
+                <w:ilvl w:val="0"/>
+                <w:numId w:val="2"/>
+              </w:numPr>
+              <w:ind w:firstLineChars="0"/>
+              <w:rPr>
+                <w:szCs w:val="21"/>
+              </w:rPr>
+            </w:pPr>
+            <w:r>
+              <w:rPr>
+                <w:szCs w:val="21"/>
+              </w:rPr>
+              <w:t>双门限法各种参数对端点检测效果的影响</w:t>
+            </w:r>
+            <w:r>
+              <w:rPr>
+                <w:rFonts w:hint="eastAsia"/>
+                <w:szCs w:val="21"/>
+              </w:rPr>
+              <w:t>（实验分析）（</w:t>
+            </w:r>
+            <w:r>
+              <w:rPr>
+                <w:szCs w:val="21"/>
+              </w:rPr>
+              <w:t>90</w:t>
+            </w:r>
+            <w:r>
+              <w:rPr>
+                <w:rFonts w:hint="eastAsia"/>
+                <w:szCs w:val="21"/>
+              </w:rPr>
+              <w:t>%</w:t>
+            </w:r>
+            <w:r>
+              <w:rPr>
+                <w:rFonts w:hint="eastAsia"/>
+                <w:szCs w:val="21"/>
+              </w:rPr>
+              <w:t>）</w:t>
+            </w:r>
+          </w:p>
+        </w:tc>
+        <w:tc>
+          <w:tcPr>
+            <w:tcW w:w="1497" w:type="dxa"/>
+          </w:tcPr>
+          <w:p>
+            <w:pPr>
+              <w:pStyle w:val="a5"/>
+              <w:numPr>
+                <w:ilvl w:val="0"/>
+                <w:numId w:val="2"/>
+              </w:numPr>
+              <w:ind w:firstLineChars="0"/>
+              <w:rPr>
+                <w:szCs w:val="21"/>
+              </w:rPr>
+            </w:pPr>
+            <w:r>
+              <w:rPr>
+                <w:szCs w:val="21"/>
+              </w:rPr>
+              <w:t>进度分享</w:t>
+            </w:r>
+          </w:p>
+          <w:p>
+            <w:pPr>
+              <w:pStyle w:val="a5"/>
+              <w:numPr>
+                <w:ilvl w:val="0"/>
+                <w:numId w:val="2"/>
+              </w:numPr>
+              <w:ind w:firstLineChars="0"/>
+              <w:rPr>
+                <w:szCs w:val="21"/>
+              </w:rPr>
+            </w:pPr>
+          </w:p>
+        </w:tc>
+      </w:tr>
+    </w:tbl>
+    <w:p>
+      <w:pPr>
+        <w:rPr>
+          <w:sz w:val="48"/>
+          <w:szCs w:val="48"/>
+        </w:rPr>
+      </w:pPr>
+    </w:p>
+    <w:p>
+      <w:pPr>
+        <w:rPr>
+          <w:sz w:val="48"/>
+          <w:szCs w:val="48"/>
+        </w:rPr>
+      </w:pPr>
+    </w:p>
+    <w:p>
+      <w:pPr>
+        <w:rPr>
+          <w:sz w:val="48"/>
+          <w:szCs w:val="48"/>
+        </w:rPr>
+      </w:pPr>
+    </w:p>
+    <w:p>
+      <w:pPr>
+        <w:rPr>
+          <w:sz w:val="48"/>
+          <w:szCs w:val="48"/>
+        </w:rPr>
+      </w:pPr>
+    </w:p>
+    <w:p>
+      <w:pPr>
+        <w:rPr>
+          <w:sz w:val="48"/>
+          <w:szCs w:val="48"/>
+        </w:rPr>
+      </w:pPr>
+      <w:r>
+        <w:rPr>
+          <w:rFonts w:hint="eastAsia"/>
+          <w:sz w:val="48"/>
+          <w:szCs w:val="48"/>
+        </w:rPr>
+        <w:lastRenderedPageBreak/>
+        <w:t>2</w:t>
+      </w:r>
+      <w:r>
+        <w:rPr>
+          <w:rFonts w:hint="eastAsia"/>
+          <w:sz w:val="48"/>
+          <w:szCs w:val="48"/>
+        </w:rPr>
+        <w:t>月</w:t>
+      </w:r>
+      <w:r>
+        <w:rPr>
+          <w:sz w:val="48"/>
+          <w:szCs w:val="48"/>
+        </w:rPr>
+        <w:t>26</w:t>
+      </w:r>
+      <w:r>
+        <w:rPr>
+          <w:sz w:val="48"/>
+          <w:szCs w:val="48"/>
+        </w:rPr>
+        <w:t>日</w:t>
+      </w:r>
+    </w:p>
+    <w:p>
+      <w:pPr>
+        <w:rPr>
+          <w:sz w:val="48"/>
+          <w:szCs w:val="48"/>
+        </w:rPr>
+      </w:pPr>
+      <w:r>
+        <w:rPr>
+          <w:noProof/>
+        </w:rPr>
+        <w:drawing>
+          <wp:inline distT="0" distB="0" distL="0" distR="0" wp14:anchorId="7076A3CC" wp14:editId="173AC49C">
+            <wp:extent cx="5274310" cy="607060"/>
+            <wp:effectExtent l="0" t="0" r="2540" b="2540"/>
+            <wp:docPr id="18" name="图片 18"/>
+            <wp:cNvGraphicFramePr>
+              <a:graphicFrameLocks xmlns:a="http://schemas.openxmlformats.org/drawingml/2006/main" noChangeAspect="1"/>
+            </wp:cNvGraphicFramePr>
+            <a:graphic xmlns:a="http://schemas.openxmlformats.org/drawingml/2006/main">
+              <a:graphicData uri="http://schemas.openxmlformats.org/drawingml/2006/picture">
+                <pic:pic xmlns:pic="http://schemas.openxmlformats.org/drawingml/2006/picture">
+                  <pic:nvPicPr>
+                    <pic:cNvPr id="1" name=""/>
+                    <pic:cNvPicPr/>
+                  </pic:nvPicPr>
+                  <pic:blipFill>
+                    <a:blip r:embed="rId27"/>
+                    <a:stretch>
+                      <a:fillRect/>
+                    </a:stretch>
+                  </pic:blipFill>
+                  <pic:spPr>
+                    <a:xfrm>
+                      <a:off x="0" y="0"/>
+                      <a:ext cx="5274310" cy="607060"/>
+                    </a:xfrm>
+                    <a:prstGeom prst="rect">
+                      <a:avLst/>
+                    </a:prstGeom>
+                  </pic:spPr>
+                </pic:pic>
+              </a:graphicData>
+            </a:graphic>
+          </wp:inline>
+        </w:drawing>
+      </w:r>
+    </w:p>
+    <w:p>
+      <w:pPr>
+        <w:rPr>
+          <w:sz w:val="28"/>
+          <w:szCs w:val="28"/>
+        </w:rPr>
+      </w:pPr>
+      <w:r>
+        <w:rPr>
+          <w:rFonts w:hint="eastAsia"/>
+          <w:sz w:val="28"/>
+          <w:szCs w:val="28"/>
+        </w:rPr>
+        <w:t>1</w:t>
+      </w:r>
+      <w:r>
+        <w:rPr>
+          <w:rFonts w:hint="eastAsia"/>
+          <w:sz w:val="28"/>
+          <w:szCs w:val="28"/>
+        </w:rPr>
+        <w:t>、解释</w:t>
+      </w:r>
+      <w:r>
+        <w:rPr>
+          <w:rFonts w:hint="eastAsia"/>
+          <w:sz w:val="28"/>
+          <w:szCs w:val="28"/>
+        </w:rPr>
+        <w:t>ampth</w:t>
+      </w:r>
+      <w:r>
+        <w:rPr>
+          <w:rFonts w:hint="eastAsia"/>
+          <w:sz w:val="28"/>
+          <w:szCs w:val="28"/>
+        </w:rPr>
+        <w:t>；</w:t>
+      </w:r>
+      <w:r>
+        <w:rPr>
+          <w:rFonts w:hint="eastAsia"/>
+          <w:sz w:val="28"/>
+          <w:szCs w:val="28"/>
+        </w:rPr>
+        <w:t>2</w:t>
+      </w:r>
+      <w:r>
+        <w:rPr>
+          <w:rFonts w:hint="eastAsia"/>
+          <w:sz w:val="28"/>
+          <w:szCs w:val="28"/>
+        </w:rPr>
+        <w:t>、添加与标注语音的对比</w:t>
+      </w:r>
+    </w:p>
+    <w:tbl>
+      <w:tblPr>
+        <w:tblStyle w:val="a6"/>
+        <w:tblW w:w="0" w:type="auto"/>
+        <w:tblLook w:val="04A0" w:firstRow="1" w:lastRow="0" w:firstColumn="1" w:lastColumn="0" w:noHBand="0" w:noVBand="1"/>
+      </w:tblPr>
+      <w:tblGrid>
+        <w:gridCol w:w="1271"/>
+        <w:gridCol w:w="3402"/>
+        <w:gridCol w:w="2126"/>
+        <w:gridCol w:w="1497"/>
+      </w:tblGrid>
+      <w:tr>
+        <w:tc>
+          <w:tcPr>
+            <w:tcW w:w="1271" w:type="dxa"/>
+          </w:tcPr>
+          <w:p>
+            <w:pPr>
+              <w:rPr>
+                <w:sz w:val="48"/>
+                <w:szCs w:val="48"/>
+              </w:rPr>
+            </w:pPr>
+          </w:p>
+        </w:tc>
+        <w:tc>
+          <w:tcPr>
+            <w:tcW w:w="3402" w:type="dxa"/>
+          </w:tcPr>
+          <w:p>
+            <w:pPr>
+              <w:rPr>
+                <w:sz w:val="48"/>
+                <w:szCs w:val="48"/>
+              </w:rPr>
+            </w:pPr>
+            <w:r>
+              <w:rPr>
+                <w:sz w:val="48"/>
+                <w:szCs w:val="48"/>
+              </w:rPr>
+              <w:t>D</w:t>
+            </w:r>
+            <w:r>
+              <w:rPr>
+                <w:rFonts w:hint="eastAsia"/>
+                <w:sz w:val="48"/>
+                <w:szCs w:val="48"/>
+              </w:rPr>
+              <w:t>one</w:t>
+            </w:r>
+          </w:p>
+        </w:tc>
+        <w:tc>
+          <w:tcPr>
+            <w:tcW w:w="2126" w:type="dxa"/>
+          </w:tcPr>
+          <w:p>
+            <w:pPr>
+              <w:rPr>
+                <w:sz w:val="48"/>
+                <w:szCs w:val="48"/>
+              </w:rPr>
+            </w:pPr>
+            <w:r>
+              <w:rPr>
+                <w:sz w:val="48"/>
+                <w:szCs w:val="48"/>
+              </w:rPr>
+              <w:t>D</w:t>
+            </w:r>
+            <w:r>
+              <w:rPr>
+                <w:rFonts w:hint="eastAsia"/>
+                <w:sz w:val="48"/>
+                <w:szCs w:val="48"/>
+              </w:rPr>
+              <w:t>oing</w:t>
+            </w:r>
+          </w:p>
+        </w:tc>
+        <w:tc>
+          <w:tcPr>
+            <w:tcW w:w="1497" w:type="dxa"/>
+          </w:tcPr>
+          <w:p>
+            <w:pPr>
+              <w:rPr>
+                <w:sz w:val="48"/>
+                <w:szCs w:val="48"/>
+              </w:rPr>
+            </w:pPr>
+            <w:r>
+              <w:rPr>
+                <w:sz w:val="48"/>
+                <w:szCs w:val="48"/>
+              </w:rPr>
+              <w:t>T</w:t>
+            </w:r>
+            <w:r>
+              <w:rPr>
+                <w:rFonts w:hint="eastAsia"/>
+                <w:sz w:val="48"/>
+                <w:szCs w:val="48"/>
+              </w:rPr>
+              <w:t>o</w:t>
+            </w:r>
+            <w:r>
+              <w:rPr>
+                <w:sz w:val="48"/>
+                <w:szCs w:val="48"/>
+              </w:rPr>
+              <w:t xml:space="preserve"> do</w:t>
+            </w:r>
+          </w:p>
+        </w:tc>
+      </w:tr>
+      <w:tr>
+        <w:tc>
+          <w:tcPr>
+            <w:tcW w:w="1271" w:type="dxa"/>
+          </w:tcPr>
+          <w:p>
+            <w:pPr>
+              <w:rPr>
+                <w:sz w:val="48"/>
+                <w:szCs w:val="48"/>
+              </w:rPr>
+            </w:pPr>
+            <w:r>
+              <w:rPr>
+                <w:rFonts w:hint="eastAsia"/>
+                <w:sz w:val="48"/>
+                <w:szCs w:val="48"/>
+              </w:rPr>
+              <w:t>王龑</w:t>
+            </w:r>
+          </w:p>
+        </w:tc>
+        <w:tc>
+          <w:tcPr>
+            <w:tcW w:w="3402" w:type="dxa"/>
+          </w:tcPr>
+          <w:p>
+            <w:pPr>
+              <w:pStyle w:val="a5"/>
+              <w:numPr>
+                <w:ilvl w:val="0"/>
+                <w:numId w:val="2"/>
+              </w:numPr>
+              <w:ind w:firstLineChars="0"/>
+              <w:rPr>
+                <w:szCs w:val="21"/>
+              </w:rPr>
+            </w:pPr>
+            <w:r>
+              <w:rPr>
+                <w:szCs w:val="21"/>
+              </w:rPr>
+              <w:t>工具安装完成</w:t>
+            </w:r>
+          </w:p>
+          <w:p>
+            <w:pPr>
+              <w:pStyle w:val="a5"/>
+              <w:numPr>
+                <w:ilvl w:val="0"/>
+                <w:numId w:val="2"/>
+              </w:numPr>
+              <w:ind w:firstLineChars="0"/>
+              <w:rPr>
+                <w:szCs w:val="21"/>
+              </w:rPr>
+            </w:pPr>
+            <w:r>
+              <w:rPr>
+                <w:szCs w:val="21"/>
+              </w:rPr>
+              <w:t>学习宋知用第一章</w:t>
+            </w:r>
+          </w:p>
+          <w:p>
+            <w:pPr>
+              <w:pStyle w:val="a5"/>
+              <w:numPr>
+                <w:ilvl w:val="0"/>
+                <w:numId w:val="2"/>
+              </w:numPr>
+              <w:ind w:firstLineChars="0"/>
+              <w:rPr>
+                <w:szCs w:val="21"/>
+              </w:rPr>
+            </w:pPr>
+            <w:r>
+              <w:rPr>
+                <w:szCs w:val="21"/>
+              </w:rPr>
+              <w:t>宋知用</w:t>
+            </w:r>
+            <w:r>
+              <w:rPr>
+                <w:rFonts w:hint="eastAsia"/>
+                <w:szCs w:val="21"/>
+              </w:rPr>
+              <w:t>2</w:t>
+            </w:r>
+            <w:r>
+              <w:rPr>
+                <w:szCs w:val="21"/>
+              </w:rPr>
+              <w:t>.1</w:t>
+            </w:r>
+            <w:r>
+              <w:rPr>
+                <w:rFonts w:hint="eastAsia"/>
+                <w:szCs w:val="21"/>
+              </w:rPr>
+              <w:t>-2</w:t>
+            </w:r>
+            <w:r>
+              <w:rPr>
+                <w:szCs w:val="21"/>
+              </w:rPr>
+              <w:t>.3</w:t>
+            </w:r>
+          </w:p>
+          <w:p>
+            <w:pPr>
+              <w:pStyle w:val="a5"/>
+              <w:numPr>
+                <w:ilvl w:val="0"/>
+                <w:numId w:val="2"/>
+              </w:numPr>
+              <w:ind w:firstLineChars="0"/>
+              <w:rPr>
+                <w:szCs w:val="21"/>
+              </w:rPr>
+            </w:pPr>
+            <w:r>
+              <w:rPr>
+                <w:szCs w:val="21"/>
+              </w:rPr>
+              <w:t>例</w:t>
+            </w:r>
+            <w:r>
+              <w:rPr>
+                <w:rFonts w:hint="eastAsia"/>
+                <w:szCs w:val="21"/>
+              </w:rPr>
+              <w:t>2-</w:t>
+            </w:r>
+            <w:r>
+              <w:rPr>
+                <w:szCs w:val="21"/>
+              </w:rPr>
+              <w:t>3</w:t>
+            </w:r>
+            <w:r>
+              <w:rPr>
+                <w:rFonts w:hint="eastAsia"/>
+                <w:szCs w:val="21"/>
+              </w:rPr>
+              <w:t>-</w:t>
+            </w:r>
+            <w:r>
+              <w:rPr>
+                <w:szCs w:val="21"/>
+              </w:rPr>
+              <w:t>1</w:t>
+            </w:r>
+            <w:r>
+              <w:rPr>
+                <w:rFonts w:hint="eastAsia"/>
+                <w:szCs w:val="21"/>
+              </w:rPr>
+              <w:t>、</w:t>
+            </w:r>
+            <w:r>
+              <w:rPr>
+                <w:rFonts w:hint="eastAsia"/>
+                <w:szCs w:val="21"/>
+              </w:rPr>
+              <w:t>2-</w:t>
+            </w:r>
+            <w:r>
+              <w:rPr>
+                <w:szCs w:val="21"/>
+              </w:rPr>
+              <w:t>3</w:t>
+            </w:r>
+            <w:r>
+              <w:rPr>
+                <w:rFonts w:hint="eastAsia"/>
+                <w:szCs w:val="21"/>
+              </w:rPr>
+              <w:t>-</w:t>
+            </w:r>
+            <w:r>
+              <w:rPr>
+                <w:szCs w:val="21"/>
+              </w:rPr>
+              <w:t>2</w:t>
+            </w:r>
+            <w:r>
+              <w:rPr>
+                <w:rFonts w:hint="eastAsia"/>
+                <w:szCs w:val="21"/>
+              </w:rPr>
+              <w:t>、</w:t>
+            </w:r>
+            <w:r>
+              <w:rPr>
+                <w:rFonts w:hint="eastAsia"/>
+                <w:szCs w:val="21"/>
+              </w:rPr>
+              <w:t>2-</w:t>
+            </w:r>
+            <w:r>
+              <w:rPr>
+                <w:szCs w:val="21"/>
+              </w:rPr>
+              <w:t>4</w:t>
+            </w:r>
+            <w:r>
+              <w:rPr>
+                <w:rFonts w:hint="eastAsia"/>
+                <w:szCs w:val="21"/>
+              </w:rPr>
+              <w:t>-</w:t>
+            </w:r>
+            <w:r>
+              <w:rPr>
+                <w:szCs w:val="21"/>
+              </w:rPr>
+              <w:t>1</w:t>
+            </w:r>
+          </w:p>
+          <w:p>
+            <w:pPr>
+              <w:pStyle w:val="a5"/>
+              <w:numPr>
+                <w:ilvl w:val="0"/>
+                <w:numId w:val="2"/>
+              </w:numPr>
+              <w:ind w:firstLineChars="0"/>
+              <w:rPr>
+                <w:szCs w:val="21"/>
+              </w:rPr>
+            </w:pPr>
+            <w:r>
+              <w:rPr>
+                <w:szCs w:val="21"/>
+              </w:rPr>
+              <w:t>例</w:t>
+            </w:r>
+            <w:r>
+              <w:rPr>
+                <w:rFonts w:hint="eastAsia"/>
+                <w:szCs w:val="21"/>
+              </w:rPr>
+              <w:t>2-</w:t>
+            </w:r>
+            <w:r>
+              <w:rPr>
+                <w:szCs w:val="21"/>
+              </w:rPr>
+              <w:t>3</w:t>
+            </w:r>
+            <w:r>
+              <w:rPr>
+                <w:rFonts w:hint="eastAsia"/>
+                <w:szCs w:val="21"/>
+              </w:rPr>
+              <w:t>-</w:t>
+            </w:r>
+            <w:r>
+              <w:rPr>
+                <w:szCs w:val="21"/>
+              </w:rPr>
+              <w:t>1</w:t>
+            </w:r>
+            <w:r>
+              <w:rPr>
+                <w:rFonts w:hint="eastAsia"/>
+                <w:szCs w:val="21"/>
+              </w:rPr>
+              <w:t>、</w:t>
+            </w:r>
+            <w:r>
+              <w:rPr>
+                <w:rFonts w:hint="eastAsia"/>
+                <w:szCs w:val="21"/>
+              </w:rPr>
+              <w:t>2-</w:t>
+            </w:r>
+            <w:r>
+              <w:rPr>
+                <w:szCs w:val="21"/>
+              </w:rPr>
+              <w:t>3</w:t>
+            </w:r>
+            <w:r>
+              <w:rPr>
+                <w:rFonts w:hint="eastAsia"/>
+                <w:szCs w:val="21"/>
+              </w:rPr>
+              <w:t>-</w:t>
+            </w:r>
+            <w:r>
+              <w:rPr>
+                <w:szCs w:val="21"/>
+              </w:rPr>
+              <w:t>2</w:t>
+            </w:r>
+            <w:r>
+              <w:rPr>
+                <w:rFonts w:hint="eastAsia"/>
+                <w:szCs w:val="21"/>
+              </w:rPr>
+              <w:t>、</w:t>
+            </w:r>
+            <w:r>
+              <w:rPr>
+                <w:rFonts w:hint="eastAsia"/>
+                <w:szCs w:val="21"/>
+              </w:rPr>
+              <w:t>2-</w:t>
+            </w:r>
+            <w:r>
+              <w:rPr>
+                <w:szCs w:val="21"/>
+              </w:rPr>
+              <w:t>4</w:t>
+            </w:r>
+            <w:r>
+              <w:rPr>
+                <w:rFonts w:hint="eastAsia"/>
+                <w:szCs w:val="21"/>
+              </w:rPr>
+              <w:t>-</w:t>
+            </w:r>
+            <w:r>
+              <w:rPr>
+                <w:szCs w:val="21"/>
+              </w:rPr>
+              <w:t>1</w:t>
+            </w:r>
+            <w:r>
+              <w:rPr>
+                <w:szCs w:val="21"/>
+              </w:rPr>
+              <w:t>代码细读</w:t>
+            </w:r>
+          </w:p>
+          <w:p>
+            <w:pPr>
+              <w:pStyle w:val="a5"/>
+              <w:numPr>
+                <w:ilvl w:val="0"/>
+                <w:numId w:val="2"/>
+              </w:numPr>
+              <w:ind w:firstLineChars="0"/>
+              <w:rPr>
+                <w:szCs w:val="21"/>
+              </w:rPr>
+            </w:pPr>
+            <w:r>
+              <w:rPr>
+                <w:szCs w:val="21"/>
+              </w:rPr>
+              <w:t>学习宋知用六章第一节</w:t>
+            </w:r>
+          </w:p>
+          <w:p>
+            <w:pPr>
+              <w:pStyle w:val="a5"/>
+              <w:numPr>
+                <w:ilvl w:val="0"/>
+                <w:numId w:val="2"/>
+              </w:numPr>
+              <w:ind w:firstLineChars="0"/>
+              <w:rPr>
+                <w:szCs w:val="21"/>
+              </w:rPr>
+            </w:pPr>
+            <w:r>
+              <w:rPr>
+                <w:rFonts w:hint="eastAsia"/>
+                <w:szCs w:val="21"/>
+              </w:rPr>
+              <w:t>把标记语音画图，用虚线标注起始结束位置，程序保存</w:t>
+            </w:r>
+          </w:p>
+          <w:p>
+            <w:pPr>
+              <w:pStyle w:val="a5"/>
+              <w:numPr>
+                <w:ilvl w:val="0"/>
+                <w:numId w:val="2"/>
+              </w:numPr>
+              <w:ind w:firstLineChars="0"/>
+              <w:rPr>
+                <w:szCs w:val="21"/>
+              </w:rPr>
+            </w:pPr>
+            <w:r>
+              <w:rPr>
+                <w:rFonts w:hint="eastAsia"/>
+                <w:szCs w:val="21"/>
+              </w:rPr>
+              <w:t>例</w:t>
+            </w:r>
+            <w:r>
+              <w:rPr>
+                <w:rFonts w:hint="eastAsia"/>
+                <w:szCs w:val="21"/>
+              </w:rPr>
+              <w:t>6-</w:t>
+            </w:r>
+            <w:r>
+              <w:rPr>
+                <w:szCs w:val="21"/>
+              </w:rPr>
+              <w:t>1</w:t>
+            </w:r>
+            <w:r>
+              <w:rPr>
+                <w:rFonts w:hint="eastAsia"/>
+                <w:szCs w:val="21"/>
+              </w:rPr>
+              <w:t>-</w:t>
+            </w:r>
+            <w:r>
+              <w:rPr>
+                <w:szCs w:val="21"/>
+              </w:rPr>
+              <w:t>1</w:t>
+            </w:r>
+            <w:r>
+              <w:rPr>
+                <w:rFonts w:hint="eastAsia"/>
+                <w:szCs w:val="21"/>
+              </w:rPr>
+              <w:t>，关注画线和</w:t>
+            </w:r>
+            <w:r>
+              <w:rPr>
+                <w:rFonts w:hint="eastAsia"/>
+                <w:szCs w:val="21"/>
+              </w:rPr>
+              <w:t>vad</w:t>
+            </w:r>
+            <w:r>
+              <w:rPr>
+                <w:szCs w:val="21"/>
+              </w:rPr>
+              <w:t>_ezml</w:t>
+            </w:r>
+            <w:r>
+              <w:rPr>
+                <w:szCs w:val="21"/>
+              </w:rPr>
+              <w:t>函数</w:t>
+            </w:r>
+          </w:p>
+          <w:p>
+            <w:pPr>
+              <w:pStyle w:val="a5"/>
+              <w:numPr>
+                <w:ilvl w:val="0"/>
+                <w:numId w:val="2"/>
+              </w:numPr>
+              <w:ind w:firstLineChars="0"/>
+              <w:rPr>
+                <w:szCs w:val="21"/>
+              </w:rPr>
+            </w:pPr>
+          </w:p>
+        </w:tc>
+        <w:tc>
+          <w:tcPr>
+            <w:tcW w:w="2126" w:type="dxa"/>
+          </w:tcPr>
+          <w:p>
+            <w:pPr>
+              <w:pStyle w:val="a5"/>
+              <w:numPr>
+                <w:ilvl w:val="0"/>
+                <w:numId w:val="2"/>
+              </w:numPr>
+              <w:ind w:firstLineChars="0"/>
+              <w:rPr>
+                <w:szCs w:val="21"/>
+              </w:rPr>
+            </w:pPr>
+            <w:r>
+              <w:rPr>
+                <w:szCs w:val="21"/>
+              </w:rPr>
+              <w:t>标记语音</w:t>
+            </w:r>
+          </w:p>
+          <w:p>
+            <w:pPr>
+              <w:pStyle w:val="a5"/>
+              <w:numPr>
+                <w:ilvl w:val="0"/>
+                <w:numId w:val="2"/>
+              </w:numPr>
+              <w:ind w:firstLineChars="0"/>
+              <w:rPr>
+                <w:szCs w:val="21"/>
+              </w:rPr>
+            </w:pPr>
+            <w:r>
+              <w:rPr>
+                <w:szCs w:val="21"/>
+              </w:rPr>
+              <w:t>论文第一部分草稿撰写</w:t>
+            </w:r>
+            <w:r>
+              <w:rPr>
+                <w:rFonts w:hint="eastAsia"/>
+                <w:szCs w:val="21"/>
+              </w:rPr>
+              <w:t>（</w:t>
+            </w:r>
+            <w:r>
+              <w:rPr>
+                <w:szCs w:val="21"/>
+              </w:rPr>
+              <w:t>85</w:t>
+            </w:r>
+            <w:r>
+              <w:rPr>
+                <w:rFonts w:hint="eastAsia"/>
+                <w:szCs w:val="21"/>
+              </w:rPr>
+              <w:t>%</w:t>
+            </w:r>
+            <w:r>
+              <w:rPr>
+                <w:rFonts w:hint="eastAsia"/>
+                <w:szCs w:val="21"/>
+              </w:rPr>
+              <w:t>）</w:t>
+            </w:r>
+          </w:p>
+          <w:p>
+            <w:pPr>
+              <w:pStyle w:val="a5"/>
+              <w:numPr>
+                <w:ilvl w:val="0"/>
+                <w:numId w:val="2"/>
+              </w:numPr>
+              <w:ind w:firstLineChars="0"/>
+              <w:rPr>
+                <w:szCs w:val="21"/>
+              </w:rPr>
+            </w:pPr>
+            <w:r>
+              <w:rPr>
+                <w:szCs w:val="21"/>
+              </w:rPr>
+              <w:t>双门限法应用于音节切分的可行性分析</w:t>
+            </w:r>
+            <w:r>
+              <w:rPr>
+                <w:rFonts w:hint="eastAsia"/>
+                <w:szCs w:val="21"/>
+              </w:rPr>
+              <w:t>（改变各种参数对性能的影响）（</w:t>
+            </w:r>
+            <w:r>
+              <w:rPr>
+                <w:szCs w:val="21"/>
+              </w:rPr>
+              <w:t>100</w:t>
+            </w:r>
+            <w:r>
+              <w:rPr>
+                <w:rFonts w:hint="eastAsia"/>
+                <w:szCs w:val="21"/>
+              </w:rPr>
+              <w:t>%</w:t>
+            </w:r>
+            <w:r>
+              <w:rPr>
+                <w:rFonts w:hint="eastAsia"/>
+                <w:szCs w:val="21"/>
+              </w:rPr>
+              <w:t>）</w:t>
+            </w:r>
+          </w:p>
+        </w:tc>
+        <w:tc>
+          <w:tcPr>
+            <w:tcW w:w="1497" w:type="dxa"/>
+          </w:tcPr>
+          <w:p>
+            <w:pPr>
+              <w:pStyle w:val="a5"/>
+              <w:numPr>
+                <w:ilvl w:val="0"/>
+                <w:numId w:val="2"/>
+              </w:numPr>
+              <w:ind w:firstLineChars="0"/>
+              <w:rPr>
+                <w:szCs w:val="21"/>
+              </w:rPr>
+            </w:pPr>
+            <w:r>
+              <w:rPr>
+                <w:szCs w:val="21"/>
+              </w:rPr>
+              <w:t>进度分享</w:t>
+            </w:r>
+          </w:p>
+          <w:p>
+            <w:pPr>
+              <w:pStyle w:val="a5"/>
+              <w:numPr>
+                <w:ilvl w:val="0"/>
+                <w:numId w:val="2"/>
+              </w:numPr>
+              <w:ind w:firstLineChars="0"/>
+              <w:rPr>
+                <w:szCs w:val="21"/>
+              </w:rPr>
+            </w:pPr>
+          </w:p>
+        </w:tc>
+      </w:tr>
+      <w:tr>
+        <w:tc>
+          <w:tcPr>
+            <w:tcW w:w="1271" w:type="dxa"/>
+          </w:tcPr>
+          <w:p>
+            <w:pPr>
+              <w:rPr>
+                <w:sz w:val="48"/>
+                <w:szCs w:val="48"/>
+              </w:rPr>
+            </w:pPr>
+            <w:r>
+              <w:rPr>
+                <w:rFonts w:hint="eastAsia"/>
+                <w:sz w:val="48"/>
+                <w:szCs w:val="48"/>
+              </w:rPr>
+              <w:t>姜月</w:t>
+            </w:r>
+          </w:p>
+        </w:tc>
+        <w:tc>
+          <w:tcPr>
+            <w:tcW w:w="3402" w:type="dxa"/>
+          </w:tcPr>
+          <w:p>
+            <w:pPr>
+              <w:pStyle w:val="a5"/>
+              <w:numPr>
+                <w:ilvl w:val="0"/>
+                <w:numId w:val="2"/>
+              </w:numPr>
+              <w:ind w:firstLineChars="0"/>
+              <w:rPr>
+                <w:szCs w:val="21"/>
+              </w:rPr>
+            </w:pPr>
+            <w:r>
+              <w:rPr>
+                <w:szCs w:val="21"/>
+              </w:rPr>
+              <w:t>工具安装完成</w:t>
+            </w:r>
+          </w:p>
+          <w:p>
+            <w:pPr>
+              <w:pStyle w:val="a5"/>
+              <w:numPr>
+                <w:ilvl w:val="0"/>
+                <w:numId w:val="2"/>
+              </w:numPr>
+              <w:ind w:firstLineChars="0"/>
+              <w:rPr>
+                <w:szCs w:val="21"/>
+              </w:rPr>
+            </w:pPr>
+            <w:r>
+              <w:rPr>
+                <w:szCs w:val="21"/>
+              </w:rPr>
+              <w:t>学习宋知用第一章</w:t>
+            </w:r>
+          </w:p>
+          <w:p>
+            <w:pPr>
+              <w:pStyle w:val="a5"/>
+              <w:numPr>
+                <w:ilvl w:val="0"/>
+                <w:numId w:val="2"/>
+              </w:numPr>
+              <w:ind w:firstLineChars="0"/>
+              <w:rPr>
+                <w:szCs w:val="21"/>
+              </w:rPr>
+            </w:pPr>
+            <w:r>
+              <w:rPr>
+                <w:szCs w:val="21"/>
+              </w:rPr>
+              <w:t>宋知用</w:t>
+            </w:r>
+            <w:r>
+              <w:rPr>
+                <w:rFonts w:hint="eastAsia"/>
+                <w:szCs w:val="21"/>
+              </w:rPr>
+              <w:t>2</w:t>
+            </w:r>
+            <w:r>
+              <w:rPr>
+                <w:szCs w:val="21"/>
+              </w:rPr>
+              <w:t>.1</w:t>
+            </w:r>
+            <w:r>
+              <w:rPr>
+                <w:rFonts w:hint="eastAsia"/>
+                <w:szCs w:val="21"/>
+              </w:rPr>
+              <w:t>-2</w:t>
+            </w:r>
+            <w:r>
+              <w:rPr>
+                <w:szCs w:val="21"/>
+              </w:rPr>
+              <w:t>.3</w:t>
+            </w:r>
+          </w:p>
+          <w:p>
+            <w:pPr>
+              <w:pStyle w:val="a5"/>
+              <w:numPr>
+                <w:ilvl w:val="0"/>
+                <w:numId w:val="2"/>
+              </w:numPr>
+              <w:ind w:firstLineChars="0"/>
+              <w:rPr>
+                <w:szCs w:val="21"/>
+              </w:rPr>
+            </w:pPr>
+            <w:r>
+              <w:rPr>
+                <w:szCs w:val="21"/>
+              </w:rPr>
+              <w:t>例</w:t>
+            </w:r>
+            <w:r>
+              <w:rPr>
+                <w:rFonts w:hint="eastAsia"/>
+                <w:szCs w:val="21"/>
+              </w:rPr>
+              <w:t>2-</w:t>
+            </w:r>
+            <w:r>
+              <w:rPr>
+                <w:szCs w:val="21"/>
+              </w:rPr>
+              <w:t>3</w:t>
+            </w:r>
+            <w:r>
+              <w:rPr>
+                <w:rFonts w:hint="eastAsia"/>
+                <w:szCs w:val="21"/>
+              </w:rPr>
+              <w:t>-</w:t>
+            </w:r>
+            <w:r>
+              <w:rPr>
+                <w:szCs w:val="21"/>
+              </w:rPr>
+              <w:t>1</w:t>
+            </w:r>
+            <w:r>
+              <w:rPr>
+                <w:rFonts w:hint="eastAsia"/>
+                <w:szCs w:val="21"/>
+              </w:rPr>
+              <w:t>、</w:t>
+            </w:r>
+            <w:r>
+              <w:rPr>
+                <w:rFonts w:hint="eastAsia"/>
+                <w:szCs w:val="21"/>
+              </w:rPr>
+              <w:t>2-</w:t>
+            </w:r>
+            <w:r>
+              <w:rPr>
+                <w:szCs w:val="21"/>
+              </w:rPr>
+              <w:t>3</w:t>
+            </w:r>
+            <w:r>
+              <w:rPr>
+                <w:rFonts w:hint="eastAsia"/>
+                <w:szCs w:val="21"/>
+              </w:rPr>
+              <w:t>-</w:t>
+            </w:r>
+            <w:r>
+              <w:rPr>
+                <w:szCs w:val="21"/>
+              </w:rPr>
+              <w:t>2</w:t>
+            </w:r>
+            <w:r>
+              <w:rPr>
+                <w:rFonts w:hint="eastAsia"/>
+                <w:szCs w:val="21"/>
+              </w:rPr>
+              <w:t>、</w:t>
+            </w:r>
+            <w:r>
+              <w:rPr>
+                <w:rFonts w:hint="eastAsia"/>
+                <w:szCs w:val="21"/>
+              </w:rPr>
+              <w:t>2-</w:t>
+            </w:r>
+            <w:r>
+              <w:rPr>
+                <w:szCs w:val="21"/>
+              </w:rPr>
+              <w:t>4</w:t>
+            </w:r>
+            <w:r>
+              <w:rPr>
+                <w:rFonts w:hint="eastAsia"/>
+                <w:szCs w:val="21"/>
+              </w:rPr>
+              <w:t>-</w:t>
+            </w:r>
+            <w:r>
+              <w:rPr>
+                <w:szCs w:val="21"/>
+              </w:rPr>
+              <w:t>1</w:t>
+            </w:r>
+          </w:p>
+          <w:p>
+            <w:pPr>
+              <w:pStyle w:val="a5"/>
+              <w:numPr>
+                <w:ilvl w:val="0"/>
+                <w:numId w:val="2"/>
+              </w:numPr>
+              <w:ind w:firstLineChars="0"/>
+              <w:rPr>
+                <w:szCs w:val="21"/>
+              </w:rPr>
+            </w:pPr>
+            <w:r>
+              <w:rPr>
+                <w:szCs w:val="21"/>
+              </w:rPr>
+              <w:t>例</w:t>
+            </w:r>
+            <w:r>
+              <w:rPr>
+                <w:rFonts w:hint="eastAsia"/>
+                <w:szCs w:val="21"/>
+              </w:rPr>
+              <w:t>2-</w:t>
+            </w:r>
+            <w:r>
+              <w:rPr>
+                <w:szCs w:val="21"/>
+              </w:rPr>
+              <w:t>3</w:t>
+            </w:r>
+            <w:r>
+              <w:rPr>
+                <w:rFonts w:hint="eastAsia"/>
+                <w:szCs w:val="21"/>
+              </w:rPr>
+              <w:t>-</w:t>
+            </w:r>
+            <w:r>
+              <w:rPr>
+                <w:szCs w:val="21"/>
+              </w:rPr>
+              <w:t>1</w:t>
+            </w:r>
+            <w:r>
+              <w:rPr>
+                <w:rFonts w:hint="eastAsia"/>
+                <w:szCs w:val="21"/>
+              </w:rPr>
+              <w:t>、</w:t>
+            </w:r>
+            <w:r>
+              <w:rPr>
+                <w:rFonts w:hint="eastAsia"/>
+                <w:szCs w:val="21"/>
+              </w:rPr>
+              <w:t>2-</w:t>
+            </w:r>
+            <w:r>
+              <w:rPr>
+                <w:szCs w:val="21"/>
+              </w:rPr>
+              <w:t>3</w:t>
+            </w:r>
+            <w:r>
+              <w:rPr>
+                <w:rFonts w:hint="eastAsia"/>
+                <w:szCs w:val="21"/>
+              </w:rPr>
+              <w:t>-</w:t>
+            </w:r>
+            <w:r>
+              <w:rPr>
+                <w:szCs w:val="21"/>
+              </w:rPr>
+              <w:t>2</w:t>
+            </w:r>
+            <w:r>
+              <w:rPr>
+                <w:rFonts w:hint="eastAsia"/>
+                <w:szCs w:val="21"/>
+              </w:rPr>
+              <w:t>、</w:t>
+            </w:r>
+            <w:r>
+              <w:rPr>
+                <w:rFonts w:hint="eastAsia"/>
+                <w:szCs w:val="21"/>
+              </w:rPr>
+              <w:t>2-</w:t>
+            </w:r>
+            <w:r>
+              <w:rPr>
+                <w:szCs w:val="21"/>
+              </w:rPr>
+              <w:t>4</w:t>
+            </w:r>
+            <w:r>
+              <w:rPr>
+                <w:rFonts w:hint="eastAsia"/>
+                <w:szCs w:val="21"/>
+              </w:rPr>
+              <w:t>-</w:t>
+            </w:r>
+            <w:r>
+              <w:rPr>
+                <w:szCs w:val="21"/>
+              </w:rPr>
+              <w:t>1</w:t>
+            </w:r>
+            <w:r>
+              <w:rPr>
+                <w:szCs w:val="21"/>
+              </w:rPr>
+              <w:t>代码细读</w:t>
+            </w:r>
+          </w:p>
+          <w:p>
+            <w:pPr>
+              <w:pStyle w:val="a5"/>
+              <w:numPr>
+                <w:ilvl w:val="0"/>
+                <w:numId w:val="2"/>
+              </w:numPr>
+              <w:ind w:firstLineChars="0"/>
+              <w:rPr>
+                <w:szCs w:val="21"/>
+              </w:rPr>
+            </w:pPr>
+            <w:r>
+              <w:rPr>
+                <w:szCs w:val="21"/>
+              </w:rPr>
+              <w:t>学习宋知用六章第一节</w:t>
+            </w:r>
+          </w:p>
+          <w:p>
+            <w:pPr>
+              <w:pStyle w:val="a5"/>
+              <w:numPr>
+                <w:ilvl w:val="0"/>
+                <w:numId w:val="2"/>
+              </w:numPr>
+              <w:ind w:firstLineChars="0"/>
+              <w:rPr>
+                <w:szCs w:val="21"/>
+              </w:rPr>
+            </w:pPr>
+            <w:r>
+              <w:rPr>
+                <w:rFonts w:hint="eastAsia"/>
+                <w:szCs w:val="21"/>
+              </w:rPr>
+              <w:t>把标记语音画图，用虚线标注起始结束位置，程序保存</w:t>
+            </w:r>
+          </w:p>
+          <w:p>
+            <w:pPr>
+              <w:pStyle w:val="a5"/>
+              <w:numPr>
+                <w:ilvl w:val="0"/>
+                <w:numId w:val="2"/>
+              </w:numPr>
+              <w:ind w:firstLineChars="0"/>
+              <w:rPr>
+                <w:szCs w:val="21"/>
+              </w:rPr>
+            </w:pPr>
+            <w:r>
+              <w:rPr>
+                <w:rFonts w:hint="eastAsia"/>
+                <w:szCs w:val="21"/>
+              </w:rPr>
+              <w:t>例</w:t>
+            </w:r>
+            <w:r>
+              <w:rPr>
+                <w:rFonts w:hint="eastAsia"/>
+                <w:szCs w:val="21"/>
+              </w:rPr>
+              <w:t>6-</w:t>
+            </w:r>
+            <w:r>
+              <w:rPr>
+                <w:szCs w:val="21"/>
+              </w:rPr>
+              <w:t>1</w:t>
+            </w:r>
+            <w:r>
+              <w:rPr>
+                <w:rFonts w:hint="eastAsia"/>
+                <w:szCs w:val="21"/>
+              </w:rPr>
+              <w:t>-</w:t>
+            </w:r>
+            <w:r>
+              <w:rPr>
+                <w:szCs w:val="21"/>
+              </w:rPr>
+              <w:t>1</w:t>
+            </w:r>
+            <w:r>
+              <w:rPr>
+                <w:rFonts w:hint="eastAsia"/>
+                <w:szCs w:val="21"/>
+              </w:rPr>
+              <w:t>，关注画线和</w:t>
+            </w:r>
+            <w:r>
+              <w:rPr>
+                <w:rFonts w:hint="eastAsia"/>
+                <w:szCs w:val="21"/>
+              </w:rPr>
+              <w:t>vad</w:t>
+            </w:r>
+            <w:r>
+              <w:rPr>
+                <w:szCs w:val="21"/>
+              </w:rPr>
+              <w:t>_ezml</w:t>
+            </w:r>
+            <w:r>
+              <w:rPr>
+                <w:szCs w:val="21"/>
+              </w:rPr>
+              <w:t>函数</w:t>
+            </w:r>
+          </w:p>
+          <w:p>
+            <w:pPr>
+              <w:pStyle w:val="a5"/>
+              <w:numPr>
+                <w:ilvl w:val="0"/>
+                <w:numId w:val="2"/>
+              </w:numPr>
+              <w:ind w:firstLineChars="0"/>
+              <w:rPr>
+                <w:szCs w:val="21"/>
+              </w:rPr>
+            </w:pPr>
+          </w:p>
+        </w:tc>
+        <w:tc>
+          <w:tcPr>
+            <w:tcW w:w="2126" w:type="dxa"/>
+          </w:tcPr>
+          <w:p>
+            <w:pPr>
+              <w:pStyle w:val="a5"/>
+              <w:numPr>
+                <w:ilvl w:val="0"/>
+                <w:numId w:val="2"/>
+              </w:numPr>
+              <w:ind w:firstLineChars="0"/>
+              <w:rPr>
+                <w:szCs w:val="21"/>
+              </w:rPr>
+            </w:pPr>
+            <w:r>
+              <w:rPr>
+                <w:szCs w:val="21"/>
+              </w:rPr>
+              <w:t>标记语音</w:t>
+            </w:r>
+          </w:p>
+          <w:p>
+            <w:pPr>
+              <w:pStyle w:val="a5"/>
+              <w:numPr>
+                <w:ilvl w:val="0"/>
+                <w:numId w:val="2"/>
+              </w:numPr>
+              <w:ind w:firstLineChars="0"/>
+              <w:rPr>
+                <w:szCs w:val="21"/>
+              </w:rPr>
+            </w:pPr>
+            <w:r>
+              <w:rPr>
+                <w:szCs w:val="21"/>
+              </w:rPr>
+              <w:t>论文第一部分草稿撰写</w:t>
+            </w:r>
+            <w:r>
+              <w:rPr>
+                <w:rFonts w:hint="eastAsia"/>
+                <w:szCs w:val="21"/>
+              </w:rPr>
+              <w:t>（</w:t>
+            </w:r>
+            <w:r>
+              <w:rPr>
+                <w:rFonts w:hint="eastAsia"/>
+                <w:szCs w:val="21"/>
+              </w:rPr>
+              <w:t>5</w:t>
+            </w:r>
+            <w:r>
+              <w:rPr>
+                <w:szCs w:val="21"/>
+              </w:rPr>
+              <w:t>0</w:t>
+            </w:r>
+            <w:r>
+              <w:rPr>
+                <w:rFonts w:hint="eastAsia"/>
+                <w:szCs w:val="21"/>
+              </w:rPr>
+              <w:t>%</w:t>
+            </w:r>
+            <w:r>
+              <w:rPr>
+                <w:rFonts w:hint="eastAsia"/>
+                <w:szCs w:val="21"/>
+              </w:rPr>
+              <w:t>）</w:t>
+            </w:r>
+          </w:p>
+          <w:p>
+            <w:pPr>
+              <w:pStyle w:val="a5"/>
+              <w:numPr>
+                <w:ilvl w:val="0"/>
+                <w:numId w:val="2"/>
+              </w:numPr>
+              <w:ind w:firstLineChars="0"/>
+              <w:rPr>
+                <w:szCs w:val="21"/>
+              </w:rPr>
+            </w:pPr>
+            <w:r>
+              <w:rPr>
+                <w:szCs w:val="21"/>
+              </w:rPr>
+              <w:t>双门限法各种参数对端点检测效果的影响</w:t>
+            </w:r>
+            <w:r>
+              <w:rPr>
+                <w:rFonts w:hint="eastAsia"/>
+                <w:szCs w:val="21"/>
+              </w:rPr>
+              <w:t>（实验分析）（</w:t>
+            </w:r>
+            <w:r>
+              <w:rPr>
+                <w:szCs w:val="21"/>
+              </w:rPr>
+              <w:t>100</w:t>
+            </w:r>
+            <w:r>
+              <w:rPr>
+                <w:rFonts w:hint="eastAsia"/>
+                <w:szCs w:val="21"/>
+              </w:rPr>
+              <w:t>%</w:t>
+            </w:r>
+            <w:r>
+              <w:rPr>
+                <w:rFonts w:hint="eastAsia"/>
+                <w:szCs w:val="21"/>
+              </w:rPr>
+              <w:t>）</w:t>
+            </w:r>
+          </w:p>
+        </w:tc>
+        <w:tc>
+          <w:tcPr>
+            <w:tcW w:w="1497" w:type="dxa"/>
+          </w:tcPr>
+          <w:p>
+            <w:pPr>
+              <w:pStyle w:val="a5"/>
+              <w:numPr>
+                <w:ilvl w:val="0"/>
+                <w:numId w:val="2"/>
+              </w:numPr>
+              <w:ind w:firstLineChars="0"/>
+              <w:rPr>
+                <w:szCs w:val="21"/>
+              </w:rPr>
+            </w:pPr>
+            <w:r>
+              <w:rPr>
+                <w:szCs w:val="21"/>
+              </w:rPr>
+              <w:t>进度分享</w:t>
+            </w:r>
+          </w:p>
+          <w:p>
+            <w:pPr>
+              <w:pStyle w:val="a5"/>
+              <w:numPr>
+                <w:ilvl w:val="0"/>
+                <w:numId w:val="2"/>
+              </w:numPr>
+              <w:ind w:firstLineChars="0"/>
+              <w:rPr>
+                <w:szCs w:val="21"/>
+              </w:rPr>
+            </w:pPr>
+          </w:p>
+        </w:tc>
+      </w:tr>
+    </w:tbl>
+    <w:p>
+      <w:pPr>
+        <w:rPr>
+          <w:sz w:val="48"/>
+          <w:szCs w:val="48"/>
+        </w:rPr>
+      </w:pPr>
+    </w:p>
+    <w:p>
+      <w:pPr>
+        <w:rPr>
+          <w:sz w:val="48"/>
+          <w:szCs w:val="48"/>
+        </w:rPr>
+      </w:pPr>
+    </w:p>
+    <w:p>
+      <w:pPr>
+        <w:rPr>
+          <w:sz w:val="48"/>
+          <w:szCs w:val="48"/>
+        </w:rPr>
+      </w:pPr>
+    </w:p>
+    <w:p>
+      <w:pPr>
+        <w:rPr>
+          <w:sz w:val="48"/>
+          <w:szCs w:val="48"/>
+        </w:rPr>
+      </w:pPr>
+    </w:p>
+    <w:p>
+      <w:pPr>
+        <w:rPr>
+          <w:sz w:val="48"/>
+          <w:szCs w:val="48"/>
+        </w:rPr>
+      </w:pPr>
+    </w:p>
+    <w:p>
+      <w:pPr>
+        <w:rPr>
+          <w:sz w:val="48"/>
+          <w:szCs w:val="48"/>
+        </w:rPr>
+      </w:pPr>
+      <w:r>
+        <w:rPr>
+          <w:sz w:val="48"/>
+          <w:szCs w:val="48"/>
+        </w:rPr>
+        <w:lastRenderedPageBreak/>
+        <w:t>3</w:t>
+      </w:r>
+      <w:r>
+        <w:rPr>
+          <w:rFonts w:hint="eastAsia"/>
+          <w:sz w:val="48"/>
+          <w:szCs w:val="48"/>
+        </w:rPr>
+        <w:t>月</w:t>
+      </w:r>
+      <w:r>
+        <w:rPr>
+          <w:sz w:val="48"/>
+          <w:szCs w:val="48"/>
+        </w:rPr>
+        <w:t>2</w:t>
+      </w:r>
+      <w:r>
+        <w:rPr>
+          <w:sz w:val="48"/>
+          <w:szCs w:val="48"/>
+        </w:rPr>
+        <w:t>日</w:t>
+      </w:r>
+    </w:p>
+    <w:p>
+      <w:pPr>
+        <w:rPr>
+          <w:sz w:val="48"/>
+          <w:szCs w:val="48"/>
+        </w:rPr>
+      </w:pPr>
+      <w:r>
+        <w:rPr>
+          <w:noProof/>
+        </w:rPr>
+        <w:drawing>
+          <wp:inline distT="0" distB="0" distL="0" distR="0" wp14:anchorId="52732A86" wp14:editId="6A8AEB28">
+            <wp:extent cx="1762125" cy="2702452"/>
+            <wp:effectExtent l="0" t="0" r="0" b="3175"/>
+            <wp:docPr id="19" name="图片 19"/>
+            <wp:cNvGraphicFramePr>
+              <a:graphicFrameLocks xmlns:a="http://schemas.openxmlformats.org/drawingml/2006/main" noChangeAspect="1"/>
+            </wp:cNvGraphicFramePr>
+            <a:graphic xmlns:a="http://schemas.openxmlformats.org/drawingml/2006/main">
+              <a:graphicData uri="http://schemas.openxmlformats.org/drawingml/2006/picture">
+                <pic:pic xmlns:pic="http://schemas.openxmlformats.org/drawingml/2006/picture">
+                  <pic:nvPicPr>
+                    <pic:cNvPr id="1" name=""/>
+                    <pic:cNvPicPr/>
+                  </pic:nvPicPr>
+                  <pic:blipFill>
+                    <a:blip r:embed="rId28"/>
+                    <a:stretch>
+                      <a:fillRect/>
+                    </a:stretch>
+                  </pic:blipFill>
+                  <pic:spPr>
+                    <a:xfrm>
+                      <a:off x="0" y="0"/>
+                      <a:ext cx="1773313" cy="2719610"/>
+                    </a:xfrm>
+                    <a:prstGeom prst="rect">
+                      <a:avLst/>
+                    </a:prstGeom>
+                  </pic:spPr>
+                </pic:pic>
+              </a:graphicData>
+            </a:graphic>
+          </wp:inline>
+        </w:drawing>
+      </w:r>
+    </w:p>
+    <w:p>
+      <w:pPr>
+        <w:rPr>
+          <w:sz w:val="48"/>
+          <w:szCs w:val="48"/>
+        </w:rPr>
+      </w:pPr>
+      <w:r>
+        <w:rPr>
+          <w:noProof/>
+        </w:rPr>
+        <w:drawing>
+          <wp:inline distT="0" distB="0" distL="0" distR="0" wp14:anchorId="6AAE9C79" wp14:editId="17531B53">
+            <wp:extent cx="5274310" cy="1264285"/>
+            <wp:effectExtent l="0" t="0" r="2540" b="0"/>
+            <wp:docPr id="20" name="图片 20"/>
+            <wp:cNvGraphicFramePr>
+              <a:graphicFrameLocks xmlns:a="http://schemas.openxmlformats.org/drawingml/2006/main" noChangeAspect="1"/>
+            </wp:cNvGraphicFramePr>
+            <a:graphic xmlns:a="http://schemas.openxmlformats.org/drawingml/2006/main">
+              <a:graphicData uri="http://schemas.openxmlformats.org/drawingml/2006/picture">
+                <pic:pic xmlns:pic="http://schemas.openxmlformats.org/drawingml/2006/picture">
+                  <pic:nvPicPr>
+                    <pic:cNvPr id="1" name=""/>
+                    <pic:cNvPicPr/>
+                  </pic:nvPicPr>
+                  <pic:blipFill>
+                    <a:blip r:embed="rId29"/>
+                    <a:stretch>
+                      <a:fillRect/>
+                    </a:stretch>
+                  </pic:blipFill>
+                  <pic:spPr>
+                    <a:xfrm>
+                      <a:off x="0" y="0"/>
+                      <a:ext cx="5274310" cy="1264285"/>
+                    </a:xfrm>
+                    <a:prstGeom prst="rect">
+                      <a:avLst/>
+                    </a:prstGeom>
+                  </pic:spPr>
+                </pic:pic>
+              </a:graphicData>
+            </a:graphic>
+          </wp:inline>
+        </w:drawing>
+      </w:r>
+    </w:p>
+    <w:p>
+      <w:pPr>
+        <w:rPr>
+          <w:sz w:val="48"/>
+          <w:szCs w:val="48"/>
+        </w:rPr>
+      </w:pPr>
+      <w:r>
+        <w:rPr>
+          <w:noProof/>
+        </w:rPr>
+        <w:drawing>
+          <wp:inline distT="0" distB="0" distL="0" distR="0" wp14:anchorId="28AFEE2B" wp14:editId="66813A30">
+            <wp:extent cx="2657475" cy="457200"/>
+            <wp:effectExtent l="0" t="0" r="9525" b="0"/>
+            <wp:docPr id="21" name="图片 21"/>
+            <wp:cNvGraphicFramePr>
+              <a:graphicFrameLocks xmlns:a="http://schemas.openxmlformats.org/drawingml/2006/main" noChangeAspect="1"/>
+            </wp:cNvGraphicFramePr>
+            <a:graphic xmlns:a="http://schemas.openxmlformats.org/drawingml/2006/main">
+              <a:graphicData uri="http://schemas.openxmlformats.org/drawingml/2006/picture">
+                <pic:pic xmlns:pic="http://schemas.openxmlformats.org/drawingml/2006/picture">
+                  <pic:nvPicPr>
+                    <pic:cNvPr id="1" name=""/>
+                    <pic:cNvPicPr/>
+                  </pic:nvPicPr>
+                  <pic:blipFill>
+                    <a:blip r:embed="rId30"/>
+                    <a:stretch>
+                      <a:fillRect/>
+                    </a:stretch>
+                  </pic:blipFill>
+                  <pic:spPr>
+                    <a:xfrm>
+                      <a:off x="0" y="0"/>
+                      <a:ext cx="2657475" cy="457200"/>
+                    </a:xfrm>
+                    <a:prstGeom prst="rect">
+                      <a:avLst/>
+                    </a:prstGeom>
+                  </pic:spPr>
+                </pic:pic>
+              </a:graphicData>
+            </a:graphic>
+          </wp:inline>
+        </w:drawing>
+      </w:r>
+    </w:p>
+    <w:p>
+      <w:pPr>
+        <w:rPr>
+          <w:sz w:val="48"/>
+          <w:szCs w:val="48"/>
+        </w:rPr>
+      </w:pPr>
+      <w:r>
+        <w:rPr>
+          <w:noProof/>
+        </w:rPr>
+        <w:drawing>
+          <wp:inline distT="0" distB="0" distL="0" distR="0" wp14:anchorId="6A643463" wp14:editId="0850EB04">
+            <wp:extent cx="4076700" cy="3095562"/>
+            <wp:effectExtent l="0" t="0" r="0" b="0"/>
+            <wp:docPr id="22" name="图片 22"/>
+            <wp:cNvGraphicFramePr>
+              <a:graphicFrameLocks xmlns:a="http://schemas.openxmlformats.org/drawingml/2006/main" noChangeAspect="1"/>
+            </wp:cNvGraphicFramePr>
+            <a:graphic xmlns:a="http://schemas.openxmlformats.org/drawingml/2006/main">
+              <a:graphicData uri="http://schemas.openxmlformats.org/drawingml/2006/picture">
+                <pic:pic xmlns:pic="http://schemas.openxmlformats.org/drawingml/2006/picture">
+                  <pic:nvPicPr>
+                    <pic:cNvPr id="1" name=""/>
+                    <pic:cNvPicPr/>
+                  </pic:nvPicPr>
+                  <pic:blipFill>
+                    <a:blip r:embed="rId31"/>
+                    <a:stretch>
+                      <a:fillRect/>
+                    </a:stretch>
+                  </pic:blipFill>
+                  <pic:spPr>
+                    <a:xfrm>
+                      <a:off x="0" y="0"/>
+                      <a:ext cx="4084124" cy="3101199"/>
+                    </a:xfrm>
+                    <a:prstGeom prst="rect">
+                      <a:avLst/>
+                    </a:prstGeom>
+                  </pic:spPr>
+                </pic:pic>
+              </a:graphicData>
+            </a:graphic>
+          </wp:inline>
+        </w:drawing>
+      </w:r>
+    </w:p>
+    <w:p>
+      <w:pPr>
+        <w:rPr>
+          <w:sz w:val="48"/>
+          <w:szCs w:val="48"/>
+        </w:rPr>
+      </w:pPr>
+    </w:p>
+    <w:tbl>
+      <w:tblPr>
+        <w:tblStyle w:val="a6"/>
+        <w:tblW w:w="0" w:type="auto"/>
+        <w:tblLook w:val="04A0" w:firstRow="1" w:lastRow="0" w:firstColumn="1" w:lastColumn="0" w:noHBand="0" w:noVBand="1"/>
+      </w:tblPr>
+      <w:tblGrid>
+        <w:gridCol w:w="1271"/>
+        <w:gridCol w:w="3402"/>
+        <w:gridCol w:w="2126"/>
+        <w:gridCol w:w="1497"/>
+      </w:tblGrid>
+      <w:tr>
+        <w:tc>
+          <w:tcPr>
+            <w:tcW w:w="1271" w:type="dxa"/>
+          </w:tcPr>
+          <w:p>
+            <w:pPr>
+              <w:rPr>
+                <w:sz w:val="48"/>
+                <w:szCs w:val="48"/>
+              </w:rPr>
+            </w:pPr>
+          </w:p>
+        </w:tc>
+        <w:tc>
+          <w:tcPr>
+            <w:tcW w:w="3402" w:type="dxa"/>
+          </w:tcPr>
+          <w:p>
+            <w:pPr>
+              <w:rPr>
+                <w:sz w:val="48"/>
+                <w:szCs w:val="48"/>
+              </w:rPr>
+            </w:pPr>
+            <w:r>
+              <w:rPr>
+                <w:sz w:val="48"/>
+                <w:szCs w:val="48"/>
+              </w:rPr>
+              <w:t>D</w:t>
+            </w:r>
+            <w:r>
+              <w:rPr>
+                <w:rFonts w:hint="eastAsia"/>
+                <w:sz w:val="48"/>
+                <w:szCs w:val="48"/>
+              </w:rPr>
+              <w:t>one</w:t>
+            </w:r>
+          </w:p>
+        </w:tc>
+        <w:tc>
+          <w:tcPr>
+            <w:tcW w:w="2126" w:type="dxa"/>
+          </w:tcPr>
+          <w:p>
+            <w:pPr>
+              <w:rPr>
+                <w:sz w:val="48"/>
+                <w:szCs w:val="48"/>
+              </w:rPr>
+            </w:pPr>
+            <w:r>
+              <w:rPr>
+                <w:sz w:val="48"/>
+                <w:szCs w:val="48"/>
+              </w:rPr>
+              <w:t>D</w:t>
+            </w:r>
+            <w:r>
+              <w:rPr>
+                <w:rFonts w:hint="eastAsia"/>
+                <w:sz w:val="48"/>
+                <w:szCs w:val="48"/>
+              </w:rPr>
+              <w:t>oing</w:t>
+            </w:r>
+          </w:p>
+        </w:tc>
+        <w:tc>
+          <w:tcPr>
+            <w:tcW w:w="1497" w:type="dxa"/>
+          </w:tcPr>
+          <w:p>
+            <w:pPr>
+              <w:rPr>
+                <w:sz w:val="48"/>
+                <w:szCs w:val="48"/>
+              </w:rPr>
+            </w:pPr>
+            <w:r>
+              <w:rPr>
+                <w:sz w:val="48"/>
+                <w:szCs w:val="48"/>
+              </w:rPr>
+              <w:t>T</w:t>
+            </w:r>
+            <w:r>
+              <w:rPr>
+                <w:rFonts w:hint="eastAsia"/>
+                <w:sz w:val="48"/>
+                <w:szCs w:val="48"/>
+              </w:rPr>
+              <w:t>o</w:t>
+            </w:r>
+            <w:r>
+              <w:rPr>
+                <w:sz w:val="48"/>
+                <w:szCs w:val="48"/>
+              </w:rPr>
+              <w:t xml:space="preserve"> do</w:t>
+            </w:r>
+          </w:p>
+        </w:tc>
+      </w:tr>
+      <w:tr>
+        <w:tc>
+          <w:tcPr>
+            <w:tcW w:w="1271" w:type="dxa"/>
+          </w:tcPr>
+          <w:p>
+            <w:pPr>
+              <w:rPr>
+                <w:sz w:val="48"/>
+                <w:szCs w:val="48"/>
+              </w:rPr>
+            </w:pPr>
+            <w:r>
+              <w:rPr>
+                <w:rFonts w:hint="eastAsia"/>
+                <w:sz w:val="48"/>
+                <w:szCs w:val="48"/>
+              </w:rPr>
+              <w:t>王龑</w:t>
+            </w:r>
+          </w:p>
+        </w:tc>
+        <w:tc>
+          <w:tcPr>
+            <w:tcW w:w="3402" w:type="dxa"/>
+          </w:tcPr>
+          <w:p>
+            <w:pPr>
+              <w:pStyle w:val="a5"/>
+              <w:numPr>
+                <w:ilvl w:val="0"/>
+                <w:numId w:val="2"/>
+              </w:numPr>
+              <w:ind w:firstLineChars="0"/>
+              <w:rPr>
+                <w:szCs w:val="21"/>
+              </w:rPr>
+            </w:pPr>
+            <w:r>
+              <w:rPr>
+                <w:szCs w:val="21"/>
+              </w:rPr>
+              <w:t>工具安装完成</w:t>
+            </w:r>
+          </w:p>
+          <w:p>
+            <w:pPr>
+              <w:pStyle w:val="a5"/>
+              <w:numPr>
+                <w:ilvl w:val="0"/>
+                <w:numId w:val="2"/>
+              </w:numPr>
+              <w:ind w:firstLineChars="0"/>
+              <w:rPr>
+                <w:szCs w:val="21"/>
+              </w:rPr>
+            </w:pPr>
+            <w:r>
+              <w:rPr>
+                <w:szCs w:val="21"/>
+              </w:rPr>
+              <w:t>学习宋知用第一章</w:t>
+            </w:r>
+          </w:p>
+          <w:p>
+            <w:pPr>
+              <w:pStyle w:val="a5"/>
+              <w:numPr>
+                <w:ilvl w:val="0"/>
+                <w:numId w:val="2"/>
+              </w:numPr>
+              <w:ind w:firstLineChars="0"/>
+              <w:rPr>
+                <w:szCs w:val="21"/>
+              </w:rPr>
+            </w:pPr>
+            <w:r>
+              <w:rPr>
+                <w:szCs w:val="21"/>
+              </w:rPr>
+              <w:t>宋知用</w:t>
+            </w:r>
+            <w:r>
+              <w:rPr>
+                <w:rFonts w:hint="eastAsia"/>
+                <w:szCs w:val="21"/>
+              </w:rPr>
+              <w:t>2</w:t>
+            </w:r>
+            <w:r>
+              <w:rPr>
+                <w:szCs w:val="21"/>
+              </w:rPr>
+              <w:t>.1</w:t>
+            </w:r>
+            <w:r>
+              <w:rPr>
+                <w:rFonts w:hint="eastAsia"/>
+                <w:szCs w:val="21"/>
+              </w:rPr>
+              <w:t>-2</w:t>
+            </w:r>
+            <w:r>
+              <w:rPr>
+                <w:szCs w:val="21"/>
+              </w:rPr>
+              <w:t>.3</w:t>
+            </w:r>
+          </w:p>
+          <w:p>
+            <w:pPr>
+              <w:pStyle w:val="a5"/>
+              <w:numPr>
+                <w:ilvl w:val="0"/>
+                <w:numId w:val="2"/>
+              </w:numPr>
+              <w:ind w:firstLineChars="0"/>
+              <w:rPr>
+                <w:szCs w:val="21"/>
+              </w:rPr>
+            </w:pPr>
+            <w:r>
+              <w:rPr>
+                <w:szCs w:val="21"/>
+              </w:rPr>
+              <w:t>例</w:t>
+            </w:r>
+            <w:r>
+              <w:rPr>
+                <w:rFonts w:hint="eastAsia"/>
+                <w:szCs w:val="21"/>
+              </w:rPr>
+              <w:t>2-</w:t>
+            </w:r>
+            <w:r>
+              <w:rPr>
+                <w:szCs w:val="21"/>
+              </w:rPr>
+              <w:t>3</w:t>
+            </w:r>
+            <w:r>
+              <w:rPr>
+                <w:rFonts w:hint="eastAsia"/>
+                <w:szCs w:val="21"/>
+              </w:rPr>
+              <w:t>-</w:t>
+            </w:r>
+            <w:r>
+              <w:rPr>
+                <w:szCs w:val="21"/>
+              </w:rPr>
+              <w:t>1</w:t>
+            </w:r>
+            <w:r>
+              <w:rPr>
+                <w:rFonts w:hint="eastAsia"/>
+                <w:szCs w:val="21"/>
+              </w:rPr>
+              <w:t>、</w:t>
+            </w:r>
+            <w:r>
+              <w:rPr>
+                <w:rFonts w:hint="eastAsia"/>
+                <w:szCs w:val="21"/>
+              </w:rPr>
+              <w:t>2-</w:t>
+            </w:r>
+            <w:r>
+              <w:rPr>
+                <w:szCs w:val="21"/>
+              </w:rPr>
+              <w:t>3</w:t>
+            </w:r>
+            <w:r>
+              <w:rPr>
+                <w:rFonts w:hint="eastAsia"/>
+                <w:szCs w:val="21"/>
+              </w:rPr>
+              <w:t>-</w:t>
+            </w:r>
+            <w:r>
+              <w:rPr>
+                <w:szCs w:val="21"/>
+              </w:rPr>
+              <w:t>2</w:t>
+            </w:r>
+            <w:r>
+              <w:rPr>
+                <w:rFonts w:hint="eastAsia"/>
+                <w:szCs w:val="21"/>
+              </w:rPr>
+              <w:t>、</w:t>
+            </w:r>
+            <w:r>
+              <w:rPr>
+                <w:rFonts w:hint="eastAsia"/>
+                <w:szCs w:val="21"/>
+              </w:rPr>
+              <w:t>2-</w:t>
+            </w:r>
+            <w:r>
+              <w:rPr>
+                <w:szCs w:val="21"/>
+              </w:rPr>
+              <w:t>4</w:t>
+            </w:r>
+            <w:r>
+              <w:rPr>
+                <w:rFonts w:hint="eastAsia"/>
+                <w:szCs w:val="21"/>
+              </w:rPr>
+              <w:t>-</w:t>
+            </w:r>
+            <w:r>
+              <w:rPr>
+                <w:szCs w:val="21"/>
+              </w:rPr>
+              <w:t>1</w:t>
+            </w:r>
+          </w:p>
+          <w:p>
+            <w:pPr>
+              <w:pStyle w:val="a5"/>
+              <w:numPr>
+                <w:ilvl w:val="0"/>
+                <w:numId w:val="2"/>
+              </w:numPr>
+              <w:ind w:firstLineChars="0"/>
+              <w:rPr>
+                <w:szCs w:val="21"/>
+              </w:rPr>
+            </w:pPr>
+            <w:r>
+              <w:rPr>
+                <w:szCs w:val="21"/>
+              </w:rPr>
+              <w:t>例</w:t>
+            </w:r>
+            <w:r>
+              <w:rPr>
+                <w:rFonts w:hint="eastAsia"/>
+                <w:szCs w:val="21"/>
+              </w:rPr>
+              <w:t>2-</w:t>
+            </w:r>
+            <w:r>
+              <w:rPr>
+                <w:szCs w:val="21"/>
+              </w:rPr>
+              <w:t>3</w:t>
+            </w:r>
+            <w:r>
+              <w:rPr>
+                <w:rFonts w:hint="eastAsia"/>
+                <w:szCs w:val="21"/>
+              </w:rPr>
+              <w:t>-</w:t>
+            </w:r>
+            <w:r>
+              <w:rPr>
+                <w:szCs w:val="21"/>
+              </w:rPr>
+              <w:t>1</w:t>
+            </w:r>
+            <w:r>
+              <w:rPr>
+                <w:rFonts w:hint="eastAsia"/>
+                <w:szCs w:val="21"/>
+              </w:rPr>
+              <w:t>、</w:t>
+            </w:r>
+            <w:r>
+              <w:rPr>
+                <w:rFonts w:hint="eastAsia"/>
+                <w:szCs w:val="21"/>
+              </w:rPr>
+              <w:t>2-</w:t>
+            </w:r>
+            <w:r>
+              <w:rPr>
+                <w:szCs w:val="21"/>
+              </w:rPr>
+              <w:t>3</w:t>
+            </w:r>
+            <w:r>
+              <w:rPr>
+                <w:rFonts w:hint="eastAsia"/>
+                <w:szCs w:val="21"/>
+              </w:rPr>
+              <w:t>-</w:t>
+            </w:r>
+            <w:r>
+              <w:rPr>
+                <w:szCs w:val="21"/>
+              </w:rPr>
+              <w:t>2</w:t>
+            </w:r>
+            <w:r>
+              <w:rPr>
+                <w:rFonts w:hint="eastAsia"/>
+                <w:szCs w:val="21"/>
+              </w:rPr>
+              <w:t>、</w:t>
+            </w:r>
+            <w:r>
+              <w:rPr>
+                <w:rFonts w:hint="eastAsia"/>
+                <w:szCs w:val="21"/>
+              </w:rPr>
+              <w:t>2-</w:t>
+            </w:r>
+            <w:r>
+              <w:rPr>
+                <w:szCs w:val="21"/>
+              </w:rPr>
+              <w:t>4</w:t>
+            </w:r>
+            <w:r>
+              <w:rPr>
+                <w:rFonts w:hint="eastAsia"/>
+                <w:szCs w:val="21"/>
+              </w:rPr>
+              <w:t>-</w:t>
+            </w:r>
+            <w:r>
+              <w:rPr>
+                <w:szCs w:val="21"/>
+              </w:rPr>
+              <w:t>1</w:t>
+            </w:r>
+            <w:r>
+              <w:rPr>
+                <w:szCs w:val="21"/>
+              </w:rPr>
+              <w:t>代码细读</w:t>
+            </w:r>
+          </w:p>
+          <w:p>
+            <w:pPr>
+              <w:pStyle w:val="a5"/>
+              <w:numPr>
+                <w:ilvl w:val="0"/>
+                <w:numId w:val="2"/>
+              </w:numPr>
+              <w:ind w:firstLineChars="0"/>
+              <w:rPr>
+                <w:szCs w:val="21"/>
+              </w:rPr>
+            </w:pPr>
+            <w:r>
+              <w:rPr>
+                <w:szCs w:val="21"/>
+              </w:rPr>
+              <w:t>学习宋知用六章第一节</w:t>
+            </w:r>
+          </w:p>
+          <w:p>
+            <w:pPr>
+              <w:pStyle w:val="a5"/>
+              <w:numPr>
+                <w:ilvl w:val="0"/>
+                <w:numId w:val="2"/>
+              </w:numPr>
+              <w:ind w:firstLineChars="0"/>
+              <w:rPr>
+                <w:szCs w:val="21"/>
+              </w:rPr>
+            </w:pPr>
+            <w:r>
+              <w:rPr>
+                <w:rFonts w:hint="eastAsia"/>
+                <w:szCs w:val="21"/>
+              </w:rPr>
+              <w:t>把标记语音画图，用虚线标注起始结束位置，程序保存</w:t>
+            </w:r>
+          </w:p>
+          <w:p>
+            <w:pPr>
+              <w:pStyle w:val="a5"/>
+              <w:numPr>
+                <w:ilvl w:val="0"/>
+                <w:numId w:val="2"/>
+              </w:numPr>
+              <w:ind w:firstLineChars="0"/>
+              <w:rPr>
+                <w:szCs w:val="21"/>
+              </w:rPr>
+            </w:pPr>
+            <w:r>
+              <w:rPr>
+                <w:rFonts w:hint="eastAsia"/>
+                <w:szCs w:val="21"/>
+              </w:rPr>
+              <w:t>例</w:t>
+            </w:r>
+            <w:r>
+              <w:rPr>
+                <w:rFonts w:hint="eastAsia"/>
+                <w:szCs w:val="21"/>
+              </w:rPr>
+              <w:t>6-</w:t>
+            </w:r>
+            <w:r>
+              <w:rPr>
+                <w:szCs w:val="21"/>
+              </w:rPr>
+              <w:t>1</w:t>
+            </w:r>
+            <w:r>
+              <w:rPr>
+                <w:rFonts w:hint="eastAsia"/>
+                <w:szCs w:val="21"/>
+              </w:rPr>
+              <w:t>-</w:t>
+            </w:r>
+            <w:r>
+              <w:rPr>
+                <w:szCs w:val="21"/>
+              </w:rPr>
+              <w:t>1</w:t>
+            </w:r>
+            <w:r>
+              <w:rPr>
+                <w:rFonts w:hint="eastAsia"/>
+                <w:szCs w:val="21"/>
+              </w:rPr>
+              <w:t>，关注画线和</w:t>
+            </w:r>
+            <w:r>
+              <w:rPr>
+                <w:rFonts w:hint="eastAsia"/>
+                <w:szCs w:val="21"/>
+              </w:rPr>
+              <w:t>vad</w:t>
+            </w:r>
+            <w:r>
+              <w:rPr>
+                <w:szCs w:val="21"/>
+              </w:rPr>
+              <w:t>_ezml</w:t>
+            </w:r>
+            <w:r>
+              <w:rPr>
+                <w:szCs w:val="21"/>
+              </w:rPr>
+              <w:t>函数</w:t>
+            </w:r>
+          </w:p>
+          <w:p>
+            <w:pPr>
+              <w:pStyle w:val="a5"/>
+              <w:numPr>
+                <w:ilvl w:val="0"/>
+                <w:numId w:val="2"/>
+              </w:numPr>
+              <w:ind w:firstLineChars="0"/>
+              <w:rPr>
+                <w:szCs w:val="21"/>
+              </w:rPr>
+            </w:pPr>
+            <w:r>
+              <w:rPr>
+                <w:szCs w:val="21"/>
+              </w:rPr>
+              <w:t>论文第一部分草稿撰写</w:t>
+            </w:r>
+            <w:r>
+              <w:rPr>
+                <w:rFonts w:hint="eastAsia"/>
+                <w:szCs w:val="21"/>
+              </w:rPr>
+              <w:t>（</w:t>
+            </w:r>
+            <w:r>
+              <w:rPr>
+                <w:szCs w:val="21"/>
+              </w:rPr>
+              <w:t>100</w:t>
+            </w:r>
+            <w:r>
+              <w:rPr>
+                <w:rFonts w:hint="eastAsia"/>
+                <w:szCs w:val="21"/>
+              </w:rPr>
+              <w:t>%</w:t>
+            </w:r>
+            <w:r>
+              <w:rPr>
+                <w:rFonts w:hint="eastAsia"/>
+                <w:szCs w:val="21"/>
+              </w:rPr>
+              <w:t>）</w:t>
+            </w:r>
+          </w:p>
+          <w:p>
+            <w:pPr>
+              <w:pStyle w:val="a5"/>
+              <w:numPr>
+                <w:ilvl w:val="0"/>
+                <w:numId w:val="2"/>
+              </w:numPr>
+              <w:ind w:firstLineChars="0"/>
+              <w:rPr>
+                <w:szCs w:val="21"/>
+              </w:rPr>
+            </w:pPr>
+            <w:r>
+              <w:rPr>
+                <w:szCs w:val="21"/>
+              </w:rPr>
+              <w:t>双门限法应用于音节切分的可行性分析</w:t>
+            </w:r>
+            <w:r>
+              <w:rPr>
+                <w:rFonts w:hint="eastAsia"/>
+                <w:szCs w:val="21"/>
+              </w:rPr>
+              <w:t>（改变各种参数对性能的影响）（</w:t>
+            </w:r>
+            <w:r>
+              <w:rPr>
+                <w:szCs w:val="21"/>
+              </w:rPr>
+              <w:t>100</w:t>
+            </w:r>
+            <w:r>
+              <w:rPr>
+                <w:rFonts w:hint="eastAsia"/>
+                <w:szCs w:val="21"/>
+              </w:rPr>
+              <w:t>%</w:t>
+            </w:r>
+            <w:r>
+              <w:rPr>
+                <w:rFonts w:hint="eastAsia"/>
+                <w:szCs w:val="21"/>
+              </w:rPr>
+              <w:t>）</w:t>
+            </w:r>
+          </w:p>
+        </w:tc>
+        <w:tc>
+          <w:tcPr>
+            <w:tcW w:w="2126" w:type="dxa"/>
+          </w:tcPr>
+          <w:p>
+            <w:pPr>
+              <w:pStyle w:val="a5"/>
+              <w:numPr>
+                <w:ilvl w:val="0"/>
+                <w:numId w:val="2"/>
+              </w:numPr>
+              <w:ind w:firstLineChars="0"/>
+              <w:rPr>
+                <w:szCs w:val="21"/>
+              </w:rPr>
+            </w:pPr>
+            <w:r>
+              <w:rPr>
+                <w:szCs w:val="21"/>
+              </w:rPr>
+              <w:t>标记语音</w:t>
+            </w:r>
+          </w:p>
+          <w:p>
+            <w:pPr>
+              <w:pStyle w:val="a5"/>
+              <w:numPr>
+                <w:ilvl w:val="0"/>
+                <w:numId w:val="2"/>
+              </w:numPr>
+              <w:ind w:firstLineChars="0"/>
+              <w:rPr>
+                <w:szCs w:val="21"/>
+              </w:rPr>
+            </w:pPr>
+          </w:p>
+        </w:tc>
+        <w:tc>
+          <w:tcPr>
+            <w:tcW w:w="1497" w:type="dxa"/>
+          </w:tcPr>
+          <w:p>
+            <w:pPr>
+              <w:pStyle w:val="a5"/>
+              <w:numPr>
+                <w:ilvl w:val="0"/>
+                <w:numId w:val="2"/>
+              </w:numPr>
+              <w:ind w:firstLineChars="0"/>
+              <w:rPr>
+                <w:szCs w:val="21"/>
+              </w:rPr>
+            </w:pPr>
+          </w:p>
+          <w:p>
+            <w:pPr>
+              <w:pStyle w:val="a5"/>
+              <w:numPr>
+                <w:ilvl w:val="0"/>
+                <w:numId w:val="2"/>
+              </w:numPr>
+              <w:ind w:firstLineChars="0"/>
+              <w:rPr>
+                <w:szCs w:val="21"/>
+              </w:rPr>
+            </w:pPr>
+          </w:p>
+        </w:tc>
+      </w:tr>
+      <w:tr>
+        <w:tc>
+          <w:tcPr>
+            <w:tcW w:w="1271" w:type="dxa"/>
+          </w:tcPr>
+          <w:p>
+            <w:pPr>
+              <w:rPr>
+                <w:sz w:val="48"/>
+                <w:szCs w:val="48"/>
+              </w:rPr>
+            </w:pPr>
+            <w:r>
+              <w:rPr>
+                <w:rFonts w:hint="eastAsia"/>
+                <w:sz w:val="48"/>
+                <w:szCs w:val="48"/>
+              </w:rPr>
+              <w:t>姜月</w:t>
+            </w:r>
+          </w:p>
+        </w:tc>
+        <w:tc>
+          <w:tcPr>
+            <w:tcW w:w="3402" w:type="dxa"/>
+          </w:tcPr>
+          <w:p>
+            <w:pPr>
+              <w:pStyle w:val="a5"/>
+              <w:numPr>
+                <w:ilvl w:val="0"/>
+                <w:numId w:val="2"/>
+              </w:numPr>
+              <w:ind w:firstLineChars="0"/>
+              <w:rPr>
+                <w:szCs w:val="21"/>
+              </w:rPr>
+            </w:pPr>
+            <w:r>
+              <w:rPr>
+                <w:szCs w:val="21"/>
+              </w:rPr>
+              <w:t>工具安装完成</w:t>
+            </w:r>
+          </w:p>
+          <w:p>
+            <w:pPr>
+              <w:pStyle w:val="a5"/>
+              <w:numPr>
+                <w:ilvl w:val="0"/>
+                <w:numId w:val="2"/>
+              </w:numPr>
+              <w:ind w:firstLineChars="0"/>
+              <w:rPr>
+                <w:szCs w:val="21"/>
+              </w:rPr>
+            </w:pPr>
+            <w:r>
+              <w:rPr>
+                <w:szCs w:val="21"/>
+              </w:rPr>
+              <w:t>学习宋知用第一章</w:t>
+            </w:r>
+          </w:p>
+          <w:p>
+            <w:pPr>
+              <w:pStyle w:val="a5"/>
+              <w:numPr>
+                <w:ilvl w:val="0"/>
+                <w:numId w:val="2"/>
+              </w:numPr>
+              <w:ind w:firstLineChars="0"/>
+              <w:rPr>
+                <w:szCs w:val="21"/>
+              </w:rPr>
+            </w:pPr>
+            <w:r>
+              <w:rPr>
+                <w:szCs w:val="21"/>
+              </w:rPr>
+              <w:t>宋知用</w:t>
+            </w:r>
+            <w:r>
+              <w:rPr>
+                <w:rFonts w:hint="eastAsia"/>
+                <w:szCs w:val="21"/>
+              </w:rPr>
+              <w:t>2</w:t>
+            </w:r>
+            <w:r>
+              <w:rPr>
+                <w:szCs w:val="21"/>
+              </w:rPr>
+              <w:t>.1</w:t>
+            </w:r>
+            <w:r>
+              <w:rPr>
+                <w:rFonts w:hint="eastAsia"/>
+                <w:szCs w:val="21"/>
+              </w:rPr>
+              <w:t>-2</w:t>
+            </w:r>
+            <w:r>
+              <w:rPr>
+                <w:szCs w:val="21"/>
+              </w:rPr>
+              <w:t>.3</w:t>
+            </w:r>
+          </w:p>
+          <w:p>
+            <w:pPr>
+              <w:pStyle w:val="a5"/>
+              <w:numPr>
+                <w:ilvl w:val="0"/>
+                <w:numId w:val="2"/>
+              </w:numPr>
+              <w:ind w:firstLineChars="0"/>
+              <w:rPr>
+                <w:szCs w:val="21"/>
+              </w:rPr>
+            </w:pPr>
+            <w:r>
+              <w:rPr>
+                <w:szCs w:val="21"/>
+              </w:rPr>
+              <w:t>例</w:t>
+            </w:r>
+            <w:r>
+              <w:rPr>
+                <w:rFonts w:hint="eastAsia"/>
+                <w:szCs w:val="21"/>
+              </w:rPr>
+              <w:t>2-</w:t>
+            </w:r>
+            <w:r>
+              <w:rPr>
+                <w:szCs w:val="21"/>
+              </w:rPr>
+              <w:t>3</w:t>
+            </w:r>
+            <w:r>
+              <w:rPr>
+                <w:rFonts w:hint="eastAsia"/>
+                <w:szCs w:val="21"/>
+              </w:rPr>
+              <w:t>-</w:t>
+            </w:r>
+            <w:r>
+              <w:rPr>
+                <w:szCs w:val="21"/>
+              </w:rPr>
+              <w:t>1</w:t>
+            </w:r>
+            <w:r>
+              <w:rPr>
+                <w:rFonts w:hint="eastAsia"/>
+                <w:szCs w:val="21"/>
+              </w:rPr>
+              <w:t>、</w:t>
+            </w:r>
+            <w:r>
+              <w:rPr>
+                <w:rFonts w:hint="eastAsia"/>
+                <w:szCs w:val="21"/>
+              </w:rPr>
+              <w:t>2-</w:t>
+            </w:r>
+            <w:r>
+              <w:rPr>
+                <w:szCs w:val="21"/>
+              </w:rPr>
+              <w:t>3</w:t>
+            </w:r>
+            <w:r>
+              <w:rPr>
+                <w:rFonts w:hint="eastAsia"/>
+                <w:szCs w:val="21"/>
+              </w:rPr>
+              <w:t>-</w:t>
+            </w:r>
+            <w:r>
+              <w:rPr>
+                <w:szCs w:val="21"/>
+              </w:rPr>
+              <w:t>2</w:t>
+            </w:r>
+            <w:r>
+              <w:rPr>
+                <w:rFonts w:hint="eastAsia"/>
+                <w:szCs w:val="21"/>
+              </w:rPr>
+              <w:t>、</w:t>
+            </w:r>
+            <w:r>
+              <w:rPr>
+                <w:rFonts w:hint="eastAsia"/>
+                <w:szCs w:val="21"/>
+              </w:rPr>
+              <w:t>2-</w:t>
+            </w:r>
+            <w:r>
+              <w:rPr>
+                <w:szCs w:val="21"/>
+              </w:rPr>
+              <w:t>4</w:t>
+            </w:r>
+            <w:r>
+              <w:rPr>
+                <w:rFonts w:hint="eastAsia"/>
+                <w:szCs w:val="21"/>
+              </w:rPr>
+              <w:t>-</w:t>
+            </w:r>
+            <w:r>
+              <w:rPr>
+                <w:szCs w:val="21"/>
+              </w:rPr>
+              <w:t>1</w:t>
+            </w:r>
+          </w:p>
+          <w:p>
+            <w:pPr>
+              <w:pStyle w:val="a5"/>
+              <w:numPr>
+                <w:ilvl w:val="0"/>
+                <w:numId w:val="2"/>
+              </w:numPr>
+              <w:ind w:firstLineChars="0"/>
+              <w:rPr>
+                <w:szCs w:val="21"/>
+              </w:rPr>
+            </w:pPr>
+            <w:r>
+              <w:rPr>
+                <w:szCs w:val="21"/>
+              </w:rPr>
+              <w:t>例</w:t>
+            </w:r>
+            <w:r>
+              <w:rPr>
+                <w:rFonts w:hint="eastAsia"/>
+                <w:szCs w:val="21"/>
+              </w:rPr>
+              <w:t>2-</w:t>
+            </w:r>
+            <w:r>
+              <w:rPr>
+                <w:szCs w:val="21"/>
+              </w:rPr>
+              <w:t>3</w:t>
+            </w:r>
+            <w:r>
+              <w:rPr>
+                <w:rFonts w:hint="eastAsia"/>
+                <w:szCs w:val="21"/>
+              </w:rPr>
+              <w:t>-</w:t>
+            </w:r>
+            <w:r>
+              <w:rPr>
+                <w:szCs w:val="21"/>
+              </w:rPr>
+              <w:t>1</w:t>
+            </w:r>
+            <w:r>
+              <w:rPr>
+                <w:rFonts w:hint="eastAsia"/>
+                <w:szCs w:val="21"/>
+              </w:rPr>
+              <w:t>、</w:t>
+            </w:r>
+            <w:r>
+              <w:rPr>
+                <w:rFonts w:hint="eastAsia"/>
+                <w:szCs w:val="21"/>
+              </w:rPr>
+              <w:t>2-</w:t>
+            </w:r>
+            <w:r>
+              <w:rPr>
+                <w:szCs w:val="21"/>
+              </w:rPr>
+              <w:t>3</w:t>
+            </w:r>
+            <w:r>
+              <w:rPr>
+                <w:rFonts w:hint="eastAsia"/>
+                <w:szCs w:val="21"/>
+              </w:rPr>
+              <w:t>-</w:t>
+            </w:r>
+            <w:r>
+              <w:rPr>
+                <w:szCs w:val="21"/>
+              </w:rPr>
+              <w:t>2</w:t>
+            </w:r>
+            <w:r>
+              <w:rPr>
+                <w:rFonts w:hint="eastAsia"/>
+                <w:szCs w:val="21"/>
+              </w:rPr>
+              <w:t>、</w:t>
+            </w:r>
+            <w:r>
+              <w:rPr>
+                <w:rFonts w:hint="eastAsia"/>
+                <w:szCs w:val="21"/>
+              </w:rPr>
+              <w:t>2-</w:t>
+            </w:r>
+            <w:r>
+              <w:rPr>
+                <w:szCs w:val="21"/>
+              </w:rPr>
+              <w:t>4</w:t>
+            </w:r>
+            <w:r>
+              <w:rPr>
+                <w:rFonts w:hint="eastAsia"/>
+                <w:szCs w:val="21"/>
+              </w:rPr>
+              <w:t>-</w:t>
+            </w:r>
+            <w:r>
+              <w:rPr>
+                <w:szCs w:val="21"/>
+              </w:rPr>
+              <w:t>1</w:t>
+            </w:r>
+            <w:r>
+              <w:rPr>
+                <w:szCs w:val="21"/>
+              </w:rPr>
+              <w:t>代码细读</w:t>
+            </w:r>
+          </w:p>
+          <w:p>
+            <w:pPr>
+              <w:pStyle w:val="a5"/>
+              <w:numPr>
+                <w:ilvl w:val="0"/>
+                <w:numId w:val="2"/>
+              </w:numPr>
+              <w:ind w:firstLineChars="0"/>
+              <w:rPr>
+                <w:szCs w:val="21"/>
+              </w:rPr>
+            </w:pPr>
+            <w:r>
+              <w:rPr>
+                <w:szCs w:val="21"/>
+              </w:rPr>
+              <w:t>学习宋知用六章第一节</w:t>
+            </w:r>
+          </w:p>
+          <w:p>
+            <w:pPr>
+              <w:pStyle w:val="a5"/>
+              <w:numPr>
+                <w:ilvl w:val="0"/>
+                <w:numId w:val="2"/>
+              </w:numPr>
+              <w:ind w:firstLineChars="0"/>
+              <w:rPr>
+                <w:szCs w:val="21"/>
+              </w:rPr>
+            </w:pPr>
+            <w:r>
+              <w:rPr>
+                <w:rFonts w:hint="eastAsia"/>
+                <w:szCs w:val="21"/>
+              </w:rPr>
+              <w:t>把标记语音画图，用虚线标注起始结束位置，程序保存</w:t>
+            </w:r>
+          </w:p>
+          <w:p>
+            <w:pPr>
+              <w:pStyle w:val="a5"/>
+              <w:numPr>
+                <w:ilvl w:val="0"/>
+                <w:numId w:val="2"/>
+              </w:numPr>
+              <w:ind w:firstLineChars="0"/>
+              <w:rPr>
+                <w:szCs w:val="21"/>
+              </w:rPr>
+            </w:pPr>
+            <w:r>
+              <w:rPr>
+                <w:rFonts w:hint="eastAsia"/>
+                <w:szCs w:val="21"/>
+              </w:rPr>
+              <w:t>例</w:t>
+            </w:r>
+            <w:r>
+              <w:rPr>
+                <w:rFonts w:hint="eastAsia"/>
+                <w:szCs w:val="21"/>
+              </w:rPr>
+              <w:t>6-</w:t>
+            </w:r>
+            <w:r>
+              <w:rPr>
+                <w:szCs w:val="21"/>
+              </w:rPr>
+              <w:t>1</w:t>
+            </w:r>
+            <w:r>
+              <w:rPr>
+                <w:rFonts w:hint="eastAsia"/>
+                <w:szCs w:val="21"/>
+              </w:rPr>
+              <w:t>-</w:t>
+            </w:r>
+            <w:r>
+              <w:rPr>
+                <w:szCs w:val="21"/>
+              </w:rPr>
+              <w:t>1</w:t>
+            </w:r>
+            <w:r>
+              <w:rPr>
+                <w:rFonts w:hint="eastAsia"/>
+                <w:szCs w:val="21"/>
+              </w:rPr>
+              <w:t>，关注画线和</w:t>
+            </w:r>
+            <w:r>
+              <w:rPr>
+                <w:rFonts w:hint="eastAsia"/>
+                <w:szCs w:val="21"/>
+              </w:rPr>
+              <w:t>vad</w:t>
+            </w:r>
+            <w:r>
+              <w:rPr>
+                <w:szCs w:val="21"/>
+              </w:rPr>
+              <w:t>_ezml</w:t>
+            </w:r>
+            <w:r>
+              <w:rPr>
+                <w:szCs w:val="21"/>
+              </w:rPr>
+              <w:t>函数</w:t>
+            </w:r>
+          </w:p>
+          <w:p>
+            <w:pPr>
+              <w:pStyle w:val="a5"/>
+              <w:numPr>
+                <w:ilvl w:val="0"/>
+                <w:numId w:val="2"/>
+              </w:numPr>
+              <w:ind w:firstLineChars="0"/>
+              <w:rPr>
+                <w:szCs w:val="21"/>
+              </w:rPr>
+            </w:pPr>
+            <w:r>
+              <w:rPr>
+                <w:szCs w:val="21"/>
+              </w:rPr>
+              <w:t>论文第一部分草稿撰写</w:t>
+            </w:r>
+            <w:r>
+              <w:rPr>
+                <w:rFonts w:hint="eastAsia"/>
+                <w:szCs w:val="21"/>
+              </w:rPr>
+              <w:t>（</w:t>
+            </w:r>
+            <w:r>
+              <w:rPr>
+                <w:szCs w:val="21"/>
+              </w:rPr>
+              <w:t>100</w:t>
+            </w:r>
+            <w:r>
+              <w:rPr>
+                <w:rFonts w:hint="eastAsia"/>
+                <w:szCs w:val="21"/>
+              </w:rPr>
+              <w:t>%</w:t>
+            </w:r>
+            <w:r>
+              <w:rPr>
+                <w:rFonts w:hint="eastAsia"/>
+                <w:szCs w:val="21"/>
+              </w:rPr>
+              <w:t>）</w:t>
+            </w:r>
+          </w:p>
+          <w:p>
+            <w:pPr>
+              <w:pStyle w:val="a5"/>
+              <w:numPr>
+                <w:ilvl w:val="0"/>
+                <w:numId w:val="2"/>
+              </w:numPr>
+              <w:ind w:firstLineChars="0"/>
+              <w:rPr>
+                <w:szCs w:val="21"/>
+              </w:rPr>
+            </w:pPr>
+            <w:r>
+              <w:rPr>
+                <w:szCs w:val="21"/>
+              </w:rPr>
+              <w:t>双门限法各种参数对端点检测效果的影响</w:t>
+            </w:r>
+            <w:r>
+              <w:rPr>
+                <w:rFonts w:hint="eastAsia"/>
+                <w:szCs w:val="21"/>
+              </w:rPr>
+              <w:t>（实验分析）（</w:t>
+            </w:r>
+            <w:r>
+              <w:rPr>
+                <w:szCs w:val="21"/>
+              </w:rPr>
+              <w:t>100</w:t>
+            </w:r>
+            <w:r>
+              <w:rPr>
+                <w:rFonts w:hint="eastAsia"/>
+                <w:szCs w:val="21"/>
+              </w:rPr>
+              <w:t>%</w:t>
+            </w:r>
+            <w:r>
+              <w:rPr>
+                <w:rFonts w:hint="eastAsia"/>
+                <w:szCs w:val="21"/>
+              </w:rPr>
+              <w:t>）</w:t>
+            </w:r>
+          </w:p>
+        </w:tc>
+        <w:tc>
+          <w:tcPr>
+            <w:tcW w:w="2126" w:type="dxa"/>
+          </w:tcPr>
+          <w:p>
+            <w:pPr>
+              <w:pStyle w:val="a5"/>
+              <w:numPr>
+                <w:ilvl w:val="0"/>
+                <w:numId w:val="2"/>
+              </w:numPr>
+              <w:ind w:firstLineChars="0"/>
+              <w:rPr>
+                <w:szCs w:val="21"/>
+              </w:rPr>
+            </w:pPr>
+            <w:r>
+              <w:rPr>
+                <w:szCs w:val="21"/>
+              </w:rPr>
+              <w:t>标记语音</w:t>
+            </w:r>
+          </w:p>
+          <w:p>
+            <w:pPr>
+              <w:pStyle w:val="a5"/>
+              <w:numPr>
+                <w:ilvl w:val="0"/>
+                <w:numId w:val="2"/>
+              </w:numPr>
+              <w:ind w:firstLineChars="0"/>
+              <w:rPr>
+                <w:szCs w:val="21"/>
+              </w:rPr>
+            </w:pPr>
+          </w:p>
+        </w:tc>
+        <w:tc>
+          <w:tcPr>
+            <w:tcW w:w="1497" w:type="dxa"/>
+          </w:tcPr>
+          <w:p>
+            <w:pPr>
+              <w:pStyle w:val="a5"/>
+              <w:numPr>
+                <w:ilvl w:val="0"/>
+                <w:numId w:val="2"/>
+              </w:numPr>
+              <w:ind w:firstLineChars="0"/>
+              <w:rPr>
+                <w:szCs w:val="21"/>
+              </w:rPr>
+            </w:pPr>
+          </w:p>
+          <w:p>
+            <w:pPr>
+              <w:pStyle w:val="a5"/>
+              <w:numPr>
+                <w:ilvl w:val="0"/>
+                <w:numId w:val="2"/>
+              </w:numPr>
+              <w:ind w:firstLineChars="0"/>
+              <w:rPr>
+                <w:szCs w:val="21"/>
+              </w:rPr>
+            </w:pPr>
+          </w:p>
+        </w:tc>
+      </w:tr>
+    </w:tbl>
+    <w:p>
+      <w:pPr>
+        <w:rPr>
+          <w:sz w:val="48"/>
+          <w:szCs w:val="48"/>
+        </w:rPr>
+      </w:pPr>
+    </w:p>
+    <w:p>
+      <w:pPr>
+        <w:rPr>
+          <w:sz w:val="48"/>
+          <w:szCs w:val="48"/>
+        </w:rPr>
+      </w:pPr>
+    </w:p>
+    <w:p>
+      <w:pPr>
+        <w:rPr>
+          <w:sz w:val="48"/>
+          <w:szCs w:val="48"/>
+        </w:rPr>
+      </w:pPr>
+    </w:p>
+    <w:p>
+      <w:pPr>
+        <w:rPr>
+          <w:sz w:val="48"/>
+          <w:szCs w:val="48"/>
+        </w:rPr>
+      </w:pPr>
+    </w:p>
+    <w:p>
+      <w:pPr>
+        <w:rPr>
+          <w:sz w:val="48"/>
+          <w:szCs w:val="48"/>
+        </w:rPr>
+      </w:pPr>
+    </w:p>
+    <w:p>
+      <w:pPr>
+        <w:rPr>
+          <w:sz w:val="48"/>
+          <w:szCs w:val="48"/>
+        </w:rPr>
+      </w:pPr>
+      <w:r>
+        <w:rPr>
+          <w:sz w:val="48"/>
+          <w:szCs w:val="48"/>
+        </w:rPr>
+        <w:lastRenderedPageBreak/>
+        <w:t>3</w:t>
+      </w:r>
+      <w:r>
+        <w:rPr>
+          <w:rFonts w:hint="eastAsia"/>
+          <w:sz w:val="48"/>
+          <w:szCs w:val="48"/>
+        </w:rPr>
+        <w:t>月</w:t>
+      </w:r>
+      <w:r>
+        <w:rPr>
+          <w:sz w:val="48"/>
+          <w:szCs w:val="48"/>
+        </w:rPr>
+        <w:t>4</w:t>
+      </w:r>
+      <w:r>
+        <w:rPr>
+          <w:sz w:val="48"/>
+          <w:szCs w:val="48"/>
+        </w:rPr>
+        <w:t>日</w:t>
+      </w:r>
+    </w:p>
+    <w:p>
+      <w:pPr>
+        <w:rPr>
+          <w:sz w:val="48"/>
+          <w:szCs w:val="48"/>
+        </w:rPr>
+      </w:pPr>
+      <w:r>
+        <w:rPr>
+          <w:sz w:val="48"/>
+          <w:szCs w:val="48"/>
+        </w:rPr>
+        <w:t>Image()</w:t>
+      </w:r>
+    </w:p>
+    <w:p>
+      <w:pPr>
+        <w:rPr>
+          <w:sz w:val="48"/>
+          <w:szCs w:val="48"/>
+        </w:rPr>
+      </w:pPr>
+      <w:r>
+        <w:rPr>
+          <w:sz w:val="48"/>
+          <w:szCs w:val="48"/>
+        </w:rPr>
+        <w:t>Imshow()</w:t>
+      </w:r>
+    </w:p>
+    <w:tbl>
+      <w:tblPr>
+        <w:tblStyle w:val="a6"/>
+        <w:tblW w:w="0" w:type="auto"/>
+        <w:tblLook w:val="04A0" w:firstRow="1" w:lastRow="0" w:firstColumn="1" w:lastColumn="0" w:noHBand="0" w:noVBand="1"/>
+      </w:tblPr>
+      <w:tblGrid>
+        <w:gridCol w:w="1271"/>
+        <w:gridCol w:w="3402"/>
+        <w:gridCol w:w="2126"/>
+        <w:gridCol w:w="1497"/>
+      </w:tblGrid>
+      <w:tr>
+        <w:tc>
+          <w:tcPr>
+            <w:tcW w:w="1271" w:type="dxa"/>
+          </w:tcPr>
+          <w:p>
+            <w:pPr>
+              <w:rPr>
+                <w:sz w:val="48"/>
+                <w:szCs w:val="48"/>
+              </w:rPr>
+            </w:pPr>
+          </w:p>
+        </w:tc>
+        <w:tc>
+          <w:tcPr>
+            <w:tcW w:w="3402" w:type="dxa"/>
+          </w:tcPr>
+          <w:p>
+            <w:pPr>
+              <w:rPr>
+                <w:sz w:val="48"/>
+                <w:szCs w:val="48"/>
+              </w:rPr>
+            </w:pPr>
+            <w:r>
+              <w:rPr>
+                <w:sz w:val="48"/>
+                <w:szCs w:val="48"/>
+              </w:rPr>
+              <w:t>D</w:t>
+            </w:r>
+            <w:r>
+              <w:rPr>
+                <w:rFonts w:hint="eastAsia"/>
+                <w:sz w:val="48"/>
+                <w:szCs w:val="48"/>
+              </w:rPr>
+              <w:t>one</w:t>
+            </w:r>
+          </w:p>
+        </w:tc>
+        <w:tc>
+          <w:tcPr>
+            <w:tcW w:w="2126" w:type="dxa"/>
+          </w:tcPr>
+          <w:p>
+            <w:pPr>
+              <w:rPr>
+                <w:sz w:val="48"/>
+                <w:szCs w:val="48"/>
+              </w:rPr>
+            </w:pPr>
+            <w:r>
+              <w:rPr>
+                <w:sz w:val="48"/>
+                <w:szCs w:val="48"/>
+              </w:rPr>
+              <w:t>D</w:t>
+            </w:r>
+            <w:r>
+              <w:rPr>
+                <w:rFonts w:hint="eastAsia"/>
+                <w:sz w:val="48"/>
+                <w:szCs w:val="48"/>
+              </w:rPr>
+              <w:t>oing</w:t>
+            </w:r>
+          </w:p>
+        </w:tc>
+        <w:tc>
+          <w:tcPr>
+            <w:tcW w:w="1497" w:type="dxa"/>
+          </w:tcPr>
+          <w:p>
+            <w:pPr>
+              <w:rPr>
+                <w:sz w:val="48"/>
+                <w:szCs w:val="48"/>
+              </w:rPr>
+            </w:pPr>
+            <w:r>
+              <w:rPr>
+                <w:sz w:val="48"/>
+                <w:szCs w:val="48"/>
+              </w:rPr>
+              <w:t>T</w:t>
+            </w:r>
+            <w:r>
+              <w:rPr>
+                <w:rFonts w:hint="eastAsia"/>
+                <w:sz w:val="48"/>
+                <w:szCs w:val="48"/>
+              </w:rPr>
+              <w:t>o</w:t>
+            </w:r>
+            <w:r>
+              <w:rPr>
+                <w:sz w:val="48"/>
+                <w:szCs w:val="48"/>
+              </w:rPr>
+              <w:t xml:space="preserve"> do</w:t>
+            </w:r>
+          </w:p>
+        </w:tc>
+      </w:tr>
+      <w:tr>
+        <w:tc>
+          <w:tcPr>
+            <w:tcW w:w="1271" w:type="dxa"/>
+          </w:tcPr>
+          <w:p>
+            <w:pPr>
+              <w:rPr>
+                <w:sz w:val="48"/>
+                <w:szCs w:val="48"/>
+              </w:rPr>
+            </w:pPr>
+            <w:r>
+              <w:rPr>
+                <w:rFonts w:hint="eastAsia"/>
+                <w:sz w:val="48"/>
+                <w:szCs w:val="48"/>
+              </w:rPr>
+              <w:t>王龑</w:t>
+            </w:r>
+          </w:p>
+        </w:tc>
+        <w:tc>
+          <w:tcPr>
+            <w:tcW w:w="3402" w:type="dxa"/>
+          </w:tcPr>
+          <w:p>
+            <w:pPr>
+              <w:pStyle w:val="a5"/>
+              <w:numPr>
+                <w:ilvl w:val="0"/>
+                <w:numId w:val="2"/>
+              </w:numPr>
+              <w:ind w:firstLineChars="0"/>
+              <w:rPr>
+                <w:szCs w:val="21"/>
+              </w:rPr>
+            </w:pPr>
+            <w:r>
+              <w:rPr>
+                <w:szCs w:val="21"/>
+              </w:rPr>
+              <w:t>工具安装完成</w:t>
+            </w:r>
+          </w:p>
+          <w:p>
+            <w:pPr>
+              <w:pStyle w:val="a5"/>
+              <w:numPr>
+                <w:ilvl w:val="0"/>
+                <w:numId w:val="2"/>
+              </w:numPr>
+              <w:ind w:firstLineChars="0"/>
+              <w:rPr>
+                <w:szCs w:val="21"/>
+              </w:rPr>
+            </w:pPr>
+            <w:r>
+              <w:rPr>
+                <w:szCs w:val="21"/>
+              </w:rPr>
+              <w:t>学习宋知用第一章</w:t>
+            </w:r>
+          </w:p>
+          <w:p>
+            <w:pPr>
+              <w:pStyle w:val="a5"/>
+              <w:numPr>
+                <w:ilvl w:val="0"/>
+                <w:numId w:val="2"/>
+              </w:numPr>
+              <w:ind w:firstLineChars="0"/>
+              <w:rPr>
+                <w:szCs w:val="21"/>
+              </w:rPr>
+            </w:pPr>
+            <w:r>
+              <w:rPr>
+                <w:szCs w:val="21"/>
+              </w:rPr>
+              <w:t>宋知用</w:t>
+            </w:r>
+            <w:r>
+              <w:rPr>
+                <w:rFonts w:hint="eastAsia"/>
+                <w:szCs w:val="21"/>
+              </w:rPr>
+              <w:t>2</w:t>
+            </w:r>
+            <w:r>
+              <w:rPr>
+                <w:szCs w:val="21"/>
+              </w:rPr>
+              <w:t>.1</w:t>
+            </w:r>
+            <w:r>
+              <w:rPr>
+                <w:rFonts w:hint="eastAsia"/>
+                <w:szCs w:val="21"/>
+              </w:rPr>
+              <w:t>-2</w:t>
+            </w:r>
+            <w:r>
+              <w:rPr>
+                <w:szCs w:val="21"/>
+              </w:rPr>
+              <w:t>.3</w:t>
+            </w:r>
+          </w:p>
+          <w:p>
+            <w:pPr>
+              <w:pStyle w:val="a5"/>
+              <w:numPr>
+                <w:ilvl w:val="0"/>
+                <w:numId w:val="2"/>
+              </w:numPr>
+              <w:ind w:firstLineChars="0"/>
+              <w:rPr>
+                <w:szCs w:val="21"/>
+              </w:rPr>
+            </w:pPr>
+            <w:r>
+              <w:rPr>
+                <w:szCs w:val="21"/>
+              </w:rPr>
+              <w:t>例</w:t>
+            </w:r>
+            <w:r>
+              <w:rPr>
+                <w:rFonts w:hint="eastAsia"/>
+                <w:szCs w:val="21"/>
+              </w:rPr>
+              <w:t>2-</w:t>
+            </w:r>
+            <w:r>
+              <w:rPr>
+                <w:szCs w:val="21"/>
+              </w:rPr>
+              <w:t>3</w:t>
+            </w:r>
+            <w:r>
+              <w:rPr>
+                <w:rFonts w:hint="eastAsia"/>
+                <w:szCs w:val="21"/>
+              </w:rPr>
+              <w:t>-</w:t>
+            </w:r>
+            <w:r>
+              <w:rPr>
+                <w:szCs w:val="21"/>
+              </w:rPr>
+              <w:t>1</w:t>
+            </w:r>
+            <w:r>
+              <w:rPr>
+                <w:rFonts w:hint="eastAsia"/>
+                <w:szCs w:val="21"/>
+              </w:rPr>
+              <w:t>、</w:t>
+            </w:r>
+            <w:r>
+              <w:rPr>
+                <w:rFonts w:hint="eastAsia"/>
+                <w:szCs w:val="21"/>
+              </w:rPr>
+              <w:t>2-</w:t>
+            </w:r>
+            <w:r>
+              <w:rPr>
+                <w:szCs w:val="21"/>
+              </w:rPr>
+              <w:t>3</w:t>
+            </w:r>
+            <w:r>
+              <w:rPr>
+                <w:rFonts w:hint="eastAsia"/>
+                <w:szCs w:val="21"/>
+              </w:rPr>
+              <w:t>-</w:t>
+            </w:r>
+            <w:r>
+              <w:rPr>
+                <w:szCs w:val="21"/>
+              </w:rPr>
+              <w:t>2</w:t>
+            </w:r>
+            <w:r>
+              <w:rPr>
+                <w:rFonts w:hint="eastAsia"/>
+                <w:szCs w:val="21"/>
+              </w:rPr>
+              <w:t>、</w:t>
+            </w:r>
+            <w:r>
+              <w:rPr>
+                <w:rFonts w:hint="eastAsia"/>
+                <w:szCs w:val="21"/>
+              </w:rPr>
+              <w:t>2-</w:t>
+            </w:r>
+            <w:r>
+              <w:rPr>
+                <w:szCs w:val="21"/>
+              </w:rPr>
+              <w:t>4</w:t>
+            </w:r>
+            <w:r>
+              <w:rPr>
+                <w:rFonts w:hint="eastAsia"/>
+                <w:szCs w:val="21"/>
+              </w:rPr>
+              <w:t>-</w:t>
+            </w:r>
+            <w:r>
+              <w:rPr>
+                <w:szCs w:val="21"/>
+              </w:rPr>
+              <w:t>1</w:t>
+            </w:r>
+          </w:p>
+          <w:p>
+            <w:pPr>
+              <w:pStyle w:val="a5"/>
+              <w:numPr>
+                <w:ilvl w:val="0"/>
+                <w:numId w:val="2"/>
+              </w:numPr>
+              <w:ind w:firstLineChars="0"/>
+              <w:rPr>
+                <w:szCs w:val="21"/>
+              </w:rPr>
+            </w:pPr>
+            <w:r>
+              <w:rPr>
+                <w:szCs w:val="21"/>
+              </w:rPr>
+              <w:t>例</w:t>
+            </w:r>
+            <w:r>
+              <w:rPr>
+                <w:rFonts w:hint="eastAsia"/>
+                <w:szCs w:val="21"/>
+              </w:rPr>
+              <w:t>2-</w:t>
+            </w:r>
+            <w:r>
+              <w:rPr>
+                <w:szCs w:val="21"/>
+              </w:rPr>
+              <w:t>3</w:t>
+            </w:r>
+            <w:r>
+              <w:rPr>
+                <w:rFonts w:hint="eastAsia"/>
+                <w:szCs w:val="21"/>
+              </w:rPr>
+              <w:t>-</w:t>
+            </w:r>
+            <w:r>
+              <w:rPr>
+                <w:szCs w:val="21"/>
+              </w:rPr>
+              <w:t>1</w:t>
+            </w:r>
+            <w:r>
+              <w:rPr>
+                <w:rFonts w:hint="eastAsia"/>
+                <w:szCs w:val="21"/>
+              </w:rPr>
+              <w:t>、</w:t>
+            </w:r>
+            <w:r>
+              <w:rPr>
+                <w:rFonts w:hint="eastAsia"/>
+                <w:szCs w:val="21"/>
+              </w:rPr>
+              <w:t>2-</w:t>
+            </w:r>
+            <w:r>
+              <w:rPr>
+                <w:szCs w:val="21"/>
+              </w:rPr>
+              <w:t>3</w:t>
+            </w:r>
+            <w:r>
+              <w:rPr>
+                <w:rFonts w:hint="eastAsia"/>
+                <w:szCs w:val="21"/>
+              </w:rPr>
+              <w:t>-</w:t>
+            </w:r>
+            <w:r>
+              <w:rPr>
+                <w:szCs w:val="21"/>
+              </w:rPr>
+              <w:t>2</w:t>
+            </w:r>
+            <w:r>
+              <w:rPr>
+                <w:rFonts w:hint="eastAsia"/>
+                <w:szCs w:val="21"/>
+              </w:rPr>
+              <w:t>、</w:t>
+            </w:r>
+            <w:r>
+              <w:rPr>
+                <w:rFonts w:hint="eastAsia"/>
+                <w:szCs w:val="21"/>
+              </w:rPr>
+              <w:t>2-</w:t>
+            </w:r>
+            <w:r>
+              <w:rPr>
+                <w:szCs w:val="21"/>
+              </w:rPr>
+              <w:t>4</w:t>
+            </w:r>
+            <w:r>
+              <w:rPr>
+                <w:rFonts w:hint="eastAsia"/>
+                <w:szCs w:val="21"/>
+              </w:rPr>
+              <w:t>-</w:t>
+            </w:r>
+            <w:r>
+              <w:rPr>
+                <w:szCs w:val="21"/>
+              </w:rPr>
+              <w:t>1</w:t>
+            </w:r>
+            <w:r>
+              <w:rPr>
+                <w:szCs w:val="21"/>
+              </w:rPr>
+              <w:t>代码细读</w:t>
+            </w:r>
+          </w:p>
+          <w:p>
+            <w:pPr>
+              <w:pStyle w:val="a5"/>
+              <w:numPr>
+                <w:ilvl w:val="0"/>
+                <w:numId w:val="2"/>
+              </w:numPr>
+              <w:ind w:firstLineChars="0"/>
+              <w:rPr>
+                <w:szCs w:val="21"/>
+              </w:rPr>
+            </w:pPr>
+            <w:r>
+              <w:rPr>
+                <w:szCs w:val="21"/>
+              </w:rPr>
+              <w:t>学习宋知用六章第一节</w:t>
+            </w:r>
+          </w:p>
+          <w:p>
+            <w:pPr>
+              <w:pStyle w:val="a5"/>
+              <w:numPr>
+                <w:ilvl w:val="0"/>
+                <w:numId w:val="2"/>
+              </w:numPr>
+              <w:ind w:firstLineChars="0"/>
+              <w:rPr>
+                <w:szCs w:val="21"/>
+              </w:rPr>
+            </w:pPr>
+            <w:r>
+              <w:rPr>
+                <w:rFonts w:hint="eastAsia"/>
+                <w:szCs w:val="21"/>
+              </w:rPr>
+              <w:t>把标记语音画图，用虚线标注起始结束位置，程序保存</w:t>
+            </w:r>
+          </w:p>
+          <w:p>
+            <w:pPr>
+              <w:pStyle w:val="a5"/>
+              <w:numPr>
+                <w:ilvl w:val="0"/>
+                <w:numId w:val="2"/>
+              </w:numPr>
+              <w:ind w:firstLineChars="0"/>
+              <w:rPr>
+                <w:szCs w:val="21"/>
+              </w:rPr>
+            </w:pPr>
+            <w:r>
+              <w:rPr>
+                <w:rFonts w:hint="eastAsia"/>
+                <w:szCs w:val="21"/>
+              </w:rPr>
+              <w:t>例</w:t>
+            </w:r>
+            <w:r>
+              <w:rPr>
+                <w:rFonts w:hint="eastAsia"/>
+                <w:szCs w:val="21"/>
+              </w:rPr>
+              <w:t>6-</w:t>
+            </w:r>
+            <w:r>
+              <w:rPr>
+                <w:szCs w:val="21"/>
+              </w:rPr>
+              <w:t>1</w:t>
+            </w:r>
+            <w:r>
+              <w:rPr>
+                <w:rFonts w:hint="eastAsia"/>
+                <w:szCs w:val="21"/>
+              </w:rPr>
+              <w:t>-</w:t>
+            </w:r>
+            <w:r>
+              <w:rPr>
+                <w:szCs w:val="21"/>
+              </w:rPr>
+              <w:t>1</w:t>
+            </w:r>
+            <w:r>
+              <w:rPr>
+                <w:rFonts w:hint="eastAsia"/>
+                <w:szCs w:val="21"/>
+              </w:rPr>
+              <w:t>，关注画线和</w:t>
+            </w:r>
+            <w:r>
+              <w:rPr>
+                <w:rFonts w:hint="eastAsia"/>
+                <w:szCs w:val="21"/>
+              </w:rPr>
+              <w:t>vad</w:t>
+            </w:r>
+            <w:r>
+              <w:rPr>
+                <w:szCs w:val="21"/>
+              </w:rPr>
+              <w:t>_ezml</w:t>
+            </w:r>
+            <w:r>
+              <w:rPr>
+                <w:szCs w:val="21"/>
+              </w:rPr>
+              <w:t>函数</w:t>
+            </w:r>
+          </w:p>
+          <w:p>
+            <w:pPr>
+              <w:pStyle w:val="a5"/>
+              <w:numPr>
+                <w:ilvl w:val="0"/>
+                <w:numId w:val="2"/>
+              </w:numPr>
+              <w:ind w:firstLineChars="0"/>
+              <w:rPr>
+                <w:szCs w:val="21"/>
+              </w:rPr>
+            </w:pPr>
+            <w:r>
+              <w:rPr>
+                <w:szCs w:val="21"/>
+              </w:rPr>
+              <w:t>论文第一部分草稿撰写</w:t>
+            </w:r>
+            <w:r>
+              <w:rPr>
+                <w:rFonts w:hint="eastAsia"/>
+                <w:szCs w:val="21"/>
+              </w:rPr>
+              <w:t>（</w:t>
+            </w:r>
+            <w:r>
+              <w:rPr>
+                <w:szCs w:val="21"/>
+              </w:rPr>
+              <w:t>100</w:t>
+            </w:r>
+            <w:r>
+              <w:rPr>
+                <w:rFonts w:hint="eastAsia"/>
+                <w:szCs w:val="21"/>
+              </w:rPr>
+              <w:t>%</w:t>
+            </w:r>
+            <w:r>
+              <w:rPr>
+                <w:rFonts w:hint="eastAsia"/>
+                <w:szCs w:val="21"/>
+              </w:rPr>
+              <w:t>）</w:t>
+            </w:r>
+          </w:p>
+          <w:p>
+            <w:pPr>
+              <w:pStyle w:val="a5"/>
+              <w:numPr>
+                <w:ilvl w:val="0"/>
+                <w:numId w:val="2"/>
+              </w:numPr>
+              <w:ind w:firstLineChars="0"/>
+              <w:rPr>
+                <w:szCs w:val="21"/>
+              </w:rPr>
+            </w:pPr>
+            <w:r>
+              <w:rPr>
+                <w:szCs w:val="21"/>
+              </w:rPr>
+              <w:t>双门限法应用于音节切分的可行性分析</w:t>
+            </w:r>
+            <w:r>
+              <w:rPr>
+                <w:rFonts w:hint="eastAsia"/>
+                <w:szCs w:val="21"/>
+              </w:rPr>
+              <w:t>（改变各种参数对性能的影响）（</w:t>
+            </w:r>
+            <w:r>
+              <w:rPr>
+                <w:szCs w:val="21"/>
+              </w:rPr>
+              <w:t>100</w:t>
+            </w:r>
+            <w:r>
+              <w:rPr>
+                <w:rFonts w:hint="eastAsia"/>
+                <w:szCs w:val="21"/>
+              </w:rPr>
+              <w:t>%</w:t>
+            </w:r>
+            <w:r>
+              <w:rPr>
+                <w:rFonts w:hint="eastAsia"/>
+                <w:szCs w:val="21"/>
+              </w:rPr>
+              <w:t>）</w:t>
+            </w:r>
+          </w:p>
+        </w:tc>
+        <w:tc>
+          <w:tcPr>
+            <w:tcW w:w="2126" w:type="dxa"/>
+          </w:tcPr>
+          <w:p>
+            <w:pPr>
+              <w:pStyle w:val="a5"/>
+              <w:numPr>
+                <w:ilvl w:val="0"/>
+                <w:numId w:val="2"/>
+              </w:numPr>
+              <w:ind w:firstLineChars="0"/>
+              <w:rPr>
+                <w:szCs w:val="21"/>
+              </w:rPr>
+            </w:pPr>
+            <w:r>
+              <w:rPr>
+                <w:szCs w:val="21"/>
+              </w:rPr>
+              <w:t>标记语音</w:t>
+            </w:r>
+          </w:p>
+          <w:p>
+            <w:pPr>
+              <w:pStyle w:val="a5"/>
+              <w:numPr>
+                <w:ilvl w:val="0"/>
+                <w:numId w:val="2"/>
+              </w:numPr>
+              <w:ind w:firstLineChars="0"/>
+              <w:rPr>
+                <w:szCs w:val="21"/>
+              </w:rPr>
+            </w:pPr>
+            <w:r>
+              <w:rPr>
+                <w:szCs w:val="21"/>
+              </w:rPr>
+              <w:t>语谱图学习</w:t>
+            </w:r>
+          </w:p>
+          <w:p>
+            <w:pPr>
+              <w:pStyle w:val="a5"/>
+              <w:numPr>
+                <w:ilvl w:val="0"/>
+                <w:numId w:val="2"/>
+              </w:numPr>
+              <w:ind w:firstLineChars="0"/>
+              <w:rPr>
+                <w:szCs w:val="21"/>
+              </w:rPr>
+            </w:pPr>
+            <w:r>
+              <w:rPr>
+                <w:szCs w:val="21"/>
+              </w:rPr>
+              <w:t>语谱图音节切分实践</w:t>
+            </w:r>
+          </w:p>
+        </w:tc>
+        <w:tc>
+          <w:tcPr>
+            <w:tcW w:w="1497" w:type="dxa"/>
+          </w:tcPr>
+          <w:p>
+            <w:pPr>
+              <w:pStyle w:val="a5"/>
+              <w:numPr>
+                <w:ilvl w:val="0"/>
+                <w:numId w:val="2"/>
+              </w:numPr>
+              <w:ind w:firstLineChars="0"/>
+              <w:rPr>
+                <w:szCs w:val="21"/>
+              </w:rPr>
+            </w:pPr>
+          </w:p>
+          <w:p>
+            <w:pPr>
+              <w:pStyle w:val="a5"/>
+              <w:numPr>
+                <w:ilvl w:val="0"/>
+                <w:numId w:val="2"/>
+              </w:numPr>
+              <w:ind w:firstLineChars="0"/>
+              <w:rPr>
+                <w:szCs w:val="21"/>
+              </w:rPr>
+            </w:pPr>
+          </w:p>
+        </w:tc>
+      </w:tr>
+      <w:tr>
+        <w:tc>
+          <w:tcPr>
+            <w:tcW w:w="1271" w:type="dxa"/>
+          </w:tcPr>
+          <w:p>
+            <w:pPr>
+              <w:rPr>
+                <w:sz w:val="48"/>
+                <w:szCs w:val="48"/>
+              </w:rPr>
+            </w:pPr>
+            <w:r>
+              <w:rPr>
+                <w:rFonts w:hint="eastAsia"/>
+                <w:sz w:val="48"/>
+                <w:szCs w:val="48"/>
+              </w:rPr>
+              <w:t>姜月</w:t>
+            </w:r>
+          </w:p>
+        </w:tc>
+        <w:tc>
+          <w:tcPr>
+            <w:tcW w:w="3402" w:type="dxa"/>
+          </w:tcPr>
+          <w:p>
+            <w:pPr>
+              <w:pStyle w:val="a5"/>
+              <w:numPr>
+                <w:ilvl w:val="0"/>
+                <w:numId w:val="2"/>
+              </w:numPr>
+              <w:ind w:firstLineChars="0"/>
+              <w:rPr>
+                <w:szCs w:val="21"/>
+              </w:rPr>
+            </w:pPr>
+            <w:r>
+              <w:rPr>
+                <w:szCs w:val="21"/>
+              </w:rPr>
+              <w:t>工具安装完成</w:t>
+            </w:r>
+          </w:p>
+          <w:p>
+            <w:pPr>
+              <w:pStyle w:val="a5"/>
+              <w:numPr>
+                <w:ilvl w:val="0"/>
+                <w:numId w:val="2"/>
+              </w:numPr>
+              <w:ind w:firstLineChars="0"/>
+              <w:rPr>
+                <w:szCs w:val="21"/>
+              </w:rPr>
+            </w:pPr>
+            <w:r>
+              <w:rPr>
+                <w:szCs w:val="21"/>
+              </w:rPr>
+              <w:t>学习宋知用第一章</w:t>
+            </w:r>
+          </w:p>
+          <w:p>
+            <w:pPr>
+              <w:pStyle w:val="a5"/>
+              <w:numPr>
+                <w:ilvl w:val="0"/>
+                <w:numId w:val="2"/>
+              </w:numPr>
+              <w:ind w:firstLineChars="0"/>
+              <w:rPr>
+                <w:szCs w:val="21"/>
+              </w:rPr>
+            </w:pPr>
+            <w:r>
+              <w:rPr>
+                <w:szCs w:val="21"/>
+              </w:rPr>
+              <w:t>宋知用</w:t>
+            </w:r>
+            <w:r>
+              <w:rPr>
+                <w:rFonts w:hint="eastAsia"/>
+                <w:szCs w:val="21"/>
+              </w:rPr>
+              <w:t>2</w:t>
+            </w:r>
+            <w:r>
+              <w:rPr>
+                <w:szCs w:val="21"/>
+              </w:rPr>
+              <w:t>.1</w:t>
+            </w:r>
+            <w:r>
+              <w:rPr>
+                <w:rFonts w:hint="eastAsia"/>
+                <w:szCs w:val="21"/>
+              </w:rPr>
+              <w:t>-2</w:t>
+            </w:r>
+            <w:r>
+              <w:rPr>
+                <w:szCs w:val="21"/>
+              </w:rPr>
+              <w:t>.3</w:t>
+            </w:r>
+          </w:p>
+          <w:p>
+            <w:pPr>
+              <w:pStyle w:val="a5"/>
+              <w:numPr>
+                <w:ilvl w:val="0"/>
+                <w:numId w:val="2"/>
+              </w:numPr>
+              <w:ind w:firstLineChars="0"/>
+              <w:rPr>
+                <w:szCs w:val="21"/>
+              </w:rPr>
+            </w:pPr>
+            <w:r>
+              <w:rPr>
+                <w:szCs w:val="21"/>
+              </w:rPr>
+              <w:t>例</w:t>
+            </w:r>
+            <w:r>
+              <w:rPr>
+                <w:rFonts w:hint="eastAsia"/>
+                <w:szCs w:val="21"/>
+              </w:rPr>
+              <w:t>2-</w:t>
+            </w:r>
+            <w:r>
+              <w:rPr>
+                <w:szCs w:val="21"/>
+              </w:rPr>
+              <w:t>3</w:t>
+            </w:r>
+            <w:r>
+              <w:rPr>
+                <w:rFonts w:hint="eastAsia"/>
+                <w:szCs w:val="21"/>
+              </w:rPr>
+              <w:t>-</w:t>
+            </w:r>
+            <w:r>
+              <w:rPr>
+                <w:szCs w:val="21"/>
+              </w:rPr>
+              <w:t>1</w:t>
+            </w:r>
+            <w:r>
+              <w:rPr>
+                <w:rFonts w:hint="eastAsia"/>
+                <w:szCs w:val="21"/>
+              </w:rPr>
+              <w:t>、</w:t>
+            </w:r>
+            <w:r>
+              <w:rPr>
+                <w:rFonts w:hint="eastAsia"/>
+                <w:szCs w:val="21"/>
+              </w:rPr>
+              <w:t>2-</w:t>
+            </w:r>
+            <w:r>
+              <w:rPr>
+                <w:szCs w:val="21"/>
+              </w:rPr>
+              <w:t>3</w:t>
+            </w:r>
+            <w:r>
+              <w:rPr>
+                <w:rFonts w:hint="eastAsia"/>
+                <w:szCs w:val="21"/>
+              </w:rPr>
+              <w:t>-</w:t>
+            </w:r>
+            <w:r>
+              <w:rPr>
+                <w:szCs w:val="21"/>
+              </w:rPr>
+              <w:t>2</w:t>
+            </w:r>
+            <w:r>
+              <w:rPr>
+                <w:rFonts w:hint="eastAsia"/>
+                <w:szCs w:val="21"/>
+              </w:rPr>
+              <w:t>、</w:t>
+            </w:r>
+            <w:r>
+              <w:rPr>
+                <w:rFonts w:hint="eastAsia"/>
+                <w:szCs w:val="21"/>
+              </w:rPr>
+              <w:t>2-</w:t>
+            </w:r>
+            <w:r>
+              <w:rPr>
+                <w:szCs w:val="21"/>
+              </w:rPr>
+              <w:t>4</w:t>
+            </w:r>
+            <w:r>
+              <w:rPr>
+                <w:rFonts w:hint="eastAsia"/>
+                <w:szCs w:val="21"/>
+              </w:rPr>
+              <w:t>-</w:t>
+            </w:r>
+            <w:r>
+              <w:rPr>
+                <w:szCs w:val="21"/>
+              </w:rPr>
+              <w:t>1</w:t>
+            </w:r>
+          </w:p>
+          <w:p>
+            <w:pPr>
+              <w:pStyle w:val="a5"/>
+              <w:numPr>
+                <w:ilvl w:val="0"/>
+                <w:numId w:val="2"/>
+              </w:numPr>
+              <w:ind w:firstLineChars="0"/>
+              <w:rPr>
+                <w:szCs w:val="21"/>
+              </w:rPr>
+            </w:pPr>
+            <w:r>
+              <w:rPr>
+                <w:szCs w:val="21"/>
+              </w:rPr>
+              <w:t>例</w:t>
+            </w:r>
+            <w:r>
+              <w:rPr>
+                <w:rFonts w:hint="eastAsia"/>
+                <w:szCs w:val="21"/>
+              </w:rPr>
+              <w:t>2-</w:t>
+            </w:r>
+            <w:r>
+              <w:rPr>
+                <w:szCs w:val="21"/>
+              </w:rPr>
+              <w:t>3</w:t>
+            </w:r>
+            <w:r>
+              <w:rPr>
+                <w:rFonts w:hint="eastAsia"/>
+                <w:szCs w:val="21"/>
+              </w:rPr>
+              <w:t>-</w:t>
+            </w:r>
+            <w:r>
+              <w:rPr>
+                <w:szCs w:val="21"/>
+              </w:rPr>
+              <w:t>1</w:t>
+            </w:r>
+            <w:r>
+              <w:rPr>
+                <w:rFonts w:hint="eastAsia"/>
+                <w:szCs w:val="21"/>
+              </w:rPr>
+              <w:t>、</w:t>
+            </w:r>
+            <w:r>
+              <w:rPr>
+                <w:rFonts w:hint="eastAsia"/>
+                <w:szCs w:val="21"/>
+              </w:rPr>
+              <w:t>2-</w:t>
+            </w:r>
+            <w:r>
+              <w:rPr>
+                <w:szCs w:val="21"/>
+              </w:rPr>
+              <w:t>3</w:t>
+            </w:r>
+            <w:r>
+              <w:rPr>
+                <w:rFonts w:hint="eastAsia"/>
+                <w:szCs w:val="21"/>
+              </w:rPr>
+              <w:t>-</w:t>
+            </w:r>
+            <w:r>
+              <w:rPr>
+                <w:szCs w:val="21"/>
+              </w:rPr>
+              <w:t>2</w:t>
+            </w:r>
+            <w:r>
+              <w:rPr>
+                <w:rFonts w:hint="eastAsia"/>
+                <w:szCs w:val="21"/>
+              </w:rPr>
+              <w:t>、</w:t>
+            </w:r>
+            <w:r>
+              <w:rPr>
+                <w:rFonts w:hint="eastAsia"/>
+                <w:szCs w:val="21"/>
+              </w:rPr>
+              <w:t>2-</w:t>
+            </w:r>
+            <w:r>
+              <w:rPr>
+                <w:szCs w:val="21"/>
+              </w:rPr>
+              <w:t>4</w:t>
+            </w:r>
+            <w:r>
+              <w:rPr>
+                <w:rFonts w:hint="eastAsia"/>
+                <w:szCs w:val="21"/>
+              </w:rPr>
+              <w:t>-</w:t>
+            </w:r>
+            <w:r>
+              <w:rPr>
+                <w:szCs w:val="21"/>
+              </w:rPr>
+              <w:t>1</w:t>
+            </w:r>
+            <w:r>
+              <w:rPr>
+                <w:szCs w:val="21"/>
+              </w:rPr>
+              <w:t>代码细读</w:t>
+            </w:r>
+          </w:p>
+          <w:p>
+            <w:pPr>
+              <w:pStyle w:val="a5"/>
+              <w:numPr>
+                <w:ilvl w:val="0"/>
+                <w:numId w:val="2"/>
+              </w:numPr>
+              <w:ind w:firstLineChars="0"/>
+              <w:rPr>
+                <w:szCs w:val="21"/>
+              </w:rPr>
+            </w:pPr>
+            <w:r>
+              <w:rPr>
+                <w:szCs w:val="21"/>
+              </w:rPr>
+              <w:t>学习宋知用六章第一节</w:t>
+            </w:r>
+          </w:p>
+          <w:p>
+            <w:pPr>
+              <w:pStyle w:val="a5"/>
+              <w:numPr>
+                <w:ilvl w:val="0"/>
+                <w:numId w:val="2"/>
+              </w:numPr>
+              <w:ind w:firstLineChars="0"/>
+              <w:rPr>
+                <w:szCs w:val="21"/>
+              </w:rPr>
+            </w:pPr>
+            <w:r>
+              <w:rPr>
+                <w:rFonts w:hint="eastAsia"/>
+                <w:szCs w:val="21"/>
+              </w:rPr>
+              <w:t>把标记语音画图，用虚线标注起始结束位置，程序保存</w:t>
+            </w:r>
+          </w:p>
+          <w:p>
+            <w:pPr>
+              <w:pStyle w:val="a5"/>
+              <w:numPr>
+                <w:ilvl w:val="0"/>
+                <w:numId w:val="2"/>
+              </w:numPr>
+              <w:ind w:firstLineChars="0"/>
+              <w:rPr>
+                <w:szCs w:val="21"/>
+              </w:rPr>
+            </w:pPr>
+            <w:r>
+              <w:rPr>
+                <w:rFonts w:hint="eastAsia"/>
+                <w:szCs w:val="21"/>
+              </w:rPr>
+              <w:t>例</w:t>
+            </w:r>
+            <w:r>
+              <w:rPr>
+                <w:rFonts w:hint="eastAsia"/>
+                <w:szCs w:val="21"/>
+              </w:rPr>
+              <w:t>6-</w:t>
+            </w:r>
+            <w:r>
+              <w:rPr>
+                <w:szCs w:val="21"/>
+              </w:rPr>
+              <w:t>1</w:t>
+            </w:r>
+            <w:r>
+              <w:rPr>
+                <w:rFonts w:hint="eastAsia"/>
+                <w:szCs w:val="21"/>
+              </w:rPr>
+              <w:t>-</w:t>
+            </w:r>
+            <w:r>
+              <w:rPr>
+                <w:szCs w:val="21"/>
+              </w:rPr>
+              <w:t>1</w:t>
+            </w:r>
+            <w:r>
+              <w:rPr>
+                <w:rFonts w:hint="eastAsia"/>
+                <w:szCs w:val="21"/>
+              </w:rPr>
+              <w:t>，关注画线和</w:t>
+            </w:r>
+            <w:r>
+              <w:rPr>
+                <w:rFonts w:hint="eastAsia"/>
+                <w:szCs w:val="21"/>
+              </w:rPr>
+              <w:t>vad</w:t>
+            </w:r>
+            <w:r>
+              <w:rPr>
+                <w:szCs w:val="21"/>
+              </w:rPr>
+              <w:t>_ezml</w:t>
+            </w:r>
+            <w:r>
+              <w:rPr>
+                <w:szCs w:val="21"/>
+              </w:rPr>
+              <w:t>函数</w:t>
+            </w:r>
+          </w:p>
+          <w:p>
+            <w:pPr>
+              <w:pStyle w:val="a5"/>
+              <w:numPr>
+                <w:ilvl w:val="0"/>
+                <w:numId w:val="2"/>
+              </w:numPr>
+              <w:ind w:firstLineChars="0"/>
+              <w:rPr>
+                <w:szCs w:val="21"/>
+              </w:rPr>
+            </w:pPr>
+            <w:r>
+              <w:rPr>
+                <w:szCs w:val="21"/>
+              </w:rPr>
+              <w:t>论文第一部分草稿撰写</w:t>
+            </w:r>
+            <w:r>
+              <w:rPr>
+                <w:rFonts w:hint="eastAsia"/>
+                <w:szCs w:val="21"/>
+              </w:rPr>
+              <w:t>（</w:t>
+            </w:r>
+            <w:r>
+              <w:rPr>
+                <w:szCs w:val="21"/>
+              </w:rPr>
+              <w:t>100</w:t>
+            </w:r>
+            <w:r>
+              <w:rPr>
+                <w:rFonts w:hint="eastAsia"/>
+                <w:szCs w:val="21"/>
+              </w:rPr>
+              <w:t>%</w:t>
+            </w:r>
+            <w:r>
+              <w:rPr>
+                <w:rFonts w:hint="eastAsia"/>
+                <w:szCs w:val="21"/>
+              </w:rPr>
+              <w:t>）</w:t>
+            </w:r>
+          </w:p>
+          <w:p>
+            <w:pPr>
+              <w:pStyle w:val="a5"/>
+              <w:numPr>
+                <w:ilvl w:val="0"/>
+                <w:numId w:val="2"/>
+              </w:numPr>
+              <w:ind w:firstLineChars="0"/>
+              <w:rPr>
+                <w:szCs w:val="21"/>
+              </w:rPr>
+            </w:pPr>
+            <w:r>
+              <w:rPr>
+                <w:szCs w:val="21"/>
+              </w:rPr>
+              <w:t>双门限法各种参数对端点检测效果的影响</w:t>
+            </w:r>
+            <w:r>
+              <w:rPr>
+                <w:rFonts w:hint="eastAsia"/>
+                <w:szCs w:val="21"/>
+              </w:rPr>
+              <w:t>（实验分析）（</w:t>
+            </w:r>
+            <w:r>
+              <w:rPr>
+                <w:szCs w:val="21"/>
+              </w:rPr>
+              <w:t>100</w:t>
+            </w:r>
+            <w:r>
+              <w:rPr>
+                <w:rFonts w:hint="eastAsia"/>
+                <w:szCs w:val="21"/>
+              </w:rPr>
+              <w:t>%</w:t>
+            </w:r>
+            <w:r>
+              <w:rPr>
+                <w:rFonts w:hint="eastAsia"/>
+                <w:szCs w:val="21"/>
+              </w:rPr>
+              <w:t>）</w:t>
+            </w:r>
+          </w:p>
+        </w:tc>
+        <w:tc>
+          <w:tcPr>
+            <w:tcW w:w="2126" w:type="dxa"/>
+          </w:tcPr>
+          <w:p>
+            <w:pPr>
+              <w:pStyle w:val="a5"/>
+              <w:numPr>
+                <w:ilvl w:val="0"/>
+                <w:numId w:val="2"/>
+              </w:numPr>
+              <w:ind w:firstLineChars="0"/>
+              <w:rPr>
+                <w:szCs w:val="21"/>
+              </w:rPr>
+            </w:pPr>
+            <w:r>
+              <w:rPr>
+                <w:szCs w:val="21"/>
+              </w:rPr>
+              <w:t>标记语音</w:t>
+            </w:r>
+          </w:p>
+          <w:p>
+            <w:pPr>
+              <w:pStyle w:val="a5"/>
+              <w:numPr>
+                <w:ilvl w:val="0"/>
+                <w:numId w:val="2"/>
+              </w:numPr>
+              <w:ind w:firstLineChars="0"/>
+              <w:rPr>
+                <w:szCs w:val="21"/>
+              </w:rPr>
+            </w:pPr>
+            <w:r>
+              <w:rPr>
+                <w:szCs w:val="21"/>
+              </w:rPr>
+              <w:t>Mfcc</w:t>
+            </w:r>
+            <w:r>
+              <w:rPr>
+                <w:szCs w:val="21"/>
+              </w:rPr>
+              <w:t>学习</w:t>
+            </w:r>
+          </w:p>
+          <w:p>
+            <w:pPr>
+              <w:pStyle w:val="a5"/>
+              <w:numPr>
+                <w:ilvl w:val="0"/>
+                <w:numId w:val="2"/>
+              </w:numPr>
+              <w:ind w:firstLineChars="0"/>
+              <w:rPr>
+                <w:szCs w:val="21"/>
+              </w:rPr>
+            </w:pPr>
+            <w:r>
+              <w:rPr>
+                <w:szCs w:val="21"/>
+              </w:rPr>
+              <w:t>Mfcc</w:t>
+            </w:r>
+            <w:r>
+              <w:rPr>
+                <w:szCs w:val="21"/>
+              </w:rPr>
+              <w:t>端点检测实践</w:t>
+            </w:r>
+          </w:p>
+        </w:tc>
+        <w:tc>
+          <w:tcPr>
+            <w:tcW w:w="1497" w:type="dxa"/>
+          </w:tcPr>
+          <w:p>
+            <w:pPr>
+              <w:pStyle w:val="a5"/>
+              <w:numPr>
+                <w:ilvl w:val="0"/>
+                <w:numId w:val="2"/>
+              </w:numPr>
+              <w:ind w:firstLineChars="0"/>
+              <w:rPr>
+                <w:szCs w:val="21"/>
+              </w:rPr>
+            </w:pPr>
+          </w:p>
+          <w:p>
+            <w:pPr>
+              <w:pStyle w:val="a5"/>
+              <w:numPr>
+                <w:ilvl w:val="0"/>
+                <w:numId w:val="2"/>
+              </w:numPr>
+              <w:ind w:firstLineChars="0"/>
+              <w:rPr>
+                <w:szCs w:val="21"/>
+              </w:rPr>
+            </w:pPr>
+          </w:p>
+        </w:tc>
+      </w:tr>
+    </w:tbl>
+    <w:p>
+      <w:pPr>
+        <w:rPr>
+          <w:sz w:val="48"/>
+          <w:szCs w:val="48"/>
+        </w:rPr>
+      </w:pPr>
+    </w:p>
+    <w:p>
+      <w:pPr>
+        <w:rPr>
+          <w:sz w:val="48"/>
+          <w:szCs w:val="48"/>
+        </w:rPr>
+      </w:pPr>
+    </w:p>
+    <w:p>
+      <w:pPr>
+        <w:rPr>
+          <w:sz w:val="48"/>
+          <w:szCs w:val="48"/>
+        </w:rPr>
+      </w:pPr>
+      <w:r>
+        <w:rPr>
+          <w:sz w:val="48"/>
+          <w:szCs w:val="48"/>
+        </w:rPr>
+        <w:lastRenderedPageBreak/>
+        <w:t>3</w:t>
+      </w:r>
+      <w:r>
+        <w:rPr>
+          <w:rFonts w:hint="eastAsia"/>
+          <w:sz w:val="48"/>
+          <w:szCs w:val="48"/>
+        </w:rPr>
+        <w:t>月</w:t>
+      </w:r>
+      <w:r>
+        <w:rPr>
+          <w:sz w:val="48"/>
+          <w:szCs w:val="48"/>
+        </w:rPr>
+        <w:t>9</w:t>
+      </w:r>
+      <w:r>
+        <w:rPr>
+          <w:sz w:val="48"/>
+          <w:szCs w:val="48"/>
+        </w:rPr>
+        <w:t>日</w:t>
+      </w:r>
+    </w:p>
+    <w:tbl>
+      <w:tblPr>
+        <w:tblStyle w:val="a6"/>
+        <w:tblW w:w="0" w:type="auto"/>
+        <w:tblLook w:val="04A0" w:firstRow="1" w:lastRow="0" w:firstColumn="1" w:lastColumn="0" w:noHBand="0" w:noVBand="1"/>
+      </w:tblPr>
+      <w:tblGrid>
+        <w:gridCol w:w="1271"/>
+        <w:gridCol w:w="3402"/>
+        <w:gridCol w:w="2126"/>
+        <w:gridCol w:w="1497"/>
+      </w:tblGrid>
+      <w:tr>
+        <w:tc>
+          <w:tcPr>
+            <w:tcW w:w="1271" w:type="dxa"/>
+          </w:tcPr>
+          <w:p>
+            <w:pPr>
+              <w:rPr>
+                <w:sz w:val="48"/>
+                <w:szCs w:val="48"/>
+              </w:rPr>
+            </w:pPr>
+          </w:p>
+        </w:tc>
+        <w:tc>
+          <w:tcPr>
+            <w:tcW w:w="3402" w:type="dxa"/>
+          </w:tcPr>
+          <w:p>
+            <w:pPr>
+              <w:rPr>
+                <w:sz w:val="48"/>
+                <w:szCs w:val="48"/>
+              </w:rPr>
+            </w:pPr>
+            <w:r>
+              <w:rPr>
+                <w:sz w:val="48"/>
+                <w:szCs w:val="48"/>
+              </w:rPr>
+              <w:t>D</w:t>
+            </w:r>
+            <w:r>
+              <w:rPr>
+                <w:rFonts w:hint="eastAsia"/>
+                <w:sz w:val="48"/>
+                <w:szCs w:val="48"/>
+              </w:rPr>
+              <w:t>one</w:t>
+            </w:r>
+          </w:p>
+        </w:tc>
+        <w:tc>
+          <w:tcPr>
+            <w:tcW w:w="2126" w:type="dxa"/>
+          </w:tcPr>
+          <w:p>
+            <w:pPr>
+              <w:rPr>
+                <w:sz w:val="48"/>
+                <w:szCs w:val="48"/>
+              </w:rPr>
+            </w:pPr>
+            <w:r>
+              <w:rPr>
+                <w:sz w:val="48"/>
+                <w:szCs w:val="48"/>
+              </w:rPr>
+              <w:t>D</w:t>
+            </w:r>
+            <w:r>
+              <w:rPr>
+                <w:rFonts w:hint="eastAsia"/>
+                <w:sz w:val="48"/>
+                <w:szCs w:val="48"/>
+              </w:rPr>
+              <w:t>oing</w:t>
+            </w:r>
+          </w:p>
+        </w:tc>
+        <w:tc>
+          <w:tcPr>
+            <w:tcW w:w="1497" w:type="dxa"/>
+          </w:tcPr>
+          <w:p>
+            <w:pPr>
+              <w:rPr>
+                <w:sz w:val="48"/>
+                <w:szCs w:val="48"/>
+              </w:rPr>
+            </w:pPr>
+            <w:r>
+              <w:rPr>
+                <w:sz w:val="48"/>
+                <w:szCs w:val="48"/>
+              </w:rPr>
+              <w:t>T</w:t>
+            </w:r>
+            <w:r>
+              <w:rPr>
+                <w:rFonts w:hint="eastAsia"/>
+                <w:sz w:val="48"/>
+                <w:szCs w:val="48"/>
+              </w:rPr>
+              <w:t>o</w:t>
+            </w:r>
+            <w:r>
+              <w:rPr>
+                <w:sz w:val="48"/>
+                <w:szCs w:val="48"/>
+              </w:rPr>
+              <w:t xml:space="preserve"> do</w:t>
+            </w:r>
+          </w:p>
+        </w:tc>
+      </w:tr>
+      <w:tr>
+        <w:tc>
+          <w:tcPr>
+            <w:tcW w:w="1271" w:type="dxa"/>
+          </w:tcPr>
+          <w:p>
+            <w:pPr>
+              <w:rPr>
+                <w:sz w:val="48"/>
+                <w:szCs w:val="48"/>
+              </w:rPr>
+            </w:pPr>
+            <w:r>
+              <w:rPr>
+                <w:rFonts w:hint="eastAsia"/>
+                <w:sz w:val="48"/>
+                <w:szCs w:val="48"/>
+              </w:rPr>
+              <w:t>王龑</w:t>
+            </w:r>
+          </w:p>
+        </w:tc>
+        <w:tc>
+          <w:tcPr>
+            <w:tcW w:w="3402" w:type="dxa"/>
+          </w:tcPr>
+          <w:p>
+            <w:pPr>
+              <w:pStyle w:val="a5"/>
+              <w:numPr>
+                <w:ilvl w:val="0"/>
+                <w:numId w:val="2"/>
+              </w:numPr>
+              <w:ind w:firstLineChars="0"/>
+              <w:rPr>
+                <w:szCs w:val="21"/>
+              </w:rPr>
+            </w:pPr>
+            <w:r>
+              <w:rPr>
+                <w:szCs w:val="21"/>
+              </w:rPr>
+              <w:t>工具安装完成</w:t>
+            </w:r>
+          </w:p>
+          <w:p>
+            <w:pPr>
+              <w:pStyle w:val="a5"/>
+              <w:numPr>
+                <w:ilvl w:val="0"/>
+                <w:numId w:val="2"/>
+              </w:numPr>
+              <w:ind w:firstLineChars="0"/>
+              <w:rPr>
+                <w:szCs w:val="21"/>
+              </w:rPr>
+            </w:pPr>
+            <w:r>
+              <w:rPr>
+                <w:szCs w:val="21"/>
+              </w:rPr>
+              <w:t>学习宋知用第一章</w:t>
+            </w:r>
+          </w:p>
+          <w:p>
+            <w:pPr>
+              <w:pStyle w:val="a5"/>
+              <w:numPr>
+                <w:ilvl w:val="0"/>
+                <w:numId w:val="2"/>
+              </w:numPr>
+              <w:ind w:firstLineChars="0"/>
+              <w:rPr>
+                <w:szCs w:val="21"/>
+              </w:rPr>
+            </w:pPr>
+            <w:r>
+              <w:rPr>
+                <w:szCs w:val="21"/>
+              </w:rPr>
+              <w:t>宋知用</w:t>
+            </w:r>
+            <w:r>
+              <w:rPr>
+                <w:rFonts w:hint="eastAsia"/>
+                <w:szCs w:val="21"/>
+              </w:rPr>
+              <w:t>2</w:t>
+            </w:r>
+            <w:r>
+              <w:rPr>
+                <w:szCs w:val="21"/>
+              </w:rPr>
+              <w:t>.1</w:t>
+            </w:r>
+            <w:r>
+              <w:rPr>
+                <w:rFonts w:hint="eastAsia"/>
+                <w:szCs w:val="21"/>
+              </w:rPr>
+              <w:t>-2</w:t>
+            </w:r>
+            <w:r>
+              <w:rPr>
+                <w:szCs w:val="21"/>
+              </w:rPr>
+              <w:t>.3</w:t>
+            </w:r>
+          </w:p>
+          <w:p>
+            <w:pPr>
+              <w:pStyle w:val="a5"/>
+              <w:numPr>
+                <w:ilvl w:val="0"/>
+                <w:numId w:val="2"/>
+              </w:numPr>
+              <w:ind w:firstLineChars="0"/>
+              <w:rPr>
+                <w:szCs w:val="21"/>
+              </w:rPr>
+            </w:pPr>
+            <w:r>
+              <w:rPr>
+                <w:szCs w:val="21"/>
+              </w:rPr>
+              <w:t>例</w:t>
+            </w:r>
+            <w:r>
+              <w:rPr>
+                <w:rFonts w:hint="eastAsia"/>
+                <w:szCs w:val="21"/>
+              </w:rPr>
+              <w:t>2-</w:t>
+            </w:r>
+            <w:r>
+              <w:rPr>
+                <w:szCs w:val="21"/>
+              </w:rPr>
+              <w:t>3</w:t>
+            </w:r>
+            <w:r>
+              <w:rPr>
+                <w:rFonts w:hint="eastAsia"/>
+                <w:szCs w:val="21"/>
+              </w:rPr>
+              <w:t>-</w:t>
+            </w:r>
+            <w:r>
+              <w:rPr>
+                <w:szCs w:val="21"/>
+              </w:rPr>
+              <w:t>1</w:t>
+            </w:r>
+            <w:r>
+              <w:rPr>
+                <w:rFonts w:hint="eastAsia"/>
+                <w:szCs w:val="21"/>
+              </w:rPr>
+              <w:t>、</w:t>
+            </w:r>
+            <w:r>
+              <w:rPr>
+                <w:rFonts w:hint="eastAsia"/>
+                <w:szCs w:val="21"/>
+              </w:rPr>
+              <w:t>2-</w:t>
+            </w:r>
+            <w:r>
+              <w:rPr>
+                <w:szCs w:val="21"/>
+              </w:rPr>
+              <w:t>3</w:t>
+            </w:r>
+            <w:r>
+              <w:rPr>
+                <w:rFonts w:hint="eastAsia"/>
+                <w:szCs w:val="21"/>
+              </w:rPr>
+              <w:t>-</w:t>
+            </w:r>
+            <w:r>
+              <w:rPr>
+                <w:szCs w:val="21"/>
+              </w:rPr>
+              <w:t>2</w:t>
+            </w:r>
+            <w:r>
+              <w:rPr>
+                <w:rFonts w:hint="eastAsia"/>
+                <w:szCs w:val="21"/>
+              </w:rPr>
+              <w:t>、</w:t>
+            </w:r>
+            <w:r>
+              <w:rPr>
+                <w:rFonts w:hint="eastAsia"/>
+                <w:szCs w:val="21"/>
+              </w:rPr>
+              <w:t>2-</w:t>
+            </w:r>
+            <w:r>
+              <w:rPr>
+                <w:szCs w:val="21"/>
+              </w:rPr>
+              <w:t>4</w:t>
+            </w:r>
+            <w:r>
+              <w:rPr>
+                <w:rFonts w:hint="eastAsia"/>
+                <w:szCs w:val="21"/>
+              </w:rPr>
+              <w:t>-</w:t>
+            </w:r>
+            <w:r>
+              <w:rPr>
+                <w:szCs w:val="21"/>
+              </w:rPr>
+              <w:t>1</w:t>
+            </w:r>
+          </w:p>
+          <w:p>
+            <w:pPr>
+              <w:pStyle w:val="a5"/>
+              <w:numPr>
+                <w:ilvl w:val="0"/>
+                <w:numId w:val="2"/>
+              </w:numPr>
+              <w:ind w:firstLineChars="0"/>
+              <w:rPr>
+                <w:szCs w:val="21"/>
+              </w:rPr>
+            </w:pPr>
+            <w:r>
+              <w:rPr>
+                <w:szCs w:val="21"/>
+              </w:rPr>
+              <w:t>例</w:t>
+            </w:r>
+            <w:r>
+              <w:rPr>
+                <w:rFonts w:hint="eastAsia"/>
+                <w:szCs w:val="21"/>
+              </w:rPr>
+              <w:t>2-</w:t>
+            </w:r>
+            <w:r>
+              <w:rPr>
+                <w:szCs w:val="21"/>
+              </w:rPr>
+              <w:t>3</w:t>
+            </w:r>
+            <w:r>
+              <w:rPr>
+                <w:rFonts w:hint="eastAsia"/>
+                <w:szCs w:val="21"/>
+              </w:rPr>
+              <w:t>-</w:t>
+            </w:r>
+            <w:r>
+              <w:rPr>
+                <w:szCs w:val="21"/>
+              </w:rPr>
+              <w:t>1</w:t>
+            </w:r>
+            <w:r>
+              <w:rPr>
+                <w:rFonts w:hint="eastAsia"/>
+                <w:szCs w:val="21"/>
+              </w:rPr>
+              <w:t>、</w:t>
+            </w:r>
+            <w:r>
+              <w:rPr>
+                <w:rFonts w:hint="eastAsia"/>
+                <w:szCs w:val="21"/>
+              </w:rPr>
+              <w:t>2-</w:t>
+            </w:r>
+            <w:r>
+              <w:rPr>
+                <w:szCs w:val="21"/>
+              </w:rPr>
+              <w:t>3</w:t>
+            </w:r>
+            <w:r>
+              <w:rPr>
+                <w:rFonts w:hint="eastAsia"/>
+                <w:szCs w:val="21"/>
+              </w:rPr>
+              <w:t>-</w:t>
+            </w:r>
+            <w:r>
+              <w:rPr>
+                <w:szCs w:val="21"/>
+              </w:rPr>
+              <w:t>2</w:t>
+            </w:r>
+            <w:r>
+              <w:rPr>
+                <w:rFonts w:hint="eastAsia"/>
+                <w:szCs w:val="21"/>
+              </w:rPr>
+              <w:t>、</w:t>
+            </w:r>
+            <w:r>
+              <w:rPr>
+                <w:rFonts w:hint="eastAsia"/>
+                <w:szCs w:val="21"/>
+              </w:rPr>
+              <w:t>2-</w:t>
+            </w:r>
+            <w:r>
+              <w:rPr>
+                <w:szCs w:val="21"/>
+              </w:rPr>
+              <w:t>4</w:t>
+            </w:r>
+            <w:r>
+              <w:rPr>
+                <w:rFonts w:hint="eastAsia"/>
+                <w:szCs w:val="21"/>
+              </w:rPr>
+              <w:t>-</w:t>
+            </w:r>
+            <w:r>
+              <w:rPr>
+                <w:szCs w:val="21"/>
+              </w:rPr>
+              <w:t>1</w:t>
+            </w:r>
+            <w:r>
+              <w:rPr>
+                <w:szCs w:val="21"/>
+              </w:rPr>
+              <w:t>代码细读</w:t>
+            </w:r>
+          </w:p>
+          <w:p>
+            <w:pPr>
+              <w:pStyle w:val="a5"/>
+              <w:numPr>
+                <w:ilvl w:val="0"/>
+                <w:numId w:val="2"/>
+              </w:numPr>
+              <w:ind w:firstLineChars="0"/>
+              <w:rPr>
+                <w:szCs w:val="21"/>
+              </w:rPr>
+            </w:pPr>
+            <w:r>
+              <w:rPr>
+                <w:szCs w:val="21"/>
+              </w:rPr>
+              <w:t>学习宋知用六章第一节</w:t>
+            </w:r>
+          </w:p>
+          <w:p>
+            <w:pPr>
+              <w:pStyle w:val="a5"/>
+              <w:numPr>
+                <w:ilvl w:val="0"/>
+                <w:numId w:val="2"/>
+              </w:numPr>
+              <w:ind w:firstLineChars="0"/>
+              <w:rPr>
+                <w:szCs w:val="21"/>
+              </w:rPr>
+            </w:pPr>
+            <w:r>
+              <w:rPr>
+                <w:rFonts w:hint="eastAsia"/>
+                <w:szCs w:val="21"/>
+              </w:rPr>
+              <w:t>把标记语音画图，用虚线标注起始结束位置，程序保存</w:t>
+            </w:r>
+          </w:p>
+          <w:p>
+            <w:pPr>
+              <w:pStyle w:val="a5"/>
+              <w:numPr>
+                <w:ilvl w:val="0"/>
+                <w:numId w:val="2"/>
+              </w:numPr>
+              <w:ind w:firstLineChars="0"/>
+              <w:rPr>
+                <w:szCs w:val="21"/>
+              </w:rPr>
+            </w:pPr>
+            <w:r>
+              <w:rPr>
+                <w:rFonts w:hint="eastAsia"/>
+                <w:szCs w:val="21"/>
+              </w:rPr>
+              <w:t>例</w:t>
+            </w:r>
+            <w:r>
+              <w:rPr>
+                <w:rFonts w:hint="eastAsia"/>
+                <w:szCs w:val="21"/>
+              </w:rPr>
+              <w:t>6-</w:t>
+            </w:r>
+            <w:r>
+              <w:rPr>
+                <w:szCs w:val="21"/>
+              </w:rPr>
+              <w:t>1</w:t>
+            </w:r>
+            <w:r>
+              <w:rPr>
+                <w:rFonts w:hint="eastAsia"/>
+                <w:szCs w:val="21"/>
+              </w:rPr>
+              <w:t>-</w:t>
+            </w:r>
+            <w:r>
+              <w:rPr>
+                <w:szCs w:val="21"/>
+              </w:rPr>
+              <w:t>1</w:t>
+            </w:r>
+            <w:r>
+              <w:rPr>
+                <w:rFonts w:hint="eastAsia"/>
+                <w:szCs w:val="21"/>
+              </w:rPr>
+              <w:t>，关注画线和</w:t>
+            </w:r>
+            <w:r>
+              <w:rPr>
+                <w:rFonts w:hint="eastAsia"/>
+                <w:szCs w:val="21"/>
+              </w:rPr>
+              <w:t>vad</w:t>
+            </w:r>
+            <w:r>
+              <w:rPr>
+                <w:szCs w:val="21"/>
+              </w:rPr>
+              <w:t>_ezml</w:t>
+            </w:r>
+            <w:r>
+              <w:rPr>
+                <w:szCs w:val="21"/>
+              </w:rPr>
+              <w:t>函数</w:t>
+            </w:r>
+          </w:p>
+          <w:p>
+            <w:pPr>
+              <w:pStyle w:val="a5"/>
+              <w:numPr>
+                <w:ilvl w:val="0"/>
+                <w:numId w:val="2"/>
+              </w:numPr>
+              <w:ind w:firstLineChars="0"/>
+              <w:rPr>
+                <w:szCs w:val="21"/>
+              </w:rPr>
+            </w:pPr>
+            <w:r>
+              <w:rPr>
+                <w:szCs w:val="21"/>
+              </w:rPr>
+              <w:t>论文第一部分草稿撰写</w:t>
+            </w:r>
+            <w:r>
+              <w:rPr>
+                <w:rFonts w:hint="eastAsia"/>
+                <w:szCs w:val="21"/>
+              </w:rPr>
+              <w:t>（</w:t>
+            </w:r>
+            <w:r>
+              <w:rPr>
+                <w:szCs w:val="21"/>
+              </w:rPr>
+              <w:t>100</w:t>
+            </w:r>
+            <w:r>
+              <w:rPr>
+                <w:rFonts w:hint="eastAsia"/>
+                <w:szCs w:val="21"/>
+              </w:rPr>
+              <w:t>%</w:t>
+            </w:r>
+            <w:r>
+              <w:rPr>
+                <w:rFonts w:hint="eastAsia"/>
+                <w:szCs w:val="21"/>
+              </w:rPr>
+              <w:t>）</w:t>
+            </w:r>
+          </w:p>
+          <w:p>
+            <w:pPr>
+              <w:pStyle w:val="a5"/>
+              <w:numPr>
+                <w:ilvl w:val="0"/>
+                <w:numId w:val="2"/>
+              </w:numPr>
+              <w:ind w:firstLineChars="0"/>
+              <w:rPr>
+                <w:szCs w:val="21"/>
+              </w:rPr>
+            </w:pPr>
+            <w:r>
+              <w:rPr>
+                <w:szCs w:val="21"/>
+              </w:rPr>
+              <w:t>双门限法应用于音节切分的可行性分析</w:t>
+            </w:r>
+            <w:r>
+              <w:rPr>
+                <w:rFonts w:hint="eastAsia"/>
+                <w:szCs w:val="21"/>
+              </w:rPr>
+              <w:t>（改变各种参数对性能的影响）（</w:t>
+            </w:r>
+            <w:r>
+              <w:rPr>
+                <w:szCs w:val="21"/>
+              </w:rPr>
+              <w:t>100</w:t>
+            </w:r>
+            <w:r>
+              <w:rPr>
+                <w:rFonts w:hint="eastAsia"/>
+                <w:szCs w:val="21"/>
+              </w:rPr>
+              <w:t>%</w:t>
+            </w:r>
+            <w:r>
+              <w:rPr>
+                <w:rFonts w:hint="eastAsia"/>
+                <w:szCs w:val="21"/>
+              </w:rPr>
+              <w:t>）</w:t>
+            </w:r>
+          </w:p>
+        </w:tc>
+        <w:tc>
+          <w:tcPr>
+            <w:tcW w:w="2126" w:type="dxa"/>
+          </w:tcPr>
+          <w:p>
+            <w:pPr>
+              <w:pStyle w:val="a5"/>
+              <w:numPr>
+                <w:ilvl w:val="0"/>
+                <w:numId w:val="2"/>
+              </w:numPr>
+              <w:ind w:firstLineChars="0"/>
+              <w:rPr>
+                <w:szCs w:val="21"/>
+              </w:rPr>
+            </w:pPr>
+            <w:r>
+              <w:rPr>
+                <w:szCs w:val="21"/>
+              </w:rPr>
+              <w:t>标记语音</w:t>
+            </w:r>
+          </w:p>
+          <w:p>
+            <w:pPr>
+              <w:pStyle w:val="a5"/>
+              <w:numPr>
+                <w:ilvl w:val="0"/>
+                <w:numId w:val="2"/>
+              </w:numPr>
+              <w:ind w:firstLineChars="0"/>
+              <w:rPr>
+                <w:szCs w:val="21"/>
+              </w:rPr>
+            </w:pPr>
+            <w:r>
+              <w:rPr>
+                <w:szCs w:val="21"/>
+              </w:rPr>
+              <w:t>语谱图学习</w:t>
+            </w:r>
+          </w:p>
+          <w:p>
+            <w:pPr>
+              <w:pStyle w:val="a5"/>
+              <w:numPr>
+                <w:ilvl w:val="0"/>
+                <w:numId w:val="2"/>
+              </w:numPr>
+              <w:ind w:firstLineChars="0"/>
+              <w:rPr>
+                <w:szCs w:val="21"/>
+              </w:rPr>
+            </w:pPr>
+            <w:r>
+              <w:rPr>
+                <w:szCs w:val="21"/>
+              </w:rPr>
+              <w:t>语谱图音节切分实践</w:t>
+            </w:r>
+            <w:r>
+              <w:rPr>
+                <w:rFonts w:hint="eastAsia"/>
+                <w:szCs w:val="21"/>
+              </w:rPr>
+              <w:t>（</w:t>
+            </w:r>
+            <w:r>
+              <w:rPr>
+                <w:szCs w:val="21"/>
+              </w:rPr>
+              <w:t>30</w:t>
+            </w:r>
+            <w:r>
+              <w:rPr>
+                <w:rFonts w:hint="eastAsia"/>
+                <w:szCs w:val="21"/>
+              </w:rPr>
+              <w:t>%</w:t>
+            </w:r>
+            <w:r>
+              <w:rPr>
+                <w:rFonts w:hint="eastAsia"/>
+                <w:szCs w:val="21"/>
+              </w:rPr>
+              <w:t>）</w:t>
+            </w:r>
+          </w:p>
+        </w:tc>
+        <w:tc>
+          <w:tcPr>
+            <w:tcW w:w="1497" w:type="dxa"/>
+          </w:tcPr>
+          <w:p>
+            <w:pPr>
+              <w:pStyle w:val="a5"/>
+              <w:numPr>
+                <w:ilvl w:val="0"/>
+                <w:numId w:val="2"/>
+              </w:numPr>
+              <w:ind w:firstLineChars="0"/>
+              <w:rPr>
+                <w:szCs w:val="21"/>
+              </w:rPr>
+            </w:pPr>
+          </w:p>
+          <w:p>
+            <w:pPr>
+              <w:pStyle w:val="a5"/>
+              <w:numPr>
+                <w:ilvl w:val="0"/>
+                <w:numId w:val="2"/>
+              </w:numPr>
+              <w:ind w:firstLineChars="0"/>
+              <w:rPr>
+                <w:szCs w:val="21"/>
+              </w:rPr>
+            </w:pPr>
+          </w:p>
+        </w:tc>
+      </w:tr>
+      <w:tr>
+        <w:tc>
+          <w:tcPr>
+            <w:tcW w:w="1271" w:type="dxa"/>
+          </w:tcPr>
+          <w:p>
+            <w:pPr>
+              <w:rPr>
+                <w:sz w:val="48"/>
+                <w:szCs w:val="48"/>
+              </w:rPr>
+            </w:pPr>
+            <w:r>
+              <w:rPr>
+                <w:rFonts w:hint="eastAsia"/>
+                <w:sz w:val="48"/>
+                <w:szCs w:val="48"/>
+              </w:rPr>
+              <w:t>姜月</w:t>
+            </w:r>
+          </w:p>
+        </w:tc>
+        <w:tc>
+          <w:tcPr>
+            <w:tcW w:w="3402" w:type="dxa"/>
+          </w:tcPr>
+          <w:p>
+            <w:pPr>
+              <w:pStyle w:val="a5"/>
+              <w:numPr>
+                <w:ilvl w:val="0"/>
+                <w:numId w:val="2"/>
+              </w:numPr>
+              <w:ind w:firstLineChars="0"/>
+              <w:rPr>
+                <w:szCs w:val="21"/>
+              </w:rPr>
+            </w:pPr>
+            <w:r>
+              <w:rPr>
+                <w:szCs w:val="21"/>
+              </w:rPr>
+              <w:t>工具安装完成</w:t>
+            </w:r>
+          </w:p>
+          <w:p>
+            <w:pPr>
+              <w:pStyle w:val="a5"/>
+              <w:numPr>
+                <w:ilvl w:val="0"/>
+                <w:numId w:val="2"/>
+              </w:numPr>
+              <w:ind w:firstLineChars="0"/>
+              <w:rPr>
+                <w:szCs w:val="21"/>
+              </w:rPr>
+            </w:pPr>
+            <w:r>
+              <w:rPr>
+                <w:szCs w:val="21"/>
+              </w:rPr>
+              <w:t>学习宋知用第一章</w:t>
+            </w:r>
+          </w:p>
+          <w:p>
+            <w:pPr>
+              <w:pStyle w:val="a5"/>
+              <w:numPr>
+                <w:ilvl w:val="0"/>
+                <w:numId w:val="2"/>
+              </w:numPr>
+              <w:ind w:firstLineChars="0"/>
+              <w:rPr>
+                <w:szCs w:val="21"/>
+              </w:rPr>
+            </w:pPr>
+            <w:r>
+              <w:rPr>
+                <w:szCs w:val="21"/>
+              </w:rPr>
+              <w:t>宋知用</w:t>
+            </w:r>
+            <w:r>
+              <w:rPr>
+                <w:rFonts w:hint="eastAsia"/>
+                <w:szCs w:val="21"/>
+              </w:rPr>
+              <w:t>2</w:t>
+            </w:r>
+            <w:r>
+              <w:rPr>
+                <w:szCs w:val="21"/>
+              </w:rPr>
+              <w:t>.1</w:t>
+            </w:r>
+            <w:r>
+              <w:rPr>
+                <w:rFonts w:hint="eastAsia"/>
+                <w:szCs w:val="21"/>
+              </w:rPr>
+              <w:t>-2</w:t>
+            </w:r>
+            <w:r>
+              <w:rPr>
+                <w:szCs w:val="21"/>
+              </w:rPr>
+              <w:t>.3</w:t>
+            </w:r>
+          </w:p>
+          <w:p>
+            <w:pPr>
+              <w:pStyle w:val="a5"/>
+              <w:numPr>
+                <w:ilvl w:val="0"/>
+                <w:numId w:val="2"/>
+              </w:numPr>
+              <w:ind w:firstLineChars="0"/>
+              <w:rPr>
+                <w:szCs w:val="21"/>
+              </w:rPr>
+            </w:pPr>
+            <w:r>
+              <w:rPr>
+                <w:szCs w:val="21"/>
+              </w:rPr>
+              <w:t>例</w:t>
+            </w:r>
+            <w:r>
+              <w:rPr>
+                <w:rFonts w:hint="eastAsia"/>
+                <w:szCs w:val="21"/>
+              </w:rPr>
+              <w:t>2-</w:t>
+            </w:r>
+            <w:r>
+              <w:rPr>
+                <w:szCs w:val="21"/>
+              </w:rPr>
+              <w:t>3</w:t>
+            </w:r>
+            <w:r>
+              <w:rPr>
+                <w:rFonts w:hint="eastAsia"/>
+                <w:szCs w:val="21"/>
+              </w:rPr>
+              <w:t>-</w:t>
+            </w:r>
+            <w:r>
+              <w:rPr>
+                <w:szCs w:val="21"/>
+              </w:rPr>
+              <w:t>1</w:t>
+            </w:r>
+            <w:r>
+              <w:rPr>
+                <w:rFonts w:hint="eastAsia"/>
+                <w:szCs w:val="21"/>
+              </w:rPr>
+              <w:t>、</w:t>
+            </w:r>
+            <w:r>
+              <w:rPr>
+                <w:rFonts w:hint="eastAsia"/>
+                <w:szCs w:val="21"/>
+              </w:rPr>
+              <w:t>2-</w:t>
+            </w:r>
+            <w:r>
+              <w:rPr>
+                <w:szCs w:val="21"/>
+              </w:rPr>
+              <w:t>3</w:t>
+            </w:r>
+            <w:r>
+              <w:rPr>
+                <w:rFonts w:hint="eastAsia"/>
+                <w:szCs w:val="21"/>
+              </w:rPr>
+              <w:t>-</w:t>
+            </w:r>
+            <w:r>
+              <w:rPr>
+                <w:szCs w:val="21"/>
+              </w:rPr>
+              <w:t>2</w:t>
+            </w:r>
+            <w:r>
+              <w:rPr>
+                <w:rFonts w:hint="eastAsia"/>
+                <w:szCs w:val="21"/>
+              </w:rPr>
+              <w:t>、</w:t>
+            </w:r>
+            <w:r>
+              <w:rPr>
+                <w:rFonts w:hint="eastAsia"/>
+                <w:szCs w:val="21"/>
+              </w:rPr>
+              <w:t>2-</w:t>
+            </w:r>
+            <w:r>
+              <w:rPr>
+                <w:szCs w:val="21"/>
+              </w:rPr>
+              <w:t>4</w:t>
+            </w:r>
+            <w:r>
+              <w:rPr>
+                <w:rFonts w:hint="eastAsia"/>
+                <w:szCs w:val="21"/>
+              </w:rPr>
+              <w:t>-</w:t>
+            </w:r>
+            <w:r>
+              <w:rPr>
+                <w:szCs w:val="21"/>
+              </w:rPr>
+              <w:t>1</w:t>
+            </w:r>
+          </w:p>
+          <w:p>
+            <w:pPr>
+              <w:pStyle w:val="a5"/>
+              <w:numPr>
+                <w:ilvl w:val="0"/>
+                <w:numId w:val="2"/>
+              </w:numPr>
+              <w:ind w:firstLineChars="0"/>
+              <w:rPr>
+                <w:szCs w:val="21"/>
+              </w:rPr>
+            </w:pPr>
+            <w:r>
+              <w:rPr>
+                <w:szCs w:val="21"/>
+              </w:rPr>
+              <w:t>例</w:t>
+            </w:r>
+            <w:r>
+              <w:rPr>
+                <w:rFonts w:hint="eastAsia"/>
+                <w:szCs w:val="21"/>
+              </w:rPr>
+              <w:t>2-</w:t>
+            </w:r>
+            <w:r>
+              <w:rPr>
+                <w:szCs w:val="21"/>
+              </w:rPr>
+              <w:t>3</w:t>
+            </w:r>
+            <w:r>
+              <w:rPr>
+                <w:rFonts w:hint="eastAsia"/>
+                <w:szCs w:val="21"/>
+              </w:rPr>
+              <w:t>-</w:t>
+            </w:r>
+            <w:r>
+              <w:rPr>
+                <w:szCs w:val="21"/>
+              </w:rPr>
+              <w:t>1</w:t>
+            </w:r>
+            <w:r>
+              <w:rPr>
+                <w:rFonts w:hint="eastAsia"/>
+                <w:szCs w:val="21"/>
+              </w:rPr>
+              <w:t>、</w:t>
+            </w:r>
+            <w:r>
+              <w:rPr>
+                <w:rFonts w:hint="eastAsia"/>
+                <w:szCs w:val="21"/>
+              </w:rPr>
+              <w:t>2-</w:t>
+            </w:r>
+            <w:r>
+              <w:rPr>
+                <w:szCs w:val="21"/>
+              </w:rPr>
+              <w:t>3</w:t>
+            </w:r>
+            <w:r>
+              <w:rPr>
+                <w:rFonts w:hint="eastAsia"/>
+                <w:szCs w:val="21"/>
+              </w:rPr>
+              <w:t>-</w:t>
+            </w:r>
+            <w:r>
+              <w:rPr>
+                <w:szCs w:val="21"/>
+              </w:rPr>
+              <w:t>2</w:t>
+            </w:r>
+            <w:r>
+              <w:rPr>
+                <w:rFonts w:hint="eastAsia"/>
+                <w:szCs w:val="21"/>
+              </w:rPr>
+              <w:t>、</w:t>
+            </w:r>
+            <w:r>
+              <w:rPr>
+                <w:rFonts w:hint="eastAsia"/>
+                <w:szCs w:val="21"/>
+              </w:rPr>
+              <w:t>2-</w:t>
+            </w:r>
+            <w:r>
+              <w:rPr>
+                <w:szCs w:val="21"/>
+              </w:rPr>
+              <w:t>4</w:t>
+            </w:r>
+            <w:r>
+              <w:rPr>
+                <w:rFonts w:hint="eastAsia"/>
+                <w:szCs w:val="21"/>
+              </w:rPr>
+              <w:t>-</w:t>
+            </w:r>
+            <w:r>
+              <w:rPr>
+                <w:szCs w:val="21"/>
+              </w:rPr>
+              <w:t>1</w:t>
+            </w:r>
+            <w:r>
+              <w:rPr>
+                <w:szCs w:val="21"/>
+              </w:rPr>
+              <w:t>代码细读</w:t>
+            </w:r>
+          </w:p>
+          <w:p>
+            <w:pPr>
+              <w:pStyle w:val="a5"/>
+              <w:numPr>
+                <w:ilvl w:val="0"/>
+                <w:numId w:val="2"/>
+              </w:numPr>
+              <w:ind w:firstLineChars="0"/>
+              <w:rPr>
+                <w:szCs w:val="21"/>
+              </w:rPr>
+            </w:pPr>
+            <w:r>
+              <w:rPr>
+                <w:szCs w:val="21"/>
+              </w:rPr>
+              <w:t>学习宋知用六章第一节</w:t>
+            </w:r>
+          </w:p>
+          <w:p>
+            <w:pPr>
+              <w:pStyle w:val="a5"/>
+              <w:numPr>
+                <w:ilvl w:val="0"/>
+                <w:numId w:val="2"/>
+              </w:numPr>
+              <w:ind w:firstLineChars="0"/>
+              <w:rPr>
+                <w:szCs w:val="21"/>
+              </w:rPr>
+            </w:pPr>
+            <w:r>
+              <w:rPr>
+                <w:rFonts w:hint="eastAsia"/>
+                <w:szCs w:val="21"/>
+              </w:rPr>
+              <w:t>把标记语音画图，用虚线标注起始结束位置，程序保存</w:t>
+            </w:r>
+          </w:p>
+          <w:p>
+            <w:pPr>
+              <w:pStyle w:val="a5"/>
+              <w:numPr>
+                <w:ilvl w:val="0"/>
+                <w:numId w:val="2"/>
+              </w:numPr>
+              <w:ind w:firstLineChars="0"/>
+              <w:rPr>
+                <w:szCs w:val="21"/>
+              </w:rPr>
+            </w:pPr>
+            <w:r>
+              <w:rPr>
+                <w:rFonts w:hint="eastAsia"/>
+                <w:szCs w:val="21"/>
+              </w:rPr>
+              <w:t>例</w:t>
+            </w:r>
+            <w:r>
+              <w:rPr>
+                <w:rFonts w:hint="eastAsia"/>
+                <w:szCs w:val="21"/>
+              </w:rPr>
+              <w:t>6-</w:t>
+            </w:r>
+            <w:r>
+              <w:rPr>
+                <w:szCs w:val="21"/>
+              </w:rPr>
+              <w:t>1</w:t>
+            </w:r>
+            <w:r>
+              <w:rPr>
+                <w:rFonts w:hint="eastAsia"/>
+                <w:szCs w:val="21"/>
+              </w:rPr>
+              <w:t>-</w:t>
+            </w:r>
+            <w:r>
+              <w:rPr>
+                <w:szCs w:val="21"/>
+              </w:rPr>
+              <w:t>1</w:t>
+            </w:r>
+            <w:r>
+              <w:rPr>
+                <w:rFonts w:hint="eastAsia"/>
+                <w:szCs w:val="21"/>
+              </w:rPr>
+              <w:t>，关注画线和</w:t>
+            </w:r>
+            <w:r>
+              <w:rPr>
+                <w:rFonts w:hint="eastAsia"/>
+                <w:szCs w:val="21"/>
+              </w:rPr>
+              <w:t>vad</w:t>
+            </w:r>
+            <w:r>
+              <w:rPr>
+                <w:szCs w:val="21"/>
+              </w:rPr>
+              <w:t>_ezml</w:t>
+            </w:r>
+            <w:r>
+              <w:rPr>
+                <w:szCs w:val="21"/>
+              </w:rPr>
+              <w:t>函数</w:t>
+            </w:r>
+          </w:p>
+          <w:p>
+            <w:pPr>
+              <w:pStyle w:val="a5"/>
+              <w:numPr>
+                <w:ilvl w:val="0"/>
+                <w:numId w:val="2"/>
+              </w:numPr>
+              <w:ind w:firstLineChars="0"/>
+              <w:rPr>
+                <w:szCs w:val="21"/>
+              </w:rPr>
+            </w:pPr>
+            <w:r>
+              <w:rPr>
+                <w:szCs w:val="21"/>
+              </w:rPr>
+              <w:t>论文第一部分草稿撰写</w:t>
+            </w:r>
+            <w:r>
+              <w:rPr>
+                <w:rFonts w:hint="eastAsia"/>
+                <w:szCs w:val="21"/>
+              </w:rPr>
+              <w:t>（</w:t>
+            </w:r>
+            <w:r>
+              <w:rPr>
+                <w:szCs w:val="21"/>
+              </w:rPr>
+              <w:t>100</w:t>
+            </w:r>
+            <w:r>
+              <w:rPr>
+                <w:rFonts w:hint="eastAsia"/>
+                <w:szCs w:val="21"/>
+              </w:rPr>
+              <w:t>%</w:t>
+            </w:r>
+            <w:r>
+              <w:rPr>
+                <w:rFonts w:hint="eastAsia"/>
+                <w:szCs w:val="21"/>
+              </w:rPr>
+              <w:t>）</w:t>
+            </w:r>
+          </w:p>
+          <w:p>
+            <w:pPr>
+              <w:pStyle w:val="a5"/>
+              <w:numPr>
+                <w:ilvl w:val="0"/>
+                <w:numId w:val="2"/>
+              </w:numPr>
+              <w:ind w:firstLineChars="0"/>
+              <w:rPr>
+                <w:szCs w:val="21"/>
+              </w:rPr>
+            </w:pPr>
+            <w:r>
+              <w:rPr>
+                <w:szCs w:val="21"/>
+              </w:rPr>
+              <w:t>双门限法各种参数对端点检测效果的影响</w:t>
+            </w:r>
+            <w:r>
+              <w:rPr>
+                <w:rFonts w:hint="eastAsia"/>
+                <w:szCs w:val="21"/>
+              </w:rPr>
+              <w:t>（实验分析）（</w:t>
+            </w:r>
+            <w:r>
+              <w:rPr>
+                <w:szCs w:val="21"/>
+              </w:rPr>
+              <w:t>100</w:t>
+            </w:r>
+            <w:r>
+              <w:rPr>
+                <w:rFonts w:hint="eastAsia"/>
+                <w:szCs w:val="21"/>
+              </w:rPr>
+              <w:t>%</w:t>
+            </w:r>
+            <w:r>
+              <w:rPr>
+                <w:rFonts w:hint="eastAsia"/>
+                <w:szCs w:val="21"/>
+              </w:rPr>
+              <w:t>）</w:t>
+            </w:r>
+          </w:p>
+        </w:tc>
+        <w:tc>
+          <w:tcPr>
+            <w:tcW w:w="2126" w:type="dxa"/>
+          </w:tcPr>
+          <w:p>
+            <w:pPr>
+              <w:pStyle w:val="a5"/>
+              <w:numPr>
+                <w:ilvl w:val="0"/>
+                <w:numId w:val="2"/>
+              </w:numPr>
+              <w:ind w:firstLineChars="0"/>
+              <w:rPr>
+                <w:szCs w:val="21"/>
+              </w:rPr>
+            </w:pPr>
+            <w:r>
+              <w:rPr>
+                <w:szCs w:val="21"/>
+              </w:rPr>
+              <w:t>标记语音</w:t>
+            </w:r>
+          </w:p>
+          <w:p>
+            <w:pPr>
+              <w:pStyle w:val="a5"/>
+              <w:numPr>
+                <w:ilvl w:val="0"/>
+                <w:numId w:val="2"/>
+              </w:numPr>
+              <w:ind w:firstLineChars="0"/>
+              <w:rPr>
+                <w:szCs w:val="21"/>
+              </w:rPr>
+            </w:pPr>
+            <w:r>
+              <w:rPr>
+                <w:szCs w:val="21"/>
+              </w:rPr>
+              <w:t>Mfcc</w:t>
+            </w:r>
+            <w:r>
+              <w:rPr>
+                <w:szCs w:val="21"/>
+              </w:rPr>
+              <w:t>学习</w:t>
+            </w:r>
+          </w:p>
+          <w:p>
+            <w:pPr>
+              <w:pStyle w:val="a5"/>
+              <w:numPr>
+                <w:ilvl w:val="0"/>
+                <w:numId w:val="2"/>
+              </w:numPr>
+              <w:ind w:firstLineChars="0"/>
+              <w:rPr>
+                <w:szCs w:val="21"/>
+              </w:rPr>
+            </w:pPr>
+            <w:r>
+              <w:rPr>
+                <w:szCs w:val="21"/>
+              </w:rPr>
+              <w:t>Mfcc</w:t>
+            </w:r>
+            <w:r>
+              <w:rPr>
+                <w:szCs w:val="21"/>
+              </w:rPr>
+              <w:t>端点检测实践</w:t>
+            </w:r>
+            <w:r>
+              <w:rPr>
+                <w:rFonts w:hint="eastAsia"/>
+                <w:szCs w:val="21"/>
+              </w:rPr>
+              <w:t>（</w:t>
+            </w:r>
+            <w:r>
+              <w:rPr>
+                <w:szCs w:val="21"/>
+              </w:rPr>
+              <w:t>30</w:t>
+            </w:r>
+            <w:r>
+              <w:rPr>
+                <w:rFonts w:hint="eastAsia"/>
+                <w:szCs w:val="21"/>
+              </w:rPr>
+              <w:t>%</w:t>
+            </w:r>
+            <w:r>
+              <w:rPr>
+                <w:rFonts w:hint="eastAsia"/>
+                <w:szCs w:val="21"/>
+              </w:rPr>
+              <w:t>）</w:t>
+            </w:r>
+          </w:p>
+        </w:tc>
+        <w:tc>
+          <w:tcPr>
+            <w:tcW w:w="1497" w:type="dxa"/>
+          </w:tcPr>
+          <w:p>
+            <w:pPr>
+              <w:pStyle w:val="a5"/>
+              <w:numPr>
+                <w:ilvl w:val="0"/>
+                <w:numId w:val="2"/>
+              </w:numPr>
+              <w:ind w:firstLineChars="0"/>
+              <w:rPr>
+                <w:szCs w:val="21"/>
+              </w:rPr>
+            </w:pPr>
+          </w:p>
+          <w:p>
+            <w:pPr>
+              <w:pStyle w:val="a5"/>
+              <w:numPr>
+                <w:ilvl w:val="0"/>
+                <w:numId w:val="2"/>
+              </w:numPr>
+              <w:ind w:firstLineChars="0"/>
+              <w:rPr>
+                <w:szCs w:val="21"/>
+              </w:rPr>
+            </w:pPr>
+          </w:p>
+        </w:tc>
+      </w:tr>
+    </w:tbl>
+    <w:p>
+      <w:pPr>
+        <w:rPr>
+          <w:sz w:val="48"/>
+          <w:szCs w:val="48"/>
+        </w:rPr>
+      </w:pPr>
+    </w:p>
+    <w:p>
+      <w:pPr>
+        <w:rPr>
+          <w:sz w:val="48"/>
+          <w:szCs w:val="48"/>
+        </w:rPr>
+      </w:pPr>
+    </w:p>
+    <w:p>
+      <w:pPr>
+        <w:rPr>
+          <w:sz w:val="48"/>
+          <w:szCs w:val="48"/>
+        </w:rPr>
+      </w:pPr>
+    </w:p>
+    <w:p>
+      <w:pPr>
+        <w:rPr>
+          <w:sz w:val="48"/>
+          <w:szCs w:val="48"/>
+        </w:rPr>
+      </w:pPr>
+    </w:p>
+    <w:p>
+      <w:pPr>
+        <w:rPr>
+          <w:sz w:val="48"/>
+          <w:szCs w:val="48"/>
+        </w:rPr>
+      </w:pPr>
+      <w:r>
+        <w:rPr>
+          <w:sz w:val="48"/>
+          <w:szCs w:val="48"/>
+        </w:rPr>
+        <w:lastRenderedPageBreak/>
+        <w:t>3</w:t>
+      </w:r>
+      <w:r>
+        <w:rPr>
+          <w:rFonts w:hint="eastAsia"/>
+          <w:sz w:val="48"/>
+          <w:szCs w:val="48"/>
+        </w:rPr>
+        <w:t>月</w:t>
+      </w:r>
+      <w:r>
+        <w:rPr>
+          <w:sz w:val="48"/>
+          <w:szCs w:val="48"/>
+        </w:rPr>
+        <w:t>11</w:t>
+      </w:r>
+      <w:r>
+        <w:rPr>
+          <w:sz w:val="48"/>
+          <w:szCs w:val="48"/>
+        </w:rPr>
+        <w:t>日</w:t>
+      </w:r>
+    </w:p>
+    <w:p>
+      <w:pPr>
+        <w:rPr>
+          <w:sz w:val="48"/>
+          <w:szCs w:val="48"/>
+        </w:rPr>
+      </w:pPr>
+      <w:r>
+        <w:rPr>
+          <w:sz w:val="48"/>
+          <w:szCs w:val="48"/>
+        </w:rPr>
+        <w:object w:dxaOrig="1534" w:dyaOrig="1114">
+          <v:shapetype id="_x0000_t75" coordsize="21600,21600" o:spt="75" o:preferrelative="t" path="m@4@5l@4@11@9@11@9@5xe" filled="f" stroked="f">
+            <v:stroke joinstyle="miter"/>
+            <v:formulas>
+              <v:f eqn="if lineDrawn pixelLineWidth 0"/>
+              <v:f eqn="sum @0 1 0"/>
+              <v:f eqn="sum 0 0 @1"/>
+              <v:f eqn="prod @2 1 2"/>
+              <v:f eqn="prod @3 21600 pixelWidth"/>
+              <v:f eqn="prod @3 21600 pixelHeight"/>
+              <v:f eqn="sum @0 0 1"/>
+              <v:f eqn="prod @6 1 2"/>
+              <v:f eqn="prod @7 21600 pixelWidth"/>
+              <v:f eqn="sum @8 21600 0"/>
+              <v:f eqn="prod @7 21600 pixelHeight"/>
+              <v:f eqn="sum @10 21600 0"/>
+            </v:formulas>
+            <v:path o:extrusionok="f" gradientshapeok="t" o:connecttype="rect"/>
+            <o:lock v:ext="edit" aspectratio="t"/>
+          </v:shapetype>
+          <v:shape id="_x0000_i1025" type="#_x0000_t75" style="width:76.5pt;height:56.25pt" o:ole="">
+            <v:imagedata r:id="rId32" o:title=""/>
+          </v:shape>
+          <o:OLEObject Type="Embed" ProgID="Package" ShapeID="_x0000_i1025" DrawAspect="Icon" ObjectID="_1645598896" r:id="rId33"/>
+        </w:object>
+      </w:r>
+    </w:p>
+    <w:tbl>
+      <w:tblPr>
+        <w:tblStyle w:val="a6"/>
+        <w:tblW w:w="0" w:type="auto"/>
+        <w:tblLook w:val="04A0" w:firstRow="1" w:lastRow="0" w:firstColumn="1" w:lastColumn="0" w:noHBand="0" w:noVBand="1"/>
+      </w:tblPr>
+      <w:tblGrid>
+        <w:gridCol w:w="1271"/>
+        <w:gridCol w:w="3402"/>
+        <w:gridCol w:w="2126"/>
+        <w:gridCol w:w="1497"/>
+      </w:tblGrid>
+      <w:tr>
+        <w:tc>
+          <w:tcPr>
+            <w:tcW w:w="1271" w:type="dxa"/>
+          </w:tcPr>
+          <w:p>
+            <w:pPr>
+              <w:rPr>
+                <w:sz w:val="48"/>
+                <w:szCs w:val="48"/>
+              </w:rPr>
+            </w:pPr>
+          </w:p>
+        </w:tc>
+        <w:tc>
+          <w:tcPr>
+            <w:tcW w:w="3402" w:type="dxa"/>
+          </w:tcPr>
+          <w:p>
+            <w:pPr>
+              <w:rPr>
+                <w:sz w:val="48"/>
+                <w:szCs w:val="48"/>
+              </w:rPr>
+            </w:pPr>
+            <w:r>
+              <w:rPr>
+                <w:sz w:val="48"/>
+                <w:szCs w:val="48"/>
+              </w:rPr>
+              <w:t>D</w:t>
+            </w:r>
+            <w:r>
+              <w:rPr>
+                <w:rFonts w:hint="eastAsia"/>
+                <w:sz w:val="48"/>
+                <w:szCs w:val="48"/>
+              </w:rPr>
+              <w:t>one</w:t>
+            </w:r>
+          </w:p>
+        </w:tc>
+        <w:tc>
+          <w:tcPr>
+            <w:tcW w:w="2126" w:type="dxa"/>
+          </w:tcPr>
+          <w:p>
+            <w:pPr>
+              <w:rPr>
+                <w:sz w:val="48"/>
+                <w:szCs w:val="48"/>
+              </w:rPr>
+            </w:pPr>
+            <w:r>
+              <w:rPr>
+                <w:sz w:val="48"/>
+                <w:szCs w:val="48"/>
+              </w:rPr>
+              <w:t>D</w:t>
+            </w:r>
+            <w:r>
+              <w:rPr>
+                <w:rFonts w:hint="eastAsia"/>
+                <w:sz w:val="48"/>
+                <w:szCs w:val="48"/>
+              </w:rPr>
+              <w:t>oing</w:t>
+            </w:r>
+          </w:p>
+        </w:tc>
+        <w:tc>
+          <w:tcPr>
+            <w:tcW w:w="1497" w:type="dxa"/>
+          </w:tcPr>
+          <w:p>
+            <w:pPr>
+              <w:rPr>
+                <w:sz w:val="48"/>
+                <w:szCs w:val="48"/>
+              </w:rPr>
+            </w:pPr>
+            <w:r>
+              <w:rPr>
+                <w:sz w:val="48"/>
+                <w:szCs w:val="48"/>
+              </w:rPr>
+              <w:t>T</w:t>
+            </w:r>
+            <w:r>
+              <w:rPr>
+                <w:rFonts w:hint="eastAsia"/>
+                <w:sz w:val="48"/>
+                <w:szCs w:val="48"/>
+              </w:rPr>
+              <w:t>o</w:t>
+            </w:r>
+            <w:r>
+              <w:rPr>
+                <w:sz w:val="48"/>
+                <w:szCs w:val="48"/>
+              </w:rPr>
+              <w:t xml:space="preserve"> do</w:t>
+            </w:r>
+          </w:p>
+        </w:tc>
+      </w:tr>
+      <w:tr>
+        <w:tc>
+          <w:tcPr>
+            <w:tcW w:w="1271" w:type="dxa"/>
+          </w:tcPr>
+          <w:p>
+            <w:pPr>
+              <w:rPr>
+                <w:sz w:val="48"/>
+                <w:szCs w:val="48"/>
+              </w:rPr>
+            </w:pPr>
+            <w:r>
+              <w:rPr>
+                <w:rFonts w:hint="eastAsia"/>
+                <w:sz w:val="48"/>
+                <w:szCs w:val="48"/>
+              </w:rPr>
+              <w:t>王龑</w:t>
+            </w:r>
+          </w:p>
+        </w:tc>
+        <w:tc>
+          <w:tcPr>
+            <w:tcW w:w="3402" w:type="dxa"/>
+          </w:tcPr>
+          <w:p>
+            <w:pPr>
+              <w:pStyle w:val="a5"/>
+              <w:numPr>
+                <w:ilvl w:val="0"/>
+                <w:numId w:val="2"/>
+              </w:numPr>
+              <w:ind w:firstLineChars="0"/>
+              <w:rPr>
+                <w:szCs w:val="21"/>
+              </w:rPr>
+            </w:pPr>
+            <w:r>
+              <w:rPr>
+                <w:szCs w:val="21"/>
+              </w:rPr>
+              <w:t>工具安装完成</w:t>
+            </w:r>
+          </w:p>
+          <w:p>
+            <w:pPr>
+              <w:pStyle w:val="a5"/>
+              <w:numPr>
+                <w:ilvl w:val="0"/>
+                <w:numId w:val="2"/>
+              </w:numPr>
+              <w:ind w:firstLineChars="0"/>
+              <w:rPr>
+                <w:szCs w:val="21"/>
+              </w:rPr>
+            </w:pPr>
+            <w:r>
+              <w:rPr>
+                <w:szCs w:val="21"/>
+              </w:rPr>
+              <w:t>学习宋知用第一章</w:t>
+            </w:r>
+          </w:p>
+          <w:p>
+            <w:pPr>
+              <w:pStyle w:val="a5"/>
+              <w:numPr>
+                <w:ilvl w:val="0"/>
+                <w:numId w:val="2"/>
+              </w:numPr>
+              <w:ind w:firstLineChars="0"/>
+              <w:rPr>
+                <w:szCs w:val="21"/>
+              </w:rPr>
+            </w:pPr>
+            <w:r>
+              <w:rPr>
+                <w:szCs w:val="21"/>
+              </w:rPr>
+              <w:t>宋知用</w:t>
+            </w:r>
+            <w:r>
+              <w:rPr>
+                <w:rFonts w:hint="eastAsia"/>
+                <w:szCs w:val="21"/>
+              </w:rPr>
+              <w:t>2</w:t>
+            </w:r>
+            <w:r>
+              <w:rPr>
+                <w:szCs w:val="21"/>
+              </w:rPr>
+              <w:t>.1</w:t>
+            </w:r>
+            <w:r>
+              <w:rPr>
+                <w:rFonts w:hint="eastAsia"/>
+                <w:szCs w:val="21"/>
+              </w:rPr>
+              <w:t>-2</w:t>
+            </w:r>
+            <w:r>
+              <w:rPr>
+                <w:szCs w:val="21"/>
+              </w:rPr>
+              <w:t>.3</w:t>
+            </w:r>
+          </w:p>
+          <w:p>
+            <w:pPr>
+              <w:pStyle w:val="a5"/>
+              <w:numPr>
+                <w:ilvl w:val="0"/>
+                <w:numId w:val="2"/>
+              </w:numPr>
+              <w:ind w:firstLineChars="0"/>
+              <w:rPr>
+                <w:szCs w:val="21"/>
+              </w:rPr>
+            </w:pPr>
+            <w:r>
+              <w:rPr>
+                <w:szCs w:val="21"/>
+              </w:rPr>
+              <w:t>例</w:t>
+            </w:r>
+            <w:r>
+              <w:rPr>
+                <w:rFonts w:hint="eastAsia"/>
+                <w:szCs w:val="21"/>
+              </w:rPr>
+              <w:t>2-</w:t>
+            </w:r>
+            <w:r>
+              <w:rPr>
+                <w:szCs w:val="21"/>
+              </w:rPr>
+              <w:t>3</w:t>
+            </w:r>
+            <w:r>
+              <w:rPr>
+                <w:rFonts w:hint="eastAsia"/>
+                <w:szCs w:val="21"/>
+              </w:rPr>
+              <w:t>-</w:t>
+            </w:r>
+            <w:r>
+              <w:rPr>
+                <w:szCs w:val="21"/>
+              </w:rPr>
+              <w:t>1</w:t>
+            </w:r>
+            <w:r>
+              <w:rPr>
+                <w:rFonts w:hint="eastAsia"/>
+                <w:szCs w:val="21"/>
+              </w:rPr>
+              <w:t>、</w:t>
+            </w:r>
+            <w:r>
+              <w:rPr>
+                <w:rFonts w:hint="eastAsia"/>
+                <w:szCs w:val="21"/>
+              </w:rPr>
+              <w:t>2-</w:t>
+            </w:r>
+            <w:r>
+              <w:rPr>
+                <w:szCs w:val="21"/>
+              </w:rPr>
+              <w:t>3</w:t>
+            </w:r>
+            <w:r>
+              <w:rPr>
+                <w:rFonts w:hint="eastAsia"/>
+                <w:szCs w:val="21"/>
+              </w:rPr>
+              <w:t>-</w:t>
+            </w:r>
+            <w:r>
+              <w:rPr>
+                <w:szCs w:val="21"/>
+              </w:rPr>
+              <w:t>2</w:t>
+            </w:r>
+            <w:r>
+              <w:rPr>
+                <w:rFonts w:hint="eastAsia"/>
+                <w:szCs w:val="21"/>
+              </w:rPr>
+              <w:t>、</w:t>
+            </w:r>
+            <w:r>
+              <w:rPr>
+                <w:rFonts w:hint="eastAsia"/>
+                <w:szCs w:val="21"/>
+              </w:rPr>
+              <w:t>2-</w:t>
+            </w:r>
+            <w:r>
+              <w:rPr>
+                <w:szCs w:val="21"/>
+              </w:rPr>
+              <w:t>4</w:t>
+            </w:r>
+            <w:r>
+              <w:rPr>
+                <w:rFonts w:hint="eastAsia"/>
+                <w:szCs w:val="21"/>
+              </w:rPr>
+              <w:t>-</w:t>
+            </w:r>
+            <w:r>
+              <w:rPr>
+                <w:szCs w:val="21"/>
+              </w:rPr>
+              <w:t>1</w:t>
+            </w:r>
+          </w:p>
+          <w:p>
+            <w:pPr>
+              <w:pStyle w:val="a5"/>
+              <w:numPr>
+                <w:ilvl w:val="0"/>
+                <w:numId w:val="2"/>
+              </w:numPr>
+              <w:ind w:firstLineChars="0"/>
+              <w:rPr>
+                <w:szCs w:val="21"/>
+              </w:rPr>
+            </w:pPr>
+            <w:r>
+              <w:rPr>
+                <w:szCs w:val="21"/>
+              </w:rPr>
+              <w:t>例</w:t>
+            </w:r>
+            <w:r>
+              <w:rPr>
+                <w:rFonts w:hint="eastAsia"/>
+                <w:szCs w:val="21"/>
+              </w:rPr>
+              <w:t>2-</w:t>
+            </w:r>
+            <w:r>
+              <w:rPr>
+                <w:szCs w:val="21"/>
+              </w:rPr>
+              <w:t>3</w:t>
+            </w:r>
+            <w:r>
+              <w:rPr>
+                <w:rFonts w:hint="eastAsia"/>
+                <w:szCs w:val="21"/>
+              </w:rPr>
+              <w:t>-</w:t>
+            </w:r>
+            <w:r>
+              <w:rPr>
+                <w:szCs w:val="21"/>
+              </w:rPr>
+              <w:t>1</w:t>
+            </w:r>
+            <w:r>
+              <w:rPr>
+                <w:rFonts w:hint="eastAsia"/>
+                <w:szCs w:val="21"/>
+              </w:rPr>
+              <w:t>、</w:t>
+            </w:r>
+            <w:r>
+              <w:rPr>
+                <w:rFonts w:hint="eastAsia"/>
+                <w:szCs w:val="21"/>
+              </w:rPr>
+              <w:t>2-</w:t>
+            </w:r>
+            <w:r>
+              <w:rPr>
+                <w:szCs w:val="21"/>
+              </w:rPr>
+              <w:t>3</w:t>
+            </w:r>
+            <w:r>
+              <w:rPr>
+                <w:rFonts w:hint="eastAsia"/>
+                <w:szCs w:val="21"/>
+              </w:rPr>
+              <w:t>-</w:t>
+            </w:r>
+            <w:r>
+              <w:rPr>
+                <w:szCs w:val="21"/>
+              </w:rPr>
+              <w:t>2</w:t>
+            </w:r>
+            <w:r>
+              <w:rPr>
+                <w:rFonts w:hint="eastAsia"/>
+                <w:szCs w:val="21"/>
+              </w:rPr>
+              <w:t>、</w:t>
+            </w:r>
+            <w:r>
+              <w:rPr>
+                <w:rFonts w:hint="eastAsia"/>
+                <w:szCs w:val="21"/>
+              </w:rPr>
+              <w:t>2-</w:t>
+            </w:r>
+            <w:r>
+              <w:rPr>
+                <w:szCs w:val="21"/>
+              </w:rPr>
+              <w:t>4</w:t>
+            </w:r>
+            <w:r>
+              <w:rPr>
+                <w:rFonts w:hint="eastAsia"/>
+                <w:szCs w:val="21"/>
+              </w:rPr>
+              <w:t>-</w:t>
+            </w:r>
+            <w:r>
+              <w:rPr>
+                <w:szCs w:val="21"/>
+              </w:rPr>
+              <w:t>1</w:t>
+            </w:r>
+            <w:r>
+              <w:rPr>
+                <w:szCs w:val="21"/>
+              </w:rPr>
+              <w:t>代码细读</w:t>
+            </w:r>
+          </w:p>
+          <w:p>
+            <w:pPr>
+              <w:pStyle w:val="a5"/>
+              <w:numPr>
+                <w:ilvl w:val="0"/>
+                <w:numId w:val="2"/>
+              </w:numPr>
+              <w:ind w:firstLineChars="0"/>
+              <w:rPr>
+                <w:szCs w:val="21"/>
+              </w:rPr>
+            </w:pPr>
+            <w:r>
+              <w:rPr>
+                <w:szCs w:val="21"/>
+              </w:rPr>
+              <w:t>学习宋知用六章第一节</w:t>
+            </w:r>
+          </w:p>
+          <w:p>
+            <w:pPr>
+              <w:pStyle w:val="a5"/>
+              <w:numPr>
+                <w:ilvl w:val="0"/>
+                <w:numId w:val="2"/>
+              </w:numPr>
+              <w:ind w:firstLineChars="0"/>
+              <w:rPr>
+                <w:szCs w:val="21"/>
+              </w:rPr>
+            </w:pPr>
+            <w:r>
+              <w:rPr>
+                <w:rFonts w:hint="eastAsia"/>
+                <w:szCs w:val="21"/>
+              </w:rPr>
+              <w:t>把标记语音画图，用虚线标注起始结束位置，程序保存</w:t>
+            </w:r>
+          </w:p>
+          <w:p>
+            <w:pPr>
+              <w:pStyle w:val="a5"/>
+              <w:numPr>
+                <w:ilvl w:val="0"/>
+                <w:numId w:val="2"/>
+              </w:numPr>
+              <w:ind w:firstLineChars="0"/>
+              <w:rPr>
+                <w:szCs w:val="21"/>
+              </w:rPr>
+            </w:pPr>
+            <w:r>
+              <w:rPr>
+                <w:rFonts w:hint="eastAsia"/>
+                <w:szCs w:val="21"/>
+              </w:rPr>
+              <w:t>例</w:t>
+            </w:r>
+            <w:r>
+              <w:rPr>
+                <w:rFonts w:hint="eastAsia"/>
+                <w:szCs w:val="21"/>
+              </w:rPr>
+              <w:t>6-</w:t>
+            </w:r>
+            <w:r>
+              <w:rPr>
+                <w:szCs w:val="21"/>
+              </w:rPr>
+              <w:t>1</w:t>
+            </w:r>
+            <w:r>
+              <w:rPr>
+                <w:rFonts w:hint="eastAsia"/>
+                <w:szCs w:val="21"/>
+              </w:rPr>
+              <w:t>-</w:t>
+            </w:r>
+            <w:r>
+              <w:rPr>
+                <w:szCs w:val="21"/>
+              </w:rPr>
+              <w:t>1</w:t>
+            </w:r>
+            <w:r>
+              <w:rPr>
+                <w:rFonts w:hint="eastAsia"/>
+                <w:szCs w:val="21"/>
+              </w:rPr>
+              <w:t>，关注画线和</w:t>
+            </w:r>
+            <w:r>
+              <w:rPr>
+                <w:rFonts w:hint="eastAsia"/>
+                <w:szCs w:val="21"/>
+              </w:rPr>
+              <w:t>vad</w:t>
+            </w:r>
+            <w:r>
+              <w:rPr>
+                <w:szCs w:val="21"/>
+              </w:rPr>
+              <w:t>_ezml</w:t>
+            </w:r>
+            <w:r>
+              <w:rPr>
+                <w:szCs w:val="21"/>
+              </w:rPr>
+              <w:t>函数</w:t>
+            </w:r>
+          </w:p>
+          <w:p>
+            <w:pPr>
+              <w:pStyle w:val="a5"/>
+              <w:numPr>
+                <w:ilvl w:val="0"/>
+                <w:numId w:val="2"/>
+              </w:numPr>
+              <w:ind w:firstLineChars="0"/>
+              <w:rPr>
+                <w:szCs w:val="21"/>
+              </w:rPr>
+            </w:pPr>
+            <w:r>
+              <w:rPr>
+                <w:szCs w:val="21"/>
+              </w:rPr>
+              <w:t>论文第一部分草稿撰写</w:t>
+            </w:r>
+            <w:r>
+              <w:rPr>
+                <w:rFonts w:hint="eastAsia"/>
+                <w:szCs w:val="21"/>
+              </w:rPr>
+              <w:t>（</w:t>
+            </w:r>
+            <w:r>
+              <w:rPr>
+                <w:szCs w:val="21"/>
+              </w:rPr>
+              <w:t>100</w:t>
+            </w:r>
+            <w:r>
+              <w:rPr>
+                <w:rFonts w:hint="eastAsia"/>
+                <w:szCs w:val="21"/>
+              </w:rPr>
+              <w:t>%</w:t>
+            </w:r>
+            <w:r>
+              <w:rPr>
+                <w:rFonts w:hint="eastAsia"/>
+                <w:szCs w:val="21"/>
+              </w:rPr>
+              <w:t>）</w:t>
+            </w:r>
+          </w:p>
+          <w:p>
+            <w:pPr>
+              <w:pStyle w:val="a5"/>
+              <w:numPr>
+                <w:ilvl w:val="0"/>
+                <w:numId w:val="2"/>
+              </w:numPr>
+              <w:ind w:firstLineChars="0"/>
+              <w:rPr>
+                <w:szCs w:val="21"/>
+              </w:rPr>
+            </w:pPr>
+            <w:r>
+              <w:rPr>
+                <w:szCs w:val="21"/>
+              </w:rPr>
+              <w:t>双门限法应用于音节切分的可行性分析</w:t>
+            </w:r>
+            <w:r>
+              <w:rPr>
+                <w:rFonts w:hint="eastAsia"/>
+                <w:szCs w:val="21"/>
+              </w:rPr>
+              <w:t>（改变各种参数对性能的影响）（</w:t>
+            </w:r>
+            <w:r>
+              <w:rPr>
+                <w:szCs w:val="21"/>
+              </w:rPr>
+              <w:t>100</w:t>
+            </w:r>
+            <w:r>
+              <w:rPr>
+                <w:rFonts w:hint="eastAsia"/>
+                <w:szCs w:val="21"/>
+              </w:rPr>
+              <w:t>%</w:t>
+            </w:r>
+            <w:r>
+              <w:rPr>
+                <w:rFonts w:hint="eastAsia"/>
+                <w:szCs w:val="21"/>
+              </w:rPr>
+              <w:t>）</w:t>
+            </w:r>
+          </w:p>
+        </w:tc>
+        <w:tc>
+          <w:tcPr>
+            <w:tcW w:w="2126" w:type="dxa"/>
+          </w:tcPr>
+          <w:p>
+            <w:pPr>
+              <w:pStyle w:val="a5"/>
+              <w:numPr>
+                <w:ilvl w:val="0"/>
+                <w:numId w:val="2"/>
+              </w:numPr>
+              <w:ind w:firstLineChars="0"/>
+              <w:rPr>
+                <w:szCs w:val="21"/>
+              </w:rPr>
+            </w:pPr>
+            <w:r>
+              <w:rPr>
+                <w:szCs w:val="21"/>
+              </w:rPr>
+              <w:t>标记语音</w:t>
+            </w:r>
+          </w:p>
+          <w:p>
+            <w:pPr>
+              <w:pStyle w:val="a5"/>
+              <w:numPr>
+                <w:ilvl w:val="0"/>
+                <w:numId w:val="2"/>
+              </w:numPr>
+              <w:ind w:firstLineChars="0"/>
+              <w:rPr>
+                <w:szCs w:val="21"/>
+              </w:rPr>
+            </w:pPr>
+            <w:r>
+              <w:rPr>
+                <w:szCs w:val="21"/>
+              </w:rPr>
+              <w:t>语谱图学习</w:t>
+            </w:r>
+          </w:p>
+          <w:p>
+            <w:pPr>
+              <w:pStyle w:val="a5"/>
+              <w:numPr>
+                <w:ilvl w:val="0"/>
+                <w:numId w:val="2"/>
+              </w:numPr>
+              <w:ind w:firstLineChars="0"/>
+              <w:rPr>
+                <w:szCs w:val="21"/>
+              </w:rPr>
+            </w:pPr>
+            <w:r>
+              <w:rPr>
+                <w:szCs w:val="21"/>
+              </w:rPr>
+              <w:t>语谱图音节切分实践</w:t>
+            </w:r>
+            <w:r>
+              <w:rPr>
+                <w:rFonts w:hint="eastAsia"/>
+                <w:szCs w:val="21"/>
+              </w:rPr>
+              <w:t>（</w:t>
+            </w:r>
+            <w:r>
+              <w:rPr>
+                <w:szCs w:val="21"/>
+              </w:rPr>
+              <w:t>50</w:t>
+            </w:r>
+            <w:r>
+              <w:rPr>
+                <w:rFonts w:hint="eastAsia"/>
+                <w:szCs w:val="21"/>
+              </w:rPr>
+              <w:t>%</w:t>
+            </w:r>
+            <w:r>
+              <w:rPr>
+                <w:rFonts w:hint="eastAsia"/>
+                <w:szCs w:val="21"/>
+              </w:rPr>
+              <w:t>）</w:t>
+            </w:r>
+          </w:p>
+        </w:tc>
+        <w:tc>
+          <w:tcPr>
+            <w:tcW w:w="1497" w:type="dxa"/>
+          </w:tcPr>
+          <w:p>
+            <w:pPr>
+              <w:pStyle w:val="a5"/>
+              <w:numPr>
+                <w:ilvl w:val="0"/>
+                <w:numId w:val="2"/>
+              </w:numPr>
+              <w:ind w:firstLineChars="0"/>
+              <w:rPr>
+                <w:szCs w:val="21"/>
+              </w:rPr>
+            </w:pPr>
+          </w:p>
+          <w:p>
+            <w:pPr>
+              <w:pStyle w:val="a5"/>
+              <w:numPr>
+                <w:ilvl w:val="0"/>
+                <w:numId w:val="2"/>
+              </w:numPr>
+              <w:ind w:firstLineChars="0"/>
+              <w:rPr>
+                <w:szCs w:val="21"/>
+              </w:rPr>
+            </w:pPr>
+          </w:p>
+        </w:tc>
+      </w:tr>
+      <w:tr>
+        <w:tc>
+          <w:tcPr>
+            <w:tcW w:w="1271" w:type="dxa"/>
+          </w:tcPr>
+          <w:p>
+            <w:pPr>
+              <w:rPr>
+                <w:sz w:val="48"/>
+                <w:szCs w:val="48"/>
+              </w:rPr>
+            </w:pPr>
+            <w:r>
+              <w:rPr>
+                <w:rFonts w:hint="eastAsia"/>
+                <w:sz w:val="48"/>
+                <w:szCs w:val="48"/>
+              </w:rPr>
+              <w:t>姜月</w:t>
+            </w:r>
+          </w:p>
+        </w:tc>
+        <w:tc>
+          <w:tcPr>
+            <w:tcW w:w="3402" w:type="dxa"/>
+          </w:tcPr>
+          <w:p>
+            <w:pPr>
+              <w:pStyle w:val="a5"/>
+              <w:numPr>
+                <w:ilvl w:val="0"/>
+                <w:numId w:val="2"/>
+              </w:numPr>
+              <w:ind w:firstLineChars="0"/>
+              <w:rPr>
+                <w:szCs w:val="21"/>
+              </w:rPr>
+            </w:pPr>
+            <w:r>
+              <w:rPr>
+                <w:szCs w:val="21"/>
+              </w:rPr>
+              <w:t>工具安装完成</w:t>
+            </w:r>
+          </w:p>
+          <w:p>
+            <w:pPr>
+              <w:pStyle w:val="a5"/>
+              <w:numPr>
+                <w:ilvl w:val="0"/>
+                <w:numId w:val="2"/>
+              </w:numPr>
+              <w:ind w:firstLineChars="0"/>
+              <w:rPr>
+                <w:szCs w:val="21"/>
+              </w:rPr>
+            </w:pPr>
+            <w:r>
+              <w:rPr>
+                <w:szCs w:val="21"/>
+              </w:rPr>
+              <w:t>学习宋知用第一章</w:t>
+            </w:r>
+          </w:p>
+          <w:p>
+            <w:pPr>
+              <w:pStyle w:val="a5"/>
+              <w:numPr>
+                <w:ilvl w:val="0"/>
+                <w:numId w:val="2"/>
+              </w:numPr>
+              <w:ind w:firstLineChars="0"/>
+              <w:rPr>
+                <w:szCs w:val="21"/>
+              </w:rPr>
+            </w:pPr>
+            <w:r>
+              <w:rPr>
+                <w:szCs w:val="21"/>
+              </w:rPr>
+              <w:t>宋知用</w:t>
+            </w:r>
+            <w:r>
+              <w:rPr>
+                <w:rFonts w:hint="eastAsia"/>
+                <w:szCs w:val="21"/>
+              </w:rPr>
+              <w:t>2</w:t>
+            </w:r>
+            <w:r>
+              <w:rPr>
+                <w:szCs w:val="21"/>
+              </w:rPr>
+              <w:t>.1</w:t>
+            </w:r>
+            <w:r>
+              <w:rPr>
+                <w:rFonts w:hint="eastAsia"/>
+                <w:szCs w:val="21"/>
+              </w:rPr>
+              <w:t>-2</w:t>
+            </w:r>
+            <w:r>
+              <w:rPr>
+                <w:szCs w:val="21"/>
+              </w:rPr>
+              <w:t>.3</w:t>
+            </w:r>
+          </w:p>
+          <w:p>
+            <w:pPr>
+              <w:pStyle w:val="a5"/>
+              <w:numPr>
+                <w:ilvl w:val="0"/>
+                <w:numId w:val="2"/>
+              </w:numPr>
+              <w:ind w:firstLineChars="0"/>
+              <w:rPr>
+                <w:szCs w:val="21"/>
+              </w:rPr>
+            </w:pPr>
+            <w:r>
+              <w:rPr>
+                <w:szCs w:val="21"/>
+              </w:rPr>
+              <w:t>例</w:t>
+            </w:r>
+            <w:r>
+              <w:rPr>
+                <w:rFonts w:hint="eastAsia"/>
+                <w:szCs w:val="21"/>
+              </w:rPr>
+              <w:t>2-</w:t>
+            </w:r>
+            <w:r>
+              <w:rPr>
+                <w:szCs w:val="21"/>
+              </w:rPr>
+              <w:t>3</w:t>
+            </w:r>
+            <w:r>
+              <w:rPr>
+                <w:rFonts w:hint="eastAsia"/>
+                <w:szCs w:val="21"/>
+              </w:rPr>
+              <w:t>-</w:t>
+            </w:r>
+            <w:r>
+              <w:rPr>
+                <w:szCs w:val="21"/>
+              </w:rPr>
+              <w:t>1</w:t>
+            </w:r>
+            <w:r>
+              <w:rPr>
+                <w:rFonts w:hint="eastAsia"/>
+                <w:szCs w:val="21"/>
+              </w:rPr>
+              <w:t>、</w:t>
+            </w:r>
+            <w:r>
+              <w:rPr>
+                <w:rFonts w:hint="eastAsia"/>
+                <w:szCs w:val="21"/>
+              </w:rPr>
+              <w:t>2-</w:t>
+            </w:r>
+            <w:r>
+              <w:rPr>
+                <w:szCs w:val="21"/>
+              </w:rPr>
+              <w:t>3</w:t>
+            </w:r>
+            <w:r>
+              <w:rPr>
+                <w:rFonts w:hint="eastAsia"/>
+                <w:szCs w:val="21"/>
+              </w:rPr>
+              <w:t>-</w:t>
+            </w:r>
+            <w:r>
+              <w:rPr>
+                <w:szCs w:val="21"/>
+              </w:rPr>
+              <w:t>2</w:t>
+            </w:r>
+            <w:r>
+              <w:rPr>
+                <w:rFonts w:hint="eastAsia"/>
+                <w:szCs w:val="21"/>
+              </w:rPr>
+              <w:t>、</w:t>
+            </w:r>
+            <w:r>
+              <w:rPr>
+                <w:rFonts w:hint="eastAsia"/>
+                <w:szCs w:val="21"/>
+              </w:rPr>
+              <w:t>2-</w:t>
+            </w:r>
+            <w:r>
+              <w:rPr>
+                <w:szCs w:val="21"/>
+              </w:rPr>
+              <w:t>4</w:t>
+            </w:r>
+            <w:r>
+              <w:rPr>
+                <w:rFonts w:hint="eastAsia"/>
+                <w:szCs w:val="21"/>
+              </w:rPr>
+              <w:t>-</w:t>
+            </w:r>
+            <w:r>
+              <w:rPr>
+                <w:szCs w:val="21"/>
+              </w:rPr>
+              <w:t>1</w:t>
+            </w:r>
+          </w:p>
+          <w:p>
+            <w:pPr>
+              <w:pStyle w:val="a5"/>
+              <w:numPr>
+                <w:ilvl w:val="0"/>
+                <w:numId w:val="2"/>
+              </w:numPr>
+              <w:ind w:firstLineChars="0"/>
+              <w:rPr>
+                <w:szCs w:val="21"/>
+              </w:rPr>
+            </w:pPr>
+            <w:r>
+              <w:rPr>
+                <w:szCs w:val="21"/>
+              </w:rPr>
+              <w:t>例</w:t>
+            </w:r>
+            <w:r>
+              <w:rPr>
+                <w:rFonts w:hint="eastAsia"/>
+                <w:szCs w:val="21"/>
+              </w:rPr>
+              <w:t>2-</w:t>
+            </w:r>
+            <w:r>
+              <w:rPr>
+                <w:szCs w:val="21"/>
+              </w:rPr>
+              <w:t>3</w:t>
+            </w:r>
+            <w:r>
+              <w:rPr>
+                <w:rFonts w:hint="eastAsia"/>
+                <w:szCs w:val="21"/>
+              </w:rPr>
+              <w:t>-</w:t>
+            </w:r>
+            <w:r>
+              <w:rPr>
+                <w:szCs w:val="21"/>
+              </w:rPr>
+              <w:t>1</w:t>
+            </w:r>
+            <w:r>
+              <w:rPr>
+                <w:rFonts w:hint="eastAsia"/>
+                <w:szCs w:val="21"/>
+              </w:rPr>
+              <w:t>、</w:t>
+            </w:r>
+            <w:r>
+              <w:rPr>
+                <w:rFonts w:hint="eastAsia"/>
+                <w:szCs w:val="21"/>
+              </w:rPr>
+              <w:t>2-</w:t>
+            </w:r>
+            <w:r>
+              <w:rPr>
+                <w:szCs w:val="21"/>
+              </w:rPr>
+              <w:t>3</w:t>
+            </w:r>
+            <w:r>
+              <w:rPr>
+                <w:rFonts w:hint="eastAsia"/>
+                <w:szCs w:val="21"/>
+              </w:rPr>
+              <w:t>-</w:t>
+            </w:r>
+            <w:r>
+              <w:rPr>
+                <w:szCs w:val="21"/>
+              </w:rPr>
+              <w:t>2</w:t>
+            </w:r>
+            <w:r>
+              <w:rPr>
+                <w:rFonts w:hint="eastAsia"/>
+                <w:szCs w:val="21"/>
+              </w:rPr>
+              <w:t>、</w:t>
+            </w:r>
+            <w:r>
+              <w:rPr>
+                <w:rFonts w:hint="eastAsia"/>
+                <w:szCs w:val="21"/>
+              </w:rPr>
+              <w:t>2-</w:t>
+            </w:r>
+            <w:r>
+              <w:rPr>
+                <w:szCs w:val="21"/>
+              </w:rPr>
+              <w:t>4</w:t>
+            </w:r>
+            <w:r>
+              <w:rPr>
+                <w:rFonts w:hint="eastAsia"/>
+                <w:szCs w:val="21"/>
+              </w:rPr>
+              <w:t>-</w:t>
+            </w:r>
+            <w:r>
+              <w:rPr>
+                <w:szCs w:val="21"/>
+              </w:rPr>
+              <w:t>1</w:t>
+            </w:r>
+            <w:r>
+              <w:rPr>
+                <w:szCs w:val="21"/>
+              </w:rPr>
+              <w:t>代码细读</w:t>
+            </w:r>
+          </w:p>
+          <w:p>
+            <w:pPr>
+              <w:pStyle w:val="a5"/>
+              <w:numPr>
+                <w:ilvl w:val="0"/>
+                <w:numId w:val="2"/>
+              </w:numPr>
+              <w:ind w:firstLineChars="0"/>
+              <w:rPr>
+                <w:szCs w:val="21"/>
+              </w:rPr>
+            </w:pPr>
+            <w:r>
+              <w:rPr>
+                <w:szCs w:val="21"/>
+              </w:rPr>
+              <w:t>学习宋知用六章第一节</w:t>
+            </w:r>
+          </w:p>
+          <w:p>
+            <w:pPr>
+              <w:pStyle w:val="a5"/>
+              <w:numPr>
+                <w:ilvl w:val="0"/>
+                <w:numId w:val="2"/>
+              </w:numPr>
+              <w:ind w:firstLineChars="0"/>
+              <w:rPr>
+                <w:szCs w:val="21"/>
+              </w:rPr>
+            </w:pPr>
+            <w:r>
+              <w:rPr>
+                <w:rFonts w:hint="eastAsia"/>
+                <w:szCs w:val="21"/>
+              </w:rPr>
+              <w:t>把标记语音画图，用虚线标注起始结束位置，程序保存</w:t>
+            </w:r>
+          </w:p>
+          <w:p>
+            <w:pPr>
+              <w:pStyle w:val="a5"/>
+              <w:numPr>
+                <w:ilvl w:val="0"/>
+                <w:numId w:val="2"/>
+              </w:numPr>
+              <w:ind w:firstLineChars="0"/>
+              <w:rPr>
+                <w:szCs w:val="21"/>
+              </w:rPr>
+            </w:pPr>
+            <w:r>
+              <w:rPr>
+                <w:rFonts w:hint="eastAsia"/>
+                <w:szCs w:val="21"/>
+              </w:rPr>
+              <w:t>例</w:t>
+            </w:r>
+            <w:r>
+              <w:rPr>
+                <w:rFonts w:hint="eastAsia"/>
+                <w:szCs w:val="21"/>
+              </w:rPr>
+              <w:t>6-</w:t>
+            </w:r>
+            <w:r>
+              <w:rPr>
+                <w:szCs w:val="21"/>
+              </w:rPr>
+              <w:t>1</w:t>
+            </w:r>
+            <w:r>
+              <w:rPr>
+                <w:rFonts w:hint="eastAsia"/>
+                <w:szCs w:val="21"/>
+              </w:rPr>
+              <w:t>-</w:t>
+            </w:r>
+            <w:r>
+              <w:rPr>
+                <w:szCs w:val="21"/>
+              </w:rPr>
+              <w:t>1</w:t>
+            </w:r>
+            <w:r>
+              <w:rPr>
+                <w:rFonts w:hint="eastAsia"/>
+                <w:szCs w:val="21"/>
+              </w:rPr>
+              <w:t>，关注画线和</w:t>
+            </w:r>
+            <w:r>
+              <w:rPr>
+                <w:rFonts w:hint="eastAsia"/>
+                <w:szCs w:val="21"/>
+              </w:rPr>
+              <w:t>vad</w:t>
+            </w:r>
+            <w:r>
+              <w:rPr>
+                <w:szCs w:val="21"/>
+              </w:rPr>
+              <w:t>_ezml</w:t>
+            </w:r>
+            <w:r>
+              <w:rPr>
+                <w:szCs w:val="21"/>
+              </w:rPr>
+              <w:t>函数</w:t>
+            </w:r>
+          </w:p>
+          <w:p>
+            <w:pPr>
+              <w:pStyle w:val="a5"/>
+              <w:numPr>
+                <w:ilvl w:val="0"/>
+                <w:numId w:val="2"/>
+              </w:numPr>
+              <w:ind w:firstLineChars="0"/>
+              <w:rPr>
+                <w:szCs w:val="21"/>
+              </w:rPr>
+            </w:pPr>
+            <w:r>
+              <w:rPr>
+                <w:szCs w:val="21"/>
+              </w:rPr>
+              <w:t>论文第一部分草稿撰写</w:t>
+            </w:r>
+            <w:r>
+              <w:rPr>
+                <w:rFonts w:hint="eastAsia"/>
+                <w:szCs w:val="21"/>
+              </w:rPr>
+              <w:t>（</w:t>
+            </w:r>
+            <w:r>
+              <w:rPr>
+                <w:szCs w:val="21"/>
+              </w:rPr>
+              <w:t>100</w:t>
+            </w:r>
+            <w:r>
+              <w:rPr>
+                <w:rFonts w:hint="eastAsia"/>
+                <w:szCs w:val="21"/>
+              </w:rPr>
+              <w:t>%</w:t>
+            </w:r>
+            <w:r>
+              <w:rPr>
+                <w:rFonts w:hint="eastAsia"/>
+                <w:szCs w:val="21"/>
+              </w:rPr>
+              <w:t>）</w:t>
+            </w:r>
+          </w:p>
+          <w:p>
+            <w:pPr>
+              <w:pStyle w:val="a5"/>
+              <w:numPr>
+                <w:ilvl w:val="0"/>
+                <w:numId w:val="2"/>
+              </w:numPr>
+              <w:ind w:firstLineChars="0"/>
+              <w:rPr>
+                <w:szCs w:val="21"/>
+              </w:rPr>
+            </w:pPr>
+            <w:r>
+              <w:rPr>
+                <w:szCs w:val="21"/>
+              </w:rPr>
+              <w:t>双门限法各种参数对端点检测效果的影响</w:t>
+            </w:r>
+            <w:r>
+              <w:rPr>
+                <w:rFonts w:hint="eastAsia"/>
+                <w:szCs w:val="21"/>
+              </w:rPr>
+              <w:t>（实验分析）（</w:t>
+            </w:r>
+            <w:r>
+              <w:rPr>
+                <w:szCs w:val="21"/>
+              </w:rPr>
+              <w:t>100</w:t>
+            </w:r>
+            <w:r>
+              <w:rPr>
+                <w:rFonts w:hint="eastAsia"/>
+                <w:szCs w:val="21"/>
+              </w:rPr>
+              <w:t>%</w:t>
+            </w:r>
+            <w:r>
+              <w:rPr>
+                <w:rFonts w:hint="eastAsia"/>
+                <w:szCs w:val="21"/>
+              </w:rPr>
+              <w:t>）</w:t>
+            </w:r>
+          </w:p>
+        </w:tc>
+        <w:tc>
+          <w:tcPr>
+            <w:tcW w:w="2126" w:type="dxa"/>
+          </w:tcPr>
+          <w:p>
+            <w:pPr>
+              <w:pStyle w:val="a5"/>
+              <w:numPr>
+                <w:ilvl w:val="0"/>
+                <w:numId w:val="2"/>
+              </w:numPr>
+              <w:ind w:firstLineChars="0"/>
+              <w:rPr>
+                <w:szCs w:val="21"/>
+              </w:rPr>
+            </w:pPr>
+            <w:r>
+              <w:rPr>
+                <w:szCs w:val="21"/>
+              </w:rPr>
+              <w:t>标记语音</w:t>
+            </w:r>
+          </w:p>
+          <w:p>
+            <w:pPr>
+              <w:pStyle w:val="a5"/>
+              <w:numPr>
+                <w:ilvl w:val="0"/>
+                <w:numId w:val="2"/>
+              </w:numPr>
+              <w:ind w:firstLineChars="0"/>
+              <w:rPr>
+                <w:szCs w:val="21"/>
+              </w:rPr>
+            </w:pPr>
+            <w:r>
+              <w:rPr>
+                <w:szCs w:val="21"/>
+              </w:rPr>
+              <w:t>Mfcc</w:t>
+            </w:r>
+            <w:r>
+              <w:rPr>
+                <w:szCs w:val="21"/>
+              </w:rPr>
+              <w:t>学习</w:t>
+            </w:r>
+          </w:p>
+          <w:p>
+            <w:pPr>
+              <w:pStyle w:val="a5"/>
+              <w:numPr>
+                <w:ilvl w:val="0"/>
+                <w:numId w:val="2"/>
+              </w:numPr>
+              <w:ind w:firstLineChars="0"/>
+              <w:rPr>
+                <w:szCs w:val="21"/>
+              </w:rPr>
+            </w:pPr>
+            <w:r>
+              <w:rPr>
+                <w:szCs w:val="21"/>
+              </w:rPr>
+              <w:t>Mfcc</w:t>
+            </w:r>
+            <w:r>
+              <w:rPr>
+                <w:szCs w:val="21"/>
+              </w:rPr>
+              <w:t>端点检测实践</w:t>
+            </w:r>
+            <w:r>
+              <w:rPr>
+                <w:rFonts w:hint="eastAsia"/>
+                <w:szCs w:val="21"/>
+              </w:rPr>
+              <w:t>（</w:t>
+            </w:r>
+            <w:r>
+              <w:rPr>
+                <w:szCs w:val="21"/>
+              </w:rPr>
+              <w:t>50</w:t>
+            </w:r>
+            <w:r>
+              <w:rPr>
+                <w:rFonts w:hint="eastAsia"/>
+                <w:szCs w:val="21"/>
+              </w:rPr>
+              <w:t>%</w:t>
+            </w:r>
+            <w:r>
+              <w:rPr>
+                <w:rFonts w:hint="eastAsia"/>
+                <w:szCs w:val="21"/>
+              </w:rPr>
+              <w:t>）</w:t>
+            </w:r>
+          </w:p>
+        </w:tc>
+        <w:tc>
+          <w:tcPr>
+            <w:tcW w:w="1497" w:type="dxa"/>
+          </w:tcPr>
+          <w:p>
+            <w:pPr>
+              <w:pStyle w:val="a5"/>
+              <w:numPr>
+                <w:ilvl w:val="0"/>
+                <w:numId w:val="2"/>
+              </w:numPr>
+              <w:ind w:firstLineChars="0"/>
+              <w:rPr>
+                <w:szCs w:val="21"/>
+              </w:rPr>
+            </w:pPr>
+          </w:p>
+          <w:p>
+            <w:pPr>
+              <w:pStyle w:val="a5"/>
+              <w:numPr>
+                <w:ilvl w:val="0"/>
+                <w:numId w:val="2"/>
+              </w:numPr>
+              <w:ind w:firstLineChars="0"/>
+              <w:rPr>
+                <w:szCs w:val="21"/>
+              </w:rPr>
+            </w:pPr>
+          </w:p>
+        </w:tc>
+      </w:tr>
+    </w:tbl>
+    <w:p>
+      <w:pPr>
+        <w:rPr>
+          <w:sz w:val="48"/>
+          <w:szCs w:val="48"/>
+        </w:rPr>
+      </w:pPr>
+    </w:p>
+    <w:p>
+      <w:pPr>
+        <w:rPr>
+          <w:sz w:val="48"/>
+          <w:szCs w:val="48"/>
+        </w:rPr>
+      </w:pPr>
+    </w:p>
+    <w:p>
+      <w:pPr>
+        <w:rPr>
+          <w:sz w:val="48"/>
+          <w:szCs w:val="48"/>
+        </w:rPr>
+      </w:pPr>
+      <w:r>
+        <w:rPr>
+          <w:sz w:val="48"/>
+          <w:szCs w:val="48"/>
+        </w:rPr>
+        <w:lastRenderedPageBreak/>
+        <w:t>3</w:t>
+      </w:r>
+      <w:r>
+        <w:rPr>
+          <w:rFonts w:hint="eastAsia"/>
+          <w:sz w:val="48"/>
+          <w:szCs w:val="48"/>
+        </w:rPr>
+        <w:t>月</w:t>
+      </w:r>
+      <w:r>
+        <w:rPr>
+          <w:sz w:val="48"/>
+          <w:szCs w:val="48"/>
+        </w:rPr>
+        <w:t>13</w:t>
+      </w:r>
+      <w:r>
+        <w:rPr>
+          <w:sz w:val="48"/>
+          <w:szCs w:val="48"/>
+        </w:rPr>
+        <w:t>日</w:t>
+      </w:r>
+    </w:p>
+    <w:p>
+      <w:pPr>
+        <w:rPr>
+          <w:sz w:val="48"/>
+          <w:szCs w:val="48"/>
+        </w:rPr>
+      </w:pPr>
+      <w:r>
+        <w:rPr>
+          <w:rFonts w:hint="eastAsia"/>
+          <w:sz w:val="48"/>
+          <w:szCs w:val="48"/>
+        </w:rPr>
+        <w:t>1</w:t>
+      </w:r>
+      <w:r>
+        <w:rPr>
+          <w:sz w:val="48"/>
+          <w:szCs w:val="48"/>
+        </w:rPr>
+        <w:t>1</w:t>
+      </w:r>
+      <w:r>
+        <w:rPr>
+          <w:sz w:val="48"/>
+          <w:szCs w:val="48"/>
+        </w:rPr>
+        <w:t>号分享文件</w:t>
+      </w:r>
+      <w:r>
+        <w:rPr>
+          <w:rFonts w:hint="eastAsia"/>
+          <w:sz w:val="48"/>
+          <w:szCs w:val="48"/>
+        </w:rPr>
+        <w:t>跑不通</w:t>
+      </w:r>
+    </w:p>
+    <w:p>
+      <w:pPr>
+        <w:rPr>
+          <w:sz w:val="48"/>
+          <w:szCs w:val="48"/>
+        </w:rPr>
+      </w:pPr>
+      <w:r>
+        <w:rPr>
+          <w:noProof/>
+        </w:rPr>
+        <w:drawing>
+          <wp:inline distT="0" distB="0" distL="0" distR="0">
+            <wp:extent cx="5274310" cy="826617"/>
+            <wp:effectExtent l="0" t="0" r="2540" b="0"/>
+            <wp:docPr id="23" name="图片 23" descr="C:\Users\123\Documents\Tencent Files\166308249\Image\Group\L}$@{H$3Y()8D4$RRPT@WR6.png"/>
+            <wp:cNvGraphicFramePr>
+              <a:graphicFrameLocks xmlns:a="http://schemas.openxmlformats.org/drawingml/2006/main" noChangeAspect="1"/>
+            </wp:cNvGraphicFramePr>
+            <a:graphic xmlns:a="http://schemas.openxmlformats.org/drawingml/2006/main">
+              <a:graphicData uri="http://schemas.openxmlformats.org/drawingml/2006/picture">
+                <pic:pic xmlns:pic="http://schemas.openxmlformats.org/drawingml/2006/picture">
+                  <pic:nvPicPr>
+                    <pic:cNvPr id="0" name="Picture 2" descr="C:\Users\123\Documents\Tencent Files\166308249\Image\Group\L}$@{H$3Y()8D4$RRPT@WR6.png"/>
+                    <pic:cNvPicPr>
+                      <a:picLocks noChangeAspect="1" noChangeArrowheads="1"/>
+                    </pic:cNvPicPr>
+                  </pic:nvPicPr>
+                  <pic:blipFill>
+                    <a:blip r:embed="rId34">
+                      <a:extLst>
+                        <a:ext uri="{28A0092B-C50C-407E-A947-70E740481C1C}">
+                          <a14:useLocalDpi xmlns:a14="http://schemas.microsoft.com/office/drawing/2010/main" val="0"/>
+                        </a:ext>
+                      </a:extLst>
+                    </a:blip>
+                    <a:srcRect/>
+                    <a:stretch>
+                      <a:fillRect/>
+                    </a:stretch>
+                  </pic:blipFill>
+                  <pic:spPr bwMode="auto">
+                    <a:xfrm>
+                      <a:off x="0" y="0"/>
+                      <a:ext cx="5274310" cy="826617"/>
+                    </a:xfrm>
+                    <a:prstGeom prst="rect">
+                      <a:avLst/>
+                    </a:prstGeom>
+                    <a:noFill/>
+                    <a:ln>
+                      <a:noFill/>
+                    </a:ln>
+                  </pic:spPr>
+                </pic:pic>
+              </a:graphicData>
+            </a:graphic>
+          </wp:inline>
+        </w:drawing>
+      </w:r>
+    </w:p>
+    <w:p>
+      <w:pPr>
+        <w:rPr>
+          <w:sz w:val="48"/>
+          <w:szCs w:val="48"/>
+        </w:rPr>
+      </w:pPr>
+      <w:r>
+        <w:rPr>
+          <w:noProof/>
+        </w:rPr>
+        <w:drawing>
+          <wp:inline distT="0" distB="0" distL="0" distR="0">
+            <wp:extent cx="4248150" cy="514350"/>
+            <wp:effectExtent l="0" t="0" r="0" b="0"/>
+            <wp:docPr id="24" name="图片 24" descr="C:\Users\123\Documents\Tencent Files\166308249\Image\Group\I@Y)OH`]OMT0[PS((AVIURF.png"/>
+            <wp:cNvGraphicFramePr>
+              <a:graphicFrameLocks xmlns:a="http://schemas.openxmlformats.org/drawingml/2006/main" noChangeAspect="1"/>
+            </wp:cNvGraphicFramePr>
+            <a:graphic xmlns:a="http://schemas.openxmlformats.org/drawingml/2006/main">
+              <a:graphicData uri="http://schemas.openxmlformats.org/drawingml/2006/picture">
+                <pic:pic xmlns:pic="http://schemas.openxmlformats.org/drawingml/2006/picture">
+                  <pic:nvPicPr>
+                    <pic:cNvPr id="0" name="Picture 4" descr="C:\Users\123\Documents\Tencent Files\166308249\Image\Group\I@Y)OH`]OMT0[PS((AVIURF.png"/>
+                    <pic:cNvPicPr>
+                      <a:picLocks noChangeAspect="1" noChangeArrowheads="1"/>
+                    </pic:cNvPicPr>
+                  </pic:nvPicPr>
+                  <pic:blipFill>
+                    <a:blip r:embed="rId35">
+                      <a:extLst>
+                        <a:ext uri="{28A0092B-C50C-407E-A947-70E740481C1C}">
+                          <a14:useLocalDpi xmlns:a14="http://schemas.microsoft.com/office/drawing/2010/main" val="0"/>
+                        </a:ext>
+                      </a:extLst>
+                    </a:blip>
+                    <a:srcRect/>
+                    <a:stretch>
+                      <a:fillRect/>
+                    </a:stretch>
+                  </pic:blipFill>
+                  <pic:spPr bwMode="auto">
+                    <a:xfrm>
+                      <a:off x="0" y="0"/>
+                      <a:ext cx="4248150" cy="514350"/>
+                    </a:xfrm>
+                    <a:prstGeom prst="rect">
+                      <a:avLst/>
+                    </a:prstGeom>
+                    <a:noFill/>
+                    <a:ln>
+                      <a:noFill/>
+                    </a:ln>
+                  </pic:spPr>
+                </pic:pic>
+              </a:graphicData>
+            </a:graphic>
+          </wp:inline>
+        </w:drawing>
+      </w:r>
+    </w:p>
+    <w:p>
+      <w:pPr>
+        <w:rPr>
+          <w:rFonts w:hint="eastAsia"/>
+          <w:sz w:val="48"/>
+          <w:szCs w:val="48"/>
+        </w:rPr>
+      </w:pPr>
+      <w:r>
+        <w:rPr>
+          <w:sz w:val="48"/>
+          <w:szCs w:val="48"/>
+        </w:rPr>
+        <w:t>解决</w:t>
+      </w:r>
+      <w:r>
+        <w:rPr>
+          <w:rFonts w:hint="eastAsia"/>
+          <w:sz w:val="48"/>
+          <w:szCs w:val="48"/>
+        </w:rPr>
+        <w:t>：</w:t>
+      </w:r>
+      <w:r>
+        <w:rPr>
+          <w:sz w:val="48"/>
+          <w:szCs w:val="48"/>
+        </w:rPr>
+        <w:object w:dxaOrig="2221" w:dyaOrig="841">
+          <v:shape id="_x0000_i1026" type="#_x0000_t75" style="width:111pt;height:42pt" o:ole="">
+            <v:imagedata r:id="rId36" o:title=""/>
+          </v:shape>
+          <o:OLEObject Type="Embed" ProgID="Package" ShapeID="_x0000_i1026" DrawAspect="Content" ObjectID="_1645598897" r:id="rId37"/>
+        </w:object>
+      </w:r>
+      <w:bookmarkStart w:id="0" w:name="_GoBack"/>
+      <w:bookmarkEnd w:id="0"/>
     </w:p>
     <w:sectPr>
       <w:pgSz w:w="11906" w:h="16838"/>
@@ -13464,7 +22909,7 @@
 
 <file path=word/numbering.xml><?xml version="1.0" encoding="utf-8"?>
 <w:numbering xmlns:wpc="http://schemas.microsoft.com/office/word/2010/wordprocessingCanvas" xmlns:mc="http://schemas.openxmlformats.org/markup-compatibility/2006" xmlns:o="urn:schemas-microsoft-com:office:office" xmlns:r="http://schemas.openxmlformats.org/officeDocument/2006/relationships" xmlns:m="http://schemas.openxmlformats.org/officeDocument/2006/math" xmlns:v="urn:schemas-microsoft-com:vml" xmlns:wp14="http://schemas.microsoft.com/office/word/2010/wordprocessingDrawing" xmlns:wp="http://schemas.openxmlformats.org/drawingml/2006/wordprocessingDrawing" xmlns:w10="urn:schemas-microsoft-com:office:word" xmlns:w="http://schemas.openxmlformats.org/wordprocessingml/2006/main" xmlns:w14="http://schemas.microsoft.com/office/word/2010/wordml" xmlns:w15="http://schemas.microsoft.com/office/word/2012/wordml" xmlns:wpg="http://schemas.microsoft.com/office/word/2010/wordprocessingGroup" xmlns:wpi="http://schemas.microsoft.com/office/word/2010/wordprocessingInk" xmlns:wne="http://schemas.microsoft.com/office/word/2006/wordml" xmlns:wps="http://schemas.microsoft.com/office/word/2010/wordprocessingShape" mc:Ignorable="w14 w15 wp14">
-  <w:abstractNum w:abstractNumId="0" w15:restartNumberingAfterBreak="0">
+  <w:abstractNum w:abstractNumId="0">
     <w:nsid w:val="1A666EBE"/>
     <w:multiLevelType w:val="hybridMultilevel"/>
     <w:tmpl w:val="6CF8D2BE"/>
@@ -13577,7 +23022,7 @@
       </w:rPr>
     </w:lvl>
   </w:abstractNum>
-  <w:abstractNum w:abstractNumId="1" w15:restartNumberingAfterBreak="0">
+  <w:abstractNum w:abstractNumId="1">
     <w:nsid w:val="3F6F3B59"/>
     <w:multiLevelType w:val="hybridMultilevel"/>
     <w:tmpl w:val="FB14EEB4"/>
@@ -13690,7 +23135,7 @@
       </w:rPr>
     </w:lvl>
   </w:abstractNum>
-  <w:abstractNum w:abstractNumId="2" w15:restartNumberingAfterBreak="0">
+  <w:abstractNum w:abstractNumId="2">
     <w:nsid w:val="57900380"/>
     <w:multiLevelType w:val="hybridMultilevel"/>
     <w:tmpl w:val="28D620E2"/>
@@ -14285,6 +23730,7 @@
     <w:uiPriority w:val="39"/>
     <w:rsid w:val="00851B63"/>
     <w:tblPr>
+      <w:tblInd w:w="0" w:type="dxa"/>
       <w:tblBorders>
         <w:top w:val="single" w:sz="4" w:space="0" w:color="auto"/>
         <w:left w:val="single" w:sz="4" w:space="0" w:color="auto"/>
@@ -14293,6 +23739,12 @@
         <w:insideH w:val="single" w:sz="4" w:space="0" w:color="auto"/>
         <w:insideV w:val="single" w:sz="4" w:space="0" w:color="auto"/>
       </w:tblBorders>
+      <w:tblCellMar>
+        <w:top w:w="0" w:type="dxa"/>
+        <w:left w:w="108" w:type="dxa"/>
+        <w:bottom w:w="0" w:type="dxa"/>
+        <w:right w:w="108" w:type="dxa"/>
+      </w:tblCellMar>
     </w:tblPr>
   </w:style>
   <w:style w:type="paragraph" w:styleId="a7">

--- a/file/2020/2020毕设会议记录.docx
+++ b/file/2020/2020毕设会议记录.docx
@@ -21145,10 +21145,10 @@
             <v:path o:extrusionok="f" gradientshapeok="t" o:connecttype="rect"/>
             <o:lock v:ext="edit" aspectratio="t"/>
           </v:shapetype>
-          <v:shape id="_x0000_i1025" type="#_x0000_t75" style="width:76.5pt;height:56.25pt" o:ole="">
+          <v:shape id="_x0000_i1025" type="#_x0000_t75" style="width:76.3pt;height:56.15pt" o:ole="">
             <v:imagedata r:id="rId32" o:title=""/>
           </v:shape>
-          <o:OLEObject Type="Embed" ProgID="Package" ShapeID="_x0000_i1025" DrawAspect="Icon" ObjectID="_1645598896" r:id="rId33"/>
+          <o:OLEObject Type="Embed" ProgID="Package" ShapeID="_x0000_i1025" DrawAspect="Icon" ObjectID="_1649659457" r:id="rId33"/>
         </w:object>
       </w:r>
     </w:p>
@@ -22824,24 +22824,23 @@
     <w:p>
       <w:pPr>
         <w:rPr>
+          <w:sz w:val="48"/>
+          <w:szCs w:val="48"/>
+        </w:rPr>
+      </w:pPr>
+      <w:r>
+        <w:rPr>
+          <w:sz w:val="48"/>
+          <w:szCs w:val="48"/>
+        </w:rPr>
+        <w:t>解决</w:t>
+      </w:r>
+      <w:r>
+        <w:rPr>
           <w:rFonts w:hint="eastAsia"/>
           <w:sz w:val="48"/>
           <w:szCs w:val="48"/>
         </w:rPr>
-      </w:pPr>
-      <w:r>
-        <w:rPr>
-          <w:sz w:val="48"/>
-          <w:szCs w:val="48"/>
-        </w:rPr>
-        <w:t>解决</w:t>
-      </w:r>
-      <w:r>
-        <w:rPr>
-          <w:rFonts w:hint="eastAsia"/>
-          <w:sz w:val="48"/>
-          <w:szCs w:val="48"/>
-        </w:rPr>
         <w:t>：</w:t>
       </w:r>
       <w:r>
@@ -22850,14 +22849,4917 @@
           <w:szCs w:val="48"/>
         </w:rPr>
         <w:object w:dxaOrig="2221" w:dyaOrig="841">
-          <v:shape id="_x0000_i1026" type="#_x0000_t75" style="width:111pt;height:42pt" o:ole="">
+          <v:shape id="_x0000_i1026" type="#_x0000_t75" style="width:110.9pt;height:42.25pt" o:ole="">
             <v:imagedata r:id="rId36" o:title=""/>
           </v:shape>
-          <o:OLEObject Type="Embed" ProgID="Package" ShapeID="_x0000_i1026" DrawAspect="Content" ObjectID="_1645598897" r:id="rId37"/>
+          <o:OLEObject Type="Embed" ProgID="Package" ShapeID="_x0000_i1026" DrawAspect="Content" ObjectID="_1649659458" r:id="rId37"/>
         </w:object>
+      </w:r>
+    </w:p>
+    <w:p>
+      <w:pPr>
+        <w:rPr>
+          <w:sz w:val="48"/>
+          <w:szCs w:val="48"/>
+        </w:rPr>
+      </w:pPr>
+    </w:p>
+    <w:p>
+      <w:pPr>
+        <w:rPr>
+          <w:sz w:val="48"/>
+          <w:szCs w:val="48"/>
+        </w:rPr>
+      </w:pPr>
+    </w:p>
+    <w:p>
+      <w:pPr>
+        <w:rPr>
+          <w:sz w:val="48"/>
+          <w:szCs w:val="48"/>
+        </w:rPr>
+      </w:pPr>
+      <w:r>
+        <w:rPr>
+          <w:sz w:val="48"/>
+          <w:szCs w:val="48"/>
+        </w:rPr>
+        <w:t>3</w:t>
+      </w:r>
+      <w:r>
+        <w:rPr>
+          <w:sz w:val="48"/>
+          <w:szCs w:val="48"/>
+        </w:rPr>
+        <w:t>月</w:t>
+      </w:r>
+      <w:r>
+        <w:rPr>
+          <w:rFonts w:hint="eastAsia"/>
+          <w:sz w:val="48"/>
+          <w:szCs w:val="48"/>
+        </w:rPr>
+        <w:t>1</w:t>
+      </w:r>
+      <w:r>
+        <w:rPr>
+          <w:sz w:val="48"/>
+          <w:szCs w:val="48"/>
+        </w:rPr>
+        <w:t>6</w:t>
+      </w:r>
+      <w:r>
+        <w:rPr>
+          <w:sz w:val="48"/>
+          <w:szCs w:val="48"/>
+        </w:rPr>
+        <w:t>日</w:t>
+      </w:r>
+    </w:p>
+    <w:p>
+      <w:pPr>
+        <w:rPr>
+          <w:sz w:val="48"/>
+          <w:szCs w:val="48"/>
+        </w:rPr>
+      </w:pPr>
+      <w:r>
+        <w:rPr>
+          <w:noProof/>
+        </w:rPr>
+        <w:drawing>
+          <wp:inline distT="0" distB="0" distL="0" distR="0" wp14:anchorId="35542836" wp14:editId="64E5AFAD">
+            <wp:extent cx="5274310" cy="867410"/>
+            <wp:effectExtent l="0" t="0" r="2540" b="8890"/>
+            <wp:docPr id="25" name="图片 25"/>
+            <wp:cNvGraphicFramePr>
+              <a:graphicFrameLocks xmlns:a="http://schemas.openxmlformats.org/drawingml/2006/main" noChangeAspect="1"/>
+            </wp:cNvGraphicFramePr>
+            <a:graphic xmlns:a="http://schemas.openxmlformats.org/drawingml/2006/main">
+              <a:graphicData uri="http://schemas.openxmlformats.org/drawingml/2006/picture">
+                <pic:pic xmlns:pic="http://schemas.openxmlformats.org/drawingml/2006/picture">
+                  <pic:nvPicPr>
+                    <pic:cNvPr id="1" name=""/>
+                    <pic:cNvPicPr/>
+                  </pic:nvPicPr>
+                  <pic:blipFill>
+                    <a:blip r:embed="rId38"/>
+                    <a:stretch>
+                      <a:fillRect/>
+                    </a:stretch>
+                  </pic:blipFill>
+                  <pic:spPr>
+                    <a:xfrm>
+                      <a:off x="0" y="0"/>
+                      <a:ext cx="5274310" cy="867410"/>
+                    </a:xfrm>
+                    <a:prstGeom prst="rect">
+                      <a:avLst/>
+                    </a:prstGeom>
+                  </pic:spPr>
+                </pic:pic>
+              </a:graphicData>
+            </a:graphic>
+          </wp:inline>
+        </w:drawing>
+      </w:r>
+    </w:p>
+    <w:p>
+      <w:pPr>
+        <w:pStyle w:val="a5"/>
+        <w:numPr>
+          <w:ilvl w:val="0"/>
+          <w:numId w:val="4"/>
+        </w:numPr>
+        <w:ind w:firstLineChars="0"/>
+        <w:rPr>
+          <w:sz w:val="48"/>
+          <w:szCs w:val="48"/>
+        </w:rPr>
+      </w:pPr>
+      <w:r>
+        <w:rPr>
+          <w:sz w:val="48"/>
+          <w:szCs w:val="48"/>
+        </w:rPr>
+        <w:t>毕业实习模板</w:t>
+      </w:r>
+    </w:p>
+    <w:p>
+      <w:pPr>
+        <w:rPr>
+          <w:sz w:val="48"/>
+          <w:szCs w:val="48"/>
+        </w:rPr>
+      </w:pPr>
+      <w:r>
+        <w:rPr>
+          <w:sz w:val="48"/>
+          <w:szCs w:val="48"/>
+        </w:rPr>
+        <w:t>D=’</w:t>
+      </w:r>
+      <w:r>
+        <w:rPr>
+          <w:sz w:val="48"/>
+          <w:szCs w:val="48"/>
+        </w:rPr>
+        <w:t>音频路径</w:t>
+      </w:r>
+      <w:r>
+        <w:rPr>
+          <w:sz w:val="48"/>
+          <w:szCs w:val="48"/>
+        </w:rPr>
+        <w:t>’;</w:t>
+      </w:r>
+    </w:p>
+    <w:p>
+      <w:pPr>
+        <w:rPr>
+          <w:sz w:val="48"/>
+          <w:szCs w:val="48"/>
+        </w:rPr>
+      </w:pPr>
+      <w:r>
+        <w:rPr>
+          <w:sz w:val="48"/>
+          <w:szCs w:val="48"/>
+        </w:rPr>
+        <w:t>cd(D)</w:t>
+      </w:r>
+    </w:p>
+    <w:p>
+      <w:pPr>
+        <w:rPr>
+          <w:sz w:val="48"/>
+          <w:szCs w:val="48"/>
+        </w:rPr>
+      </w:pPr>
+    </w:p>
+    <w:p>
+      <w:pPr>
+        <w:rPr>
+          <w:sz w:val="48"/>
+          <w:szCs w:val="48"/>
+        </w:rPr>
+      </w:pPr>
+    </w:p>
+    <w:p>
+      <w:pPr>
+        <w:rPr>
+          <w:sz w:val="48"/>
+          <w:szCs w:val="48"/>
+        </w:rPr>
+      </w:pPr>
+    </w:p>
+    <w:p>
+      <w:pPr>
+        <w:rPr>
+          <w:sz w:val="48"/>
+          <w:szCs w:val="48"/>
+        </w:rPr>
+      </w:pPr>
+    </w:p>
+    <w:p>
+      <w:pPr>
+        <w:rPr>
+          <w:sz w:val="48"/>
+          <w:szCs w:val="48"/>
+        </w:rPr>
+      </w:pPr>
+      <w:r>
+        <w:rPr>
+          <w:sz w:val="48"/>
+          <w:szCs w:val="48"/>
+        </w:rPr>
+        <w:t>3</w:t>
+      </w:r>
+      <w:r>
+        <w:rPr>
+          <w:sz w:val="48"/>
+          <w:szCs w:val="48"/>
+        </w:rPr>
+        <w:t>月</w:t>
+      </w:r>
+      <w:r>
+        <w:rPr>
+          <w:rFonts w:hint="eastAsia"/>
+          <w:sz w:val="48"/>
+          <w:szCs w:val="48"/>
+        </w:rPr>
+        <w:t>1</w:t>
+      </w:r>
+      <w:r>
+        <w:rPr>
+          <w:sz w:val="48"/>
+          <w:szCs w:val="48"/>
+        </w:rPr>
+        <w:t>8</w:t>
+      </w:r>
+      <w:r>
+        <w:rPr>
+          <w:sz w:val="48"/>
+          <w:szCs w:val="48"/>
+        </w:rPr>
+        <w:t>日</w:t>
+      </w:r>
+    </w:p>
+    <w:p>
+      <w:pPr>
+        <w:rPr>
+          <w:sz w:val="48"/>
+          <w:szCs w:val="48"/>
+        </w:rPr>
+      </w:pPr>
+      <w:r>
+        <w:rPr>
+          <w:sz w:val="48"/>
+          <w:szCs w:val="48"/>
+        </w:rPr>
+        <w:lastRenderedPageBreak/>
+        <w:t>学习</w:t>
+      </w:r>
+      <w:r>
+        <w:rPr>
+          <w:sz w:val="48"/>
+          <w:szCs w:val="48"/>
+        </w:rPr>
+        <w:t>DeepLearnToolbox-master</w:t>
+      </w:r>
+    </w:p>
+    <w:p>
+      <w:pPr>
+        <w:rPr>
+          <w:sz w:val="48"/>
+          <w:szCs w:val="48"/>
+        </w:rPr>
+      </w:pPr>
+    </w:p>
+    <w:p>
+      <w:pPr>
+        <w:rPr>
+          <w:sz w:val="48"/>
+          <w:szCs w:val="48"/>
+        </w:rPr>
+      </w:pPr>
+      <w:r>
+        <w:rPr>
+          <w:sz w:val="48"/>
+          <w:szCs w:val="48"/>
+        </w:rPr>
+        <w:t>3</w:t>
+      </w:r>
+      <w:r>
+        <w:rPr>
+          <w:sz w:val="48"/>
+          <w:szCs w:val="48"/>
+        </w:rPr>
+        <w:t>月</w:t>
+      </w:r>
+      <w:r>
+        <w:rPr>
+          <w:sz w:val="48"/>
+          <w:szCs w:val="48"/>
+        </w:rPr>
+        <w:t>20</w:t>
+      </w:r>
+      <w:r>
+        <w:rPr>
+          <w:sz w:val="48"/>
+          <w:szCs w:val="48"/>
+        </w:rPr>
+        <w:t>日</w:t>
+      </w:r>
+    </w:p>
+    <w:p>
+      <w:pPr>
+        <w:rPr>
+          <w:sz w:val="48"/>
+          <w:szCs w:val="48"/>
+        </w:rPr>
+      </w:pPr>
+      <w:r>
+        <w:rPr>
+          <w:noProof/>
+        </w:rPr>
+        <w:drawing>
+          <wp:inline distT="0" distB="0" distL="0" distR="0" wp14:anchorId="7A173361" wp14:editId="00137389">
+            <wp:extent cx="5274310" cy="2224405"/>
+            <wp:effectExtent l="0" t="0" r="2540" b="4445"/>
+            <wp:docPr id="26" name="图片 26"/>
+            <wp:cNvGraphicFramePr>
+              <a:graphicFrameLocks xmlns:a="http://schemas.openxmlformats.org/drawingml/2006/main" noChangeAspect="1"/>
+            </wp:cNvGraphicFramePr>
+            <a:graphic xmlns:a="http://schemas.openxmlformats.org/drawingml/2006/main">
+              <a:graphicData uri="http://schemas.openxmlformats.org/drawingml/2006/picture">
+                <pic:pic xmlns:pic="http://schemas.openxmlformats.org/drawingml/2006/picture">
+                  <pic:nvPicPr>
+                    <pic:cNvPr id="1" name=""/>
+                    <pic:cNvPicPr/>
+                  </pic:nvPicPr>
+                  <pic:blipFill>
+                    <a:blip r:embed="rId39"/>
+                    <a:stretch>
+                      <a:fillRect/>
+                    </a:stretch>
+                  </pic:blipFill>
+                  <pic:spPr>
+                    <a:xfrm>
+                      <a:off x="0" y="0"/>
+                      <a:ext cx="5274310" cy="2224405"/>
+                    </a:xfrm>
+                    <a:prstGeom prst="rect">
+                      <a:avLst/>
+                    </a:prstGeom>
+                  </pic:spPr>
+                </pic:pic>
+              </a:graphicData>
+            </a:graphic>
+          </wp:inline>
+        </w:drawing>
+      </w:r>
+    </w:p>
+    <w:p>
+      <w:pPr>
+        <w:rPr>
+          <w:sz w:val="48"/>
+          <w:szCs w:val="48"/>
+        </w:rPr>
+      </w:pPr>
+    </w:p>
+    <w:p>
+      <w:pPr>
+        <w:rPr>
+          <w:sz w:val="48"/>
+          <w:szCs w:val="48"/>
+        </w:rPr>
+      </w:pPr>
+      <w:r>
+        <w:rPr>
+          <w:sz w:val="48"/>
+          <w:szCs w:val="48"/>
+        </w:rPr>
+        <w:t>3</w:t>
+      </w:r>
+      <w:r>
+        <w:rPr>
+          <w:sz w:val="48"/>
+          <w:szCs w:val="48"/>
+        </w:rPr>
+        <w:t>月</w:t>
+      </w:r>
+      <w:r>
+        <w:rPr>
+          <w:sz w:val="48"/>
+          <w:szCs w:val="48"/>
+        </w:rPr>
+        <w:t>23</w:t>
+      </w:r>
+      <w:r>
+        <w:rPr>
+          <w:sz w:val="48"/>
+          <w:szCs w:val="48"/>
+        </w:rPr>
+        <w:t>日</w:t>
+      </w:r>
+    </w:p>
+    <w:tbl>
+      <w:tblPr>
+        <w:tblStyle w:val="a6"/>
+        <w:tblW w:w="0" w:type="auto"/>
+        <w:tblLook w:val="04A0" w:firstRow="1" w:lastRow="0" w:firstColumn="1" w:lastColumn="0" w:noHBand="0" w:noVBand="1"/>
+      </w:tblPr>
+      <w:tblGrid>
+        <w:gridCol w:w="1555"/>
+        <w:gridCol w:w="2247"/>
+        <w:gridCol w:w="2247"/>
+        <w:gridCol w:w="2247"/>
+      </w:tblGrid>
+      <w:tr>
+        <w:tc>
+          <w:tcPr>
+            <w:tcW w:w="1555" w:type="dxa"/>
+          </w:tcPr>
+          <w:p>
+            <w:pPr>
+              <w:rPr>
+                <w:sz w:val="48"/>
+                <w:szCs w:val="48"/>
+              </w:rPr>
+            </w:pPr>
+          </w:p>
+        </w:tc>
+        <w:tc>
+          <w:tcPr>
+            <w:tcW w:w="2247" w:type="dxa"/>
+          </w:tcPr>
+          <w:p>
+            <w:pPr>
+              <w:rPr>
+                <w:sz w:val="48"/>
+                <w:szCs w:val="48"/>
+              </w:rPr>
+            </w:pPr>
+            <w:r>
+              <w:rPr>
+                <w:sz w:val="48"/>
+                <w:szCs w:val="48"/>
+              </w:rPr>
+              <w:t>D</w:t>
+            </w:r>
+            <w:r>
+              <w:rPr>
+                <w:rFonts w:hint="eastAsia"/>
+                <w:sz w:val="48"/>
+                <w:szCs w:val="48"/>
+              </w:rPr>
+              <w:t>one</w:t>
+            </w:r>
+          </w:p>
+        </w:tc>
+        <w:tc>
+          <w:tcPr>
+            <w:tcW w:w="2247" w:type="dxa"/>
+          </w:tcPr>
+          <w:p>
+            <w:pPr>
+              <w:rPr>
+                <w:sz w:val="48"/>
+                <w:szCs w:val="48"/>
+              </w:rPr>
+            </w:pPr>
+            <w:r>
+              <w:rPr>
+                <w:sz w:val="48"/>
+                <w:szCs w:val="48"/>
+              </w:rPr>
+              <w:t>D</w:t>
+            </w:r>
+            <w:r>
+              <w:rPr>
+                <w:rFonts w:hint="eastAsia"/>
+                <w:sz w:val="48"/>
+                <w:szCs w:val="48"/>
+              </w:rPr>
+              <w:t>oing</w:t>
+            </w:r>
+          </w:p>
+        </w:tc>
+        <w:tc>
+          <w:tcPr>
+            <w:tcW w:w="2247" w:type="dxa"/>
+          </w:tcPr>
+          <w:p>
+            <w:pPr>
+              <w:rPr>
+                <w:sz w:val="48"/>
+                <w:szCs w:val="48"/>
+              </w:rPr>
+            </w:pPr>
+            <w:r>
+              <w:rPr>
+                <w:sz w:val="48"/>
+                <w:szCs w:val="48"/>
+              </w:rPr>
+              <w:t>T</w:t>
+            </w:r>
+            <w:r>
+              <w:rPr>
+                <w:rFonts w:hint="eastAsia"/>
+                <w:sz w:val="48"/>
+                <w:szCs w:val="48"/>
+              </w:rPr>
+              <w:t>o</w:t>
+            </w:r>
+            <w:r>
+              <w:rPr>
+                <w:sz w:val="48"/>
+                <w:szCs w:val="48"/>
+              </w:rPr>
+              <w:t xml:space="preserve"> do</w:t>
+            </w:r>
+          </w:p>
+        </w:tc>
+      </w:tr>
+      <w:tr>
+        <w:tc>
+          <w:tcPr>
+            <w:tcW w:w="1555" w:type="dxa"/>
+          </w:tcPr>
+          <w:p>
+            <w:pPr>
+              <w:rPr>
+                <w:sz w:val="48"/>
+                <w:szCs w:val="48"/>
+              </w:rPr>
+            </w:pPr>
+            <w:r>
+              <w:rPr>
+                <w:rFonts w:hint="eastAsia"/>
+                <w:sz w:val="48"/>
+                <w:szCs w:val="48"/>
+              </w:rPr>
+              <w:t>王龑</w:t>
+            </w:r>
+          </w:p>
+        </w:tc>
+        <w:tc>
+          <w:tcPr>
+            <w:tcW w:w="2247" w:type="dxa"/>
+          </w:tcPr>
+          <w:p>
+            <w:pPr>
+              <w:pStyle w:val="a5"/>
+              <w:numPr>
+                <w:ilvl w:val="0"/>
+                <w:numId w:val="2"/>
+              </w:numPr>
+              <w:ind w:firstLineChars="0"/>
+              <w:rPr>
+                <w:szCs w:val="21"/>
+              </w:rPr>
+            </w:pPr>
+          </w:p>
+        </w:tc>
+        <w:tc>
+          <w:tcPr>
+            <w:tcW w:w="2247" w:type="dxa"/>
+          </w:tcPr>
+          <w:p>
+            <w:pPr>
+              <w:pStyle w:val="a5"/>
+              <w:numPr>
+                <w:ilvl w:val="0"/>
+                <w:numId w:val="2"/>
+              </w:numPr>
+              <w:ind w:firstLineChars="0"/>
+              <w:rPr>
+                <w:szCs w:val="21"/>
+              </w:rPr>
+            </w:pPr>
+            <w:r>
+              <w:rPr>
+                <w:szCs w:val="21"/>
+              </w:rPr>
+              <w:t>语音标记</w:t>
+            </w:r>
+          </w:p>
+          <w:p>
+            <w:pPr>
+              <w:pStyle w:val="a5"/>
+              <w:numPr>
+                <w:ilvl w:val="0"/>
+                <w:numId w:val="2"/>
+              </w:numPr>
+              <w:ind w:firstLineChars="0"/>
+              <w:rPr>
+                <w:szCs w:val="21"/>
+              </w:rPr>
+            </w:pPr>
+            <w:r>
+              <w:rPr>
+                <w:szCs w:val="21"/>
+              </w:rPr>
+              <w:t>深度学习工具箱</w:t>
+            </w:r>
+          </w:p>
+          <w:p>
+            <w:pPr>
+              <w:pStyle w:val="a5"/>
+              <w:numPr>
+                <w:ilvl w:val="0"/>
+                <w:numId w:val="2"/>
+              </w:numPr>
+              <w:ind w:firstLineChars="0"/>
+              <w:rPr>
+                <w:szCs w:val="21"/>
+              </w:rPr>
+            </w:pPr>
+            <w:r>
+              <w:rPr>
+                <w:szCs w:val="21"/>
+              </w:rPr>
+              <w:t>实习报告</w:t>
+            </w:r>
+          </w:p>
+        </w:tc>
+        <w:tc>
+          <w:tcPr>
+            <w:tcW w:w="2247" w:type="dxa"/>
+          </w:tcPr>
+          <w:p>
+            <w:pPr>
+              <w:pStyle w:val="a5"/>
+              <w:numPr>
+                <w:ilvl w:val="0"/>
+                <w:numId w:val="2"/>
+              </w:numPr>
+              <w:ind w:firstLineChars="0"/>
+              <w:rPr>
+                <w:szCs w:val="21"/>
+              </w:rPr>
+            </w:pPr>
+          </w:p>
+        </w:tc>
+      </w:tr>
+      <w:tr>
+        <w:trPr>
+          <w:trHeight w:val="714"/>
+        </w:trPr>
+        <w:tc>
+          <w:tcPr>
+            <w:tcW w:w="1555" w:type="dxa"/>
+          </w:tcPr>
+          <w:p>
+            <w:pPr>
+              <w:rPr>
+                <w:sz w:val="48"/>
+                <w:szCs w:val="48"/>
+              </w:rPr>
+            </w:pPr>
+            <w:r>
+              <w:rPr>
+                <w:rFonts w:hint="eastAsia"/>
+                <w:sz w:val="48"/>
+                <w:szCs w:val="48"/>
+              </w:rPr>
+              <w:t>姜月</w:t>
+            </w:r>
+          </w:p>
+        </w:tc>
+        <w:tc>
+          <w:tcPr>
+            <w:tcW w:w="2247" w:type="dxa"/>
+          </w:tcPr>
+          <w:p>
+            <w:pPr>
+              <w:pStyle w:val="a5"/>
+              <w:numPr>
+                <w:ilvl w:val="0"/>
+                <w:numId w:val="2"/>
+              </w:numPr>
+              <w:ind w:firstLineChars="0"/>
+              <w:rPr>
+                <w:szCs w:val="21"/>
+              </w:rPr>
+            </w:pPr>
+          </w:p>
+        </w:tc>
+        <w:tc>
+          <w:tcPr>
+            <w:tcW w:w="2247" w:type="dxa"/>
+          </w:tcPr>
+          <w:p>
+            <w:pPr>
+              <w:pStyle w:val="a5"/>
+              <w:numPr>
+                <w:ilvl w:val="0"/>
+                <w:numId w:val="2"/>
+              </w:numPr>
+              <w:ind w:firstLineChars="0"/>
+              <w:rPr>
+                <w:szCs w:val="21"/>
+              </w:rPr>
+            </w:pPr>
+            <w:r>
+              <w:rPr>
+                <w:szCs w:val="21"/>
+              </w:rPr>
+              <w:t>语音标记</w:t>
+            </w:r>
+          </w:p>
+          <w:p>
+            <w:pPr>
+              <w:pStyle w:val="a5"/>
+              <w:numPr>
+                <w:ilvl w:val="0"/>
+                <w:numId w:val="2"/>
+              </w:numPr>
+              <w:ind w:firstLineChars="0"/>
+              <w:rPr>
+                <w:szCs w:val="21"/>
+              </w:rPr>
+            </w:pPr>
+            <w:r>
+              <w:rPr>
+                <w:szCs w:val="21"/>
+              </w:rPr>
+              <w:t>深度学习工具箱</w:t>
+            </w:r>
+          </w:p>
+          <w:p>
+            <w:pPr>
+              <w:pStyle w:val="a5"/>
+              <w:numPr>
+                <w:ilvl w:val="0"/>
+                <w:numId w:val="2"/>
+              </w:numPr>
+              <w:ind w:firstLineChars="0"/>
+              <w:rPr>
+                <w:szCs w:val="21"/>
+              </w:rPr>
+            </w:pPr>
+            <w:r>
+              <w:rPr>
+                <w:szCs w:val="21"/>
+              </w:rPr>
+              <w:t>实习报告</w:t>
+            </w:r>
+          </w:p>
+        </w:tc>
+        <w:tc>
+          <w:tcPr>
+            <w:tcW w:w="2247" w:type="dxa"/>
+          </w:tcPr>
+          <w:p>
+            <w:pPr>
+              <w:pStyle w:val="a5"/>
+              <w:numPr>
+                <w:ilvl w:val="0"/>
+                <w:numId w:val="2"/>
+              </w:numPr>
+              <w:ind w:firstLineChars="0"/>
+              <w:rPr>
+                <w:szCs w:val="21"/>
+              </w:rPr>
+            </w:pPr>
+          </w:p>
+        </w:tc>
+      </w:tr>
+    </w:tbl>
+    <w:p>
+      <w:pPr>
+        <w:rPr>
+          <w:sz w:val="48"/>
+          <w:szCs w:val="48"/>
+        </w:rPr>
+      </w:pPr>
+      <w:r>
+        <w:rPr>
+          <w:sz w:val="48"/>
+          <w:szCs w:val="48"/>
+        </w:rPr>
+        <w:t>实习报告内容</w:t>
+      </w:r>
+      <w:r>
+        <w:rPr>
+          <w:rFonts w:hint="eastAsia"/>
+          <w:sz w:val="48"/>
+          <w:szCs w:val="48"/>
+        </w:rPr>
+        <w:t>：</w:t>
+      </w:r>
+      <w:r>
+        <w:rPr>
+          <w:sz w:val="48"/>
+          <w:szCs w:val="48"/>
+        </w:rPr>
+        <w:t>线上调研</w:t>
+      </w:r>
+      <w:r>
+        <w:rPr>
+          <w:rFonts w:hint="eastAsia"/>
+          <w:sz w:val="48"/>
+          <w:szCs w:val="48"/>
+        </w:rPr>
+        <w:t>、</w:t>
+      </w:r>
+      <w:r>
+        <w:rPr>
+          <w:sz w:val="48"/>
+          <w:szCs w:val="48"/>
+        </w:rPr>
+        <w:t>查阅文献录像等</w:t>
+      </w:r>
+      <w:r>
+        <w:rPr>
+          <w:rFonts w:hint="eastAsia"/>
+          <w:sz w:val="48"/>
+          <w:szCs w:val="48"/>
+        </w:rPr>
+        <w:t>（</w:t>
+      </w:r>
+      <w:r>
+        <w:rPr>
+          <w:rFonts w:hint="eastAsia"/>
+          <w:sz w:val="48"/>
+          <w:szCs w:val="48"/>
+          <w:highlight w:val="yellow"/>
+        </w:rPr>
+        <w:t>两个方向</w:t>
+      </w:r>
+      <w:r>
+        <w:rPr>
+          <w:rFonts w:hint="eastAsia"/>
+          <w:sz w:val="48"/>
+          <w:szCs w:val="48"/>
+        </w:rPr>
+        <w:t>：公司和科研机构的现状</w:t>
+      </w:r>
+      <w:r>
+        <w:rPr>
+          <w:rFonts w:hint="eastAsia"/>
+          <w:sz w:val="48"/>
+          <w:szCs w:val="48"/>
+        </w:rPr>
+        <w:t>【它们做了什么事情】</w:t>
+      </w:r>
+      <w:r>
+        <w:rPr>
+          <w:rFonts w:hint="eastAsia"/>
+          <w:sz w:val="48"/>
+          <w:szCs w:val="48"/>
+        </w:rPr>
+        <w:t>和作为，科研现状的调研）</w:t>
+      </w:r>
+    </w:p>
+    <w:p>
+      <w:pPr>
+        <w:rPr>
+          <w:sz w:val="48"/>
+          <w:szCs w:val="48"/>
+        </w:rPr>
+      </w:pPr>
+    </w:p>
+    <w:p>
+      <w:pPr>
+        <w:rPr>
+          <w:sz w:val="48"/>
+          <w:szCs w:val="48"/>
+        </w:rPr>
+      </w:pPr>
+    </w:p>
+    <w:p>
+      <w:pPr>
+        <w:rPr>
+          <w:sz w:val="48"/>
+          <w:szCs w:val="48"/>
+        </w:rPr>
+      </w:pPr>
+      <w:r>
+        <w:rPr>
+          <w:sz w:val="48"/>
+          <w:szCs w:val="48"/>
+        </w:rPr>
+        <w:t>3</w:t>
+      </w:r>
+      <w:r>
+        <w:rPr>
+          <w:sz w:val="48"/>
+          <w:szCs w:val="48"/>
+        </w:rPr>
+        <w:t>月</w:t>
+      </w:r>
+      <w:r>
+        <w:rPr>
+          <w:rFonts w:hint="eastAsia"/>
+          <w:sz w:val="48"/>
+          <w:szCs w:val="48"/>
+        </w:rPr>
+        <w:t>2</w:t>
+      </w:r>
+      <w:r>
+        <w:rPr>
+          <w:sz w:val="48"/>
+          <w:szCs w:val="48"/>
+        </w:rPr>
+        <w:t>4</w:t>
+      </w:r>
+      <w:r>
+        <w:rPr>
+          <w:sz w:val="48"/>
+          <w:szCs w:val="48"/>
+        </w:rPr>
+        <w:t>日</w:t>
+      </w:r>
+    </w:p>
+    <w:p>
+      <w:pPr>
+        <w:pStyle w:val="a5"/>
+        <w:numPr>
+          <w:ilvl w:val="0"/>
+          <w:numId w:val="5"/>
+        </w:numPr>
+        <w:ind w:firstLineChars="0"/>
+        <w:rPr>
+          <w:sz w:val="48"/>
+          <w:szCs w:val="48"/>
+        </w:rPr>
+      </w:pPr>
+      <w:r>
+        <w:rPr>
+          <w:rFonts w:hint="eastAsia"/>
+          <w:sz w:val="48"/>
+          <w:szCs w:val="48"/>
+        </w:rPr>
+        <w:lastRenderedPageBreak/>
+        <w:t>参考文献建议：</w:t>
+      </w:r>
+      <w:r>
+        <w:rPr>
+          <w:rFonts w:hint="eastAsia"/>
+          <w:sz w:val="48"/>
+          <w:szCs w:val="48"/>
+        </w:rPr>
+        <w:t>最好</w:t>
+      </w:r>
+      <w:r>
+        <w:rPr>
+          <w:rFonts w:hint="eastAsia"/>
+          <w:sz w:val="48"/>
+          <w:szCs w:val="48"/>
+        </w:rPr>
+        <w:t>1</w:t>
+      </w:r>
+      <w:r>
+        <w:rPr>
+          <w:sz w:val="48"/>
+          <w:szCs w:val="48"/>
+        </w:rPr>
+        <w:t>0</w:t>
+      </w:r>
+      <w:r>
+        <w:rPr>
+          <w:sz w:val="48"/>
+          <w:szCs w:val="48"/>
+        </w:rPr>
+        <w:t>篇以上</w:t>
+      </w:r>
+      <w:r>
+        <w:rPr>
+          <w:rFonts w:hint="eastAsia"/>
+          <w:sz w:val="48"/>
+          <w:szCs w:val="48"/>
+        </w:rPr>
+        <w:t>，</w:t>
+      </w:r>
+      <w:r>
+        <w:rPr>
+          <w:rFonts w:hint="eastAsia"/>
+          <w:sz w:val="48"/>
+          <w:szCs w:val="48"/>
+        </w:rPr>
+        <w:t>1/3</w:t>
+      </w:r>
+      <w:r>
+        <w:rPr>
+          <w:rFonts w:hint="eastAsia"/>
+          <w:sz w:val="48"/>
+          <w:szCs w:val="48"/>
+        </w:rPr>
+        <w:t>是英文文献</w:t>
+      </w:r>
+    </w:p>
+    <w:p>
+      <w:pPr>
+        <w:rPr>
+          <w:sz w:val="48"/>
+          <w:szCs w:val="48"/>
+        </w:rPr>
+      </w:pPr>
+    </w:p>
+    <w:p>
+      <w:pPr>
+        <w:rPr>
+          <w:sz w:val="48"/>
+          <w:szCs w:val="48"/>
+        </w:rPr>
+      </w:pPr>
+    </w:p>
+    <w:p>
+      <w:pPr>
+        <w:rPr>
+          <w:sz w:val="48"/>
+          <w:szCs w:val="48"/>
+        </w:rPr>
+      </w:pPr>
+      <w:r>
+        <w:rPr>
+          <w:rFonts w:hint="eastAsia"/>
+          <w:sz w:val="48"/>
+          <w:szCs w:val="48"/>
+        </w:rPr>
+        <w:t>3</w:t>
+      </w:r>
+      <w:r>
+        <w:rPr>
+          <w:rFonts w:hint="eastAsia"/>
+          <w:sz w:val="48"/>
+          <w:szCs w:val="48"/>
+        </w:rPr>
+        <w:t>月</w:t>
+      </w:r>
+      <w:r>
+        <w:rPr>
+          <w:rFonts w:hint="eastAsia"/>
+          <w:sz w:val="48"/>
+          <w:szCs w:val="48"/>
+        </w:rPr>
+        <w:t>3</w:t>
+      </w:r>
+      <w:r>
+        <w:rPr>
+          <w:sz w:val="48"/>
+          <w:szCs w:val="48"/>
+        </w:rPr>
+        <w:t>0</w:t>
+      </w:r>
+      <w:r>
+        <w:rPr>
+          <w:sz w:val="48"/>
+          <w:szCs w:val="48"/>
+        </w:rPr>
+        <w:t>日</w:t>
+      </w:r>
+    </w:p>
+    <w:tbl>
+      <w:tblPr>
+        <w:tblStyle w:val="a6"/>
+        <w:tblW w:w="0" w:type="auto"/>
+        <w:tblLook w:val="04A0" w:firstRow="1" w:lastRow="0" w:firstColumn="1" w:lastColumn="0" w:noHBand="0" w:noVBand="1"/>
+      </w:tblPr>
+      <w:tblGrid>
+        <w:gridCol w:w="1555"/>
+        <w:gridCol w:w="2247"/>
+        <w:gridCol w:w="2247"/>
+        <w:gridCol w:w="2247"/>
+      </w:tblGrid>
+      <w:tr>
+        <w:tc>
+          <w:tcPr>
+            <w:tcW w:w="1555" w:type="dxa"/>
+          </w:tcPr>
+          <w:p>
+            <w:pPr>
+              <w:rPr>
+                <w:sz w:val="48"/>
+                <w:szCs w:val="48"/>
+              </w:rPr>
+            </w:pPr>
+          </w:p>
+        </w:tc>
+        <w:tc>
+          <w:tcPr>
+            <w:tcW w:w="2247" w:type="dxa"/>
+          </w:tcPr>
+          <w:p>
+            <w:pPr>
+              <w:rPr>
+                <w:sz w:val="48"/>
+                <w:szCs w:val="48"/>
+              </w:rPr>
+            </w:pPr>
+            <w:r>
+              <w:rPr>
+                <w:sz w:val="48"/>
+                <w:szCs w:val="48"/>
+              </w:rPr>
+              <w:t>D</w:t>
+            </w:r>
+            <w:r>
+              <w:rPr>
+                <w:rFonts w:hint="eastAsia"/>
+                <w:sz w:val="48"/>
+                <w:szCs w:val="48"/>
+              </w:rPr>
+              <w:t>one</w:t>
+            </w:r>
+          </w:p>
+        </w:tc>
+        <w:tc>
+          <w:tcPr>
+            <w:tcW w:w="2247" w:type="dxa"/>
+          </w:tcPr>
+          <w:p>
+            <w:pPr>
+              <w:rPr>
+                <w:sz w:val="48"/>
+                <w:szCs w:val="48"/>
+              </w:rPr>
+            </w:pPr>
+            <w:r>
+              <w:rPr>
+                <w:sz w:val="48"/>
+                <w:szCs w:val="48"/>
+              </w:rPr>
+              <w:t>D</w:t>
+            </w:r>
+            <w:r>
+              <w:rPr>
+                <w:rFonts w:hint="eastAsia"/>
+                <w:sz w:val="48"/>
+                <w:szCs w:val="48"/>
+              </w:rPr>
+              <w:t>oing</w:t>
+            </w:r>
+          </w:p>
+        </w:tc>
+        <w:tc>
+          <w:tcPr>
+            <w:tcW w:w="2247" w:type="dxa"/>
+          </w:tcPr>
+          <w:p>
+            <w:pPr>
+              <w:rPr>
+                <w:sz w:val="48"/>
+                <w:szCs w:val="48"/>
+              </w:rPr>
+            </w:pPr>
+            <w:r>
+              <w:rPr>
+                <w:sz w:val="48"/>
+                <w:szCs w:val="48"/>
+              </w:rPr>
+              <w:t>T</w:t>
+            </w:r>
+            <w:r>
+              <w:rPr>
+                <w:rFonts w:hint="eastAsia"/>
+                <w:sz w:val="48"/>
+                <w:szCs w:val="48"/>
+              </w:rPr>
+              <w:t>o</w:t>
+            </w:r>
+            <w:r>
+              <w:rPr>
+                <w:sz w:val="48"/>
+                <w:szCs w:val="48"/>
+              </w:rPr>
+              <w:t xml:space="preserve"> do</w:t>
+            </w:r>
+          </w:p>
+        </w:tc>
+      </w:tr>
+      <w:tr>
+        <w:tc>
+          <w:tcPr>
+            <w:tcW w:w="1555" w:type="dxa"/>
+          </w:tcPr>
+          <w:p>
+            <w:pPr>
+              <w:rPr>
+                <w:sz w:val="48"/>
+                <w:szCs w:val="48"/>
+              </w:rPr>
+            </w:pPr>
+            <w:r>
+              <w:rPr>
+                <w:rFonts w:hint="eastAsia"/>
+                <w:sz w:val="48"/>
+                <w:szCs w:val="48"/>
+              </w:rPr>
+              <w:t>王龑</w:t>
+            </w:r>
+          </w:p>
+        </w:tc>
+        <w:tc>
+          <w:tcPr>
+            <w:tcW w:w="2247" w:type="dxa"/>
+          </w:tcPr>
+          <w:p>
+            <w:pPr>
+              <w:pStyle w:val="a5"/>
+              <w:numPr>
+                <w:ilvl w:val="0"/>
+                <w:numId w:val="2"/>
+              </w:numPr>
+              <w:ind w:firstLineChars="0"/>
+              <w:rPr>
+                <w:szCs w:val="21"/>
+              </w:rPr>
+            </w:pPr>
+            <w:r>
+              <w:rPr>
+                <w:szCs w:val="21"/>
+              </w:rPr>
+              <w:t>实习报告</w:t>
+            </w:r>
+          </w:p>
+        </w:tc>
+        <w:tc>
+          <w:tcPr>
+            <w:tcW w:w="2247" w:type="dxa"/>
+          </w:tcPr>
+          <w:p>
+            <w:pPr>
+              <w:pStyle w:val="a5"/>
+              <w:numPr>
+                <w:ilvl w:val="0"/>
+                <w:numId w:val="2"/>
+              </w:numPr>
+              <w:ind w:firstLineChars="0"/>
+              <w:rPr>
+                <w:szCs w:val="21"/>
+              </w:rPr>
+            </w:pPr>
+            <w:r>
+              <w:rPr>
+                <w:szCs w:val="21"/>
+              </w:rPr>
+              <w:t>语音标记</w:t>
+            </w:r>
+          </w:p>
+          <w:p>
+            <w:pPr>
+              <w:pStyle w:val="a5"/>
+              <w:numPr>
+                <w:ilvl w:val="0"/>
+                <w:numId w:val="2"/>
+              </w:numPr>
+              <w:ind w:firstLineChars="0"/>
+              <w:rPr>
+                <w:szCs w:val="21"/>
+              </w:rPr>
+            </w:pPr>
+            <w:r>
+              <w:rPr>
+                <w:szCs w:val="21"/>
+              </w:rPr>
+              <w:t>深度学习工具箱</w:t>
+            </w:r>
+          </w:p>
+          <w:p>
+            <w:pPr>
+              <w:pStyle w:val="a5"/>
+              <w:numPr>
+                <w:ilvl w:val="0"/>
+                <w:numId w:val="2"/>
+              </w:numPr>
+              <w:ind w:firstLineChars="0"/>
+              <w:rPr>
+                <w:szCs w:val="21"/>
+              </w:rPr>
+            </w:pPr>
+          </w:p>
+        </w:tc>
+        <w:tc>
+          <w:tcPr>
+            <w:tcW w:w="2247" w:type="dxa"/>
+          </w:tcPr>
+          <w:p>
+            <w:pPr>
+              <w:pStyle w:val="a5"/>
+              <w:numPr>
+                <w:ilvl w:val="0"/>
+                <w:numId w:val="2"/>
+              </w:numPr>
+              <w:ind w:firstLineChars="0"/>
+              <w:rPr>
+                <w:szCs w:val="21"/>
+              </w:rPr>
+            </w:pPr>
+            <w:r>
+              <w:rPr>
+                <w:szCs w:val="21"/>
+              </w:rPr>
+              <w:t>了解神经网络</w:t>
+            </w:r>
+          </w:p>
+          <w:p>
+            <w:pPr>
+              <w:pStyle w:val="a5"/>
+              <w:numPr>
+                <w:ilvl w:val="0"/>
+                <w:numId w:val="2"/>
+              </w:numPr>
+              <w:ind w:firstLineChars="0"/>
+              <w:rPr>
+                <w:szCs w:val="21"/>
+              </w:rPr>
+            </w:pPr>
+            <w:r>
+              <w:rPr>
+                <w:szCs w:val="21"/>
+              </w:rPr>
+              <w:t>理解</w:t>
+            </w:r>
+            <w:r>
+              <w:rPr>
+                <w:szCs w:val="21"/>
+              </w:rPr>
+              <w:t>NN</w:t>
+            </w:r>
+            <w:r>
+              <w:rPr>
+                <w:szCs w:val="21"/>
+              </w:rPr>
+              <w:t>用法</w:t>
+            </w:r>
+          </w:p>
+        </w:tc>
+      </w:tr>
+      <w:tr>
+        <w:trPr>
+          <w:trHeight w:val="714"/>
+        </w:trPr>
+        <w:tc>
+          <w:tcPr>
+            <w:tcW w:w="1555" w:type="dxa"/>
+          </w:tcPr>
+          <w:p>
+            <w:pPr>
+              <w:rPr>
+                <w:sz w:val="48"/>
+                <w:szCs w:val="48"/>
+              </w:rPr>
+            </w:pPr>
+            <w:r>
+              <w:rPr>
+                <w:rFonts w:hint="eastAsia"/>
+                <w:sz w:val="48"/>
+                <w:szCs w:val="48"/>
+              </w:rPr>
+              <w:t>姜月</w:t>
+            </w:r>
+          </w:p>
+        </w:tc>
+        <w:tc>
+          <w:tcPr>
+            <w:tcW w:w="2247" w:type="dxa"/>
+          </w:tcPr>
+          <w:p>
+            <w:pPr>
+              <w:pStyle w:val="a5"/>
+              <w:numPr>
+                <w:ilvl w:val="0"/>
+                <w:numId w:val="2"/>
+              </w:numPr>
+              <w:ind w:firstLineChars="0"/>
+              <w:rPr>
+                <w:szCs w:val="21"/>
+              </w:rPr>
+            </w:pPr>
+            <w:r>
+              <w:rPr>
+                <w:szCs w:val="21"/>
+              </w:rPr>
+              <w:t>实习报告</w:t>
+            </w:r>
+          </w:p>
+        </w:tc>
+        <w:tc>
+          <w:tcPr>
+            <w:tcW w:w="2247" w:type="dxa"/>
+          </w:tcPr>
+          <w:p>
+            <w:pPr>
+              <w:pStyle w:val="a5"/>
+              <w:numPr>
+                <w:ilvl w:val="0"/>
+                <w:numId w:val="2"/>
+              </w:numPr>
+              <w:ind w:firstLineChars="0"/>
+              <w:rPr>
+                <w:szCs w:val="21"/>
+              </w:rPr>
+            </w:pPr>
+            <w:r>
+              <w:rPr>
+                <w:szCs w:val="21"/>
+              </w:rPr>
+              <w:t>语音标记</w:t>
+            </w:r>
+          </w:p>
+          <w:p>
+            <w:pPr>
+              <w:pStyle w:val="a5"/>
+              <w:numPr>
+                <w:ilvl w:val="0"/>
+                <w:numId w:val="2"/>
+              </w:numPr>
+              <w:ind w:firstLineChars="0"/>
+              <w:rPr>
+                <w:szCs w:val="21"/>
+              </w:rPr>
+            </w:pPr>
+            <w:r>
+              <w:rPr>
+                <w:szCs w:val="21"/>
+              </w:rPr>
+              <w:t>深度学习工具箱</w:t>
+            </w:r>
+          </w:p>
+          <w:p>
+            <w:pPr>
+              <w:pStyle w:val="a5"/>
+              <w:numPr>
+                <w:ilvl w:val="0"/>
+                <w:numId w:val="2"/>
+              </w:numPr>
+              <w:ind w:firstLineChars="0"/>
+              <w:rPr>
+                <w:szCs w:val="21"/>
+              </w:rPr>
+            </w:pPr>
+          </w:p>
+        </w:tc>
+        <w:tc>
+          <w:tcPr>
+            <w:tcW w:w="2247" w:type="dxa"/>
+          </w:tcPr>
+          <w:p>
+            <w:pPr>
+              <w:pStyle w:val="a5"/>
+              <w:numPr>
+                <w:ilvl w:val="0"/>
+                <w:numId w:val="2"/>
+              </w:numPr>
+              <w:ind w:firstLineChars="0"/>
+              <w:rPr>
+                <w:szCs w:val="21"/>
+              </w:rPr>
+            </w:pPr>
+            <w:r>
+              <w:rPr>
+                <w:szCs w:val="21"/>
+              </w:rPr>
+              <w:t>了解神经网络</w:t>
+            </w:r>
+          </w:p>
+          <w:p>
+            <w:pPr>
+              <w:pStyle w:val="a5"/>
+              <w:numPr>
+                <w:ilvl w:val="0"/>
+                <w:numId w:val="2"/>
+              </w:numPr>
+              <w:ind w:firstLineChars="0"/>
+              <w:rPr>
+                <w:szCs w:val="21"/>
+              </w:rPr>
+            </w:pPr>
+            <w:r>
+              <w:rPr>
+                <w:szCs w:val="21"/>
+              </w:rPr>
+              <w:t>理解</w:t>
+            </w:r>
+            <w:r>
+              <w:rPr>
+                <w:szCs w:val="21"/>
+              </w:rPr>
+              <w:t>NN</w:t>
+            </w:r>
+            <w:r>
+              <w:rPr>
+                <w:szCs w:val="21"/>
+              </w:rPr>
+              <w:t>用法</w:t>
+            </w:r>
+          </w:p>
+        </w:tc>
+      </w:tr>
+    </w:tbl>
+    <w:p>
+      <w:pPr>
+        <w:rPr>
+          <w:sz w:val="48"/>
+          <w:szCs w:val="48"/>
+        </w:rPr>
+      </w:pPr>
+    </w:p>
+    <w:p>
+      <w:pPr>
+        <w:rPr>
+          <w:sz w:val="48"/>
+          <w:szCs w:val="48"/>
+        </w:rPr>
+      </w:pPr>
+      <w:r>
+        <w:rPr>
+          <w:sz w:val="48"/>
+          <w:szCs w:val="48"/>
+        </w:rPr>
+        <w:t>4</w:t>
+      </w:r>
+      <w:r>
+        <w:rPr>
+          <w:rFonts w:hint="eastAsia"/>
+          <w:sz w:val="48"/>
+          <w:szCs w:val="48"/>
+        </w:rPr>
+        <w:t>月</w:t>
+      </w:r>
+      <w:r>
+        <w:rPr>
+          <w:sz w:val="48"/>
+          <w:szCs w:val="48"/>
+        </w:rPr>
+        <w:t>2</w:t>
+      </w:r>
+      <w:r>
+        <w:rPr>
+          <w:sz w:val="48"/>
+          <w:szCs w:val="48"/>
+        </w:rPr>
+        <w:t>日</w:t>
+      </w:r>
+    </w:p>
+    <w:tbl>
+      <w:tblPr>
+        <w:tblStyle w:val="a6"/>
+        <w:tblW w:w="0" w:type="auto"/>
+        <w:tblLook w:val="04A0" w:firstRow="1" w:lastRow="0" w:firstColumn="1" w:lastColumn="0" w:noHBand="0" w:noVBand="1"/>
+      </w:tblPr>
+      <w:tblGrid>
+        <w:gridCol w:w="1555"/>
+        <w:gridCol w:w="2247"/>
+        <w:gridCol w:w="2247"/>
+        <w:gridCol w:w="2247"/>
+      </w:tblGrid>
+      <w:tr>
+        <w:tc>
+          <w:tcPr>
+            <w:tcW w:w="1555" w:type="dxa"/>
+          </w:tcPr>
+          <w:p>
+            <w:pPr>
+              <w:rPr>
+                <w:sz w:val="48"/>
+                <w:szCs w:val="48"/>
+              </w:rPr>
+            </w:pPr>
+          </w:p>
+        </w:tc>
+        <w:tc>
+          <w:tcPr>
+            <w:tcW w:w="2247" w:type="dxa"/>
+          </w:tcPr>
+          <w:p>
+            <w:pPr>
+              <w:rPr>
+                <w:sz w:val="48"/>
+                <w:szCs w:val="48"/>
+              </w:rPr>
+            </w:pPr>
+            <w:r>
+              <w:rPr>
+                <w:sz w:val="48"/>
+                <w:szCs w:val="48"/>
+              </w:rPr>
+              <w:t>D</w:t>
+            </w:r>
+            <w:r>
+              <w:rPr>
+                <w:rFonts w:hint="eastAsia"/>
+                <w:sz w:val="48"/>
+                <w:szCs w:val="48"/>
+              </w:rPr>
+              <w:t>one</w:t>
+            </w:r>
+          </w:p>
+        </w:tc>
+        <w:tc>
+          <w:tcPr>
+            <w:tcW w:w="2247" w:type="dxa"/>
+          </w:tcPr>
+          <w:p>
+            <w:pPr>
+              <w:rPr>
+                <w:sz w:val="48"/>
+                <w:szCs w:val="48"/>
+              </w:rPr>
+            </w:pPr>
+            <w:r>
+              <w:rPr>
+                <w:sz w:val="48"/>
+                <w:szCs w:val="48"/>
+              </w:rPr>
+              <w:t>D</w:t>
+            </w:r>
+            <w:r>
+              <w:rPr>
+                <w:rFonts w:hint="eastAsia"/>
+                <w:sz w:val="48"/>
+                <w:szCs w:val="48"/>
+              </w:rPr>
+              <w:t>oing</w:t>
+            </w:r>
+          </w:p>
+        </w:tc>
+        <w:tc>
+          <w:tcPr>
+            <w:tcW w:w="2247" w:type="dxa"/>
+          </w:tcPr>
+          <w:p>
+            <w:pPr>
+              <w:rPr>
+                <w:sz w:val="48"/>
+                <w:szCs w:val="48"/>
+              </w:rPr>
+            </w:pPr>
+            <w:r>
+              <w:rPr>
+                <w:sz w:val="48"/>
+                <w:szCs w:val="48"/>
+              </w:rPr>
+              <w:t>T</w:t>
+            </w:r>
+            <w:r>
+              <w:rPr>
+                <w:rFonts w:hint="eastAsia"/>
+                <w:sz w:val="48"/>
+                <w:szCs w:val="48"/>
+              </w:rPr>
+              <w:t>o</w:t>
+            </w:r>
+            <w:r>
+              <w:rPr>
+                <w:sz w:val="48"/>
+                <w:szCs w:val="48"/>
+              </w:rPr>
+              <w:t xml:space="preserve"> do</w:t>
+            </w:r>
+          </w:p>
+        </w:tc>
+      </w:tr>
+      <w:tr>
+        <w:tc>
+          <w:tcPr>
+            <w:tcW w:w="1555" w:type="dxa"/>
+          </w:tcPr>
+          <w:p>
+            <w:pPr>
+              <w:rPr>
+                <w:sz w:val="48"/>
+                <w:szCs w:val="48"/>
+              </w:rPr>
+            </w:pPr>
+            <w:r>
+              <w:rPr>
+                <w:rFonts w:hint="eastAsia"/>
+                <w:sz w:val="48"/>
+                <w:szCs w:val="48"/>
+              </w:rPr>
+              <w:t>王龑</w:t>
+            </w:r>
+          </w:p>
+        </w:tc>
+        <w:tc>
+          <w:tcPr>
+            <w:tcW w:w="2247" w:type="dxa"/>
+          </w:tcPr>
+          <w:p>
+            <w:pPr>
+              <w:pStyle w:val="a5"/>
+              <w:numPr>
+                <w:ilvl w:val="0"/>
+                <w:numId w:val="2"/>
+              </w:numPr>
+              <w:ind w:firstLineChars="0"/>
+              <w:rPr>
+                <w:szCs w:val="21"/>
+              </w:rPr>
+            </w:pPr>
+            <w:r>
+              <w:rPr>
+                <w:szCs w:val="21"/>
+              </w:rPr>
+              <w:t>实习报告</w:t>
+            </w:r>
+          </w:p>
+          <w:p>
+            <w:pPr>
+              <w:pStyle w:val="a5"/>
+              <w:numPr>
+                <w:ilvl w:val="0"/>
+                <w:numId w:val="2"/>
+              </w:numPr>
+              <w:ind w:firstLineChars="0"/>
+              <w:rPr>
+                <w:szCs w:val="21"/>
+              </w:rPr>
+            </w:pPr>
+            <w:r>
+              <w:rPr>
+                <w:szCs w:val="21"/>
+              </w:rPr>
+              <w:t>了解神经网络</w:t>
+            </w:r>
+          </w:p>
+          <w:p>
+            <w:pPr>
+              <w:pStyle w:val="a5"/>
+              <w:numPr>
+                <w:ilvl w:val="0"/>
+                <w:numId w:val="2"/>
+              </w:numPr>
+              <w:ind w:firstLineChars="0"/>
+              <w:rPr>
+                <w:szCs w:val="21"/>
+              </w:rPr>
+            </w:pPr>
+            <w:r>
+              <w:rPr>
+                <w:szCs w:val="21"/>
+              </w:rPr>
+              <w:t>理解</w:t>
+            </w:r>
+            <w:r>
+              <w:rPr>
+                <w:szCs w:val="21"/>
+              </w:rPr>
+              <w:t>NN</w:t>
+            </w:r>
+            <w:r>
+              <w:rPr>
+                <w:szCs w:val="21"/>
+              </w:rPr>
+              <w:t>用法</w:t>
+            </w:r>
+          </w:p>
+        </w:tc>
+        <w:tc>
+          <w:tcPr>
+            <w:tcW w:w="2247" w:type="dxa"/>
+          </w:tcPr>
+          <w:p>
+            <w:pPr>
+              <w:pStyle w:val="a5"/>
+              <w:numPr>
+                <w:ilvl w:val="0"/>
+                <w:numId w:val="2"/>
+              </w:numPr>
+              <w:ind w:firstLineChars="0"/>
+              <w:rPr>
+                <w:szCs w:val="21"/>
+              </w:rPr>
+            </w:pPr>
+            <w:r>
+              <w:rPr>
+                <w:szCs w:val="21"/>
+              </w:rPr>
+              <w:t>语音标记</w:t>
+            </w:r>
+          </w:p>
+          <w:p>
+            <w:pPr>
+              <w:pStyle w:val="a5"/>
+              <w:numPr>
+                <w:ilvl w:val="0"/>
+                <w:numId w:val="2"/>
+              </w:numPr>
+              <w:ind w:firstLineChars="0"/>
+              <w:rPr>
+                <w:szCs w:val="21"/>
+              </w:rPr>
+            </w:pPr>
+            <w:r>
+              <w:rPr>
+                <w:szCs w:val="21"/>
+              </w:rPr>
+              <w:t>深度学习工具箱</w:t>
+            </w:r>
+          </w:p>
+          <w:p>
+            <w:pPr>
+              <w:pStyle w:val="a5"/>
+              <w:numPr>
+                <w:ilvl w:val="0"/>
+                <w:numId w:val="2"/>
+              </w:numPr>
+              <w:ind w:firstLineChars="0"/>
+              <w:rPr>
+                <w:szCs w:val="21"/>
+              </w:rPr>
+            </w:pPr>
+          </w:p>
+        </w:tc>
+        <w:tc>
+          <w:tcPr>
+            <w:tcW w:w="2247" w:type="dxa"/>
+          </w:tcPr>
+          <w:p>
+            <w:pPr>
+              <w:pStyle w:val="a5"/>
+              <w:numPr>
+                <w:ilvl w:val="0"/>
+                <w:numId w:val="2"/>
+              </w:numPr>
+              <w:ind w:firstLineChars="0"/>
+              <w:rPr>
+                <w:szCs w:val="21"/>
+              </w:rPr>
+            </w:pPr>
+          </w:p>
+        </w:tc>
+      </w:tr>
+      <w:tr>
+        <w:trPr>
+          <w:trHeight w:val="714"/>
+        </w:trPr>
+        <w:tc>
+          <w:tcPr>
+            <w:tcW w:w="1555" w:type="dxa"/>
+          </w:tcPr>
+          <w:p>
+            <w:pPr>
+              <w:rPr>
+                <w:sz w:val="48"/>
+                <w:szCs w:val="48"/>
+              </w:rPr>
+            </w:pPr>
+            <w:r>
+              <w:rPr>
+                <w:rFonts w:hint="eastAsia"/>
+                <w:sz w:val="48"/>
+                <w:szCs w:val="48"/>
+              </w:rPr>
+              <w:t>姜月</w:t>
+            </w:r>
+          </w:p>
+        </w:tc>
+        <w:tc>
+          <w:tcPr>
+            <w:tcW w:w="2247" w:type="dxa"/>
+          </w:tcPr>
+          <w:p>
+            <w:pPr>
+              <w:pStyle w:val="a5"/>
+              <w:numPr>
+                <w:ilvl w:val="0"/>
+                <w:numId w:val="2"/>
+              </w:numPr>
+              <w:ind w:firstLineChars="0"/>
+              <w:rPr>
+                <w:szCs w:val="21"/>
+              </w:rPr>
+            </w:pPr>
+            <w:r>
+              <w:rPr>
+                <w:szCs w:val="21"/>
+              </w:rPr>
+              <w:t>实习报告</w:t>
+            </w:r>
+          </w:p>
+          <w:p>
+            <w:pPr>
+              <w:pStyle w:val="a5"/>
+              <w:numPr>
+                <w:ilvl w:val="0"/>
+                <w:numId w:val="2"/>
+              </w:numPr>
+              <w:ind w:firstLineChars="0"/>
+              <w:rPr>
+                <w:szCs w:val="21"/>
+              </w:rPr>
+            </w:pPr>
+            <w:r>
+              <w:rPr>
+                <w:szCs w:val="21"/>
+              </w:rPr>
+              <w:t>了解神经网络</w:t>
+            </w:r>
+          </w:p>
+          <w:p>
+            <w:pPr>
+              <w:pStyle w:val="a5"/>
+              <w:numPr>
+                <w:ilvl w:val="0"/>
+                <w:numId w:val="2"/>
+              </w:numPr>
+              <w:ind w:firstLineChars="0"/>
+              <w:rPr>
+                <w:szCs w:val="21"/>
+              </w:rPr>
+            </w:pPr>
+            <w:r>
+              <w:rPr>
+                <w:szCs w:val="21"/>
+              </w:rPr>
+              <w:t>理解</w:t>
+            </w:r>
+            <w:r>
+              <w:rPr>
+                <w:szCs w:val="21"/>
+              </w:rPr>
+              <w:t>NN</w:t>
+            </w:r>
+            <w:r>
+              <w:rPr>
+                <w:szCs w:val="21"/>
+              </w:rPr>
+              <w:t>用法</w:t>
+            </w:r>
+          </w:p>
+        </w:tc>
+        <w:tc>
+          <w:tcPr>
+            <w:tcW w:w="2247" w:type="dxa"/>
+          </w:tcPr>
+          <w:p>
+            <w:pPr>
+              <w:pStyle w:val="a5"/>
+              <w:numPr>
+                <w:ilvl w:val="0"/>
+                <w:numId w:val="2"/>
+              </w:numPr>
+              <w:ind w:firstLineChars="0"/>
+              <w:rPr>
+                <w:szCs w:val="21"/>
+              </w:rPr>
+            </w:pPr>
+            <w:r>
+              <w:rPr>
+                <w:szCs w:val="21"/>
+              </w:rPr>
+              <w:t>语音标记</w:t>
+            </w:r>
+          </w:p>
+          <w:p>
+            <w:pPr>
+              <w:pStyle w:val="a5"/>
+              <w:numPr>
+                <w:ilvl w:val="0"/>
+                <w:numId w:val="2"/>
+              </w:numPr>
+              <w:ind w:firstLineChars="0"/>
+              <w:rPr>
+                <w:szCs w:val="21"/>
+              </w:rPr>
+            </w:pPr>
+            <w:r>
+              <w:rPr>
+                <w:szCs w:val="21"/>
+              </w:rPr>
+              <w:t>深度学习工具箱</w:t>
+            </w:r>
+          </w:p>
+          <w:p>
+            <w:pPr>
+              <w:pStyle w:val="a5"/>
+              <w:numPr>
+                <w:ilvl w:val="0"/>
+                <w:numId w:val="2"/>
+              </w:numPr>
+              <w:ind w:firstLineChars="0"/>
+              <w:rPr>
+                <w:szCs w:val="21"/>
+              </w:rPr>
+            </w:pPr>
+          </w:p>
+        </w:tc>
+        <w:tc>
+          <w:tcPr>
+            <w:tcW w:w="2247" w:type="dxa"/>
+          </w:tcPr>
+          <w:p>
+            <w:pPr>
+              <w:pStyle w:val="a5"/>
+              <w:numPr>
+                <w:ilvl w:val="0"/>
+                <w:numId w:val="2"/>
+              </w:numPr>
+              <w:ind w:firstLineChars="0"/>
+              <w:rPr>
+                <w:szCs w:val="21"/>
+              </w:rPr>
+            </w:pPr>
+          </w:p>
+        </w:tc>
+      </w:tr>
+    </w:tbl>
+    <w:p>
+      <w:pPr>
+        <w:rPr>
+          <w:sz w:val="48"/>
+          <w:szCs w:val="48"/>
+        </w:rPr>
+      </w:pPr>
+    </w:p>
+    <w:p>
+      <w:pPr>
+        <w:rPr>
+          <w:sz w:val="48"/>
+          <w:szCs w:val="48"/>
+        </w:rPr>
+      </w:pPr>
+      <w:r>
+        <w:rPr>
+          <w:sz w:val="48"/>
+          <w:szCs w:val="48"/>
+        </w:rPr>
+        <w:t>4</w:t>
+      </w:r>
+      <w:r>
+        <w:rPr>
+          <w:rFonts w:hint="eastAsia"/>
+          <w:sz w:val="48"/>
+          <w:szCs w:val="48"/>
+        </w:rPr>
+        <w:t>月</w:t>
+      </w:r>
+      <w:r>
+        <w:rPr>
+          <w:sz w:val="48"/>
+          <w:szCs w:val="48"/>
+        </w:rPr>
+        <w:t>9</w:t>
+      </w:r>
+      <w:r>
+        <w:rPr>
+          <w:sz w:val="48"/>
+          <w:szCs w:val="48"/>
+        </w:rPr>
+        <w:t>日</w:t>
+      </w:r>
+    </w:p>
+    <w:p>
+      <w:pPr>
+        <w:rPr>
+          <w:sz w:val="48"/>
+          <w:szCs w:val="48"/>
+        </w:rPr>
+      </w:pPr>
+      <w:r>
+        <w:rPr>
+          <w:rFonts w:hint="eastAsia"/>
+          <w:sz w:val="48"/>
+          <w:szCs w:val="48"/>
+        </w:rPr>
+        <w:t>网络训练步骤：</w:t>
+      </w:r>
+    </w:p>
+    <w:p>
+      <w:pPr>
+        <w:pStyle w:val="a5"/>
+        <w:numPr>
+          <w:ilvl w:val="0"/>
+          <w:numId w:val="6"/>
+        </w:numPr>
+        <w:ind w:firstLineChars="0"/>
+        <w:rPr>
+          <w:sz w:val="48"/>
+          <w:szCs w:val="48"/>
+        </w:rPr>
+      </w:pPr>
+      <w:r>
+        <w:rPr>
+          <w:rFonts w:hint="eastAsia"/>
+          <w:sz w:val="48"/>
+          <w:szCs w:val="48"/>
+        </w:rPr>
+        <w:t>得到</w:t>
+      </w:r>
+      <w:r>
+        <w:rPr>
+          <w:rFonts w:hint="eastAsia"/>
+          <w:sz w:val="48"/>
+          <w:szCs w:val="48"/>
+        </w:rPr>
+        <w:t>train</w:t>
+      </w:r>
+      <w:r>
+        <w:rPr>
+          <w:sz w:val="48"/>
+          <w:szCs w:val="48"/>
+        </w:rPr>
+        <w:t>_x</w:t>
+      </w:r>
+      <w:r>
+        <w:rPr>
+          <w:rFonts w:hint="eastAsia"/>
+          <w:sz w:val="48"/>
+          <w:szCs w:val="48"/>
+        </w:rPr>
+        <w:t>（维度</w:t>
+      </w:r>
+      <w:r>
+        <w:rPr>
+          <w:rFonts w:hint="eastAsia"/>
+          <w:sz w:val="48"/>
+          <w:szCs w:val="48"/>
+        </w:rPr>
+        <w:t>*</w:t>
+      </w:r>
+      <w:r>
+        <w:rPr>
+          <w:rFonts w:hint="eastAsia"/>
+          <w:sz w:val="48"/>
+          <w:szCs w:val="48"/>
+        </w:rPr>
+        <w:t>帧数的矩阵）</w:t>
+      </w:r>
+      <w:r>
+        <w:rPr>
+          <w:rFonts w:hint="eastAsia"/>
+          <w:sz w:val="48"/>
+          <w:szCs w:val="48"/>
+        </w:rPr>
+        <w:t>转置</w:t>
+      </w:r>
+    </w:p>
+    <w:p>
+      <w:pPr>
+        <w:pStyle w:val="a5"/>
+        <w:numPr>
+          <w:ilvl w:val="0"/>
+          <w:numId w:val="6"/>
+        </w:numPr>
+        <w:ind w:firstLineChars="0"/>
+        <w:rPr>
+          <w:sz w:val="48"/>
+          <w:szCs w:val="48"/>
+        </w:rPr>
+      </w:pPr>
+      <w:r>
+        <w:rPr>
+          <w:sz w:val="48"/>
+          <w:szCs w:val="48"/>
+        </w:rPr>
+        <w:t>得到</w:t>
+      </w:r>
+      <w:r>
+        <w:rPr>
+          <w:sz w:val="48"/>
+          <w:szCs w:val="48"/>
+        </w:rPr>
+        <w:t>train_y</w:t>
+      </w:r>
+      <w:r>
+        <w:rPr>
+          <w:rFonts w:hint="eastAsia"/>
+          <w:sz w:val="48"/>
+          <w:szCs w:val="48"/>
+        </w:rPr>
+        <w:t>（用函数</w:t>
+      </w:r>
+      <w:r>
+        <w:rPr>
+          <w:sz w:val="48"/>
+          <w:szCs w:val="48"/>
+        </w:rPr>
+        <w:t>lebal2y</w:t>
+      </w:r>
+      <w:r>
+        <w:rPr>
+          <w:rFonts w:hint="eastAsia"/>
+          <w:sz w:val="48"/>
+          <w:szCs w:val="48"/>
+        </w:rPr>
+        <w:t>）</w:t>
+      </w:r>
+      <w:r>
+        <w:rPr>
+          <w:rFonts w:hint="eastAsia"/>
+          <w:sz w:val="48"/>
+          <w:szCs w:val="48"/>
+        </w:rPr>
+        <w:t>转置</w:t>
+      </w:r>
+      <w:r>
+        <w:rPr>
+          <w:sz w:val="48"/>
+          <w:szCs w:val="48"/>
+        </w:rPr>
+        <w:t>y=y'</w:t>
+      </w:r>
+    </w:p>
+    <w:p>
+      <w:pPr>
+        <w:pStyle w:val="a5"/>
+        <w:ind w:left="720" w:firstLineChars="0" w:firstLine="0"/>
+        <w:rPr>
+          <w:sz w:val="48"/>
+          <w:szCs w:val="48"/>
+        </w:rPr>
+      </w:pPr>
+      <w:r>
+        <w:rPr>
+          <w:noProof/>
+        </w:rPr>
+        <w:lastRenderedPageBreak/>
+        <w:drawing>
+          <wp:inline distT="0" distB="0" distL="0" distR="0" wp14:anchorId="0551C820" wp14:editId="6D93E326">
+            <wp:extent cx="3476625" cy="171450"/>
+            <wp:effectExtent l="0" t="0" r="9525" b="0"/>
+            <wp:docPr id="28" name="图片 28"/>
+            <wp:cNvGraphicFramePr>
+              <a:graphicFrameLocks xmlns:a="http://schemas.openxmlformats.org/drawingml/2006/main" noChangeAspect="1"/>
+            </wp:cNvGraphicFramePr>
+            <a:graphic xmlns:a="http://schemas.openxmlformats.org/drawingml/2006/main">
+              <a:graphicData uri="http://schemas.openxmlformats.org/drawingml/2006/picture">
+                <pic:pic xmlns:pic="http://schemas.openxmlformats.org/drawingml/2006/picture">
+                  <pic:nvPicPr>
+                    <pic:cNvPr id="1" name=""/>
+                    <pic:cNvPicPr/>
+                  </pic:nvPicPr>
+                  <pic:blipFill>
+                    <a:blip r:embed="rId40"/>
+                    <a:stretch>
+                      <a:fillRect/>
+                    </a:stretch>
+                  </pic:blipFill>
+                  <pic:spPr>
+                    <a:xfrm>
+                      <a:off x="0" y="0"/>
+                      <a:ext cx="3476625" cy="171450"/>
+                    </a:xfrm>
+                    <a:prstGeom prst="rect">
+                      <a:avLst/>
+                    </a:prstGeom>
+                  </pic:spPr>
+                </pic:pic>
+              </a:graphicData>
+            </a:graphic>
+          </wp:inline>
+        </w:drawing>
+      </w:r>
+    </w:p>
+    <w:p>
+      <w:pPr>
+        <w:pStyle w:val="a5"/>
+        <w:ind w:left="720" w:firstLineChars="0" w:firstLine="0"/>
+        <w:rPr>
+          <w:sz w:val="48"/>
+          <w:szCs w:val="48"/>
+        </w:rPr>
+      </w:pPr>
+    </w:p>
+    <w:p>
+      <w:pPr>
+        <w:pStyle w:val="a5"/>
+        <w:numPr>
+          <w:ilvl w:val="0"/>
+          <w:numId w:val="6"/>
+        </w:numPr>
+        <w:autoSpaceDE w:val="0"/>
+        <w:autoSpaceDN w:val="0"/>
+        <w:adjustRightInd w:val="0"/>
+        <w:ind w:firstLineChars="0"/>
+        <w:jc w:val="left"/>
+        <w:rPr>
+          <w:sz w:val="48"/>
+          <w:szCs w:val="48"/>
+        </w:rPr>
+      </w:pPr>
+      <w:r>
+        <w:rPr>
+          <w:rFonts w:hint="eastAsia"/>
+          <w:sz w:val="48"/>
+          <w:szCs w:val="48"/>
+        </w:rPr>
+        <w:t>设定</w:t>
+      </w:r>
+      <w:r>
+        <w:rPr>
+          <w:rFonts w:hint="eastAsia"/>
+          <w:sz w:val="48"/>
+          <w:szCs w:val="48"/>
+        </w:rPr>
+        <w:t>nn</w:t>
+      </w:r>
+      <w:r>
+        <w:rPr>
+          <w:rFonts w:hint="eastAsia"/>
+          <w:sz w:val="48"/>
+          <w:szCs w:val="48"/>
+        </w:rPr>
+        <w:t>（</w:t>
+      </w:r>
+      <w:r>
+        <w:rPr>
+          <w:rFonts w:ascii="Courier New" w:hAnsi="Courier New" w:cs="Courier New"/>
+          <w:color w:val="000000"/>
+          <w:kern w:val="0"/>
+          <w:sz w:val="20"/>
+          <w:szCs w:val="20"/>
+        </w:rPr>
+        <w:t>nnsetup([200 1]);</w:t>
+      </w:r>
+      <w:r>
+        <w:rPr>
+          <w:rFonts w:hint="eastAsia"/>
+          <w:sz w:val="48"/>
+          <w:szCs w:val="48"/>
+        </w:rPr>
+        <w:t>）</w:t>
+      </w:r>
+    </w:p>
+    <w:p>
+      <w:pPr>
+        <w:autoSpaceDE w:val="0"/>
+        <w:autoSpaceDN w:val="0"/>
+        <w:adjustRightInd w:val="0"/>
+        <w:jc w:val="left"/>
+        <w:rPr>
+          <w:rFonts w:ascii="Courier New" w:hAnsi="Courier New" w:cs="Courier New"/>
+          <w:kern w:val="0"/>
+          <w:sz w:val="24"/>
+          <w:szCs w:val="24"/>
+        </w:rPr>
+      </w:pPr>
+    </w:p>
+    <w:p>
+      <w:pPr>
+        <w:autoSpaceDE w:val="0"/>
+        <w:autoSpaceDN w:val="0"/>
+        <w:adjustRightInd w:val="0"/>
+        <w:jc w:val="left"/>
+        <w:rPr>
+          <w:rFonts w:ascii="Courier New" w:hAnsi="Courier New" w:cs="Courier New"/>
+          <w:kern w:val="0"/>
+          <w:sz w:val="24"/>
+          <w:szCs w:val="24"/>
+        </w:rPr>
+      </w:pPr>
+    </w:p>
+    <w:p>
+      <w:pPr>
+        <w:rPr>
+          <w:sz w:val="48"/>
+          <w:szCs w:val="48"/>
+        </w:rPr>
+      </w:pPr>
+      <w:r>
+        <w:rPr>
+          <w:sz w:val="48"/>
+          <w:szCs w:val="48"/>
+        </w:rPr>
+        <w:t>4</w:t>
+      </w:r>
+      <w:r>
+        <w:rPr>
+          <w:rFonts w:hint="eastAsia"/>
+          <w:sz w:val="48"/>
+          <w:szCs w:val="48"/>
+        </w:rPr>
+        <w:t>月</w:t>
+      </w:r>
+      <w:r>
+        <w:rPr>
+          <w:sz w:val="48"/>
+          <w:szCs w:val="48"/>
+        </w:rPr>
+        <w:t>10</w:t>
+      </w:r>
+      <w:r>
+        <w:rPr>
+          <w:sz w:val="48"/>
+          <w:szCs w:val="48"/>
+        </w:rPr>
+        <w:t>日</w:t>
+      </w:r>
+    </w:p>
+    <w:tbl>
+      <w:tblPr>
+        <w:tblStyle w:val="a6"/>
+        <w:tblW w:w="0" w:type="auto"/>
+        <w:tblLook w:val="04A0" w:firstRow="1" w:lastRow="0" w:firstColumn="1" w:lastColumn="0" w:noHBand="0" w:noVBand="1"/>
+      </w:tblPr>
+      <w:tblGrid>
+        <w:gridCol w:w="1555"/>
+        <w:gridCol w:w="2247"/>
+        <w:gridCol w:w="2247"/>
+        <w:gridCol w:w="2247"/>
+      </w:tblGrid>
+      <w:tr>
+        <w:tc>
+          <w:tcPr>
+            <w:tcW w:w="1555" w:type="dxa"/>
+          </w:tcPr>
+          <w:p>
+            <w:pPr>
+              <w:rPr>
+                <w:sz w:val="48"/>
+                <w:szCs w:val="48"/>
+              </w:rPr>
+            </w:pPr>
+          </w:p>
+        </w:tc>
+        <w:tc>
+          <w:tcPr>
+            <w:tcW w:w="2247" w:type="dxa"/>
+          </w:tcPr>
+          <w:p>
+            <w:pPr>
+              <w:rPr>
+                <w:sz w:val="48"/>
+                <w:szCs w:val="48"/>
+              </w:rPr>
+            </w:pPr>
+            <w:r>
+              <w:rPr>
+                <w:sz w:val="48"/>
+                <w:szCs w:val="48"/>
+              </w:rPr>
+              <w:t>D</w:t>
+            </w:r>
+            <w:r>
+              <w:rPr>
+                <w:rFonts w:hint="eastAsia"/>
+                <w:sz w:val="48"/>
+                <w:szCs w:val="48"/>
+              </w:rPr>
+              <w:t>one</w:t>
+            </w:r>
+          </w:p>
+        </w:tc>
+        <w:tc>
+          <w:tcPr>
+            <w:tcW w:w="2247" w:type="dxa"/>
+          </w:tcPr>
+          <w:p>
+            <w:pPr>
+              <w:rPr>
+                <w:sz w:val="48"/>
+                <w:szCs w:val="48"/>
+              </w:rPr>
+            </w:pPr>
+            <w:r>
+              <w:rPr>
+                <w:sz w:val="48"/>
+                <w:szCs w:val="48"/>
+              </w:rPr>
+              <w:t>D</w:t>
+            </w:r>
+            <w:r>
+              <w:rPr>
+                <w:rFonts w:hint="eastAsia"/>
+                <w:sz w:val="48"/>
+                <w:szCs w:val="48"/>
+              </w:rPr>
+              <w:t>oing</w:t>
+            </w:r>
+          </w:p>
+        </w:tc>
+        <w:tc>
+          <w:tcPr>
+            <w:tcW w:w="2247" w:type="dxa"/>
+          </w:tcPr>
+          <w:p>
+            <w:pPr>
+              <w:rPr>
+                <w:sz w:val="48"/>
+                <w:szCs w:val="48"/>
+              </w:rPr>
+            </w:pPr>
+            <w:r>
+              <w:rPr>
+                <w:sz w:val="48"/>
+                <w:szCs w:val="48"/>
+              </w:rPr>
+              <w:t>T</w:t>
+            </w:r>
+            <w:r>
+              <w:rPr>
+                <w:rFonts w:hint="eastAsia"/>
+                <w:sz w:val="48"/>
+                <w:szCs w:val="48"/>
+              </w:rPr>
+              <w:t>o</w:t>
+            </w:r>
+            <w:r>
+              <w:rPr>
+                <w:sz w:val="48"/>
+                <w:szCs w:val="48"/>
+              </w:rPr>
+              <w:t xml:space="preserve"> do</w:t>
+            </w:r>
+          </w:p>
+        </w:tc>
+      </w:tr>
+      <w:tr>
+        <w:tc>
+          <w:tcPr>
+            <w:tcW w:w="1555" w:type="dxa"/>
+          </w:tcPr>
+          <w:p>
+            <w:pPr>
+              <w:rPr>
+                <w:sz w:val="48"/>
+                <w:szCs w:val="48"/>
+              </w:rPr>
+            </w:pPr>
+            <w:r>
+              <w:rPr>
+                <w:rFonts w:hint="eastAsia"/>
+                <w:sz w:val="48"/>
+                <w:szCs w:val="48"/>
+              </w:rPr>
+              <w:t>王龑</w:t>
+            </w:r>
+          </w:p>
+        </w:tc>
+        <w:tc>
+          <w:tcPr>
+            <w:tcW w:w="2247" w:type="dxa"/>
+          </w:tcPr>
+          <w:p>
+            <w:pPr>
+              <w:pStyle w:val="a5"/>
+              <w:numPr>
+                <w:ilvl w:val="0"/>
+                <w:numId w:val="2"/>
+              </w:numPr>
+              <w:ind w:firstLineChars="0"/>
+              <w:rPr>
+                <w:szCs w:val="21"/>
+              </w:rPr>
+            </w:pPr>
+            <w:r>
+              <w:rPr>
+                <w:szCs w:val="21"/>
+              </w:rPr>
+              <w:t>实习报告</w:t>
+            </w:r>
+          </w:p>
+          <w:p>
+            <w:pPr>
+              <w:pStyle w:val="a5"/>
+              <w:numPr>
+                <w:ilvl w:val="0"/>
+                <w:numId w:val="2"/>
+              </w:numPr>
+              <w:ind w:firstLineChars="0"/>
+              <w:rPr>
+                <w:szCs w:val="21"/>
+              </w:rPr>
+            </w:pPr>
+            <w:r>
+              <w:rPr>
+                <w:szCs w:val="21"/>
+              </w:rPr>
+              <w:t>了解神经网络</w:t>
+            </w:r>
+          </w:p>
+          <w:p>
+            <w:pPr>
+              <w:pStyle w:val="a5"/>
+              <w:numPr>
+                <w:ilvl w:val="0"/>
+                <w:numId w:val="2"/>
+              </w:numPr>
+              <w:ind w:firstLineChars="0"/>
+              <w:rPr>
+                <w:szCs w:val="21"/>
+              </w:rPr>
+            </w:pPr>
+            <w:r>
+              <w:rPr>
+                <w:szCs w:val="21"/>
+              </w:rPr>
+              <w:t>理解</w:t>
+            </w:r>
+            <w:r>
+              <w:rPr>
+                <w:szCs w:val="21"/>
+              </w:rPr>
+              <w:t>NN</w:t>
+            </w:r>
+            <w:r>
+              <w:rPr>
+                <w:szCs w:val="21"/>
+              </w:rPr>
+              <w:t>用法</w:t>
+            </w:r>
+          </w:p>
+        </w:tc>
+        <w:tc>
+          <w:tcPr>
+            <w:tcW w:w="2247" w:type="dxa"/>
+          </w:tcPr>
+          <w:p>
+            <w:pPr>
+              <w:pStyle w:val="a5"/>
+              <w:numPr>
+                <w:ilvl w:val="0"/>
+                <w:numId w:val="2"/>
+              </w:numPr>
+              <w:ind w:firstLineChars="0"/>
+              <w:rPr>
+                <w:szCs w:val="21"/>
+              </w:rPr>
+            </w:pPr>
+            <w:r>
+              <w:rPr>
+                <w:szCs w:val="21"/>
+              </w:rPr>
+              <w:t>语音标记</w:t>
+            </w:r>
+          </w:p>
+          <w:p>
+            <w:pPr>
+              <w:pStyle w:val="a5"/>
+              <w:numPr>
+                <w:ilvl w:val="0"/>
+                <w:numId w:val="2"/>
+              </w:numPr>
+              <w:ind w:firstLineChars="0"/>
+              <w:rPr>
+                <w:szCs w:val="21"/>
+              </w:rPr>
+            </w:pPr>
+            <w:r>
+              <w:rPr>
+                <w:szCs w:val="21"/>
+              </w:rPr>
+              <w:t>深度学习工具箱</w:t>
+            </w:r>
+          </w:p>
+          <w:p>
+            <w:pPr>
+              <w:pStyle w:val="a5"/>
+              <w:numPr>
+                <w:ilvl w:val="0"/>
+                <w:numId w:val="2"/>
+              </w:numPr>
+              <w:ind w:firstLineChars="0"/>
+              <w:rPr>
+                <w:szCs w:val="21"/>
+              </w:rPr>
+            </w:pPr>
+          </w:p>
+        </w:tc>
+        <w:tc>
+          <w:tcPr>
+            <w:tcW w:w="2247" w:type="dxa"/>
+          </w:tcPr>
+          <w:p>
+            <w:pPr>
+              <w:pStyle w:val="a5"/>
+              <w:numPr>
+                <w:ilvl w:val="0"/>
+                <w:numId w:val="2"/>
+              </w:numPr>
+              <w:ind w:firstLineChars="0"/>
+              <w:rPr>
+                <w:szCs w:val="21"/>
+              </w:rPr>
+            </w:pPr>
+          </w:p>
+        </w:tc>
+      </w:tr>
+      <w:tr>
+        <w:trPr>
+          <w:trHeight w:val="714"/>
+        </w:trPr>
+        <w:tc>
+          <w:tcPr>
+            <w:tcW w:w="1555" w:type="dxa"/>
+          </w:tcPr>
+          <w:p>
+            <w:pPr>
+              <w:rPr>
+                <w:sz w:val="48"/>
+                <w:szCs w:val="48"/>
+              </w:rPr>
+            </w:pPr>
+            <w:r>
+              <w:rPr>
+                <w:rFonts w:hint="eastAsia"/>
+                <w:sz w:val="48"/>
+                <w:szCs w:val="48"/>
+              </w:rPr>
+              <w:t>姜月</w:t>
+            </w:r>
+          </w:p>
+        </w:tc>
+        <w:tc>
+          <w:tcPr>
+            <w:tcW w:w="2247" w:type="dxa"/>
+          </w:tcPr>
+          <w:p>
+            <w:pPr>
+              <w:pStyle w:val="a5"/>
+              <w:numPr>
+                <w:ilvl w:val="0"/>
+                <w:numId w:val="2"/>
+              </w:numPr>
+              <w:ind w:firstLineChars="0"/>
+              <w:rPr>
+                <w:szCs w:val="21"/>
+              </w:rPr>
+            </w:pPr>
+            <w:r>
+              <w:rPr>
+                <w:szCs w:val="21"/>
+              </w:rPr>
+              <w:t>实习报告</w:t>
+            </w:r>
+          </w:p>
+          <w:p>
+            <w:pPr>
+              <w:pStyle w:val="a5"/>
+              <w:numPr>
+                <w:ilvl w:val="0"/>
+                <w:numId w:val="2"/>
+              </w:numPr>
+              <w:ind w:firstLineChars="0"/>
+              <w:rPr>
+                <w:szCs w:val="21"/>
+              </w:rPr>
+            </w:pPr>
+            <w:r>
+              <w:rPr>
+                <w:szCs w:val="21"/>
+              </w:rPr>
+              <w:t>了解神经网络</w:t>
+            </w:r>
+          </w:p>
+          <w:p>
+            <w:pPr>
+              <w:pStyle w:val="a5"/>
+              <w:numPr>
+                <w:ilvl w:val="0"/>
+                <w:numId w:val="2"/>
+              </w:numPr>
+              <w:ind w:firstLineChars="0"/>
+              <w:rPr>
+                <w:szCs w:val="21"/>
+              </w:rPr>
+            </w:pPr>
+            <w:r>
+              <w:rPr>
+                <w:szCs w:val="21"/>
+              </w:rPr>
+              <w:t>理解</w:t>
+            </w:r>
+            <w:r>
+              <w:rPr>
+                <w:szCs w:val="21"/>
+              </w:rPr>
+              <w:t>NN</w:t>
+            </w:r>
+            <w:r>
+              <w:rPr>
+                <w:szCs w:val="21"/>
+              </w:rPr>
+              <w:t>用法</w:t>
+            </w:r>
+          </w:p>
+        </w:tc>
+        <w:tc>
+          <w:tcPr>
+            <w:tcW w:w="2247" w:type="dxa"/>
+          </w:tcPr>
+          <w:p>
+            <w:pPr>
+              <w:pStyle w:val="a5"/>
+              <w:numPr>
+                <w:ilvl w:val="0"/>
+                <w:numId w:val="2"/>
+              </w:numPr>
+              <w:ind w:firstLineChars="0"/>
+              <w:rPr>
+                <w:szCs w:val="21"/>
+              </w:rPr>
+            </w:pPr>
+            <w:r>
+              <w:rPr>
+                <w:szCs w:val="21"/>
+              </w:rPr>
+              <w:t>语音标记</w:t>
+            </w:r>
+          </w:p>
+          <w:p>
+            <w:pPr>
+              <w:pStyle w:val="a5"/>
+              <w:numPr>
+                <w:ilvl w:val="0"/>
+                <w:numId w:val="2"/>
+              </w:numPr>
+              <w:ind w:firstLineChars="0"/>
+              <w:rPr>
+                <w:szCs w:val="21"/>
+              </w:rPr>
+            </w:pPr>
+            <w:r>
+              <w:rPr>
+                <w:szCs w:val="21"/>
+              </w:rPr>
+              <w:t>深度学习工具箱</w:t>
+            </w:r>
+          </w:p>
+          <w:p>
+            <w:pPr>
+              <w:pStyle w:val="a5"/>
+              <w:numPr>
+                <w:ilvl w:val="0"/>
+                <w:numId w:val="2"/>
+              </w:numPr>
+              <w:ind w:firstLineChars="0"/>
+              <w:rPr>
+                <w:szCs w:val="21"/>
+              </w:rPr>
+            </w:pPr>
+          </w:p>
+        </w:tc>
+        <w:tc>
+          <w:tcPr>
+            <w:tcW w:w="2247" w:type="dxa"/>
+          </w:tcPr>
+          <w:p>
+            <w:pPr>
+              <w:pStyle w:val="a5"/>
+              <w:numPr>
+                <w:ilvl w:val="0"/>
+                <w:numId w:val="2"/>
+              </w:numPr>
+              <w:ind w:firstLineChars="0"/>
+              <w:rPr>
+                <w:szCs w:val="21"/>
+              </w:rPr>
+            </w:pPr>
+          </w:p>
+        </w:tc>
+      </w:tr>
+    </w:tbl>
+    <w:p>
+      <w:pPr>
+        <w:autoSpaceDE w:val="0"/>
+        <w:autoSpaceDN w:val="0"/>
+        <w:adjustRightInd w:val="0"/>
+        <w:jc w:val="left"/>
+        <w:rPr>
+          <w:rFonts w:ascii="Courier New" w:hAnsi="Courier New" w:cs="Courier New"/>
+          <w:kern w:val="0"/>
+          <w:sz w:val="24"/>
+          <w:szCs w:val="24"/>
+        </w:rPr>
+      </w:pPr>
+    </w:p>
+    <w:p>
+      <w:pPr>
+        <w:autoSpaceDE w:val="0"/>
+        <w:autoSpaceDN w:val="0"/>
+        <w:adjustRightInd w:val="0"/>
+        <w:jc w:val="left"/>
+        <w:rPr>
+          <w:rFonts w:ascii="Courier New" w:hAnsi="Courier New" w:cs="Courier New"/>
+          <w:kern w:val="0"/>
+          <w:sz w:val="24"/>
+          <w:szCs w:val="24"/>
+        </w:rPr>
+      </w:pPr>
+    </w:p>
+    <w:p>
+      <w:pPr>
+        <w:rPr>
+          <w:sz w:val="48"/>
+          <w:szCs w:val="48"/>
+        </w:rPr>
+      </w:pPr>
+      <w:r>
+        <w:rPr>
+          <w:sz w:val="48"/>
+          <w:szCs w:val="48"/>
+        </w:rPr>
+        <w:t>4</w:t>
+      </w:r>
+      <w:r>
+        <w:rPr>
+          <w:rFonts w:hint="eastAsia"/>
+          <w:sz w:val="48"/>
+          <w:szCs w:val="48"/>
+        </w:rPr>
+        <w:t>月</w:t>
+      </w:r>
+      <w:r>
+        <w:rPr>
+          <w:sz w:val="48"/>
+          <w:szCs w:val="48"/>
+        </w:rPr>
+        <w:t>13</w:t>
+      </w:r>
+      <w:r>
+        <w:rPr>
+          <w:sz w:val="48"/>
+          <w:szCs w:val="48"/>
+        </w:rPr>
+        <w:t>日</w:t>
+      </w:r>
+    </w:p>
+    <w:tbl>
+      <w:tblPr>
+        <w:tblStyle w:val="a6"/>
+        <w:tblW w:w="0" w:type="auto"/>
+        <w:tblLook w:val="04A0" w:firstRow="1" w:lastRow="0" w:firstColumn="1" w:lastColumn="0" w:noHBand="0" w:noVBand="1"/>
+      </w:tblPr>
+      <w:tblGrid>
+        <w:gridCol w:w="1555"/>
+        <w:gridCol w:w="2247"/>
+        <w:gridCol w:w="2247"/>
+        <w:gridCol w:w="2247"/>
+      </w:tblGrid>
+      <w:tr>
+        <w:tc>
+          <w:tcPr>
+            <w:tcW w:w="1555" w:type="dxa"/>
+          </w:tcPr>
+          <w:p>
+            <w:pPr>
+              <w:rPr>
+                <w:sz w:val="48"/>
+                <w:szCs w:val="48"/>
+              </w:rPr>
+            </w:pPr>
+          </w:p>
+        </w:tc>
+        <w:tc>
+          <w:tcPr>
+            <w:tcW w:w="2247" w:type="dxa"/>
+          </w:tcPr>
+          <w:p>
+            <w:pPr>
+              <w:rPr>
+                <w:sz w:val="48"/>
+                <w:szCs w:val="48"/>
+              </w:rPr>
+            </w:pPr>
+            <w:r>
+              <w:rPr>
+                <w:sz w:val="48"/>
+                <w:szCs w:val="48"/>
+              </w:rPr>
+              <w:t>D</w:t>
+            </w:r>
+            <w:r>
+              <w:rPr>
+                <w:rFonts w:hint="eastAsia"/>
+                <w:sz w:val="48"/>
+                <w:szCs w:val="48"/>
+              </w:rPr>
+              <w:t>one</w:t>
+            </w:r>
+          </w:p>
+        </w:tc>
+        <w:tc>
+          <w:tcPr>
+            <w:tcW w:w="2247" w:type="dxa"/>
+          </w:tcPr>
+          <w:p>
+            <w:pPr>
+              <w:rPr>
+                <w:sz w:val="48"/>
+                <w:szCs w:val="48"/>
+              </w:rPr>
+            </w:pPr>
+            <w:r>
+              <w:rPr>
+                <w:sz w:val="48"/>
+                <w:szCs w:val="48"/>
+              </w:rPr>
+              <w:t>D</w:t>
+            </w:r>
+            <w:r>
+              <w:rPr>
+                <w:rFonts w:hint="eastAsia"/>
+                <w:sz w:val="48"/>
+                <w:szCs w:val="48"/>
+              </w:rPr>
+              <w:t>oing</w:t>
+            </w:r>
+          </w:p>
+        </w:tc>
+        <w:tc>
+          <w:tcPr>
+            <w:tcW w:w="2247" w:type="dxa"/>
+          </w:tcPr>
+          <w:p>
+            <w:pPr>
+              <w:rPr>
+                <w:sz w:val="48"/>
+                <w:szCs w:val="48"/>
+              </w:rPr>
+            </w:pPr>
+            <w:r>
+              <w:rPr>
+                <w:sz w:val="48"/>
+                <w:szCs w:val="48"/>
+              </w:rPr>
+              <w:t>T</w:t>
+            </w:r>
+            <w:r>
+              <w:rPr>
+                <w:rFonts w:hint="eastAsia"/>
+                <w:sz w:val="48"/>
+                <w:szCs w:val="48"/>
+              </w:rPr>
+              <w:t>o</w:t>
+            </w:r>
+            <w:r>
+              <w:rPr>
+                <w:sz w:val="48"/>
+                <w:szCs w:val="48"/>
+              </w:rPr>
+              <w:t xml:space="preserve"> do</w:t>
+            </w:r>
+          </w:p>
+        </w:tc>
+      </w:tr>
+      <w:tr>
+        <w:tc>
+          <w:tcPr>
+            <w:tcW w:w="1555" w:type="dxa"/>
+          </w:tcPr>
+          <w:p>
+            <w:pPr>
+              <w:rPr>
+                <w:sz w:val="48"/>
+                <w:szCs w:val="48"/>
+              </w:rPr>
+            </w:pPr>
+            <w:r>
+              <w:rPr>
+                <w:rFonts w:hint="eastAsia"/>
+                <w:sz w:val="48"/>
+                <w:szCs w:val="48"/>
+              </w:rPr>
+              <w:t>王龑</w:t>
+            </w:r>
+          </w:p>
+        </w:tc>
+        <w:tc>
+          <w:tcPr>
+            <w:tcW w:w="2247" w:type="dxa"/>
+          </w:tcPr>
+          <w:p>
+            <w:pPr>
+              <w:pStyle w:val="a5"/>
+              <w:numPr>
+                <w:ilvl w:val="0"/>
+                <w:numId w:val="2"/>
+              </w:numPr>
+              <w:ind w:firstLineChars="0"/>
+              <w:rPr>
+                <w:szCs w:val="21"/>
+              </w:rPr>
+            </w:pPr>
+            <w:r>
+              <w:rPr>
+                <w:szCs w:val="21"/>
+              </w:rPr>
+              <w:t>实习报告</w:t>
+            </w:r>
+          </w:p>
+          <w:p>
+            <w:pPr>
+              <w:pStyle w:val="a5"/>
+              <w:numPr>
+                <w:ilvl w:val="0"/>
+                <w:numId w:val="2"/>
+              </w:numPr>
+              <w:ind w:firstLineChars="0"/>
+              <w:rPr>
+                <w:szCs w:val="21"/>
+              </w:rPr>
+            </w:pPr>
+            <w:r>
+              <w:rPr>
+                <w:szCs w:val="21"/>
+              </w:rPr>
+              <w:t>了解神经网络</w:t>
+            </w:r>
+          </w:p>
+          <w:p>
+            <w:pPr>
+              <w:pStyle w:val="a5"/>
+              <w:numPr>
+                <w:ilvl w:val="0"/>
+                <w:numId w:val="2"/>
+              </w:numPr>
+              <w:ind w:firstLineChars="0"/>
+              <w:rPr>
+                <w:szCs w:val="21"/>
+              </w:rPr>
+            </w:pPr>
+            <w:r>
+              <w:rPr>
+                <w:szCs w:val="21"/>
+              </w:rPr>
+              <w:t>理解</w:t>
+            </w:r>
+            <w:r>
+              <w:rPr>
+                <w:szCs w:val="21"/>
+              </w:rPr>
+              <w:t>NN</w:t>
+            </w:r>
+            <w:r>
+              <w:rPr>
+                <w:szCs w:val="21"/>
+              </w:rPr>
+              <w:t>用法</w:t>
+            </w:r>
+          </w:p>
+        </w:tc>
+        <w:tc>
+          <w:tcPr>
+            <w:tcW w:w="2247" w:type="dxa"/>
+          </w:tcPr>
+          <w:p>
+            <w:pPr>
+              <w:pStyle w:val="a5"/>
+              <w:numPr>
+                <w:ilvl w:val="0"/>
+                <w:numId w:val="2"/>
+              </w:numPr>
+              <w:ind w:firstLineChars="0"/>
+              <w:rPr>
+                <w:szCs w:val="21"/>
+              </w:rPr>
+            </w:pPr>
+            <w:r>
+              <w:rPr>
+                <w:szCs w:val="21"/>
+              </w:rPr>
+              <w:t>语音标记</w:t>
+            </w:r>
+          </w:p>
+          <w:p>
+            <w:pPr>
+              <w:pStyle w:val="a5"/>
+              <w:numPr>
+                <w:ilvl w:val="0"/>
+                <w:numId w:val="2"/>
+              </w:numPr>
+              <w:ind w:firstLineChars="0"/>
+              <w:rPr>
+                <w:szCs w:val="21"/>
+              </w:rPr>
+            </w:pPr>
+            <w:r>
+              <w:rPr>
+                <w:szCs w:val="21"/>
+              </w:rPr>
+              <w:t>深度学习工具箱</w:t>
+            </w:r>
+          </w:p>
+          <w:p>
+            <w:pPr>
+              <w:pStyle w:val="a5"/>
+              <w:numPr>
+                <w:ilvl w:val="0"/>
+                <w:numId w:val="2"/>
+              </w:numPr>
+              <w:ind w:firstLineChars="0"/>
+              <w:rPr>
+                <w:szCs w:val="21"/>
+              </w:rPr>
+            </w:pPr>
+            <w:r>
+              <w:rPr>
+                <w:szCs w:val="21"/>
+              </w:rPr>
+              <w:t>工具箱试跑</w:t>
+            </w:r>
+          </w:p>
+        </w:tc>
+        <w:tc>
+          <w:tcPr>
+            <w:tcW w:w="2247" w:type="dxa"/>
+          </w:tcPr>
+          <w:p>
+            <w:pPr>
+              <w:pStyle w:val="a5"/>
+              <w:numPr>
+                <w:ilvl w:val="0"/>
+                <w:numId w:val="2"/>
+              </w:numPr>
+              <w:ind w:firstLineChars="0"/>
+              <w:rPr>
+                <w:szCs w:val="21"/>
+              </w:rPr>
+            </w:pPr>
+          </w:p>
+        </w:tc>
+      </w:tr>
+      <w:tr>
+        <w:trPr>
+          <w:trHeight w:val="714"/>
+        </w:trPr>
+        <w:tc>
+          <w:tcPr>
+            <w:tcW w:w="1555" w:type="dxa"/>
+          </w:tcPr>
+          <w:p>
+            <w:pPr>
+              <w:rPr>
+                <w:sz w:val="48"/>
+                <w:szCs w:val="48"/>
+              </w:rPr>
+            </w:pPr>
+            <w:r>
+              <w:rPr>
+                <w:rFonts w:hint="eastAsia"/>
+                <w:sz w:val="48"/>
+                <w:szCs w:val="48"/>
+              </w:rPr>
+              <w:t>姜月</w:t>
+            </w:r>
+          </w:p>
+        </w:tc>
+        <w:tc>
+          <w:tcPr>
+            <w:tcW w:w="2247" w:type="dxa"/>
+          </w:tcPr>
+          <w:p>
+            <w:pPr>
+              <w:pStyle w:val="a5"/>
+              <w:numPr>
+                <w:ilvl w:val="0"/>
+                <w:numId w:val="2"/>
+              </w:numPr>
+              <w:ind w:firstLineChars="0"/>
+              <w:rPr>
+                <w:szCs w:val="21"/>
+              </w:rPr>
+            </w:pPr>
+            <w:r>
+              <w:rPr>
+                <w:szCs w:val="21"/>
+              </w:rPr>
+              <w:t>实习报告</w:t>
+            </w:r>
+          </w:p>
+          <w:p>
+            <w:pPr>
+              <w:pStyle w:val="a5"/>
+              <w:numPr>
+                <w:ilvl w:val="0"/>
+                <w:numId w:val="2"/>
+              </w:numPr>
+              <w:ind w:firstLineChars="0"/>
+              <w:rPr>
+                <w:szCs w:val="21"/>
+              </w:rPr>
+            </w:pPr>
+            <w:r>
+              <w:rPr>
+                <w:szCs w:val="21"/>
+              </w:rPr>
+              <w:t>了解神经网络</w:t>
+            </w:r>
+          </w:p>
+          <w:p>
+            <w:pPr>
+              <w:pStyle w:val="a5"/>
+              <w:numPr>
+                <w:ilvl w:val="0"/>
+                <w:numId w:val="2"/>
+              </w:numPr>
+              <w:ind w:firstLineChars="0"/>
+              <w:rPr>
+                <w:szCs w:val="21"/>
+              </w:rPr>
+            </w:pPr>
+            <w:r>
+              <w:rPr>
+                <w:szCs w:val="21"/>
+              </w:rPr>
+              <w:t>理解</w:t>
+            </w:r>
+            <w:r>
+              <w:rPr>
+                <w:szCs w:val="21"/>
+              </w:rPr>
+              <w:t>NN</w:t>
+            </w:r>
+            <w:r>
+              <w:rPr>
+                <w:szCs w:val="21"/>
+              </w:rPr>
+              <w:t>用法</w:t>
+            </w:r>
+          </w:p>
+        </w:tc>
+        <w:tc>
+          <w:tcPr>
+            <w:tcW w:w="2247" w:type="dxa"/>
+          </w:tcPr>
+          <w:p>
+            <w:pPr>
+              <w:pStyle w:val="a5"/>
+              <w:numPr>
+                <w:ilvl w:val="0"/>
+                <w:numId w:val="2"/>
+              </w:numPr>
+              <w:ind w:firstLineChars="0"/>
+              <w:rPr>
+                <w:szCs w:val="21"/>
+              </w:rPr>
+            </w:pPr>
+            <w:r>
+              <w:rPr>
+                <w:szCs w:val="21"/>
+              </w:rPr>
+              <w:t>语音标记</w:t>
+            </w:r>
+          </w:p>
+          <w:p>
+            <w:pPr>
+              <w:pStyle w:val="a5"/>
+              <w:numPr>
+                <w:ilvl w:val="0"/>
+                <w:numId w:val="2"/>
+              </w:numPr>
+              <w:ind w:firstLineChars="0"/>
+              <w:rPr>
+                <w:szCs w:val="21"/>
+              </w:rPr>
+            </w:pPr>
+            <w:r>
+              <w:rPr>
+                <w:szCs w:val="21"/>
+              </w:rPr>
+              <w:t>深度学习工具箱</w:t>
+            </w:r>
+          </w:p>
+          <w:p>
+            <w:pPr>
+              <w:pStyle w:val="a5"/>
+              <w:numPr>
+                <w:ilvl w:val="0"/>
+                <w:numId w:val="2"/>
+              </w:numPr>
+              <w:ind w:firstLineChars="0"/>
+              <w:rPr>
+                <w:szCs w:val="21"/>
+              </w:rPr>
+            </w:pPr>
+            <w:r>
+              <w:rPr>
+                <w:szCs w:val="21"/>
+              </w:rPr>
+              <w:t>工具箱试跑</w:t>
+            </w:r>
+          </w:p>
+        </w:tc>
+        <w:tc>
+          <w:tcPr>
+            <w:tcW w:w="2247" w:type="dxa"/>
+          </w:tcPr>
+          <w:p>
+            <w:pPr>
+              <w:pStyle w:val="a5"/>
+              <w:numPr>
+                <w:ilvl w:val="0"/>
+                <w:numId w:val="2"/>
+              </w:numPr>
+              <w:ind w:firstLineChars="0"/>
+              <w:rPr>
+                <w:szCs w:val="21"/>
+              </w:rPr>
+            </w:pPr>
+          </w:p>
+        </w:tc>
+      </w:tr>
+    </w:tbl>
+    <w:p>
+      <w:pPr>
+        <w:autoSpaceDE w:val="0"/>
+        <w:autoSpaceDN w:val="0"/>
+        <w:adjustRightInd w:val="0"/>
+        <w:jc w:val="left"/>
+        <w:rPr>
+          <w:rFonts w:ascii="Courier New" w:hAnsi="Courier New" w:cs="Courier New"/>
+          <w:kern w:val="0"/>
+          <w:sz w:val="24"/>
+          <w:szCs w:val="24"/>
+        </w:rPr>
+      </w:pPr>
+      <w:r>
+        <w:rPr>
+          <w:rFonts w:ascii="Courier New" w:hAnsi="Courier New" w:cs="Courier New"/>
+          <w:kern w:val="0"/>
+          <w:sz w:val="24"/>
+          <w:szCs w:val="24"/>
+        </w:rPr>
+        <w:t>B</w:t>
+      </w:r>
+      <w:r>
+        <w:rPr>
+          <w:rFonts w:ascii="Courier New" w:hAnsi="Courier New" w:cs="Courier New" w:hint="eastAsia"/>
+          <w:kern w:val="0"/>
+          <w:sz w:val="24"/>
+          <w:szCs w:val="24"/>
+        </w:rPr>
+        <w:t>atchsize</w:t>
+      </w:r>
+      <w:r>
+        <w:rPr>
+          <w:rFonts w:ascii="Courier New" w:hAnsi="Courier New" w:cs="Courier New" w:hint="eastAsia"/>
+          <w:kern w:val="0"/>
+          <w:sz w:val="24"/>
+          <w:szCs w:val="24"/>
+        </w:rPr>
+        <w:t>用</w:t>
+      </w:r>
+      <w:r>
+        <w:rPr>
+          <w:rFonts w:ascii="Courier New" w:hAnsi="Courier New" w:cs="Courier New" w:hint="eastAsia"/>
+          <w:kern w:val="0"/>
+          <w:sz w:val="24"/>
+          <w:szCs w:val="24"/>
+        </w:rPr>
+        <w:t>train_x</w:t>
+      </w:r>
+      <w:r>
+        <w:rPr>
+          <w:rFonts w:ascii="Courier New" w:hAnsi="Courier New" w:cs="Courier New" w:hint="eastAsia"/>
+          <w:kern w:val="0"/>
+          <w:sz w:val="24"/>
+          <w:szCs w:val="24"/>
+        </w:rPr>
+        <w:t>的所有帧数</w:t>
+      </w:r>
+    </w:p>
+    <w:p>
+      <w:pPr>
+        <w:autoSpaceDE w:val="0"/>
+        <w:autoSpaceDN w:val="0"/>
+        <w:adjustRightInd w:val="0"/>
+        <w:jc w:val="left"/>
+        <w:rPr>
+          <w:rFonts w:ascii="Courier New" w:hAnsi="Courier New" w:cs="Courier New"/>
+          <w:kern w:val="0"/>
+          <w:sz w:val="24"/>
+          <w:szCs w:val="24"/>
+        </w:rPr>
+      </w:pPr>
+    </w:p>
+    <w:p>
+      <w:pPr>
+        <w:rPr>
+          <w:sz w:val="48"/>
+          <w:szCs w:val="48"/>
+        </w:rPr>
+      </w:pPr>
+      <w:r>
+        <w:rPr>
+          <w:sz w:val="48"/>
+          <w:szCs w:val="48"/>
+        </w:rPr>
+        <w:t>4</w:t>
+      </w:r>
+      <w:r>
+        <w:rPr>
+          <w:rFonts w:hint="eastAsia"/>
+          <w:sz w:val="48"/>
+          <w:szCs w:val="48"/>
+        </w:rPr>
+        <w:t>月</w:t>
+      </w:r>
+      <w:r>
+        <w:rPr>
+          <w:sz w:val="48"/>
+          <w:szCs w:val="48"/>
+        </w:rPr>
+        <w:t>15</w:t>
+      </w:r>
+      <w:r>
+        <w:rPr>
+          <w:sz w:val="48"/>
+          <w:szCs w:val="48"/>
+        </w:rPr>
+        <w:t>日</w:t>
+      </w:r>
+    </w:p>
+    <w:p>
+      <w:pPr>
+        <w:autoSpaceDE w:val="0"/>
+        <w:autoSpaceDN w:val="0"/>
+        <w:adjustRightInd w:val="0"/>
+        <w:jc w:val="left"/>
+        <w:rPr>
+          <w:rFonts w:ascii="Courier New" w:hAnsi="Courier New" w:cs="Courier New"/>
+          <w:kern w:val="0"/>
+          <w:sz w:val="24"/>
+          <w:szCs w:val="24"/>
+        </w:rPr>
+      </w:pPr>
+      <w:r>
+        <w:t>Y5</w:t>
+      </w:r>
+      <w:r>
+        <w:t>的得出，用到的参数，要和这个函数里的参数对应，例如：</w:t>
+      </w:r>
+      <w:r>
+        <w:t>ins</w:t>
+      </w:r>
+      <w:r>
+        <w:t>必须一样</w:t>
+      </w:r>
+    </w:p>
+    <w:p>
+      <w:pPr>
+        <w:autoSpaceDE w:val="0"/>
+        <w:autoSpaceDN w:val="0"/>
+        <w:adjustRightInd w:val="0"/>
+        <w:jc w:val="left"/>
+        <w:rPr>
+          <w:rFonts w:ascii="Courier New" w:hAnsi="Courier New" w:cs="Courier New"/>
+          <w:kern w:val="0"/>
+          <w:sz w:val="24"/>
+          <w:szCs w:val="24"/>
+        </w:rPr>
+      </w:pPr>
+      <w:r>
+        <w:rPr>
+          <w:noProof/>
+        </w:rPr>
+        <w:drawing>
+          <wp:inline distT="0" distB="0" distL="0" distR="0" wp14:anchorId="0130B63C" wp14:editId="7D5B63C1">
+            <wp:extent cx="3324225" cy="1633296"/>
+            <wp:effectExtent l="0" t="0" r="0" b="5080"/>
+            <wp:docPr id="27" name="图片 27"/>
+            <wp:cNvGraphicFramePr>
+              <a:graphicFrameLocks xmlns:a="http://schemas.openxmlformats.org/drawingml/2006/main" noChangeAspect="1"/>
+            </wp:cNvGraphicFramePr>
+            <a:graphic xmlns:a="http://schemas.openxmlformats.org/drawingml/2006/main">
+              <a:graphicData uri="http://schemas.openxmlformats.org/drawingml/2006/picture">
+                <pic:pic xmlns:pic="http://schemas.openxmlformats.org/drawingml/2006/picture">
+                  <pic:nvPicPr>
+                    <pic:cNvPr id="1" name=""/>
+                    <pic:cNvPicPr/>
+                  </pic:nvPicPr>
+                  <pic:blipFill>
+                    <a:blip r:embed="rId41"/>
+                    <a:stretch>
+                      <a:fillRect/>
+                    </a:stretch>
+                  </pic:blipFill>
+                  <pic:spPr>
+                    <a:xfrm>
+                      <a:off x="0" y="0"/>
+                      <a:ext cx="3336195" cy="1639177"/>
+                    </a:xfrm>
+                    <a:prstGeom prst="rect">
+                      <a:avLst/>
+                    </a:prstGeom>
+                  </pic:spPr>
+                </pic:pic>
+              </a:graphicData>
+            </a:graphic>
+          </wp:inline>
+        </w:drawing>
+      </w:r>
+    </w:p>
+    <w:p>
+      <w:pPr>
+        <w:rPr>
+          <w:sz w:val="48"/>
+          <w:szCs w:val="48"/>
+        </w:rPr>
+      </w:pPr>
+      <w:r>
+        <w:rPr>
+          <w:sz w:val="48"/>
+          <w:szCs w:val="48"/>
+        </w:rPr>
+        <w:lastRenderedPageBreak/>
+        <w:t>4</w:t>
+      </w:r>
+      <w:r>
+        <w:rPr>
+          <w:rFonts w:hint="eastAsia"/>
+          <w:sz w:val="48"/>
+          <w:szCs w:val="48"/>
+        </w:rPr>
+        <w:t>月</w:t>
+      </w:r>
+      <w:r>
+        <w:rPr>
+          <w:sz w:val="48"/>
+          <w:szCs w:val="48"/>
+        </w:rPr>
+        <w:t>20</w:t>
+      </w:r>
+      <w:r>
+        <w:rPr>
+          <w:sz w:val="48"/>
+          <w:szCs w:val="48"/>
+        </w:rPr>
+        <w:t>日</w:t>
+      </w:r>
+    </w:p>
+    <w:p>
+      <w:pPr>
+        <w:autoSpaceDE w:val="0"/>
+        <w:autoSpaceDN w:val="0"/>
+        <w:adjustRightInd w:val="0"/>
+        <w:jc w:val="left"/>
+        <w:rPr>
+          <w:rFonts w:ascii="Courier New" w:hAnsi="Courier New" w:cs="Courier New"/>
+          <w:kern w:val="0"/>
+          <w:sz w:val="24"/>
+          <w:szCs w:val="24"/>
+        </w:rPr>
+      </w:pPr>
+      <w:r>
+        <w:rPr>
+          <w:noProof/>
+        </w:rPr>
+        <w:drawing>
+          <wp:inline distT="0" distB="0" distL="0" distR="0">
+            <wp:extent cx="5274310" cy="2819612"/>
+            <wp:effectExtent l="0" t="0" r="2540" b="0"/>
+            <wp:docPr id="29" name="图片 29" descr="C:\Users\123\AppData\Roaming\Tencent\Users\166308249\QQ\WinTemp\RichOle\IWI%_@YHB(ZG69WO[}LN$BB.png"/>
+            <wp:cNvGraphicFramePr>
+              <a:graphicFrameLocks xmlns:a="http://schemas.openxmlformats.org/drawingml/2006/main" noChangeAspect="1"/>
+            </wp:cNvGraphicFramePr>
+            <a:graphic xmlns:a="http://schemas.openxmlformats.org/drawingml/2006/main">
+              <a:graphicData uri="http://schemas.openxmlformats.org/drawingml/2006/picture">
+                <pic:pic xmlns:pic="http://schemas.openxmlformats.org/drawingml/2006/picture">
+                  <pic:nvPicPr>
+                    <pic:cNvPr id="0" name="Picture 3" descr="C:\Users\123\AppData\Roaming\Tencent\Users\166308249\QQ\WinTemp\RichOle\IWI%_@YHB(ZG69WO[}LN$BB.png"/>
+                    <pic:cNvPicPr>
+                      <a:picLocks noChangeAspect="1" noChangeArrowheads="1"/>
+                    </pic:cNvPicPr>
+                  </pic:nvPicPr>
+                  <pic:blipFill>
+                    <a:blip r:embed="rId42">
+                      <a:extLst>
+                        <a:ext uri="{28A0092B-C50C-407E-A947-70E740481C1C}">
+                          <a14:useLocalDpi xmlns:a14="http://schemas.microsoft.com/office/drawing/2010/main" val="0"/>
+                        </a:ext>
+                      </a:extLst>
+                    </a:blip>
+                    <a:srcRect/>
+                    <a:stretch>
+                      <a:fillRect/>
+                    </a:stretch>
+                  </pic:blipFill>
+                  <pic:spPr bwMode="auto">
+                    <a:xfrm>
+                      <a:off x="0" y="0"/>
+                      <a:ext cx="5274310" cy="2819612"/>
+                    </a:xfrm>
+                    <a:prstGeom prst="rect">
+                      <a:avLst/>
+                    </a:prstGeom>
+                    <a:noFill/>
+                    <a:ln>
+                      <a:noFill/>
+                    </a:ln>
+                  </pic:spPr>
+                </pic:pic>
+              </a:graphicData>
+            </a:graphic>
+          </wp:inline>
+        </w:drawing>
+      </w:r>
+    </w:p>
+    <w:p>
+      <w:pPr>
+        <w:autoSpaceDE w:val="0"/>
+        <w:autoSpaceDN w:val="0"/>
+        <w:adjustRightInd w:val="0"/>
+        <w:jc w:val="left"/>
+        <w:rPr>
+          <w:rFonts w:ascii="Courier New" w:hAnsi="Courier New" w:cs="Courier New"/>
+          <w:kern w:val="0"/>
+          <w:sz w:val="24"/>
+          <w:szCs w:val="24"/>
+        </w:rPr>
+      </w:pPr>
+      <w:r>
+        <w:rPr>
+          <w:rFonts w:ascii="Courier New" w:hAnsi="Courier New" w:cs="Courier New"/>
+          <w:kern w:val="0"/>
+          <w:sz w:val="24"/>
+          <w:szCs w:val="24"/>
+        </w:rPr>
+        <w:t>C:\Users\123\Documents\MATLAB\toolboxplus\DeepLearnToolbox-master\NN</w:t>
+      </w:r>
+    </w:p>
+    <w:p>
+      <w:pPr>
+        <w:autoSpaceDE w:val="0"/>
+        <w:autoSpaceDN w:val="0"/>
+        <w:adjustRightInd w:val="0"/>
+        <w:jc w:val="left"/>
+        <w:rPr>
+          <w:rFonts w:ascii="Courier New" w:hAnsi="Courier New" w:cs="Courier New"/>
+          <w:kern w:val="0"/>
+          <w:sz w:val="24"/>
+          <w:szCs w:val="24"/>
+        </w:rPr>
+      </w:pPr>
+    </w:p>
+    <w:p>
+      <w:pPr>
+        <w:autoSpaceDE w:val="0"/>
+        <w:autoSpaceDN w:val="0"/>
+        <w:adjustRightInd w:val="0"/>
+        <w:jc w:val="left"/>
+        <w:rPr>
+          <w:rFonts w:ascii="Courier New" w:hAnsi="Courier New" w:cs="Courier New"/>
+          <w:kern w:val="0"/>
+          <w:sz w:val="24"/>
+          <w:szCs w:val="24"/>
+        </w:rPr>
+      </w:pPr>
+    </w:p>
+    <w:p>
+      <w:pPr>
+        <w:rPr>
+          <w:sz w:val="48"/>
+          <w:szCs w:val="48"/>
+        </w:rPr>
+      </w:pPr>
+      <w:r>
+        <w:rPr>
+          <w:sz w:val="48"/>
+          <w:szCs w:val="48"/>
+        </w:rPr>
+        <w:t>4</w:t>
+      </w:r>
+      <w:r>
+        <w:rPr>
+          <w:rFonts w:hint="eastAsia"/>
+          <w:sz w:val="48"/>
+          <w:szCs w:val="48"/>
+        </w:rPr>
+        <w:t>月</w:t>
+      </w:r>
+      <w:r>
+        <w:rPr>
+          <w:sz w:val="48"/>
+          <w:szCs w:val="48"/>
+        </w:rPr>
+        <w:t>22</w:t>
+      </w:r>
+      <w:r>
+        <w:rPr>
+          <w:sz w:val="48"/>
+          <w:szCs w:val="48"/>
+        </w:rPr>
+        <w:t>日</w:t>
+      </w:r>
+    </w:p>
+    <w:p>
+      <w:pPr>
+        <w:autoSpaceDE w:val="0"/>
+        <w:autoSpaceDN w:val="0"/>
+        <w:adjustRightInd w:val="0"/>
+        <w:jc w:val="left"/>
+        <w:rPr>
+          <w:rFonts w:ascii="Courier New" w:hAnsi="Courier New" w:cs="Courier New"/>
+          <w:kern w:val="0"/>
+          <w:sz w:val="24"/>
+          <w:szCs w:val="24"/>
+        </w:rPr>
+      </w:pPr>
+      <w:r>
+        <w:rPr>
+          <w:noProof/>
+        </w:rPr>
+        <w:drawing>
+          <wp:inline distT="0" distB="0" distL="0" distR="0" wp14:anchorId="4BB948E5" wp14:editId="1CE28A2B">
+            <wp:extent cx="3676650" cy="1990725"/>
+            <wp:effectExtent l="0" t="0" r="0" b="9525"/>
+            <wp:docPr id="30" name="图片 30"/>
+            <wp:cNvGraphicFramePr>
+              <a:graphicFrameLocks xmlns:a="http://schemas.openxmlformats.org/drawingml/2006/main" noChangeAspect="1"/>
+            </wp:cNvGraphicFramePr>
+            <a:graphic xmlns:a="http://schemas.openxmlformats.org/drawingml/2006/main">
+              <a:graphicData uri="http://schemas.openxmlformats.org/drawingml/2006/picture">
+                <pic:pic xmlns:pic="http://schemas.openxmlformats.org/drawingml/2006/picture">
+                  <pic:nvPicPr>
+                    <pic:cNvPr id="1" name=""/>
+                    <pic:cNvPicPr/>
+                  </pic:nvPicPr>
+                  <pic:blipFill>
+                    <a:blip r:embed="rId43"/>
+                    <a:stretch>
+                      <a:fillRect/>
+                    </a:stretch>
+                  </pic:blipFill>
+                  <pic:spPr>
+                    <a:xfrm>
+                      <a:off x="0" y="0"/>
+                      <a:ext cx="3676650" cy="1990725"/>
+                    </a:xfrm>
+                    <a:prstGeom prst="rect">
+                      <a:avLst/>
+                    </a:prstGeom>
+                  </pic:spPr>
+                </pic:pic>
+              </a:graphicData>
+            </a:graphic>
+          </wp:inline>
+        </w:drawing>
+      </w:r>
+    </w:p>
+    <w:p>
+      <w:pPr>
+        <w:autoSpaceDE w:val="0"/>
+        <w:autoSpaceDN w:val="0"/>
+        <w:adjustRightInd w:val="0"/>
+        <w:jc w:val="left"/>
+        <w:rPr>
+          <w:rFonts w:ascii="Courier New" w:hAnsi="Courier New" w:cs="Courier New"/>
+          <w:kern w:val="0"/>
+          <w:sz w:val="24"/>
+          <w:szCs w:val="24"/>
+        </w:rPr>
+      </w:pPr>
+      <w:r>
+        <w:rPr>
+          <w:rFonts w:ascii="Courier New" w:hAnsi="Courier New" w:cs="Courier New"/>
+          <w:kern w:val="0"/>
+          <w:sz w:val="24"/>
+          <w:szCs w:val="24"/>
+        </w:rPr>
+        <w:t>Train_x</w:t>
+      </w:r>
+      <w:r>
+        <w:rPr>
+          <w:rFonts w:ascii="Courier New" w:hAnsi="Courier New" w:cs="Courier New"/>
+          <w:kern w:val="0"/>
+          <w:sz w:val="24"/>
+          <w:szCs w:val="24"/>
+        </w:rPr>
+        <w:t>和</w:t>
+      </w:r>
+      <w:r>
+        <w:rPr>
+          <w:rFonts w:ascii="Courier New" w:hAnsi="Courier New" w:cs="Courier New" w:hint="eastAsia"/>
+          <w:kern w:val="0"/>
+          <w:sz w:val="24"/>
+          <w:szCs w:val="24"/>
+        </w:rPr>
+        <w:t>train_</w:t>
+      </w:r>
+      <w:r>
+        <w:rPr>
+          <w:rFonts w:ascii="Courier New" w:hAnsi="Courier New" w:cs="Courier New"/>
+          <w:kern w:val="0"/>
+          <w:sz w:val="24"/>
+          <w:szCs w:val="24"/>
+        </w:rPr>
+        <w:t>y</w:t>
+      </w:r>
+      <w:r>
+        <w:rPr>
+          <w:rFonts w:ascii="Courier New" w:hAnsi="Courier New" w:cs="Courier New"/>
+          <w:kern w:val="0"/>
+          <w:sz w:val="24"/>
+          <w:szCs w:val="24"/>
+        </w:rPr>
+        <w:t>要是对应的</w:t>
+      </w:r>
+      <w:r>
+        <w:rPr>
+          <w:rFonts w:ascii="Courier New" w:hAnsi="Courier New" w:cs="Courier New" w:hint="eastAsia"/>
+          <w:kern w:val="0"/>
+          <w:sz w:val="24"/>
+          <w:szCs w:val="24"/>
+        </w:rPr>
+        <w:t>，</w:t>
+      </w:r>
+      <w:r>
+        <w:rPr>
+          <w:rFonts w:ascii="Courier New" w:hAnsi="Courier New" w:cs="Courier New"/>
+          <w:kern w:val="0"/>
+          <w:sz w:val="24"/>
+          <w:szCs w:val="24"/>
+        </w:rPr>
+        <w:t>否则无法训练</w:t>
+      </w:r>
+    </w:p>
+    <w:p>
+      <w:pPr>
+        <w:autoSpaceDE w:val="0"/>
+        <w:autoSpaceDN w:val="0"/>
+        <w:adjustRightInd w:val="0"/>
+        <w:jc w:val="left"/>
+        <w:rPr>
+          <w:rFonts w:ascii="Courier New" w:hAnsi="Courier New" w:cs="Courier New"/>
+          <w:kern w:val="0"/>
+          <w:sz w:val="24"/>
+          <w:szCs w:val="24"/>
+        </w:rPr>
+      </w:pPr>
+    </w:p>
+    <w:p>
+      <w:pPr>
+        <w:rPr>
+          <w:sz w:val="48"/>
+          <w:szCs w:val="48"/>
+        </w:rPr>
+      </w:pPr>
+    </w:p>
+    <w:p>
+      <w:pPr>
+        <w:rPr>
+          <w:sz w:val="48"/>
+          <w:szCs w:val="48"/>
+        </w:rPr>
+      </w:pPr>
+    </w:p>
+    <w:p>
+      <w:pPr>
+        <w:rPr>
+          <w:sz w:val="48"/>
+          <w:szCs w:val="48"/>
+        </w:rPr>
+      </w:pPr>
+    </w:p>
+    <w:p>
+      <w:pPr>
+        <w:rPr>
+          <w:sz w:val="48"/>
+          <w:szCs w:val="48"/>
+        </w:rPr>
+      </w:pPr>
+      <w:r>
+        <w:rPr>
+          <w:sz w:val="48"/>
+          <w:szCs w:val="48"/>
+        </w:rPr>
+        <w:lastRenderedPageBreak/>
+        <w:t>4</w:t>
+      </w:r>
+      <w:r>
+        <w:rPr>
+          <w:rFonts w:hint="eastAsia"/>
+          <w:sz w:val="48"/>
+          <w:szCs w:val="48"/>
+        </w:rPr>
+        <w:t>月</w:t>
+      </w:r>
+      <w:r>
+        <w:rPr>
+          <w:sz w:val="48"/>
+          <w:szCs w:val="48"/>
+        </w:rPr>
+        <w:t>27</w:t>
+      </w:r>
+      <w:r>
+        <w:rPr>
+          <w:sz w:val="48"/>
+          <w:szCs w:val="48"/>
+        </w:rPr>
+        <w:t>日</w:t>
+      </w:r>
+    </w:p>
+    <w:p>
+      <w:pPr>
+        <w:autoSpaceDE w:val="0"/>
+        <w:autoSpaceDN w:val="0"/>
+        <w:adjustRightInd w:val="0"/>
+        <w:jc w:val="left"/>
+        <w:rPr>
+          <w:rFonts w:ascii="Courier New" w:hAnsi="Courier New" w:cs="Courier New"/>
+          <w:kern w:val="0"/>
+          <w:sz w:val="24"/>
+          <w:szCs w:val="24"/>
+        </w:rPr>
+      </w:pPr>
+    </w:p>
+    <w:p>
+      <w:pPr>
+        <w:autoSpaceDE w:val="0"/>
+        <w:autoSpaceDN w:val="0"/>
+        <w:adjustRightInd w:val="0"/>
+        <w:jc w:val="left"/>
+        <w:rPr>
+          <w:rFonts w:ascii="Courier New" w:hAnsi="Courier New" w:cs="Courier New"/>
+          <w:kern w:val="0"/>
+          <w:sz w:val="24"/>
+          <w:szCs w:val="24"/>
+        </w:rPr>
+      </w:pPr>
+      <w:r>
+        <w:rPr>
+          <w:rFonts w:ascii="Courier New" w:hAnsi="Courier New" w:cs="Courier New"/>
+          <w:kern w:val="0"/>
+          <w:sz w:val="24"/>
+          <w:szCs w:val="24"/>
+        </w:rPr>
+        <w:t>nn = nnsetup([784 100 10]);</w:t>
+      </w:r>
+      <w:r>
+        <w:rPr>
+          <w:rFonts w:ascii="Courier New" w:hAnsi="Courier New" w:cs="Courier New"/>
+          <w:kern w:val="0"/>
+          <w:sz w:val="24"/>
+          <w:szCs w:val="24"/>
+        </w:rPr>
+        <w:t>设定了神经网络的初始结构</w:t>
+      </w:r>
+    </w:p>
+    <w:p>
+      <w:pPr>
+        <w:autoSpaceDE w:val="0"/>
+        <w:autoSpaceDN w:val="0"/>
+        <w:adjustRightInd w:val="0"/>
+        <w:jc w:val="left"/>
+        <w:rPr>
+          <w:rFonts w:ascii="Courier New" w:hAnsi="Courier New" w:cs="Courier New"/>
+          <w:kern w:val="0"/>
+          <w:sz w:val="24"/>
+          <w:szCs w:val="24"/>
+        </w:rPr>
+      </w:pPr>
+      <w:r>
+        <w:rPr>
+          <w:rFonts w:ascii="Courier New" w:hAnsi="Courier New" w:cs="Courier New"/>
+          <w:kern w:val="0"/>
+          <w:sz w:val="24"/>
+          <w:szCs w:val="24"/>
+        </w:rPr>
+        <w:t>[nn, L] = nntrain(nn, train_x, train_y, opts);</w:t>
+      </w:r>
+      <w:r>
+        <w:rPr>
+          <w:rFonts w:ascii="Courier New" w:hAnsi="Courier New" w:cs="Courier New"/>
+          <w:kern w:val="0"/>
+          <w:sz w:val="24"/>
+          <w:szCs w:val="24"/>
+        </w:rPr>
+        <w:t>训练网络</w:t>
+      </w:r>
+      <w:r>
+        <w:rPr>
+          <w:rFonts w:ascii="Courier New" w:hAnsi="Courier New" w:cs="Courier New" w:hint="eastAsia"/>
+          <w:kern w:val="0"/>
+          <w:sz w:val="24"/>
+          <w:szCs w:val="24"/>
+        </w:rPr>
+        <w:t>，</w:t>
+      </w:r>
+      <w:r>
+        <w:rPr>
+          <w:rFonts w:ascii="Courier New" w:hAnsi="Courier New" w:cs="Courier New"/>
+          <w:kern w:val="0"/>
+          <w:sz w:val="24"/>
+          <w:szCs w:val="24"/>
+        </w:rPr>
+        <w:t>训练网络的目的是使得输入和输出尽量对应</w:t>
+      </w:r>
+    </w:p>
+    <w:p>
+      <w:pPr>
+        <w:autoSpaceDE w:val="0"/>
+        <w:autoSpaceDN w:val="0"/>
+        <w:adjustRightInd w:val="0"/>
+        <w:jc w:val="left"/>
+        <w:rPr>
+          <w:rFonts w:ascii="Courier New" w:hAnsi="Courier New" w:cs="Courier New"/>
+          <w:kern w:val="0"/>
+          <w:sz w:val="24"/>
+          <w:szCs w:val="24"/>
+        </w:rPr>
+      </w:pPr>
+      <w:r>
+        <w:rPr>
+          <w:rFonts w:ascii="Courier New" w:hAnsi="Courier New" w:cs="Courier New"/>
+          <w:kern w:val="0"/>
+          <w:sz w:val="24"/>
+          <w:szCs w:val="24"/>
+        </w:rPr>
+        <w:t>[er, bad] = nntest(nn, test_x, test_y);</w:t>
+      </w:r>
+      <w:r>
+        <w:rPr>
+          <w:rFonts w:ascii="Courier New" w:hAnsi="Courier New" w:cs="Courier New"/>
+          <w:kern w:val="0"/>
+          <w:sz w:val="24"/>
+          <w:szCs w:val="24"/>
+        </w:rPr>
+        <w:t>测试我们的网络有多少输入可以对应成功</w:t>
+      </w:r>
+    </w:p>
+    <w:p>
+      <w:pPr>
+        <w:autoSpaceDE w:val="0"/>
+        <w:autoSpaceDN w:val="0"/>
+        <w:adjustRightInd w:val="0"/>
+        <w:jc w:val="left"/>
+        <w:rPr>
+          <w:rFonts w:ascii="Courier New" w:hAnsi="Courier New" w:cs="Courier New"/>
+          <w:kern w:val="0"/>
+          <w:sz w:val="24"/>
+          <w:szCs w:val="24"/>
+        </w:rPr>
+      </w:pPr>
+    </w:p>
+    <w:p>
+      <w:pPr>
+        <w:autoSpaceDE w:val="0"/>
+        <w:autoSpaceDN w:val="0"/>
+        <w:adjustRightInd w:val="0"/>
+        <w:jc w:val="left"/>
+        <w:rPr>
+          <w:rFonts w:ascii="Courier New" w:hAnsi="Courier New" w:cs="Courier New"/>
+          <w:kern w:val="0"/>
+          <w:sz w:val="24"/>
+          <w:szCs w:val="24"/>
+        </w:rPr>
+      </w:pPr>
+      <w:r>
+        <w:rPr>
+          <w:rFonts w:ascii="Courier New" w:hAnsi="Courier New" w:cs="Courier New"/>
+          <w:kern w:val="0"/>
+          <w:sz w:val="24"/>
+          <w:szCs w:val="24"/>
+        </w:rPr>
+        <w:t>画图工具</w:t>
+      </w:r>
+      <w:r>
+        <w:rPr>
+          <w:rFonts w:ascii="Courier New" w:hAnsi="Courier New" w:cs="Courier New" w:hint="eastAsia"/>
+          <w:kern w:val="0"/>
+          <w:sz w:val="24"/>
+          <w:szCs w:val="24"/>
+        </w:rPr>
+        <w:t>：</w:t>
+      </w:r>
+      <w:r>
+        <w:rPr>
+          <w:rFonts w:ascii="Courier New" w:hAnsi="Courier New" w:cs="Courier New"/>
+          <w:kern w:val="0"/>
+          <w:sz w:val="24"/>
+          <w:szCs w:val="24"/>
+        </w:rPr>
+        <w:t>visio</w:t>
+      </w:r>
+    </w:p>
+    <w:p>
+      <w:pPr>
+        <w:autoSpaceDE w:val="0"/>
+        <w:autoSpaceDN w:val="0"/>
+        <w:adjustRightInd w:val="0"/>
+        <w:jc w:val="left"/>
+        <w:rPr>
+          <w:rFonts w:ascii="Courier New" w:hAnsi="Courier New" w:cs="Courier New"/>
+          <w:kern w:val="0"/>
+          <w:sz w:val="24"/>
+          <w:szCs w:val="24"/>
+        </w:rPr>
+      </w:pPr>
+    </w:p>
+    <w:p>
+      <w:pPr>
+        <w:autoSpaceDE w:val="0"/>
+        <w:autoSpaceDN w:val="0"/>
+        <w:adjustRightInd w:val="0"/>
+        <w:jc w:val="left"/>
+        <w:rPr>
+          <w:rFonts w:ascii="Courier New" w:hAnsi="Courier New" w:cs="Courier New"/>
+          <w:kern w:val="0"/>
+          <w:sz w:val="24"/>
+          <w:szCs w:val="24"/>
+        </w:rPr>
+      </w:pPr>
+      <w:r>
+        <w:rPr>
+          <w:rFonts w:ascii="Courier New" w:hAnsi="Courier New" w:cs="Courier New"/>
+          <w:kern w:val="0"/>
+          <w:sz w:val="24"/>
+          <w:szCs w:val="24"/>
+        </w:rPr>
+        <w:t>论文</w:t>
+      </w:r>
+      <w:r>
+        <w:rPr>
+          <w:rFonts w:ascii="Courier New" w:hAnsi="Courier New" w:cs="Courier New"/>
+          <w:kern w:val="0"/>
+          <w:sz w:val="24"/>
+          <w:szCs w:val="24"/>
+        </w:rPr>
+        <w:t>大概结构</w:t>
+      </w:r>
+      <w:r>
+        <w:rPr>
+          <w:rFonts w:ascii="Courier New" w:hAnsi="Courier New" w:cs="Courier New" w:hint="eastAsia"/>
+          <w:kern w:val="0"/>
+          <w:sz w:val="24"/>
+          <w:szCs w:val="24"/>
+        </w:rPr>
+        <w:t>：</w:t>
+      </w:r>
+    </w:p>
+    <w:p>
+      <w:pPr>
+        <w:pStyle w:val="a5"/>
+        <w:numPr>
+          <w:ilvl w:val="0"/>
+          <w:numId w:val="7"/>
+        </w:numPr>
+        <w:autoSpaceDE w:val="0"/>
+        <w:autoSpaceDN w:val="0"/>
+        <w:adjustRightInd w:val="0"/>
+        <w:ind w:firstLineChars="0"/>
+        <w:jc w:val="left"/>
+        <w:rPr>
+          <w:rFonts w:ascii="Courier New" w:hAnsi="Courier New" w:cs="Courier New"/>
+          <w:kern w:val="0"/>
+          <w:sz w:val="24"/>
+          <w:szCs w:val="24"/>
+        </w:rPr>
+      </w:pPr>
+      <w:r>
+        <w:rPr>
+          <w:rFonts w:ascii="Courier New" w:hAnsi="Courier New" w:cs="Courier New" w:hint="eastAsia"/>
+          <w:kern w:val="0"/>
+          <w:sz w:val="24"/>
+          <w:szCs w:val="24"/>
+        </w:rPr>
+        <w:t>引言（背景意义和相关研究进展）</w:t>
+      </w:r>
+    </w:p>
+    <w:p>
+      <w:pPr>
+        <w:pStyle w:val="a5"/>
+        <w:numPr>
+          <w:ilvl w:val="0"/>
+          <w:numId w:val="7"/>
+        </w:numPr>
+        <w:autoSpaceDE w:val="0"/>
+        <w:autoSpaceDN w:val="0"/>
+        <w:adjustRightInd w:val="0"/>
+        <w:ind w:firstLineChars="0"/>
+        <w:jc w:val="left"/>
+        <w:rPr>
+          <w:rFonts w:ascii="Courier New" w:hAnsi="Courier New" w:cs="Courier New"/>
+          <w:kern w:val="0"/>
+          <w:sz w:val="24"/>
+          <w:szCs w:val="24"/>
+        </w:rPr>
+      </w:pPr>
+      <w:r>
+        <w:rPr>
+          <w:rFonts w:ascii="Courier New" w:hAnsi="Courier New" w:cs="Courier New"/>
+          <w:kern w:val="0"/>
+          <w:sz w:val="24"/>
+          <w:szCs w:val="24"/>
+        </w:rPr>
+        <w:t>2</w:t>
+      </w:r>
+      <w:r>
+        <w:rPr>
+          <w:rFonts w:ascii="Courier New" w:hAnsi="Courier New" w:cs="Courier New" w:hint="eastAsia"/>
+          <w:kern w:val="0"/>
+          <w:sz w:val="24"/>
+          <w:szCs w:val="24"/>
+        </w:rPr>
+        <w:t>-</w:t>
+      </w:r>
+      <w:r>
+        <w:rPr>
+          <w:rFonts w:ascii="Courier New" w:hAnsi="Courier New" w:cs="Courier New"/>
+          <w:kern w:val="0"/>
+          <w:sz w:val="24"/>
+          <w:szCs w:val="24"/>
+        </w:rPr>
+        <w:t>4</w:t>
+      </w:r>
+      <w:r>
+        <w:rPr>
+          <w:rFonts w:ascii="Courier New" w:hAnsi="Courier New" w:cs="Courier New"/>
+          <w:kern w:val="0"/>
+          <w:sz w:val="24"/>
+          <w:szCs w:val="24"/>
+        </w:rPr>
+        <w:t>章</w:t>
+      </w:r>
+      <w:r>
+        <w:rPr>
+          <w:rFonts w:ascii="Courier New" w:hAnsi="Courier New" w:cs="Courier New" w:hint="eastAsia"/>
+          <w:kern w:val="0"/>
+          <w:sz w:val="24"/>
+          <w:szCs w:val="24"/>
+        </w:rPr>
+        <w:t>（名字是你做了什么）</w:t>
+      </w:r>
+      <w:r>
+        <w:rPr>
+          <w:rFonts w:ascii="Courier New" w:hAnsi="Courier New" w:cs="Courier New" w:hint="eastAsia"/>
+          <w:kern w:val="0"/>
+          <w:sz w:val="24"/>
+          <w:szCs w:val="24"/>
+        </w:rPr>
+        <w:t>1</w:t>
+      </w:r>
+      <w:r>
+        <w:rPr>
+          <w:rFonts w:ascii="Courier New" w:hAnsi="Courier New" w:cs="Courier New" w:hint="eastAsia"/>
+          <w:kern w:val="0"/>
+          <w:sz w:val="24"/>
+          <w:szCs w:val="24"/>
+        </w:rPr>
+        <w:t>）本章引论</w:t>
+      </w:r>
+      <w:r>
+        <w:rPr>
+          <w:rFonts w:ascii="Courier New" w:hAnsi="Courier New" w:cs="Courier New" w:hint="eastAsia"/>
+          <w:kern w:val="0"/>
+          <w:sz w:val="24"/>
+          <w:szCs w:val="24"/>
+        </w:rPr>
+        <w:t>2</w:t>
+      </w:r>
+      <w:r>
+        <w:rPr>
+          <w:rFonts w:ascii="Courier New" w:hAnsi="Courier New" w:cs="Courier New" w:hint="eastAsia"/>
+          <w:kern w:val="0"/>
+          <w:sz w:val="24"/>
+          <w:szCs w:val="24"/>
+        </w:rPr>
+        <w:t>）方法论（分析、框图等）</w:t>
+      </w:r>
+      <w:r>
+        <w:rPr>
+          <w:rFonts w:ascii="Courier New" w:hAnsi="Courier New" w:cs="Courier New"/>
+          <w:kern w:val="0"/>
+          <w:sz w:val="24"/>
+          <w:szCs w:val="24"/>
+        </w:rPr>
+        <w:t>3</w:t>
+      </w:r>
+      <w:r>
+        <w:rPr>
+          <w:rFonts w:ascii="Courier New" w:hAnsi="Courier New" w:cs="Courier New" w:hint="eastAsia"/>
+          <w:kern w:val="0"/>
+          <w:sz w:val="24"/>
+          <w:szCs w:val="24"/>
+        </w:rPr>
+        <w:t>）实验和分析</w:t>
+      </w:r>
+    </w:p>
+    <w:p>
+      <w:pPr>
+        <w:pStyle w:val="a5"/>
+        <w:numPr>
+          <w:ilvl w:val="0"/>
+          <w:numId w:val="7"/>
+        </w:numPr>
+        <w:autoSpaceDE w:val="0"/>
+        <w:autoSpaceDN w:val="0"/>
+        <w:adjustRightInd w:val="0"/>
+        <w:ind w:firstLineChars="0"/>
+        <w:jc w:val="left"/>
+        <w:rPr>
+          <w:rFonts w:ascii="Courier New" w:hAnsi="Courier New" w:cs="Courier New"/>
+          <w:kern w:val="0"/>
+          <w:sz w:val="24"/>
+          <w:szCs w:val="24"/>
+        </w:rPr>
+      </w:pPr>
+      <w:r>
+        <w:rPr>
+          <w:rFonts w:ascii="Courier New" w:hAnsi="Courier New" w:cs="Courier New"/>
+          <w:kern w:val="0"/>
+          <w:sz w:val="24"/>
+          <w:szCs w:val="24"/>
+        </w:rPr>
+        <w:t>结论</w:t>
+      </w:r>
+      <w:r>
+        <w:rPr>
+          <w:rFonts w:ascii="Courier New" w:hAnsi="Courier New" w:cs="Courier New" w:hint="eastAsia"/>
+          <w:kern w:val="0"/>
+          <w:sz w:val="24"/>
+          <w:szCs w:val="24"/>
+        </w:rPr>
+        <w:t>、</w:t>
+      </w:r>
+      <w:r>
+        <w:rPr>
+          <w:rFonts w:ascii="Courier New" w:hAnsi="Courier New" w:cs="Courier New"/>
+          <w:kern w:val="0"/>
+          <w:sz w:val="24"/>
+          <w:szCs w:val="24"/>
+        </w:rPr>
+        <w:t>展望</w:t>
+      </w:r>
+      <w:r>
+        <w:rPr>
+          <w:rFonts w:ascii="Courier New" w:hAnsi="Courier New" w:cs="Courier New" w:hint="eastAsia"/>
+          <w:kern w:val="0"/>
+          <w:sz w:val="24"/>
+          <w:szCs w:val="24"/>
+        </w:rPr>
+        <w:t>、</w:t>
+      </w:r>
+      <w:r>
+        <w:rPr>
+          <w:rFonts w:ascii="Courier New" w:hAnsi="Courier New" w:cs="Courier New"/>
+          <w:kern w:val="0"/>
+          <w:sz w:val="24"/>
+          <w:szCs w:val="24"/>
+        </w:rPr>
+        <w:t>参考文献</w:t>
+      </w:r>
+      <w:r>
+        <w:rPr>
+          <w:rFonts w:ascii="Courier New" w:hAnsi="Courier New" w:cs="Courier New" w:hint="eastAsia"/>
+          <w:kern w:val="0"/>
+          <w:sz w:val="24"/>
+          <w:szCs w:val="24"/>
+        </w:rPr>
+        <w:t>、</w:t>
+      </w:r>
+      <w:r>
+        <w:rPr>
+          <w:rFonts w:ascii="Courier New" w:hAnsi="Courier New" w:cs="Courier New"/>
+          <w:kern w:val="0"/>
+          <w:sz w:val="24"/>
+          <w:szCs w:val="24"/>
+        </w:rPr>
+        <w:t>致谢</w:t>
+      </w:r>
+    </w:p>
+    <w:p>
+      <w:pPr>
+        <w:autoSpaceDE w:val="0"/>
+        <w:autoSpaceDN w:val="0"/>
+        <w:adjustRightInd w:val="0"/>
+        <w:jc w:val="left"/>
+        <w:rPr>
+          <w:rFonts w:ascii="Courier New" w:hAnsi="Courier New" w:cs="Courier New"/>
+          <w:kern w:val="0"/>
+          <w:sz w:val="24"/>
+          <w:szCs w:val="24"/>
+        </w:rPr>
+      </w:pPr>
+    </w:p>
+    <w:p>
+      <w:pPr>
+        <w:autoSpaceDE w:val="0"/>
+        <w:autoSpaceDN w:val="0"/>
+        <w:adjustRightInd w:val="0"/>
+        <w:jc w:val="left"/>
+        <w:rPr>
+          <w:rFonts w:ascii="Courier New" w:hAnsi="Courier New" w:cs="Courier New"/>
+          <w:kern w:val="0"/>
+          <w:sz w:val="24"/>
+          <w:szCs w:val="24"/>
+        </w:rPr>
+      </w:pPr>
+    </w:p>
+    <w:p>
+      <w:pPr>
+        <w:autoSpaceDE w:val="0"/>
+        <w:autoSpaceDN w:val="0"/>
+        <w:adjustRightInd w:val="0"/>
+        <w:jc w:val="left"/>
+        <w:rPr>
+          <w:rFonts w:ascii="Courier New" w:hAnsi="Courier New" w:cs="Courier New"/>
+          <w:kern w:val="0"/>
+          <w:sz w:val="24"/>
+          <w:szCs w:val="24"/>
+        </w:rPr>
+      </w:pPr>
+    </w:p>
+    <w:p>
+      <w:pPr>
+        <w:rPr>
+          <w:rFonts w:hint="eastAsia"/>
+          <w:sz w:val="48"/>
+          <w:szCs w:val="48"/>
+        </w:rPr>
+      </w:pPr>
+      <w:r>
+        <w:rPr>
+          <w:sz w:val="48"/>
+          <w:szCs w:val="48"/>
+        </w:rPr>
+        <w:t>4</w:t>
+      </w:r>
+      <w:r>
+        <w:rPr>
+          <w:rFonts w:hint="eastAsia"/>
+          <w:sz w:val="48"/>
+          <w:szCs w:val="48"/>
+        </w:rPr>
+        <w:t>月</w:t>
+      </w:r>
+      <w:r>
+        <w:rPr>
+          <w:sz w:val="48"/>
+          <w:szCs w:val="48"/>
+        </w:rPr>
+        <w:t>29</w:t>
+      </w:r>
+      <w:r>
+        <w:rPr>
+          <w:sz w:val="48"/>
+          <w:szCs w:val="48"/>
+        </w:rPr>
+        <w:t>日</w:t>
+      </w:r>
+    </w:p>
+    <w:p>
+      <w:pPr>
+        <w:autoSpaceDE w:val="0"/>
+        <w:autoSpaceDN w:val="0"/>
+        <w:adjustRightInd w:val="0"/>
+        <w:jc w:val="left"/>
+        <w:rPr>
+          <w:rFonts w:ascii="Courier New" w:hAnsi="Courier New" w:cs="Courier New" w:hint="eastAsia"/>
+          <w:kern w:val="0"/>
+          <w:sz w:val="24"/>
+          <w:szCs w:val="24"/>
+        </w:rPr>
+      </w:pPr>
+      <w:r>
+        <w:rPr>
+          <w:rFonts w:ascii="Courier New" w:hAnsi="Courier New" w:cs="Courier New"/>
+          <w:kern w:val="0"/>
+          <w:sz w:val="24"/>
+          <w:szCs w:val="24"/>
+        </w:rPr>
+        <w:t>引言相关</w:t>
+      </w:r>
+      <w:r>
+        <w:rPr>
+          <w:rFonts w:ascii="Courier New" w:hAnsi="Courier New" w:cs="Courier New"/>
+          <w:kern w:val="0"/>
+          <w:sz w:val="24"/>
+          <w:szCs w:val="24"/>
+        </w:rPr>
+        <w:t>问题</w:t>
+      </w:r>
+      <w:r>
+        <w:rPr>
+          <w:rFonts w:ascii="Courier New" w:hAnsi="Courier New" w:cs="Courier New" w:hint="eastAsia"/>
+          <w:kern w:val="0"/>
+          <w:sz w:val="24"/>
+          <w:szCs w:val="24"/>
+        </w:rPr>
+        <w:t>：</w:t>
+      </w:r>
+    </w:p>
+    <w:p>
+      <w:pPr>
+        <w:pStyle w:val="a5"/>
+        <w:numPr>
+          <w:ilvl w:val="0"/>
+          <w:numId w:val="8"/>
+        </w:numPr>
+        <w:autoSpaceDE w:val="0"/>
+        <w:autoSpaceDN w:val="0"/>
+        <w:adjustRightInd w:val="0"/>
+        <w:ind w:firstLineChars="0"/>
+        <w:jc w:val="left"/>
+        <w:rPr>
+          <w:rFonts w:ascii="Courier New" w:hAnsi="Courier New" w:cs="Courier New"/>
+          <w:kern w:val="0"/>
+          <w:sz w:val="24"/>
+          <w:szCs w:val="24"/>
+        </w:rPr>
+      </w:pPr>
+      <w:r>
+        <w:rPr>
+          <w:rFonts w:ascii="Courier New" w:hAnsi="Courier New" w:cs="Courier New" w:hint="eastAsia"/>
+          <w:kern w:val="0"/>
+          <w:sz w:val="24"/>
+          <w:szCs w:val="24"/>
+        </w:rPr>
+        <w:t>段落空格为两个字符；</w:t>
+      </w:r>
+    </w:p>
+    <w:p>
+      <w:pPr>
+        <w:pStyle w:val="a5"/>
+        <w:numPr>
+          <w:ilvl w:val="0"/>
+          <w:numId w:val="8"/>
+        </w:numPr>
+        <w:autoSpaceDE w:val="0"/>
+        <w:autoSpaceDN w:val="0"/>
+        <w:adjustRightInd w:val="0"/>
+        <w:ind w:firstLineChars="0"/>
+        <w:jc w:val="left"/>
+        <w:rPr>
+          <w:rFonts w:ascii="Courier New" w:hAnsi="Courier New" w:cs="Courier New"/>
+          <w:kern w:val="0"/>
+          <w:sz w:val="24"/>
+          <w:szCs w:val="24"/>
+        </w:rPr>
+      </w:pPr>
+      <w:r>
+        <w:rPr>
+          <w:rFonts w:ascii="Courier New" w:hAnsi="Courier New" w:cs="Courier New"/>
+          <w:kern w:val="0"/>
+          <w:sz w:val="24"/>
+          <w:szCs w:val="24"/>
+        </w:rPr>
+        <w:t>手工标注费用庞大</w:t>
+      </w:r>
+      <w:r>
+        <w:rPr>
+          <w:rFonts w:ascii="Courier New" w:hAnsi="Courier New" w:cs="Courier New" w:hint="eastAsia"/>
+          <w:kern w:val="0"/>
+          <w:sz w:val="24"/>
+          <w:szCs w:val="24"/>
+        </w:rPr>
+        <w:t>（成本问题）</w:t>
+      </w:r>
+    </w:p>
+    <w:p>
+      <w:pPr>
+        <w:pStyle w:val="a5"/>
+        <w:numPr>
+          <w:ilvl w:val="0"/>
+          <w:numId w:val="8"/>
+        </w:numPr>
+        <w:autoSpaceDE w:val="0"/>
+        <w:autoSpaceDN w:val="0"/>
+        <w:adjustRightInd w:val="0"/>
+        <w:ind w:firstLineChars="0"/>
+        <w:jc w:val="left"/>
+        <w:rPr>
+          <w:rFonts w:ascii="Courier New" w:hAnsi="Courier New" w:cs="Courier New"/>
+          <w:kern w:val="0"/>
+          <w:sz w:val="24"/>
+          <w:szCs w:val="24"/>
+        </w:rPr>
+      </w:pPr>
+      <w:r>
+        <w:rPr>
+          <w:rFonts w:ascii="Courier New" w:hAnsi="Courier New" w:cs="Courier New"/>
+          <w:kern w:val="0"/>
+          <w:sz w:val="24"/>
+          <w:szCs w:val="24"/>
+        </w:rPr>
+        <w:t>主语围绕题目</w:t>
+      </w:r>
+    </w:p>
+    <w:p>
+      <w:pPr>
+        <w:pStyle w:val="a5"/>
+        <w:numPr>
+          <w:ilvl w:val="0"/>
+          <w:numId w:val="8"/>
+        </w:numPr>
+        <w:autoSpaceDE w:val="0"/>
+        <w:autoSpaceDN w:val="0"/>
+        <w:adjustRightInd w:val="0"/>
+        <w:ind w:firstLineChars="0"/>
+        <w:jc w:val="left"/>
+        <w:rPr>
+          <w:rFonts w:ascii="Courier New" w:hAnsi="Courier New" w:cs="Courier New"/>
+          <w:kern w:val="0"/>
+          <w:sz w:val="24"/>
+          <w:szCs w:val="24"/>
+        </w:rPr>
+      </w:pPr>
+      <w:r>
+        <w:rPr>
+          <w:rFonts w:ascii="Courier New" w:hAnsi="Courier New" w:cs="Courier New" w:hint="eastAsia"/>
+          <w:kern w:val="0"/>
+          <w:sz w:val="24"/>
+          <w:szCs w:val="24"/>
+        </w:rPr>
+        <w:t>国际研究现状、国内研究现状</w:t>
+      </w:r>
+    </w:p>
+    <w:p>
+      <w:pPr>
+        <w:pStyle w:val="a5"/>
+        <w:numPr>
+          <w:ilvl w:val="0"/>
+          <w:numId w:val="8"/>
+        </w:numPr>
+        <w:autoSpaceDE w:val="0"/>
+        <w:autoSpaceDN w:val="0"/>
+        <w:adjustRightInd w:val="0"/>
+        <w:ind w:firstLineChars="0"/>
+        <w:jc w:val="left"/>
+        <w:rPr>
+          <w:rFonts w:ascii="Courier New" w:hAnsi="Courier New" w:cs="Courier New"/>
+          <w:kern w:val="0"/>
+          <w:sz w:val="24"/>
+          <w:szCs w:val="24"/>
+        </w:rPr>
+      </w:pPr>
+      <w:r>
+        <w:rPr>
+          <w:rFonts w:ascii="Courier New" w:hAnsi="Courier New" w:cs="Courier New"/>
+          <w:kern w:val="0"/>
+          <w:sz w:val="24"/>
+          <w:szCs w:val="24"/>
+        </w:rPr>
+        <w:t>引言部分总结一下研究的必要性</w:t>
+      </w:r>
+    </w:p>
+    <w:p>
+      <w:pPr>
+        <w:pStyle w:val="a5"/>
+        <w:numPr>
+          <w:ilvl w:val="0"/>
+          <w:numId w:val="8"/>
+        </w:numPr>
+        <w:autoSpaceDE w:val="0"/>
+        <w:autoSpaceDN w:val="0"/>
+        <w:adjustRightInd w:val="0"/>
+        <w:ind w:firstLineChars="0"/>
+        <w:jc w:val="left"/>
+        <w:rPr>
+          <w:rFonts w:ascii="Courier New" w:hAnsi="Courier New" w:cs="Courier New"/>
+          <w:kern w:val="0"/>
+          <w:sz w:val="24"/>
+          <w:szCs w:val="24"/>
+        </w:rPr>
+      </w:pPr>
+      <w:r>
+        <w:rPr>
+          <w:rFonts w:ascii="Courier New" w:hAnsi="Courier New" w:cs="Courier New" w:hint="eastAsia"/>
+          <w:kern w:val="0"/>
+          <w:sz w:val="24"/>
+          <w:szCs w:val="24"/>
+        </w:rPr>
+        <w:t>字体行距注意按照模板要求</w:t>
+      </w:r>
+    </w:p>
+    <w:p>
+      <w:pPr>
+        <w:pStyle w:val="a5"/>
+        <w:numPr>
+          <w:ilvl w:val="0"/>
+          <w:numId w:val="8"/>
+        </w:numPr>
+        <w:autoSpaceDE w:val="0"/>
+        <w:autoSpaceDN w:val="0"/>
+        <w:adjustRightInd w:val="0"/>
+        <w:ind w:firstLineChars="0"/>
+        <w:jc w:val="left"/>
+        <w:rPr>
+          <w:rFonts w:ascii="Courier New" w:hAnsi="Courier New" w:cs="Courier New"/>
+          <w:kern w:val="0"/>
+          <w:sz w:val="24"/>
+          <w:szCs w:val="24"/>
+        </w:rPr>
+      </w:pPr>
+      <w:r>
+        <w:rPr>
+          <w:rFonts w:ascii="Courier New" w:hAnsi="Courier New" w:cs="Courier New"/>
+          <w:kern w:val="0"/>
+          <w:sz w:val="24"/>
+          <w:szCs w:val="24"/>
+        </w:rPr>
+        <w:t>引言需要引用参考文</w:t>
+      </w:r>
+      <w:r>
+        <w:rPr>
+          <w:rFonts w:ascii="Courier New" w:hAnsi="Courier New" w:cs="Courier New" w:hint="eastAsia"/>
+          <w:kern w:val="0"/>
+          <w:sz w:val="24"/>
+          <w:szCs w:val="24"/>
+          <w:vertAlign w:val="superscript"/>
+        </w:rPr>
+        <w:t>[</w:t>
+      </w:r>
+      <w:r>
+        <w:rPr>
+          <w:rFonts w:ascii="Courier New" w:hAnsi="Courier New" w:cs="Courier New"/>
+          <w:kern w:val="0"/>
+          <w:sz w:val="24"/>
+          <w:szCs w:val="24"/>
+          <w:vertAlign w:val="superscript"/>
+        </w:rPr>
+        <w:t>10]</w:t>
+      </w:r>
+      <w:r>
+        <w:rPr>
+          <w:rFonts w:ascii="Courier New" w:hAnsi="Courier New" w:cs="Courier New"/>
+          <w:kern w:val="0"/>
+          <w:sz w:val="24"/>
+          <w:szCs w:val="24"/>
+          <w:vertAlign w:val="superscript"/>
+        </w:rPr>
+        <w:t xml:space="preserve"> </w:t>
+      </w:r>
+      <w:r>
+        <w:rPr>
+          <w:rFonts w:ascii="Courier New" w:hAnsi="Courier New" w:cs="Courier New"/>
+          <w:kern w:val="0"/>
+          <w:sz w:val="24"/>
+          <w:szCs w:val="24"/>
+        </w:rPr>
+        <w:t>例如</w:t>
+      </w:r>
+      <w:r>
+        <w:rPr>
+          <w:rFonts w:ascii="Courier New" w:hAnsi="Courier New" w:cs="Courier New" w:hint="eastAsia"/>
+          <w:kern w:val="0"/>
+          <w:sz w:val="24"/>
+          <w:szCs w:val="24"/>
+        </w:rPr>
+        <w:t>：</w:t>
       </w:r>
       <w:bookmarkStart w:id="0" w:name="_GoBack"/>
       <w:bookmarkEnd w:id="0"/>
+    </w:p>
+    <w:p>
+      <w:pPr>
+        <w:pStyle w:val="a5"/>
+        <w:autoSpaceDE w:val="0"/>
+        <w:autoSpaceDN w:val="0"/>
+        <w:adjustRightInd w:val="0"/>
+        <w:ind w:left="720" w:firstLineChars="0" w:firstLine="0"/>
+        <w:jc w:val="left"/>
+        <w:rPr>
+          <w:rFonts w:ascii="Courier New" w:hAnsi="Courier New" w:cs="Courier New"/>
+          <w:kern w:val="0"/>
+          <w:sz w:val="24"/>
+          <w:szCs w:val="24"/>
+        </w:rPr>
+      </w:pPr>
+      <w:r>
+        <w:rPr>
+          <w:noProof/>
+        </w:rPr>
+        <w:drawing>
+          <wp:inline distT="0" distB="0" distL="0" distR="0" wp14:anchorId="3C6C8155" wp14:editId="2B3DEB94">
+            <wp:extent cx="5274310" cy="1420495"/>
+            <wp:effectExtent l="0" t="0" r="2540" b="8255"/>
+            <wp:docPr id="31" name="图片 31"/>
+            <wp:cNvGraphicFramePr>
+              <a:graphicFrameLocks xmlns:a="http://schemas.openxmlformats.org/drawingml/2006/main" noChangeAspect="1"/>
+            </wp:cNvGraphicFramePr>
+            <a:graphic xmlns:a="http://schemas.openxmlformats.org/drawingml/2006/main">
+              <a:graphicData uri="http://schemas.openxmlformats.org/drawingml/2006/picture">
+                <pic:pic xmlns:pic="http://schemas.openxmlformats.org/drawingml/2006/picture">
+                  <pic:nvPicPr>
+                    <pic:cNvPr id="1" name=""/>
+                    <pic:cNvPicPr/>
+                  </pic:nvPicPr>
+                  <pic:blipFill>
+                    <a:blip r:embed="rId44"/>
+                    <a:stretch>
+                      <a:fillRect/>
+                    </a:stretch>
+                  </pic:blipFill>
+                  <pic:spPr>
+                    <a:xfrm>
+                      <a:off x="0" y="0"/>
+                      <a:ext cx="5274310" cy="1420495"/>
+                    </a:xfrm>
+                    <a:prstGeom prst="rect">
+                      <a:avLst/>
+                    </a:prstGeom>
+                  </pic:spPr>
+                </pic:pic>
+              </a:graphicData>
+            </a:graphic>
+          </wp:inline>
+        </w:drawing>
+      </w:r>
+    </w:p>
+    <w:p>
+      <w:pPr>
+        <w:pStyle w:val="a5"/>
+        <w:autoSpaceDE w:val="0"/>
+        <w:autoSpaceDN w:val="0"/>
+        <w:adjustRightInd w:val="0"/>
+        <w:ind w:left="720" w:firstLineChars="0" w:firstLine="0"/>
+        <w:jc w:val="left"/>
+        <w:rPr>
+          <w:rFonts w:ascii="Courier New" w:hAnsi="Courier New" w:cs="Courier New" w:hint="eastAsia"/>
+          <w:kern w:val="0"/>
+          <w:sz w:val="24"/>
+          <w:szCs w:val="24"/>
+        </w:rPr>
+      </w:pPr>
     </w:p>
     <w:sectPr>
       <w:pgSz w:w="11906" w:h="16838"/>
@@ -22910,6 +27812,95 @@
 <file path=word/numbering.xml><?xml version="1.0" encoding="utf-8"?>
 <w:numbering xmlns:wpc="http://schemas.microsoft.com/office/word/2010/wordprocessingCanvas" xmlns:mc="http://schemas.openxmlformats.org/markup-compatibility/2006" xmlns:o="urn:schemas-microsoft-com:office:office" xmlns:r="http://schemas.openxmlformats.org/officeDocument/2006/relationships" xmlns:m="http://schemas.openxmlformats.org/officeDocument/2006/math" xmlns:v="urn:schemas-microsoft-com:vml" xmlns:wp14="http://schemas.microsoft.com/office/word/2010/wordprocessingDrawing" xmlns:wp="http://schemas.openxmlformats.org/drawingml/2006/wordprocessingDrawing" xmlns:w10="urn:schemas-microsoft-com:office:word" xmlns:w="http://schemas.openxmlformats.org/wordprocessingml/2006/main" xmlns:w14="http://schemas.microsoft.com/office/word/2010/wordml" xmlns:w15="http://schemas.microsoft.com/office/word/2012/wordml" xmlns:wpg="http://schemas.microsoft.com/office/word/2010/wordprocessingGroup" xmlns:wpi="http://schemas.microsoft.com/office/word/2010/wordprocessingInk" xmlns:wne="http://schemas.microsoft.com/office/word/2006/wordml" xmlns:wps="http://schemas.microsoft.com/office/word/2010/wordprocessingShape" mc:Ignorable="w14 w15 wp14">
   <w:abstractNum w:abstractNumId="0">
+    <w:nsid w:val="0B130BEF"/>
+    <w:multiLevelType w:val="hybridMultilevel"/>
+    <w:tmpl w:val="C068CB76"/>
+    <w:lvl w:ilvl="0" w:tplc="80FCB442">
+      <w:start w:val="1"/>
+      <w:numFmt w:val="decimal"/>
+      <w:lvlText w:val="%1、"/>
+      <w:lvlJc w:val="left"/>
+      <w:pPr>
+        <w:ind w:left="720" w:hanging="720"/>
+      </w:pPr>
+      <w:rPr>
+        <w:rFonts w:hint="default"/>
+      </w:rPr>
+    </w:lvl>
+    <w:lvl w:ilvl="1" w:tplc="04090019" w:tentative="1">
+      <w:start w:val="1"/>
+      <w:numFmt w:val="lowerLetter"/>
+      <w:lvlText w:val="%2)"/>
+      <w:lvlJc w:val="left"/>
+      <w:pPr>
+        <w:ind w:left="840" w:hanging="420"/>
+      </w:pPr>
+    </w:lvl>
+    <w:lvl w:ilvl="2" w:tplc="0409001B" w:tentative="1">
+      <w:start w:val="1"/>
+      <w:numFmt w:val="lowerRoman"/>
+      <w:lvlText w:val="%3."/>
+      <w:lvlJc w:val="right"/>
+      <w:pPr>
+        <w:ind w:left="1260" w:hanging="420"/>
+      </w:pPr>
+    </w:lvl>
+    <w:lvl w:ilvl="3" w:tplc="0409000F" w:tentative="1">
+      <w:start w:val="1"/>
+      <w:numFmt w:val="decimal"/>
+      <w:lvlText w:val="%4."/>
+      <w:lvlJc w:val="left"/>
+      <w:pPr>
+        <w:ind w:left="1680" w:hanging="420"/>
+      </w:pPr>
+    </w:lvl>
+    <w:lvl w:ilvl="4" w:tplc="04090019" w:tentative="1">
+      <w:start w:val="1"/>
+      <w:numFmt w:val="lowerLetter"/>
+      <w:lvlText w:val="%5)"/>
+      <w:lvlJc w:val="left"/>
+      <w:pPr>
+        <w:ind w:left="2100" w:hanging="420"/>
+      </w:pPr>
+    </w:lvl>
+    <w:lvl w:ilvl="5" w:tplc="0409001B" w:tentative="1">
+      <w:start w:val="1"/>
+      <w:numFmt w:val="lowerRoman"/>
+      <w:lvlText w:val="%6."/>
+      <w:lvlJc w:val="right"/>
+      <w:pPr>
+        <w:ind w:left="2520" w:hanging="420"/>
+      </w:pPr>
+    </w:lvl>
+    <w:lvl w:ilvl="6" w:tplc="0409000F" w:tentative="1">
+      <w:start w:val="1"/>
+      <w:numFmt w:val="decimal"/>
+      <w:lvlText w:val="%7."/>
+      <w:lvlJc w:val="left"/>
+      <w:pPr>
+        <w:ind w:left="2940" w:hanging="420"/>
+      </w:pPr>
+    </w:lvl>
+    <w:lvl w:ilvl="7" w:tplc="04090019" w:tentative="1">
+      <w:start w:val="1"/>
+      <w:numFmt w:val="lowerLetter"/>
+      <w:lvlText w:val="%8)"/>
+      <w:lvlJc w:val="left"/>
+      <w:pPr>
+        <w:ind w:left="3360" w:hanging="420"/>
+      </w:pPr>
+    </w:lvl>
+    <w:lvl w:ilvl="8" w:tplc="0409001B" w:tentative="1">
+      <w:start w:val="1"/>
+      <w:numFmt w:val="lowerRoman"/>
+      <w:lvlText w:val="%9."/>
+      <w:lvlJc w:val="right"/>
+      <w:pPr>
+        <w:ind w:left="3780" w:hanging="420"/>
+      </w:pPr>
+    </w:lvl>
+  </w:abstractNum>
+  <w:abstractNum w:abstractNumId="1">
     <w:nsid w:val="1A666EBE"/>
     <w:multiLevelType w:val="hybridMultilevel"/>
     <w:tmpl w:val="6CF8D2BE"/>
@@ -23022,7 +28013,96 @@
       </w:rPr>
     </w:lvl>
   </w:abstractNum>
-  <w:abstractNum w:abstractNumId="1">
+  <w:abstractNum w:abstractNumId="2">
+    <w:nsid w:val="2C031B27"/>
+    <w:multiLevelType w:val="hybridMultilevel"/>
+    <w:tmpl w:val="8ABAAB54"/>
+    <w:lvl w:ilvl="0" w:tplc="3F9211F6">
+      <w:start w:val="1"/>
+      <w:numFmt w:val="decimal"/>
+      <w:lvlText w:val="%1、"/>
+      <w:lvlJc w:val="left"/>
+      <w:pPr>
+        <w:ind w:left="720" w:hanging="720"/>
+      </w:pPr>
+      <w:rPr>
+        <w:rFonts w:hint="default"/>
+      </w:rPr>
+    </w:lvl>
+    <w:lvl w:ilvl="1" w:tplc="04090019" w:tentative="1">
+      <w:start w:val="1"/>
+      <w:numFmt w:val="lowerLetter"/>
+      <w:lvlText w:val="%2)"/>
+      <w:lvlJc w:val="left"/>
+      <w:pPr>
+        <w:ind w:left="840" w:hanging="420"/>
+      </w:pPr>
+    </w:lvl>
+    <w:lvl w:ilvl="2" w:tplc="0409001B" w:tentative="1">
+      <w:start w:val="1"/>
+      <w:numFmt w:val="lowerRoman"/>
+      <w:lvlText w:val="%3."/>
+      <w:lvlJc w:val="right"/>
+      <w:pPr>
+        <w:ind w:left="1260" w:hanging="420"/>
+      </w:pPr>
+    </w:lvl>
+    <w:lvl w:ilvl="3" w:tplc="0409000F" w:tentative="1">
+      <w:start w:val="1"/>
+      <w:numFmt w:val="decimal"/>
+      <w:lvlText w:val="%4."/>
+      <w:lvlJc w:val="left"/>
+      <w:pPr>
+        <w:ind w:left="1680" w:hanging="420"/>
+      </w:pPr>
+    </w:lvl>
+    <w:lvl w:ilvl="4" w:tplc="04090019" w:tentative="1">
+      <w:start w:val="1"/>
+      <w:numFmt w:val="lowerLetter"/>
+      <w:lvlText w:val="%5)"/>
+      <w:lvlJc w:val="left"/>
+      <w:pPr>
+        <w:ind w:left="2100" w:hanging="420"/>
+      </w:pPr>
+    </w:lvl>
+    <w:lvl w:ilvl="5" w:tplc="0409001B" w:tentative="1">
+      <w:start w:val="1"/>
+      <w:numFmt w:val="lowerRoman"/>
+      <w:lvlText w:val="%6."/>
+      <w:lvlJc w:val="right"/>
+      <w:pPr>
+        <w:ind w:left="2520" w:hanging="420"/>
+      </w:pPr>
+    </w:lvl>
+    <w:lvl w:ilvl="6" w:tplc="0409000F" w:tentative="1">
+      <w:start w:val="1"/>
+      <w:numFmt w:val="decimal"/>
+      <w:lvlText w:val="%7."/>
+      <w:lvlJc w:val="left"/>
+      <w:pPr>
+        <w:ind w:left="2940" w:hanging="420"/>
+      </w:pPr>
+    </w:lvl>
+    <w:lvl w:ilvl="7" w:tplc="04090019" w:tentative="1">
+      <w:start w:val="1"/>
+      <w:numFmt w:val="lowerLetter"/>
+      <w:lvlText w:val="%8)"/>
+      <w:lvlJc w:val="left"/>
+      <w:pPr>
+        <w:ind w:left="3360" w:hanging="420"/>
+      </w:pPr>
+    </w:lvl>
+    <w:lvl w:ilvl="8" w:tplc="0409001B" w:tentative="1">
+      <w:start w:val="1"/>
+      <w:numFmt w:val="lowerRoman"/>
+      <w:lvlText w:val="%9."/>
+      <w:lvlJc w:val="right"/>
+      <w:pPr>
+        <w:ind w:left="3780" w:hanging="420"/>
+      </w:pPr>
+    </w:lvl>
+  </w:abstractNum>
+  <w:abstractNum w:abstractNumId="3">
     <w:nsid w:val="3F6F3B59"/>
     <w:multiLevelType w:val="hybridMultilevel"/>
     <w:tmpl w:val="FB14EEB4"/>
@@ -23135,10 +28215,10 @@
       </w:rPr>
     </w:lvl>
   </w:abstractNum>
-  <w:abstractNum w:abstractNumId="2">
-    <w:nsid w:val="57900380"/>
+  <w:abstractNum w:abstractNumId="4">
+    <w:nsid w:val="42D226E2"/>
     <w:multiLevelType w:val="hybridMultilevel"/>
-    <w:tmpl w:val="28D620E2"/>
+    <w:tmpl w:val="EBACB048"/>
     <w:lvl w:ilvl="0" w:tplc="04090001">
       <w:start w:val="1"/>
       <w:numFmt w:val="bullet"/>
@@ -23248,14 +28328,320 @@
       </w:rPr>
     </w:lvl>
   </w:abstractNum>
+  <w:abstractNum w:abstractNumId="5">
+    <w:nsid w:val="57900380"/>
+    <w:multiLevelType w:val="hybridMultilevel"/>
+    <w:tmpl w:val="28D620E2"/>
+    <w:lvl w:ilvl="0" w:tplc="04090001">
+      <w:start w:val="1"/>
+      <w:numFmt w:val="bullet"/>
+      <w:lvlText w:val=""/>
+      <w:lvlJc w:val="left"/>
+      <w:pPr>
+        <w:ind w:left="420" w:hanging="420"/>
+      </w:pPr>
+      <w:rPr>
+        <w:rFonts w:ascii="Wingdings" w:hAnsi="Wingdings" w:hint="default"/>
+      </w:rPr>
+    </w:lvl>
+    <w:lvl w:ilvl="1" w:tplc="04090003" w:tentative="1">
+      <w:start w:val="1"/>
+      <w:numFmt w:val="bullet"/>
+      <w:lvlText w:val=""/>
+      <w:lvlJc w:val="left"/>
+      <w:pPr>
+        <w:ind w:left="840" w:hanging="420"/>
+      </w:pPr>
+      <w:rPr>
+        <w:rFonts w:ascii="Wingdings" w:hAnsi="Wingdings" w:hint="default"/>
+      </w:rPr>
+    </w:lvl>
+    <w:lvl w:ilvl="2" w:tplc="04090005" w:tentative="1">
+      <w:start w:val="1"/>
+      <w:numFmt w:val="bullet"/>
+      <w:lvlText w:val=""/>
+      <w:lvlJc w:val="left"/>
+      <w:pPr>
+        <w:ind w:left="1260" w:hanging="420"/>
+      </w:pPr>
+      <w:rPr>
+        <w:rFonts w:ascii="Wingdings" w:hAnsi="Wingdings" w:hint="default"/>
+      </w:rPr>
+    </w:lvl>
+    <w:lvl w:ilvl="3" w:tplc="04090001" w:tentative="1">
+      <w:start w:val="1"/>
+      <w:numFmt w:val="bullet"/>
+      <w:lvlText w:val=""/>
+      <w:lvlJc w:val="left"/>
+      <w:pPr>
+        <w:ind w:left="1680" w:hanging="420"/>
+      </w:pPr>
+      <w:rPr>
+        <w:rFonts w:ascii="Wingdings" w:hAnsi="Wingdings" w:hint="default"/>
+      </w:rPr>
+    </w:lvl>
+    <w:lvl w:ilvl="4" w:tplc="04090003" w:tentative="1">
+      <w:start w:val="1"/>
+      <w:numFmt w:val="bullet"/>
+      <w:lvlText w:val=""/>
+      <w:lvlJc w:val="left"/>
+      <w:pPr>
+        <w:ind w:left="2100" w:hanging="420"/>
+      </w:pPr>
+      <w:rPr>
+        <w:rFonts w:ascii="Wingdings" w:hAnsi="Wingdings" w:hint="default"/>
+      </w:rPr>
+    </w:lvl>
+    <w:lvl w:ilvl="5" w:tplc="04090005" w:tentative="1">
+      <w:start w:val="1"/>
+      <w:numFmt w:val="bullet"/>
+      <w:lvlText w:val=""/>
+      <w:lvlJc w:val="left"/>
+      <w:pPr>
+        <w:ind w:left="2520" w:hanging="420"/>
+      </w:pPr>
+      <w:rPr>
+        <w:rFonts w:ascii="Wingdings" w:hAnsi="Wingdings" w:hint="default"/>
+      </w:rPr>
+    </w:lvl>
+    <w:lvl w:ilvl="6" w:tplc="04090001" w:tentative="1">
+      <w:start w:val="1"/>
+      <w:numFmt w:val="bullet"/>
+      <w:lvlText w:val=""/>
+      <w:lvlJc w:val="left"/>
+      <w:pPr>
+        <w:ind w:left="2940" w:hanging="420"/>
+      </w:pPr>
+      <w:rPr>
+        <w:rFonts w:ascii="Wingdings" w:hAnsi="Wingdings" w:hint="default"/>
+      </w:rPr>
+    </w:lvl>
+    <w:lvl w:ilvl="7" w:tplc="04090003" w:tentative="1">
+      <w:start w:val="1"/>
+      <w:numFmt w:val="bullet"/>
+      <w:lvlText w:val=""/>
+      <w:lvlJc w:val="left"/>
+      <w:pPr>
+        <w:ind w:left="3360" w:hanging="420"/>
+      </w:pPr>
+      <w:rPr>
+        <w:rFonts w:ascii="Wingdings" w:hAnsi="Wingdings" w:hint="default"/>
+      </w:rPr>
+    </w:lvl>
+    <w:lvl w:ilvl="8" w:tplc="04090005" w:tentative="1">
+      <w:start w:val="1"/>
+      <w:numFmt w:val="bullet"/>
+      <w:lvlText w:val=""/>
+      <w:lvlJc w:val="left"/>
+      <w:pPr>
+        <w:ind w:left="3780" w:hanging="420"/>
+      </w:pPr>
+      <w:rPr>
+        <w:rFonts w:ascii="Wingdings" w:hAnsi="Wingdings" w:hint="default"/>
+      </w:rPr>
+    </w:lvl>
+  </w:abstractNum>
+  <w:abstractNum w:abstractNumId="6">
+    <w:nsid w:val="5A901780"/>
+    <w:multiLevelType w:val="hybridMultilevel"/>
+    <w:tmpl w:val="EC5E5576"/>
+    <w:lvl w:ilvl="0" w:tplc="F984D8FC">
+      <w:start w:val="1"/>
+      <w:numFmt w:val="decimal"/>
+      <w:lvlText w:val="%1、"/>
+      <w:lvlJc w:val="left"/>
+      <w:pPr>
+        <w:ind w:left="720" w:hanging="720"/>
+      </w:pPr>
+      <w:rPr>
+        <w:rFonts w:hint="default"/>
+      </w:rPr>
+    </w:lvl>
+    <w:lvl w:ilvl="1" w:tplc="04090019" w:tentative="1">
+      <w:start w:val="1"/>
+      <w:numFmt w:val="lowerLetter"/>
+      <w:lvlText w:val="%2)"/>
+      <w:lvlJc w:val="left"/>
+      <w:pPr>
+        <w:ind w:left="840" w:hanging="420"/>
+      </w:pPr>
+    </w:lvl>
+    <w:lvl w:ilvl="2" w:tplc="0409001B" w:tentative="1">
+      <w:start w:val="1"/>
+      <w:numFmt w:val="lowerRoman"/>
+      <w:lvlText w:val="%3."/>
+      <w:lvlJc w:val="right"/>
+      <w:pPr>
+        <w:ind w:left="1260" w:hanging="420"/>
+      </w:pPr>
+    </w:lvl>
+    <w:lvl w:ilvl="3" w:tplc="0409000F" w:tentative="1">
+      <w:start w:val="1"/>
+      <w:numFmt w:val="decimal"/>
+      <w:lvlText w:val="%4."/>
+      <w:lvlJc w:val="left"/>
+      <w:pPr>
+        <w:ind w:left="1680" w:hanging="420"/>
+      </w:pPr>
+    </w:lvl>
+    <w:lvl w:ilvl="4" w:tplc="04090019" w:tentative="1">
+      <w:start w:val="1"/>
+      <w:numFmt w:val="lowerLetter"/>
+      <w:lvlText w:val="%5)"/>
+      <w:lvlJc w:val="left"/>
+      <w:pPr>
+        <w:ind w:left="2100" w:hanging="420"/>
+      </w:pPr>
+    </w:lvl>
+    <w:lvl w:ilvl="5" w:tplc="0409001B" w:tentative="1">
+      <w:start w:val="1"/>
+      <w:numFmt w:val="lowerRoman"/>
+      <w:lvlText w:val="%6."/>
+      <w:lvlJc w:val="right"/>
+      <w:pPr>
+        <w:ind w:left="2520" w:hanging="420"/>
+      </w:pPr>
+    </w:lvl>
+    <w:lvl w:ilvl="6" w:tplc="0409000F" w:tentative="1">
+      <w:start w:val="1"/>
+      <w:numFmt w:val="decimal"/>
+      <w:lvlText w:val="%7."/>
+      <w:lvlJc w:val="left"/>
+      <w:pPr>
+        <w:ind w:left="2940" w:hanging="420"/>
+      </w:pPr>
+    </w:lvl>
+    <w:lvl w:ilvl="7" w:tplc="04090019" w:tentative="1">
+      <w:start w:val="1"/>
+      <w:numFmt w:val="lowerLetter"/>
+      <w:lvlText w:val="%8)"/>
+      <w:lvlJc w:val="left"/>
+      <w:pPr>
+        <w:ind w:left="3360" w:hanging="420"/>
+      </w:pPr>
+    </w:lvl>
+    <w:lvl w:ilvl="8" w:tplc="0409001B" w:tentative="1">
+      <w:start w:val="1"/>
+      <w:numFmt w:val="lowerRoman"/>
+      <w:lvlText w:val="%9."/>
+      <w:lvlJc w:val="right"/>
+      <w:pPr>
+        <w:ind w:left="3780" w:hanging="420"/>
+      </w:pPr>
+    </w:lvl>
+  </w:abstractNum>
+  <w:abstractNum w:abstractNumId="7">
+    <w:nsid w:val="70165603"/>
+    <w:multiLevelType w:val="hybridMultilevel"/>
+    <w:tmpl w:val="FFF4CFEA"/>
+    <w:lvl w:ilvl="0" w:tplc="27F09F76">
+      <w:start w:val="1"/>
+      <w:numFmt w:val="decimal"/>
+      <w:lvlText w:val="%1、"/>
+      <w:lvlJc w:val="left"/>
+      <w:pPr>
+        <w:ind w:left="720" w:hanging="720"/>
+      </w:pPr>
+      <w:rPr>
+        <w:rFonts w:hint="default"/>
+      </w:rPr>
+    </w:lvl>
+    <w:lvl w:ilvl="1" w:tplc="04090019" w:tentative="1">
+      <w:start w:val="1"/>
+      <w:numFmt w:val="lowerLetter"/>
+      <w:lvlText w:val="%2)"/>
+      <w:lvlJc w:val="left"/>
+      <w:pPr>
+        <w:ind w:left="840" w:hanging="420"/>
+      </w:pPr>
+    </w:lvl>
+    <w:lvl w:ilvl="2" w:tplc="0409001B" w:tentative="1">
+      <w:start w:val="1"/>
+      <w:numFmt w:val="lowerRoman"/>
+      <w:lvlText w:val="%3."/>
+      <w:lvlJc w:val="right"/>
+      <w:pPr>
+        <w:ind w:left="1260" w:hanging="420"/>
+      </w:pPr>
+    </w:lvl>
+    <w:lvl w:ilvl="3" w:tplc="0409000F" w:tentative="1">
+      <w:start w:val="1"/>
+      <w:numFmt w:val="decimal"/>
+      <w:lvlText w:val="%4."/>
+      <w:lvlJc w:val="left"/>
+      <w:pPr>
+        <w:ind w:left="1680" w:hanging="420"/>
+      </w:pPr>
+    </w:lvl>
+    <w:lvl w:ilvl="4" w:tplc="04090019" w:tentative="1">
+      <w:start w:val="1"/>
+      <w:numFmt w:val="lowerLetter"/>
+      <w:lvlText w:val="%5)"/>
+      <w:lvlJc w:val="left"/>
+      <w:pPr>
+        <w:ind w:left="2100" w:hanging="420"/>
+      </w:pPr>
+    </w:lvl>
+    <w:lvl w:ilvl="5" w:tplc="0409001B" w:tentative="1">
+      <w:start w:val="1"/>
+      <w:numFmt w:val="lowerRoman"/>
+      <w:lvlText w:val="%6."/>
+      <w:lvlJc w:val="right"/>
+      <w:pPr>
+        <w:ind w:left="2520" w:hanging="420"/>
+      </w:pPr>
+    </w:lvl>
+    <w:lvl w:ilvl="6" w:tplc="0409000F" w:tentative="1">
+      <w:start w:val="1"/>
+      <w:numFmt w:val="decimal"/>
+      <w:lvlText w:val="%7."/>
+      <w:lvlJc w:val="left"/>
+      <w:pPr>
+        <w:ind w:left="2940" w:hanging="420"/>
+      </w:pPr>
+    </w:lvl>
+    <w:lvl w:ilvl="7" w:tplc="04090019" w:tentative="1">
+      <w:start w:val="1"/>
+      <w:numFmt w:val="lowerLetter"/>
+      <w:lvlText w:val="%8)"/>
+      <w:lvlJc w:val="left"/>
+      <w:pPr>
+        <w:ind w:left="3360" w:hanging="420"/>
+      </w:pPr>
+    </w:lvl>
+    <w:lvl w:ilvl="8" w:tplc="0409001B" w:tentative="1">
+      <w:start w:val="1"/>
+      <w:numFmt w:val="lowerRoman"/>
+      <w:lvlText w:val="%9."/>
+      <w:lvlJc w:val="right"/>
+      <w:pPr>
+        <w:ind w:left="3780" w:hanging="420"/>
+      </w:pPr>
+    </w:lvl>
+  </w:abstractNum>
   <w:num w:numId="1">
-    <w:abstractNumId w:val="0"/>
+    <w:abstractNumId w:val="1"/>
   </w:num>
   <w:num w:numId="2">
+    <w:abstractNumId w:val="5"/>
+  </w:num>
+  <w:num w:numId="3">
+    <w:abstractNumId w:val="3"/>
+  </w:num>
+  <w:num w:numId="4">
+    <w:abstractNumId w:val="6"/>
+  </w:num>
+  <w:num w:numId="5">
+    <w:abstractNumId w:val="4"/>
+  </w:num>
+  <w:num w:numId="6">
     <w:abstractNumId w:val="2"/>
   </w:num>
-  <w:num w:numId="3">
-    <w:abstractNumId w:val="1"/>
+  <w:num w:numId="7">
+    <w:abstractNumId w:val="7"/>
+  </w:num>
+  <w:num w:numId="8">
+    <w:abstractNumId w:val="0"/>
   </w:num>
 </w:numbering>
 </file>
